--- a/作业-1/作业1.docx
+++ b/作业-1/作业1.docx
@@ -97,31 +97,7 @@
         <w:rPr>
           <w:rFonts w:ascii="Times New Roman" w:eastAsia="宋体" w:hAnsi="Times New Roman" w:cs="Times New Roman"/>
         </w:rPr>
-        <w:t xml:space="preserve"> </w:t>
-      </w:r>
-      <w:r>
-        <w:rPr>
-          <w:rFonts w:ascii="Times New Roman" w:eastAsia="宋体" w:hAnsi="Times New Roman" w:cs="Times New Roman"/>
-        </w:rPr>
-        <w:t xml:space="preserve">All </w:t>
-      </w:r>
-      <w:r>
-        <w:rPr>
-          <w:rFonts w:ascii="Times New Roman" w:eastAsia="宋体" w:hAnsi="Times New Roman" w:cs="Times New Roman"/>
-        </w:rPr>
-        <w:t xml:space="preserve">the </w:t>
-      </w:r>
-      <w:r>
-        <w:rPr>
-          <w:rFonts w:ascii="Times New Roman" w:eastAsia="宋体" w:hAnsi="Times New Roman" w:cs="Times New Roman"/>
-        </w:rPr>
-        <w:t>hidden nodes incorrectly share the same bias</w:t>
-      </w:r>
-      <w:r>
-        <w:rPr>
-          <w:rFonts w:ascii="Times New Roman" w:eastAsia="宋体" w:hAnsi="Times New Roman" w:cs="Times New Roman"/>
-        </w:rPr>
-        <w:t>(</w:t>
+        <w:t xml:space="preserve"> All the hidden nodes incorrectly share the same bias(</w:t>
       </w:r>
       <m:oMath>
         <m:sSub>
@@ -146,19 +122,7 @@
               <w:rPr>
                 <w:rFonts w:ascii="Cambria Math" w:eastAsia="宋体" w:hAnsi="Cambria Math" w:cs="Times New Roman"/>
               </w:rPr>
-              <m:t>0</m:t>
-            </m:r>
-            <m:r>
-              <w:rPr>
-                <w:rFonts w:ascii="Cambria Math" w:eastAsia="宋体" w:hAnsi="Cambria Math" w:cs="Times New Roman"/>
-              </w:rPr>
-              <m:t>,</m:t>
-            </m:r>
-            <m:r>
-              <w:rPr>
-                <w:rFonts w:ascii="Cambria Math" w:eastAsia="宋体" w:hAnsi="Cambria Math" w:cs="Times New Roman"/>
-              </w:rPr>
-              <m:t>1</m:t>
+              <m:t>0,1</m:t>
             </m:r>
           </m:sub>
         </m:sSub>
@@ -167,13 +131,7 @@
         <w:rPr>
           <w:rFonts w:ascii="Times New Roman" w:eastAsia="宋体" w:hAnsi="Times New Roman" w:cs="Times New Roman"/>
         </w:rPr>
-        <w:t>)</w:t>
-      </w:r>
-      <w:r>
-        <w:rPr>
-          <w:rFonts w:ascii="Times New Roman" w:eastAsia="宋体" w:hAnsi="Times New Roman" w:cs="Times New Roman"/>
-        </w:rPr>
-        <w:t xml:space="preserve">, </w:t>
+        <w:t xml:space="preserve">), </w:t>
       </w:r>
       <w:r>
         <w:rPr>
@@ -211,15 +169,7 @@
           <w:b/>
           <w:bCs/>
         </w:rPr>
-        <w:t xml:space="preserve">Symbol </w:t>
-      </w:r>
-      <w:r>
-        <w:rPr>
-          <w:rFonts w:ascii="Times New Roman" w:eastAsia="宋体" w:hAnsi="Times New Roman" w:cs="Times New Roman"/>
-          <w:b/>
-          <w:bCs/>
-        </w:rPr>
-        <w:t>mistake:</w:t>
+        <w:t>Symbol mistake:</w:t>
       </w:r>
       <w:r>
         <w:rPr>
@@ -325,19 +275,7 @@
         <w:rPr>
           <w:rFonts w:ascii="Times New Roman" w:eastAsia="宋体" w:hAnsi="Times New Roman" w:cs="Times New Roman"/>
         </w:rPr>
-        <w:t>M</w:t>
-      </w:r>
-      <w:r>
-        <w:rPr>
-          <w:rFonts w:ascii="Times New Roman" w:eastAsia="宋体" w:hAnsi="Times New Roman" w:cs="Times New Roman"/>
-        </w:rPr>
-        <w:t>athematical</w:t>
-      </w:r>
-      <w:r>
-        <w:rPr>
-          <w:rFonts w:ascii="Times New Roman" w:eastAsia="宋体" w:hAnsi="Times New Roman" w:cs="Times New Roman"/>
-        </w:rPr>
-        <w:t xml:space="preserve"> p</w:t>
+        <w:t>Mathematical p</w:t>
       </w:r>
       <w:r>
         <w:rPr>
@@ -364,8 +302,10 @@
     <w:p>
       <w:pPr>
         <w:rPr>
-          <w:rFonts w:ascii="Times New Roman" w:eastAsia="宋体" w:hAnsi="Times New Roman" w:cs="Times New Roman"/>
+          <w:rFonts w:ascii="Times New Roman" w:eastAsia="宋体" w:hAnsi="Times New Roman" w:cs="Times New Roman" w:hint="eastAsia"/>
           <w:i/>
+          <w:sz w:val="20"/>
+          <w:szCs w:val="21"/>
         </w:rPr>
       </w:pPr>
       <m:oMathPara>
@@ -376,6 +316,8 @@
                 <w:rPr>
                   <w:rFonts w:ascii="Cambria Math" w:eastAsia="宋体" w:hAnsi="Cambria Math" w:cs="Times New Roman"/>
                   <w:i/>
+                  <w:sz w:val="20"/>
+                  <w:szCs w:val="21"/>
                 </w:rPr>
               </m:ctrlPr>
             </m:funcPr>
@@ -386,6 +328,8 @@
                     <w:rPr>
                       <w:rFonts w:ascii="Cambria Math" w:eastAsia="宋体" w:hAnsi="Cambria Math" w:cs="Times New Roman"/>
                       <w:i/>
+                      <w:sz w:val="20"/>
+                      <w:szCs w:val="21"/>
                     </w:rPr>
                   </m:ctrlPr>
                 </m:limLowPr>
@@ -396,6 +340,8 @@
                     </m:rPr>
                     <w:rPr>
                       <w:rFonts w:ascii="Cambria Math" w:eastAsia="宋体" w:hAnsi="Cambria Math" w:cs="Times New Roman"/>
+                      <w:sz w:val="20"/>
+                      <w:szCs w:val="21"/>
                     </w:rPr>
                     <m:t>min</m:t>
                   </m:r>
@@ -407,6 +353,8 @@
                         <w:rPr>
                           <w:rFonts w:ascii="Cambria Math" w:eastAsia="宋体" w:hAnsi="Cambria Math" w:cs="Times New Roman"/>
                           <w:i/>
+                          <w:sz w:val="20"/>
+                          <w:szCs w:val="21"/>
                         </w:rPr>
                       </m:ctrlPr>
                     </m:sSubPr>
@@ -414,6 +362,8 @@
                       <m:r>
                         <w:rPr>
                           <w:rFonts w:ascii="Cambria Math" w:eastAsia="宋体" w:hAnsi="Cambria Math" w:cs="Times New Roman"/>
+                          <w:sz w:val="20"/>
+                          <w:szCs w:val="21"/>
                         </w:rPr>
                         <m:t>W</m:t>
                       </m:r>
@@ -422,6 +372,8 @@
                       <m:r>
                         <w:rPr>
                           <w:rFonts w:ascii="Cambria Math" w:eastAsia="宋体" w:hAnsi="Cambria Math" w:cs="Times New Roman"/>
+                          <w:sz w:val="20"/>
+                          <w:szCs w:val="21"/>
                         </w:rPr>
                         <m:t>0</m:t>
                       </m:r>
@@ -430,6 +382,8 @@
                   <m:r>
                     <w:rPr>
                       <w:rFonts w:ascii="Cambria Math" w:eastAsia="宋体" w:hAnsi="Cambria Math" w:cs="Times New Roman"/>
+                      <w:sz w:val="20"/>
+                      <w:szCs w:val="21"/>
                     </w:rPr>
                     <m:t>,</m:t>
                   </m:r>
@@ -439,6 +393,8 @@
                         <w:rPr>
                           <w:rFonts w:ascii="Cambria Math" w:eastAsia="宋体" w:hAnsi="Cambria Math" w:cs="Times New Roman"/>
                           <w:i/>
+                          <w:sz w:val="20"/>
+                          <w:szCs w:val="21"/>
                         </w:rPr>
                       </m:ctrlPr>
                     </m:sSubPr>
@@ -446,6 +402,8 @@
                       <m:r>
                         <w:rPr>
                           <w:rFonts w:ascii="Cambria Math" w:eastAsia="宋体" w:hAnsi="Cambria Math" w:cs="Times New Roman"/>
+                          <w:sz w:val="20"/>
+                          <w:szCs w:val="21"/>
                         </w:rPr>
                         <m:t>b</m:t>
                       </m:r>
@@ -454,6 +412,8 @@
                       <m:r>
                         <w:rPr>
                           <w:rFonts w:ascii="Cambria Math" w:eastAsia="宋体" w:hAnsi="Cambria Math" w:cs="Times New Roman"/>
+                          <w:sz w:val="20"/>
+                          <w:szCs w:val="21"/>
                         </w:rPr>
                         <m:t>0</m:t>
                       </m:r>
@@ -462,6 +422,8 @@
                   <m:r>
                     <w:rPr>
                       <w:rFonts w:ascii="Cambria Math" w:eastAsia="宋体" w:hAnsi="Cambria Math" w:cs="Times New Roman"/>
+                      <w:sz w:val="20"/>
+                      <w:szCs w:val="21"/>
                     </w:rPr>
                     <m:t>,</m:t>
                   </m:r>
@@ -471,6 +433,8 @@
                         <w:rPr>
                           <w:rFonts w:ascii="Cambria Math" w:eastAsia="宋体" w:hAnsi="Cambria Math" w:cs="Times New Roman"/>
                           <w:i/>
+                          <w:sz w:val="20"/>
+                          <w:szCs w:val="21"/>
                         </w:rPr>
                       </m:ctrlPr>
                     </m:sSubPr>
@@ -478,6 +442,8 @@
                       <m:r>
                         <w:rPr>
                           <w:rFonts w:ascii="Cambria Math" w:eastAsia="宋体" w:hAnsi="Cambria Math" w:cs="Times New Roman"/>
+                          <w:sz w:val="20"/>
+                          <w:szCs w:val="21"/>
                         </w:rPr>
                         <m:t>W</m:t>
                       </m:r>
@@ -486,6 +452,8 @@
                       <m:r>
                         <w:rPr>
                           <w:rFonts w:ascii="Cambria Math" w:eastAsia="宋体" w:hAnsi="Cambria Math" w:cs="Times New Roman"/>
+                          <w:sz w:val="20"/>
+                          <w:szCs w:val="21"/>
                         </w:rPr>
                         <m:t>1</m:t>
                       </m:r>
@@ -497,6 +465,8 @@
                         <w:rPr>
                           <w:rFonts w:ascii="Cambria Math" w:eastAsia="宋体" w:hAnsi="Cambria Math" w:cs="Times New Roman"/>
                           <w:i/>
+                          <w:sz w:val="20"/>
+                          <w:szCs w:val="21"/>
                         </w:rPr>
                       </m:ctrlPr>
                     </m:sSubPr>
@@ -504,6 +474,8 @@
                       <m:r>
                         <w:rPr>
                           <w:rFonts w:ascii="Cambria Math" w:eastAsia="宋体" w:hAnsi="Cambria Math" w:cs="Times New Roman"/>
+                          <w:sz w:val="20"/>
+                          <w:szCs w:val="21"/>
                         </w:rPr>
                         <m:t>b</m:t>
                       </m:r>
@@ -512,6 +484,8 @@
                       <m:r>
                         <w:rPr>
                           <w:rFonts w:ascii="Cambria Math" w:eastAsia="宋体" w:hAnsi="Cambria Math" w:cs="Times New Roman"/>
+                          <w:sz w:val="20"/>
+                          <w:szCs w:val="21"/>
                         </w:rPr>
                         <m:t>1</m:t>
                       </m:r>
@@ -524,6 +498,8 @@
               <m:r>
                 <w:rPr>
                   <w:rFonts w:ascii="Cambria Math" w:eastAsia="宋体" w:hAnsi="Cambria Math" w:cs="Times New Roman"/>
+                  <w:sz w:val="20"/>
+                  <w:szCs w:val="21"/>
                 </w:rPr>
                 <m:t xml:space="preserve">      </m:t>
               </m:r>
@@ -535,6 +511,8 @@
                     <w:rPr>
                       <w:rFonts w:ascii="Cambria Math" w:eastAsia="宋体" w:hAnsi="Cambria Math" w:cs="Times New Roman"/>
                       <w:i/>
+                      <w:sz w:val="20"/>
+                      <w:szCs w:val="21"/>
                     </w:rPr>
                   </m:ctrlPr>
                 </m:naryPr>
@@ -542,6 +520,8 @@
                   <m:r>
                     <w:rPr>
                       <w:rFonts w:ascii="Cambria Math" w:eastAsia="宋体" w:hAnsi="Cambria Math" w:cs="Times New Roman"/>
+                      <w:sz w:val="20"/>
+                      <w:szCs w:val="21"/>
                     </w:rPr>
                     <m:t>k=1</m:t>
                   </m:r>
@@ -550,6 +530,8 @@
                   <m:r>
                     <w:rPr>
                       <w:rFonts w:ascii="Cambria Math" w:eastAsia="宋体" w:hAnsi="Cambria Math" w:cs="Times New Roman"/>
+                      <w:sz w:val="20"/>
+                      <w:szCs w:val="21"/>
                     </w:rPr>
                     <m:t>n</m:t>
                   </m:r>
@@ -561,6 +543,8 @@
                         <w:rPr>
                           <w:rFonts w:ascii="Cambria Math" w:eastAsia="宋体" w:hAnsi="Cambria Math" w:cs="Times New Roman"/>
                           <w:i/>
+                          <w:sz w:val="20"/>
+                          <w:szCs w:val="21"/>
                         </w:rPr>
                       </m:ctrlPr>
                     </m:sSupPr>
@@ -568,6 +552,8 @@
                       <m:r>
                         <w:rPr>
                           <w:rFonts w:ascii="Cambria Math" w:eastAsia="宋体" w:hAnsi="Cambria Math" w:cs="Times New Roman"/>
+                          <w:sz w:val="20"/>
+                          <w:szCs w:val="21"/>
                         </w:rPr>
                         <m:t xml:space="preserve">(  </m:t>
                       </m:r>
@@ -577,6 +563,8 @@
                             <w:rPr>
                               <w:rFonts w:ascii="Cambria Math" w:eastAsia="宋体" w:hAnsi="Cambria Math" w:cs="Times New Roman"/>
                               <w:i/>
+                              <w:sz w:val="20"/>
+                              <w:szCs w:val="21"/>
                             </w:rPr>
                           </m:ctrlPr>
                         </m:sSupPr>
@@ -587,6 +575,8 @@
                                 <w:rPr>
                                   <w:rFonts w:ascii="Cambria Math" w:eastAsia="宋体" w:hAnsi="Cambria Math" w:cs="Times New Roman"/>
                                   <w:i/>
+                                  <w:sz w:val="20"/>
+                                  <w:szCs w:val="21"/>
                                 </w:rPr>
                               </m:ctrlPr>
                             </m:sSubPr>
@@ -597,6 +587,8 @@
                                     <w:rPr>
                                       <w:rFonts w:ascii="Cambria Math" w:eastAsia="宋体" w:hAnsi="Cambria Math" w:cs="Times New Roman"/>
                                       <w:i/>
+                                      <w:sz w:val="20"/>
+                                      <w:szCs w:val="21"/>
                                     </w:rPr>
                                   </m:ctrlPr>
                                 </m:sSubPr>
@@ -604,6 +596,8 @@
                                   <m:r>
                                     <w:rPr>
                                       <w:rFonts w:ascii="Cambria Math" w:eastAsia="宋体" w:hAnsi="Cambria Math" w:cs="Times New Roman"/>
+                                      <w:sz w:val="20"/>
+                                      <w:szCs w:val="21"/>
                                     </w:rPr>
                                     <m:t>y</m:t>
                                   </m:r>
@@ -612,6 +606,8 @@
                                   <m:r>
                                     <w:rPr>
                                       <w:rFonts w:ascii="Cambria Math" w:eastAsia="宋体" w:hAnsi="Cambria Math" w:cs="Times New Roman"/>
+                                      <w:sz w:val="20"/>
+                                      <w:szCs w:val="21"/>
                                     </w:rPr>
                                     <m:t>k</m:t>
                                   </m:r>
@@ -620,20 +616,18 @@
                               <m:r>
                                 <w:rPr>
                                   <w:rFonts w:ascii="Cambria Math" w:eastAsia="宋体" w:hAnsi="Cambria Math" w:cs="Times New Roman"/>
+                                  <w:sz w:val="20"/>
+                                  <w:szCs w:val="21"/>
                                 </w:rPr>
-                                <m:t>-(</m:t>
-                              </m:r>
-                              <m:r>
-                                <w:rPr>
-                                  <w:rFonts w:ascii="Cambria Math" w:eastAsia="宋体" w:hAnsi="Cambria Math" w:cs="Times New Roman"/>
-                                </w:rPr>
-                                <m:t>W</m:t>
+                                <m:t>-(W</m:t>
                               </m:r>
                             </m:e>
                             <m:sub>
                               <m:r>
                                 <w:rPr>
                                   <w:rFonts w:ascii="Cambria Math" w:eastAsia="宋体" w:hAnsi="Cambria Math" w:cs="Times New Roman"/>
+                                  <w:sz w:val="20"/>
+                                  <w:szCs w:val="21"/>
                                 </w:rPr>
                                 <m:t>1</m:t>
                               </m:r>
@@ -644,6 +638,8 @@
                           <m:r>
                             <w:rPr>
                               <w:rFonts w:ascii="Cambria Math" w:eastAsia="宋体" w:hAnsi="Cambria Math" w:cs="Times New Roman"/>
+                              <w:sz w:val="20"/>
+                              <w:szCs w:val="21"/>
                             </w:rPr>
                             <m:t>T</m:t>
                           </m:r>
@@ -652,6 +648,8 @@
                       <m:r>
                         <w:rPr>
                           <w:rFonts w:ascii="Cambria Math" w:eastAsia="宋体" w:hAnsi="Cambria Math" w:cs="Times New Roman"/>
+                          <w:sz w:val="20"/>
+                          <w:szCs w:val="21"/>
                         </w:rPr>
                         <m:t>f</m:t>
                       </m:r>
@@ -661,6 +659,8 @@
                             <w:rPr>
                               <w:rFonts w:ascii="Cambria Math" w:eastAsia="宋体" w:hAnsi="Cambria Math" w:cs="Times New Roman"/>
                               <w:i/>
+                              <w:sz w:val="20"/>
+                              <w:szCs w:val="21"/>
                             </w:rPr>
                           </m:ctrlPr>
                         </m:dPr>
@@ -671,6 +671,8 @@
                                 <w:rPr>
                                   <w:rFonts w:ascii="Cambria Math" w:eastAsia="宋体" w:hAnsi="Cambria Math" w:cs="Times New Roman"/>
                                   <w:i/>
+                                  <w:sz w:val="20"/>
+                                  <w:szCs w:val="21"/>
                                 </w:rPr>
                               </m:ctrlPr>
                             </m:sSupPr>
@@ -681,6 +683,8 @@
                                     <w:rPr>
                                       <w:rFonts w:ascii="Cambria Math" w:eastAsia="宋体" w:hAnsi="Cambria Math" w:cs="Times New Roman"/>
                                       <w:i/>
+                                      <w:sz w:val="20"/>
+                                      <w:szCs w:val="21"/>
                                     </w:rPr>
                                   </m:ctrlPr>
                                 </m:sSubPr>
@@ -688,6 +692,8 @@
                                   <m:r>
                                     <w:rPr>
                                       <w:rFonts w:ascii="Cambria Math" w:eastAsia="宋体" w:hAnsi="Cambria Math" w:cs="Times New Roman"/>
+                                      <w:sz w:val="20"/>
+                                      <w:szCs w:val="21"/>
                                     </w:rPr>
                                     <m:t>W</m:t>
                                   </m:r>
@@ -696,6 +702,8 @@
                                   <m:r>
                                     <w:rPr>
                                       <w:rFonts w:ascii="Cambria Math" w:eastAsia="宋体" w:hAnsi="Cambria Math" w:cs="Times New Roman"/>
+                                      <w:sz w:val="20"/>
+                                      <w:szCs w:val="21"/>
                                     </w:rPr>
                                     <m:t>0</m:t>
                                   </m:r>
@@ -706,6 +714,8 @@
                               <m:r>
                                 <w:rPr>
                                   <w:rFonts w:ascii="Cambria Math" w:eastAsia="宋体" w:hAnsi="Cambria Math" w:cs="Times New Roman"/>
+                                  <w:sz w:val="20"/>
+                                  <w:szCs w:val="21"/>
                                 </w:rPr>
                                 <m:t>T</m:t>
                               </m:r>
@@ -717,6 +727,8 @@
                                 <w:rPr>
                                   <w:rFonts w:ascii="Cambria Math" w:eastAsia="宋体" w:hAnsi="Cambria Math" w:cs="Times New Roman"/>
                                   <w:i/>
+                                  <w:sz w:val="20"/>
+                                  <w:szCs w:val="21"/>
                                 </w:rPr>
                               </m:ctrlPr>
                             </m:sSubPr>
@@ -724,6 +736,8 @@
                               <m:r>
                                 <w:rPr>
                                   <w:rFonts w:ascii="Cambria Math" w:eastAsia="宋体" w:hAnsi="Cambria Math" w:cs="Times New Roman"/>
+                                  <w:sz w:val="20"/>
+                                  <w:szCs w:val="21"/>
                                 </w:rPr>
                                 <m:t>x</m:t>
                               </m:r>
@@ -732,6 +746,8 @@
                               <m:r>
                                 <w:rPr>
                                   <w:rFonts w:ascii="Cambria Math" w:eastAsia="宋体" w:hAnsi="Cambria Math" w:cs="Times New Roman"/>
+                                  <w:sz w:val="20"/>
+                                  <w:szCs w:val="21"/>
                                 </w:rPr>
                                 <m:t>k</m:t>
                               </m:r>
@@ -740,6 +756,8 @@
                           <m:r>
                             <w:rPr>
                               <w:rFonts w:ascii="Cambria Math" w:eastAsia="宋体" w:hAnsi="Cambria Math" w:cs="Times New Roman"/>
+                              <w:sz w:val="20"/>
+                              <w:szCs w:val="21"/>
                             </w:rPr>
                             <m:t xml:space="preserve"> + </m:t>
                           </m:r>
@@ -749,6 +767,8 @@
                                 <w:rPr>
                                   <w:rFonts w:ascii="Cambria Math" w:eastAsia="宋体" w:hAnsi="Cambria Math" w:cs="Times New Roman"/>
                                   <w:i/>
+                                  <w:sz w:val="20"/>
+                                  <w:szCs w:val="21"/>
                                 </w:rPr>
                               </m:ctrlPr>
                             </m:sSubPr>
@@ -756,6 +776,8 @@
                               <m:r>
                                 <w:rPr>
                                   <w:rFonts w:ascii="Cambria Math" w:eastAsia="宋体" w:hAnsi="Cambria Math" w:cs="Times New Roman"/>
+                                  <w:sz w:val="20"/>
+                                  <w:szCs w:val="21"/>
                                 </w:rPr>
                                 <m:t>b</m:t>
                               </m:r>
@@ -764,6 +786,8 @@
                               <m:r>
                                 <w:rPr>
                                   <w:rFonts w:ascii="Cambria Math" w:eastAsia="宋体" w:hAnsi="Cambria Math" w:cs="Times New Roman"/>
+                                  <w:sz w:val="20"/>
+                                  <w:szCs w:val="21"/>
                                 </w:rPr>
                                 <m:t>0</m:t>
                               </m:r>
@@ -774,6 +798,8 @@
                       <m:r>
                         <w:rPr>
                           <w:rFonts w:ascii="Cambria Math" w:eastAsia="宋体" w:hAnsi="Cambria Math" w:cs="Times New Roman"/>
+                          <w:sz w:val="20"/>
+                          <w:szCs w:val="21"/>
                         </w:rPr>
                         <m:t xml:space="preserve"> + </m:t>
                       </m:r>
@@ -783,6 +809,8 @@
                             <w:rPr>
                               <w:rFonts w:ascii="Cambria Math" w:eastAsia="宋体" w:hAnsi="Cambria Math" w:cs="Times New Roman"/>
                               <w:i/>
+                              <w:sz w:val="20"/>
+                              <w:szCs w:val="21"/>
                             </w:rPr>
                           </m:ctrlPr>
                         </m:sSubPr>
@@ -790,6 +818,8 @@
                           <m:r>
                             <w:rPr>
                               <w:rFonts w:ascii="Cambria Math" w:eastAsia="宋体" w:hAnsi="Cambria Math" w:cs="Times New Roman"/>
+                              <w:sz w:val="20"/>
+                              <w:szCs w:val="21"/>
                             </w:rPr>
                             <m:t>b</m:t>
                           </m:r>
@@ -798,6 +828,8 @@
                           <m:r>
                             <w:rPr>
                               <w:rFonts w:ascii="Cambria Math" w:eastAsia="宋体" w:hAnsi="Cambria Math" w:cs="Times New Roman"/>
+                              <w:sz w:val="20"/>
+                              <w:szCs w:val="21"/>
                             </w:rPr>
                             <m:t>1</m:t>
                           </m:r>
@@ -806,6 +838,8 @@
                       <m:r>
                         <w:rPr>
                           <w:rFonts w:ascii="Cambria Math" w:eastAsia="宋体" w:hAnsi="Cambria Math" w:cs="Times New Roman"/>
+                          <w:sz w:val="20"/>
+                          <w:szCs w:val="21"/>
                         </w:rPr>
                         <m:t>))</m:t>
                       </m:r>
@@ -814,6 +848,8 @@
                       <m:r>
                         <w:rPr>
                           <w:rFonts w:ascii="Cambria Math" w:eastAsia="宋体" w:hAnsi="Cambria Math" w:cs="Times New Roman"/>
+                          <w:sz w:val="20"/>
+                          <w:szCs w:val="21"/>
                         </w:rPr>
                         <m:t>2</m:t>
                       </m:r>
@@ -824,8 +860,13 @@
             </m:e>
           </m:func>
           <m:r>
+            <m:rPr>
+              <m:sty m:val="p"/>
+            </m:rPr>
             <w:rPr>
               <w:rFonts w:ascii="Cambria Math" w:eastAsia="宋体" w:hAnsi="Cambria Math" w:cs="Times New Roman"/>
+              <w:sz w:val="20"/>
+              <w:szCs w:val="21"/>
             </w:rPr>
             <w:br/>
           </m:r>
@@ -834,12 +875,19 @@
           <m:r>
             <w:rPr>
               <w:rFonts w:ascii="Cambria Math" w:eastAsia="宋体" w:hAnsi="Cambria Math" w:cs="Times New Roman"/>
+              <w:sz w:val="20"/>
+              <w:szCs w:val="21"/>
             </w:rPr>
             <m:t xml:space="preserve">where  </m:t>
           </m:r>
           <m:r>
+            <m:rPr>
+              <m:sty m:val="p"/>
+            </m:rPr>
             <w:rPr>
               <w:rFonts w:ascii="Cambria Math" w:eastAsia="宋体" w:hAnsi="Cambria Math" w:cs="Times New Roman"/>
+              <w:sz w:val="20"/>
+              <w:szCs w:val="21"/>
             </w:rPr>
             <w:br/>
           </m:r>
@@ -848,6 +896,8 @@
           <m:r>
             <w:rPr>
               <w:rFonts w:ascii="Cambria Math" w:eastAsia="宋体" w:hAnsi="Cambria Math" w:cs="Times New Roman"/>
+              <w:sz w:val="20"/>
+              <w:szCs w:val="21"/>
             </w:rPr>
             <m:t xml:space="preserve">            f    :   ReLU</m:t>
           </m:r>
@@ -857,6 +907,8 @@
                 <w:rPr>
                   <w:rFonts w:ascii="Cambria Math" w:eastAsia="宋体" w:hAnsi="Cambria Math" w:cs="Times New Roman"/>
                   <w:i/>
+                  <w:sz w:val="20"/>
+                  <w:szCs w:val="21"/>
                 </w:rPr>
               </m:ctrlPr>
             </m:dPr>
@@ -864,6 +916,8 @@
               <m:r>
                 <w:rPr>
                   <w:rFonts w:ascii="Cambria Math" w:eastAsia="宋体" w:hAnsi="Cambria Math" w:cs="Times New Roman"/>
+                  <w:sz w:val="20"/>
+                  <w:szCs w:val="21"/>
                 </w:rPr>
                 <m:t>z</m:t>
               </m:r>
@@ -872,6 +926,8 @@
           <m:r>
             <w:rPr>
               <w:rFonts w:ascii="Cambria Math" w:eastAsia="宋体" w:hAnsi="Cambria Math" w:cs="Times New Roman"/>
+              <w:sz w:val="20"/>
+              <w:szCs w:val="21"/>
             </w:rPr>
             <m:t>=</m:t>
           </m:r>
@@ -880,6 +936,8 @@
               <m:ctrlPr>
                 <w:rPr>
                   <w:rFonts w:ascii="Cambria Math" w:eastAsia="宋体" w:hAnsi="Cambria Math" w:cs="Times New Roman"/>
+                  <w:sz w:val="20"/>
+                  <w:szCs w:val="21"/>
                 </w:rPr>
               </m:ctrlPr>
             </m:funcPr>
@@ -890,6 +948,8 @@
                 </m:rPr>
                 <w:rPr>
                   <w:rFonts w:ascii="Cambria Math" w:eastAsia="宋体" w:hAnsi="Cambria Math" w:cs="Times New Roman"/>
+                  <w:sz w:val="20"/>
+                  <w:szCs w:val="21"/>
                 </w:rPr>
                 <m:t>max</m:t>
               </m:r>
@@ -897,6 +957,8 @@
                 <w:rPr>
                   <w:rFonts w:ascii="Cambria Math" w:eastAsia="宋体" w:hAnsi="Cambria Math" w:cs="Times New Roman"/>
                   <w:i/>
+                  <w:sz w:val="20"/>
+                  <w:szCs w:val="21"/>
                 </w:rPr>
               </m:ctrlPr>
             </m:fName>
@@ -907,6 +969,8 @@
                     <w:rPr>
                       <w:rFonts w:ascii="Cambria Math" w:eastAsia="宋体" w:hAnsi="Cambria Math" w:cs="Times New Roman"/>
                       <w:i/>
+                      <w:sz w:val="20"/>
+                      <w:szCs w:val="21"/>
                     </w:rPr>
                   </m:ctrlPr>
                 </m:dPr>
@@ -914,6 +978,8 @@
                   <m:r>
                     <w:rPr>
                       <w:rFonts w:ascii="Cambria Math" w:eastAsia="宋体" w:hAnsi="Cambria Math" w:cs="Times New Roman"/>
+                      <w:sz w:val="20"/>
+                      <w:szCs w:val="21"/>
                     </w:rPr>
                     <m:t>0,z</m:t>
                   </m:r>
@@ -922,8 +988,13 @@
             </m:e>
           </m:func>
           <m:r>
+            <m:rPr>
+              <m:sty m:val="p"/>
+            </m:rPr>
             <w:rPr>
               <w:rFonts w:ascii="Cambria Math" w:eastAsia="宋体" w:hAnsi="Cambria Math" w:cs="Times New Roman"/>
+              <w:sz w:val="20"/>
+              <w:szCs w:val="21"/>
             </w:rPr>
             <w:br/>
           </m:r>
@@ -932,6 +1003,8 @@
           <m:r>
             <w:rPr>
               <w:rFonts w:ascii="Cambria Math" w:eastAsia="宋体" w:hAnsi="Cambria Math" w:cs="Times New Roman"/>
+              <w:sz w:val="20"/>
+              <w:szCs w:val="21"/>
             </w:rPr>
             <m:t xml:space="preserve">            </m:t>
           </m:r>
@@ -941,6 +1014,8 @@
                 <w:rPr>
                   <w:rFonts w:ascii="Cambria Math" w:eastAsia="宋体" w:hAnsi="Cambria Math" w:cs="Times New Roman"/>
                   <w:i/>
+                  <w:sz w:val="20"/>
+                  <w:szCs w:val="21"/>
                 </w:rPr>
               </m:ctrlPr>
             </m:sSubPr>
@@ -948,6 +1023,8 @@
               <m:r>
                 <w:rPr>
                   <w:rFonts w:ascii="Cambria Math" w:eastAsia="宋体" w:hAnsi="Cambria Math" w:cs="Times New Roman"/>
+                  <w:sz w:val="20"/>
+                  <w:szCs w:val="21"/>
                 </w:rPr>
                 <m:t>x</m:t>
               </m:r>
@@ -956,6 +1033,8 @@
               <m:r>
                 <w:rPr>
                   <w:rFonts w:ascii="Cambria Math" w:eastAsia="宋体" w:hAnsi="Cambria Math" w:cs="Times New Roman"/>
+                  <w:sz w:val="20"/>
+                  <w:szCs w:val="21"/>
                 </w:rPr>
                 <m:t>k</m:t>
               </m:r>
@@ -964,6 +1043,8 @@
           <m:r>
             <w:rPr>
               <w:rFonts w:ascii="Cambria Math" w:eastAsia="宋体" w:hAnsi="Cambria Math" w:cs="Times New Roman"/>
+              <w:sz w:val="20"/>
+              <w:szCs w:val="21"/>
             </w:rPr>
             <m:t>=</m:t>
           </m:r>
@@ -973,6 +1054,8 @@
                 <w:rPr>
                   <w:rFonts w:ascii="Cambria Math" w:eastAsia="宋体" w:hAnsi="Cambria Math" w:cs="Times New Roman"/>
                   <w:i/>
+                  <w:sz w:val="20"/>
+                  <w:szCs w:val="21"/>
                 </w:rPr>
               </m:ctrlPr>
             </m:sSupPr>
@@ -985,6 +1068,8 @@
                     <w:rPr>
                       <w:rFonts w:ascii="Cambria Math" w:eastAsia="宋体" w:hAnsi="Cambria Math" w:cs="Times New Roman"/>
                       <w:i/>
+                      <w:sz w:val="20"/>
+                      <w:szCs w:val="21"/>
                     </w:rPr>
                   </m:ctrlPr>
                 </m:dPr>
@@ -1003,6 +1088,8 @@
                         <w:rPr>
                           <w:rFonts w:ascii="Cambria Math" w:eastAsia="宋体" w:hAnsi="Cambria Math" w:cs="Times New Roman"/>
                           <w:i/>
+                          <w:sz w:val="20"/>
+                          <w:szCs w:val="21"/>
                         </w:rPr>
                       </m:ctrlPr>
                     </m:mPr>
@@ -1014,6 +1101,8 @@
                               <w:rPr>
                                 <w:rFonts w:ascii="Cambria Math" w:eastAsia="宋体" w:hAnsi="Cambria Math" w:cs="Times New Roman"/>
                                 <w:i/>
+                                <w:sz w:val="20"/>
+                                <w:szCs w:val="21"/>
                               </w:rPr>
                             </m:ctrlPr>
                           </m:sSubPr>
@@ -1021,6 +1110,8 @@
                             <m:r>
                               <w:rPr>
                                 <w:rFonts w:ascii="Cambria Math" w:eastAsia="宋体" w:hAnsi="Cambria Math" w:cs="Times New Roman"/>
+                                <w:sz w:val="20"/>
+                                <w:szCs w:val="21"/>
                               </w:rPr>
                               <m:t>x</m:t>
                             </m:r>
@@ -1029,14 +1120,10 @@
                             <m:r>
                               <w:rPr>
                                 <w:rFonts w:ascii="Cambria Math" w:eastAsia="宋体" w:hAnsi="Cambria Math" w:cs="Times New Roman"/>
+                                <w:sz w:val="20"/>
+                                <w:szCs w:val="21"/>
                               </w:rPr>
-                              <m:t>01,</m:t>
-                            </m:r>
-                            <m:r>
-                              <w:rPr>
-                                <w:rFonts w:ascii="Cambria Math" w:eastAsia="宋体" w:hAnsi="Cambria Math" w:cs="Times New Roman"/>
-                              </w:rPr>
-                              <m:t>k</m:t>
+                              <m:t>01,k</m:t>
                             </m:r>
                           </m:sub>
                         </m:sSub>
@@ -1044,6 +1131,8 @@
                           <w:rPr>
                             <w:rFonts w:ascii="Cambria Math" w:eastAsia="Cambria Math" w:hAnsi="Cambria Math" w:cs="Cambria Math"/>
                             <w:i/>
+                            <w:sz w:val="20"/>
+                            <w:szCs w:val="21"/>
                           </w:rPr>
                         </m:ctrlPr>
                       </m:e>
@@ -1054,6 +1143,8 @@
                               <w:rPr>
                                 <w:rFonts w:ascii="Cambria Math" w:eastAsia="宋体" w:hAnsi="Cambria Math" w:cs="Times New Roman"/>
                                 <w:i/>
+                                <w:sz w:val="20"/>
+                                <w:szCs w:val="21"/>
                               </w:rPr>
                             </m:ctrlPr>
                           </m:sSubPr>
@@ -1061,6 +1152,8 @@
                             <m:r>
                               <w:rPr>
                                 <w:rFonts w:ascii="Cambria Math" w:eastAsia="宋体" w:hAnsi="Cambria Math" w:cs="Times New Roman"/>
+                                <w:sz w:val="20"/>
+                                <w:szCs w:val="21"/>
                               </w:rPr>
                               <m:t>x</m:t>
                             </m:r>
@@ -1069,14 +1162,10 @@
                             <m:r>
                               <w:rPr>
                                 <w:rFonts w:ascii="Cambria Math" w:eastAsia="宋体" w:hAnsi="Cambria Math" w:cs="Times New Roman"/>
+                                <w:sz w:val="20"/>
+                                <w:szCs w:val="21"/>
                               </w:rPr>
-                              <m:t>02,</m:t>
-                            </m:r>
-                            <m:r>
-                              <w:rPr>
-                                <w:rFonts w:ascii="Cambria Math" w:eastAsia="宋体" w:hAnsi="Cambria Math" w:cs="Times New Roman"/>
-                              </w:rPr>
-                              <m:t>k</m:t>
+                              <m:t>02,k</m:t>
                             </m:r>
                           </m:sub>
                         </m:sSub>
@@ -1084,6 +1173,8 @@
                           <w:rPr>
                             <w:rFonts w:ascii="Cambria Math" w:eastAsia="Cambria Math" w:hAnsi="Cambria Math" w:cs="Cambria Math"/>
                             <w:i/>
+                            <w:sz w:val="20"/>
+                            <w:szCs w:val="21"/>
                           </w:rPr>
                         </m:ctrlPr>
                       </m:e>
@@ -1094,6 +1185,8 @@
                               <w:rPr>
                                 <w:rFonts w:ascii="Cambria Math" w:eastAsia="宋体" w:hAnsi="Cambria Math" w:cs="Times New Roman"/>
                                 <w:i/>
+                                <w:sz w:val="20"/>
+                                <w:szCs w:val="21"/>
                               </w:rPr>
                             </m:ctrlPr>
                           </m:sSubPr>
@@ -1101,6 +1194,8 @@
                             <m:r>
                               <w:rPr>
                                 <w:rFonts w:ascii="Cambria Math" w:eastAsia="宋体" w:hAnsi="Cambria Math" w:cs="Times New Roman"/>
+                                <w:sz w:val="20"/>
+                                <w:szCs w:val="21"/>
                               </w:rPr>
                               <m:t>x</m:t>
                             </m:r>
@@ -1109,14 +1204,10 @@
                             <m:r>
                               <w:rPr>
                                 <w:rFonts w:ascii="Cambria Math" w:eastAsia="宋体" w:hAnsi="Cambria Math" w:cs="Times New Roman"/>
+                                <w:sz w:val="20"/>
+                                <w:szCs w:val="21"/>
                               </w:rPr>
-                              <m:t>03,</m:t>
-                            </m:r>
-                            <m:r>
-                              <w:rPr>
-                                <w:rFonts w:ascii="Cambria Math" w:eastAsia="宋体" w:hAnsi="Cambria Math" w:cs="Times New Roman"/>
-                              </w:rPr>
-                              <m:t>k</m:t>
+                              <m:t>03,k</m:t>
                             </m:r>
                           </m:sub>
                         </m:sSub>
@@ -1130,6 +1221,8 @@
               <m:r>
                 <w:rPr>
                   <w:rFonts w:ascii="Cambria Math" w:eastAsia="宋体" w:hAnsi="Cambria Math" w:cs="Times New Roman"/>
+                  <w:sz w:val="20"/>
+                  <w:szCs w:val="21"/>
                 </w:rPr>
                 <m:t>T</m:t>
               </m:r>
@@ -1138,14 +1231,10 @@
           <m:r>
             <w:rPr>
               <w:rFonts w:ascii="Cambria Math" w:eastAsia="宋体" w:hAnsi="Cambria Math" w:cs="Times New Roman"/>
+              <w:sz w:val="20"/>
+              <w:szCs w:val="21"/>
             </w:rPr>
-            <m:t xml:space="preserve">  </m:t>
-          </m:r>
-          <m:r>
-            <w:rPr>
-              <w:rFonts w:ascii="Cambria Math" w:eastAsia="宋体" w:hAnsi="Cambria Math" w:cs="Times New Roman"/>
-            </w:rPr>
-            <m:t>∈</m:t>
+            <m:t xml:space="preserve">  ∈</m:t>
           </m:r>
           <m:sSup>
             <m:sSupPr>
@@ -1153,6 +1242,8 @@
                 <w:rPr>
                   <w:rFonts w:ascii="Cambria Math" w:eastAsia="宋体" w:hAnsi="Cambria Math" w:cs="Times New Roman"/>
                   <w:i/>
+                  <w:sz w:val="20"/>
+                  <w:szCs w:val="21"/>
                 </w:rPr>
               </m:ctrlPr>
             </m:sSupPr>
@@ -1163,6 +1254,8 @@
                 </m:rPr>
                 <w:rPr>
                   <w:rFonts w:ascii="Cambria Math" w:eastAsia="宋体" w:hAnsi="Cambria Math" w:cs="Times New Roman"/>
+                  <w:sz w:val="20"/>
+                  <w:szCs w:val="21"/>
                 </w:rPr>
                 <m:t>R</m:t>
               </m:r>
@@ -1171,26 +1264,21 @@
               <m:r>
                 <w:rPr>
                   <w:rFonts w:ascii="Cambria Math" w:eastAsia="宋体" w:hAnsi="Cambria Math" w:cs="Times New Roman"/>
-                </w:rPr>
-                <m:t>3</m:t>
-              </m:r>
-              <m:r>
-                <w:rPr>
-                  <w:rFonts w:ascii="Cambria Math" w:eastAsia="宋体" w:hAnsi="Cambria Math" w:cs="Times New Roman"/>
-                </w:rPr>
-                <m:t>×</m:t>
-              </m:r>
-              <m:r>
-                <w:rPr>
-                  <w:rFonts w:ascii="Cambria Math" w:eastAsia="宋体" w:hAnsi="Cambria Math" w:cs="Times New Roman"/>
-                </w:rPr>
-                <m:t>1</m:t>
+                  <w:sz w:val="20"/>
+                  <w:szCs w:val="21"/>
+                </w:rPr>
+                <m:t>3×1</m:t>
               </m:r>
             </m:sup>
           </m:sSup>
           <m:r>
+            <m:rPr>
+              <m:sty m:val="p"/>
+            </m:rPr>
             <w:rPr>
               <w:rFonts w:ascii="Cambria Math" w:eastAsia="宋体" w:hAnsi="Cambria Math" w:cs="Times New Roman"/>
+              <w:sz w:val="20"/>
+              <w:szCs w:val="21"/>
             </w:rPr>
             <w:br/>
           </m:r>
@@ -1199,6 +1287,8 @@
           <m:r>
             <w:rPr>
               <w:rFonts w:ascii="Cambria Math" w:eastAsia="宋体" w:hAnsi="Cambria Math" w:cs="Times New Roman"/>
+              <w:sz w:val="20"/>
+              <w:szCs w:val="21"/>
             </w:rPr>
             <m:t xml:space="preserve">           </m:t>
           </m:r>
@@ -1208,6 +1298,8 @@
                 <w:rPr>
                   <w:rFonts w:ascii="Cambria Math" w:eastAsia="宋体" w:hAnsi="Cambria Math" w:cs="Times New Roman"/>
                   <w:i/>
+                  <w:sz w:val="20"/>
+                  <w:szCs w:val="21"/>
                 </w:rPr>
               </m:ctrlPr>
             </m:sSubPr>
@@ -1215,6 +1307,8 @@
               <m:r>
                 <w:rPr>
                   <w:rFonts w:ascii="Cambria Math" w:eastAsia="宋体" w:hAnsi="Cambria Math" w:cs="Times New Roman"/>
+                  <w:sz w:val="20"/>
+                  <w:szCs w:val="21"/>
                 </w:rPr>
                 <m:t>W</m:t>
               </m:r>
@@ -1223,6 +1317,8 @@
               <m:r>
                 <w:rPr>
                   <w:rFonts w:ascii="Cambria Math" w:eastAsia="宋体" w:hAnsi="Cambria Math" w:cs="Times New Roman"/>
+                  <w:sz w:val="20"/>
+                  <w:szCs w:val="21"/>
                 </w:rPr>
                 <m:t>0</m:t>
               </m:r>
@@ -1231,6 +1327,8 @@
           <m:r>
             <w:rPr>
               <w:rFonts w:ascii="Cambria Math" w:eastAsia="宋体" w:hAnsi="Cambria Math" w:cs="Times New Roman"/>
+              <w:sz w:val="20"/>
+              <w:szCs w:val="21"/>
             </w:rPr>
             <m:t xml:space="preserve">= </m:t>
           </m:r>
@@ -1242,6 +1340,8 @@
                 <w:rPr>
                   <w:rFonts w:ascii="Cambria Math" w:eastAsia="宋体" w:hAnsi="Cambria Math" w:cs="Times New Roman"/>
                   <w:i/>
+                  <w:sz w:val="20"/>
+                  <w:szCs w:val="21"/>
                 </w:rPr>
               </m:ctrlPr>
             </m:dPr>
@@ -1260,6 +1360,8 @@
                     <w:rPr>
                       <w:rFonts w:ascii="Cambria Math" w:eastAsia="宋体" w:hAnsi="Cambria Math" w:cs="Times New Roman"/>
                       <w:i/>
+                      <w:sz w:val="20"/>
+                      <w:szCs w:val="21"/>
                     </w:rPr>
                   </m:ctrlPr>
                 </m:mPr>
@@ -1271,6 +1373,8 @@
                           <w:rPr>
                             <w:rFonts w:ascii="Cambria Math" w:eastAsia="宋体" w:hAnsi="Cambria Math" w:cs="Times New Roman"/>
                             <w:i/>
+                            <w:sz w:val="20"/>
+                            <w:szCs w:val="21"/>
                           </w:rPr>
                         </m:ctrlPr>
                       </m:sSubPr>
@@ -1278,6 +1382,8 @@
                         <m:r>
                           <w:rPr>
                             <w:rFonts w:ascii="Cambria Math" w:eastAsia="宋体" w:hAnsi="Cambria Math" w:cs="Times New Roman"/>
+                            <w:sz w:val="20"/>
+                            <w:szCs w:val="21"/>
                           </w:rPr>
                           <m:t>w</m:t>
                         </m:r>
@@ -1286,6 +1392,8 @@
                         <m:r>
                           <w:rPr>
                             <w:rFonts w:ascii="Cambria Math" w:eastAsia="宋体" w:hAnsi="Cambria Math" w:cs="Times New Roman"/>
+                            <w:sz w:val="20"/>
+                            <w:szCs w:val="21"/>
                           </w:rPr>
                           <m:t>0,1,1</m:t>
                         </m:r>
@@ -1299,6 +1407,8 @@
                           <w:rPr>
                             <w:rFonts w:ascii="Cambria Math" w:eastAsia="宋体" w:hAnsi="Cambria Math" w:cs="Times New Roman"/>
                             <w:i/>
+                            <w:sz w:val="20"/>
+                            <w:szCs w:val="21"/>
                           </w:rPr>
                         </m:ctrlPr>
                       </m:sSubPr>
@@ -1306,6 +1416,8 @@
                         <m:r>
                           <w:rPr>
                             <w:rFonts w:ascii="Cambria Math" w:eastAsia="宋体" w:hAnsi="Cambria Math" w:cs="Times New Roman"/>
+                            <w:sz w:val="20"/>
+                            <w:szCs w:val="21"/>
                           </w:rPr>
                           <m:t>w</m:t>
                         </m:r>
@@ -1314,14 +1426,10 @@
                         <m:r>
                           <w:rPr>
                             <w:rFonts w:ascii="Cambria Math" w:eastAsia="宋体" w:hAnsi="Cambria Math" w:cs="Times New Roman"/>
+                            <w:sz w:val="20"/>
+                            <w:szCs w:val="21"/>
                           </w:rPr>
-                          <m:t>0,1,</m:t>
-                        </m:r>
-                        <m:r>
-                          <w:rPr>
-                            <w:rFonts w:ascii="Cambria Math" w:eastAsia="宋体" w:hAnsi="Cambria Math" w:cs="Times New Roman"/>
-                          </w:rPr>
-                          <m:t>2</m:t>
+                          <m:t>0,1,2</m:t>
                         </m:r>
                       </m:sub>
                     </m:sSub>
@@ -1329,6 +1437,8 @@
                       <w:rPr>
                         <w:rFonts w:ascii="Cambria Math" w:eastAsia="Cambria Math" w:hAnsi="Cambria Math" w:cs="Cambria Math"/>
                         <w:i/>
+                        <w:sz w:val="20"/>
+                        <w:szCs w:val="21"/>
                       </w:rPr>
                     </m:ctrlPr>
                   </m:e>
@@ -1339,6 +1449,8 @@
                           <w:rPr>
                             <w:rFonts w:ascii="Cambria Math" w:eastAsia="宋体" w:hAnsi="Cambria Math" w:cs="Times New Roman"/>
                             <w:i/>
+                            <w:sz w:val="20"/>
+                            <w:szCs w:val="21"/>
                           </w:rPr>
                         </m:ctrlPr>
                       </m:sSubPr>
@@ -1346,6 +1458,8 @@
                         <m:r>
                           <w:rPr>
                             <w:rFonts w:ascii="Cambria Math" w:eastAsia="宋体" w:hAnsi="Cambria Math" w:cs="Times New Roman"/>
+                            <w:sz w:val="20"/>
+                            <w:szCs w:val="21"/>
                           </w:rPr>
                           <m:t>w</m:t>
                         </m:r>
@@ -1354,14 +1468,10 @@
                         <m:r>
                           <w:rPr>
                             <w:rFonts w:ascii="Cambria Math" w:eastAsia="宋体" w:hAnsi="Cambria Math" w:cs="Times New Roman"/>
+                            <w:sz w:val="20"/>
+                            <w:szCs w:val="21"/>
                           </w:rPr>
-                          <m:t>0,1,</m:t>
-                        </m:r>
-                        <m:r>
-                          <w:rPr>
-                            <w:rFonts w:ascii="Cambria Math" w:eastAsia="宋体" w:hAnsi="Cambria Math" w:cs="Times New Roman"/>
-                          </w:rPr>
-                          <m:t>3</m:t>
+                          <m:t>0,1,3</m:t>
                         </m:r>
                       </m:sub>
                     </m:sSub>
@@ -1369,6 +1479,8 @@
                       <w:rPr>
                         <w:rFonts w:ascii="Cambria Math" w:eastAsia="Cambria Math" w:hAnsi="Cambria Math" w:cs="Cambria Math"/>
                         <w:i/>
+                        <w:sz w:val="20"/>
+                        <w:szCs w:val="21"/>
                       </w:rPr>
                     </m:ctrlPr>
                   </m:e>
@@ -1379,6 +1491,8 @@
                           <w:rPr>
                             <w:rFonts w:ascii="Cambria Math" w:eastAsia="宋体" w:hAnsi="Cambria Math" w:cs="Times New Roman"/>
                             <w:i/>
+                            <w:sz w:val="20"/>
+                            <w:szCs w:val="21"/>
                           </w:rPr>
                         </m:ctrlPr>
                       </m:sSubPr>
@@ -1386,6 +1500,8 @@
                         <m:r>
                           <w:rPr>
                             <w:rFonts w:ascii="Cambria Math" w:eastAsia="宋体" w:hAnsi="Cambria Math" w:cs="Times New Roman"/>
+                            <w:sz w:val="20"/>
+                            <w:szCs w:val="21"/>
                           </w:rPr>
                           <m:t>w</m:t>
                         </m:r>
@@ -1394,14 +1510,10 @@
                         <m:r>
                           <w:rPr>
                             <w:rFonts w:ascii="Cambria Math" w:eastAsia="宋体" w:hAnsi="Cambria Math" w:cs="Times New Roman"/>
+                            <w:sz w:val="20"/>
+                            <w:szCs w:val="21"/>
                           </w:rPr>
-                          <m:t>0,1,</m:t>
-                        </m:r>
-                        <m:r>
-                          <w:rPr>
-                            <w:rFonts w:ascii="Cambria Math" w:eastAsia="宋体" w:hAnsi="Cambria Math" w:cs="Times New Roman"/>
-                          </w:rPr>
-                          <m:t>4</m:t>
+                          <m:t>0,1,4</m:t>
                         </m:r>
                       </m:sub>
                     </m:sSub>
@@ -1415,6 +1527,8 @@
                           <w:rPr>
                             <w:rFonts w:ascii="Cambria Math" w:eastAsia="宋体" w:hAnsi="Cambria Math" w:cs="Times New Roman"/>
                             <w:i/>
+                            <w:sz w:val="20"/>
+                            <w:szCs w:val="21"/>
                           </w:rPr>
                         </m:ctrlPr>
                       </m:sSubPr>
@@ -1422,6 +1536,8 @@
                         <m:r>
                           <w:rPr>
                             <w:rFonts w:ascii="Cambria Math" w:eastAsia="宋体" w:hAnsi="Cambria Math" w:cs="Times New Roman"/>
+                            <w:sz w:val="20"/>
+                            <w:szCs w:val="21"/>
                           </w:rPr>
                           <m:t>w</m:t>
                         </m:r>
@@ -1430,14 +1546,10 @@
                         <m:r>
                           <w:rPr>
                             <w:rFonts w:ascii="Cambria Math" w:eastAsia="宋体" w:hAnsi="Cambria Math" w:cs="Times New Roman"/>
+                            <w:sz w:val="20"/>
+                            <w:szCs w:val="21"/>
                           </w:rPr>
-                          <m:t>0,2,</m:t>
-                        </m:r>
-                        <m:r>
-                          <w:rPr>
-                            <w:rFonts w:ascii="Cambria Math" w:eastAsia="宋体" w:hAnsi="Cambria Math" w:cs="Times New Roman"/>
-                          </w:rPr>
-                          <m:t>1</m:t>
+                          <m:t>0,2,1</m:t>
                         </m:r>
                       </m:sub>
                     </m:sSub>
@@ -1449,6 +1561,8 @@
                           <w:rPr>
                             <w:rFonts w:ascii="Cambria Math" w:eastAsia="宋体" w:hAnsi="Cambria Math" w:cs="Times New Roman"/>
                             <w:i/>
+                            <w:sz w:val="20"/>
+                            <w:szCs w:val="21"/>
                           </w:rPr>
                         </m:ctrlPr>
                       </m:sSubPr>
@@ -1456,6 +1570,8 @@
                         <m:r>
                           <w:rPr>
                             <w:rFonts w:ascii="Cambria Math" w:eastAsia="宋体" w:hAnsi="Cambria Math" w:cs="Times New Roman"/>
+                            <w:sz w:val="20"/>
+                            <w:szCs w:val="21"/>
                           </w:rPr>
                           <m:t>w</m:t>
                         </m:r>
@@ -1464,14 +1580,10 @@
                         <m:r>
                           <w:rPr>
                             <w:rFonts w:ascii="Cambria Math" w:eastAsia="宋体" w:hAnsi="Cambria Math" w:cs="Times New Roman"/>
+                            <w:sz w:val="20"/>
+                            <w:szCs w:val="21"/>
                           </w:rPr>
-                          <m:t>0,2,</m:t>
-                        </m:r>
-                        <m:r>
-                          <w:rPr>
-                            <w:rFonts w:ascii="Cambria Math" w:eastAsia="宋体" w:hAnsi="Cambria Math" w:cs="Times New Roman"/>
-                          </w:rPr>
-                          <m:t>2</m:t>
+                          <m:t>0,2,2</m:t>
                         </m:r>
                       </m:sub>
                     </m:sSub>
@@ -1479,6 +1591,8 @@
                       <w:rPr>
                         <w:rFonts w:ascii="Cambria Math" w:eastAsia="Cambria Math" w:hAnsi="Cambria Math" w:cs="Cambria Math"/>
                         <w:i/>
+                        <w:sz w:val="20"/>
+                        <w:szCs w:val="21"/>
                       </w:rPr>
                     </m:ctrlPr>
                   </m:e>
@@ -1489,6 +1603,8 @@
                           <w:rPr>
                             <w:rFonts w:ascii="Cambria Math" w:eastAsia="宋体" w:hAnsi="Cambria Math" w:cs="Times New Roman"/>
                             <w:i/>
+                            <w:sz w:val="20"/>
+                            <w:szCs w:val="21"/>
                           </w:rPr>
                         </m:ctrlPr>
                       </m:sSubPr>
@@ -1496,6 +1612,8 @@
                         <m:r>
                           <w:rPr>
                             <w:rFonts w:ascii="Cambria Math" w:eastAsia="宋体" w:hAnsi="Cambria Math" w:cs="Times New Roman"/>
+                            <w:sz w:val="20"/>
+                            <w:szCs w:val="21"/>
                           </w:rPr>
                           <m:t>w</m:t>
                         </m:r>
@@ -1504,14 +1622,10 @@
                         <m:r>
                           <w:rPr>
                             <w:rFonts w:ascii="Cambria Math" w:eastAsia="宋体" w:hAnsi="Cambria Math" w:cs="Times New Roman"/>
+                            <w:sz w:val="20"/>
+                            <w:szCs w:val="21"/>
                           </w:rPr>
-                          <m:t>0,2,</m:t>
-                        </m:r>
-                        <m:r>
-                          <w:rPr>
-                            <w:rFonts w:ascii="Cambria Math" w:eastAsia="宋体" w:hAnsi="Cambria Math" w:cs="Times New Roman"/>
-                          </w:rPr>
-                          <m:t>3</m:t>
+                          <m:t>0,2,3</m:t>
                         </m:r>
                       </m:sub>
                     </m:sSub>
@@ -1519,6 +1633,8 @@
                       <w:rPr>
                         <w:rFonts w:ascii="Cambria Math" w:eastAsia="Cambria Math" w:hAnsi="Cambria Math" w:cs="Cambria Math"/>
                         <w:i/>
+                        <w:sz w:val="20"/>
+                        <w:szCs w:val="21"/>
                       </w:rPr>
                     </m:ctrlPr>
                   </m:e>
@@ -1529,6 +1645,8 @@
                           <w:rPr>
                             <w:rFonts w:ascii="Cambria Math" w:eastAsia="宋体" w:hAnsi="Cambria Math" w:cs="Times New Roman"/>
                             <w:i/>
+                            <w:sz w:val="20"/>
+                            <w:szCs w:val="21"/>
                           </w:rPr>
                         </m:ctrlPr>
                       </m:sSubPr>
@@ -1536,6 +1654,8 @@
                         <m:r>
                           <w:rPr>
                             <w:rFonts w:ascii="Cambria Math" w:eastAsia="宋体" w:hAnsi="Cambria Math" w:cs="Times New Roman"/>
+                            <w:sz w:val="20"/>
+                            <w:szCs w:val="21"/>
                           </w:rPr>
                           <m:t>w</m:t>
                         </m:r>
@@ -1544,26 +1664,10 @@
                         <m:r>
                           <w:rPr>
                             <w:rFonts w:ascii="Cambria Math" w:eastAsia="宋体" w:hAnsi="Cambria Math" w:cs="Times New Roman"/>
+                            <w:sz w:val="20"/>
+                            <w:szCs w:val="21"/>
                           </w:rPr>
-                          <m:t>0,</m:t>
-                        </m:r>
-                        <m:r>
-                          <w:rPr>
-                            <w:rFonts w:ascii="Cambria Math" w:eastAsia="宋体" w:hAnsi="Cambria Math" w:cs="Times New Roman"/>
-                          </w:rPr>
-                          <m:t>2</m:t>
-                        </m:r>
-                        <m:r>
-                          <w:rPr>
-                            <w:rFonts w:ascii="Cambria Math" w:eastAsia="宋体" w:hAnsi="Cambria Math" w:cs="Times New Roman"/>
-                          </w:rPr>
-                          <m:t>,</m:t>
-                        </m:r>
-                        <m:r>
-                          <w:rPr>
-                            <w:rFonts w:ascii="Cambria Math" w:eastAsia="宋体" w:hAnsi="Cambria Math" w:cs="Times New Roman"/>
-                          </w:rPr>
-                          <m:t>4</m:t>
+                          <m:t>0,2,4</m:t>
                         </m:r>
                       </m:sub>
                     </m:sSub>
@@ -1571,6 +1675,8 @@
                       <w:rPr>
                         <w:rFonts w:ascii="Cambria Math" w:eastAsia="Cambria Math" w:hAnsi="Cambria Math" w:cs="Cambria Math"/>
                         <w:i/>
+                        <w:sz w:val="20"/>
+                        <w:szCs w:val="21"/>
                       </w:rPr>
                     </m:ctrlPr>
                   </m:e>
@@ -1583,6 +1689,8 @@
                           <w:rPr>
                             <w:rFonts w:ascii="Cambria Math" w:eastAsia="宋体" w:hAnsi="Cambria Math" w:cs="Times New Roman"/>
                             <w:i/>
+                            <w:sz w:val="20"/>
+                            <w:szCs w:val="21"/>
                           </w:rPr>
                         </m:ctrlPr>
                       </m:sSubPr>
@@ -1590,6 +1698,8 @@
                         <m:r>
                           <w:rPr>
                             <w:rFonts w:ascii="Cambria Math" w:eastAsia="宋体" w:hAnsi="Cambria Math" w:cs="Times New Roman"/>
+                            <w:sz w:val="20"/>
+                            <w:szCs w:val="21"/>
                           </w:rPr>
                           <m:t>w</m:t>
                         </m:r>
@@ -1598,26 +1708,10 @@
                         <m:r>
                           <w:rPr>
                             <w:rFonts w:ascii="Cambria Math" w:eastAsia="宋体" w:hAnsi="Cambria Math" w:cs="Times New Roman"/>
+                            <w:sz w:val="20"/>
+                            <w:szCs w:val="21"/>
                           </w:rPr>
-                          <m:t>0,</m:t>
-                        </m:r>
-                        <m:r>
-                          <w:rPr>
-                            <w:rFonts w:ascii="Cambria Math" w:eastAsia="宋体" w:hAnsi="Cambria Math" w:cs="Times New Roman"/>
-                          </w:rPr>
-                          <m:t>3</m:t>
-                        </m:r>
-                        <m:r>
-                          <w:rPr>
-                            <w:rFonts w:ascii="Cambria Math" w:eastAsia="宋体" w:hAnsi="Cambria Math" w:cs="Times New Roman"/>
-                          </w:rPr>
-                          <m:t>,</m:t>
-                        </m:r>
-                        <m:r>
-                          <w:rPr>
-                            <w:rFonts w:ascii="Cambria Math" w:eastAsia="宋体" w:hAnsi="Cambria Math" w:cs="Times New Roman"/>
-                          </w:rPr>
-                          <m:t>1</m:t>
+                          <m:t>0,3,1</m:t>
                         </m:r>
                       </m:sub>
                     </m:sSub>
@@ -1625,6 +1719,8 @@
                       <w:rPr>
                         <w:rFonts w:ascii="Cambria Math" w:eastAsia="Cambria Math" w:hAnsi="Cambria Math" w:cs="Cambria Math"/>
                         <w:i/>
+                        <w:sz w:val="20"/>
+                        <w:szCs w:val="21"/>
                       </w:rPr>
                     </m:ctrlPr>
                   </m:e>
@@ -1635,6 +1731,8 @@
                           <w:rPr>
                             <w:rFonts w:ascii="Cambria Math" w:eastAsia="宋体" w:hAnsi="Cambria Math" w:cs="Times New Roman"/>
                             <w:i/>
+                            <w:sz w:val="20"/>
+                            <w:szCs w:val="21"/>
                           </w:rPr>
                         </m:ctrlPr>
                       </m:sSubPr>
@@ -1642,6 +1740,8 @@
                         <m:r>
                           <w:rPr>
                             <w:rFonts w:ascii="Cambria Math" w:eastAsia="宋体" w:hAnsi="Cambria Math" w:cs="Times New Roman"/>
+                            <w:sz w:val="20"/>
+                            <w:szCs w:val="21"/>
                           </w:rPr>
                           <m:t>w</m:t>
                         </m:r>
@@ -1650,14 +1750,10 @@
                         <m:r>
                           <w:rPr>
                             <w:rFonts w:ascii="Cambria Math" w:eastAsia="宋体" w:hAnsi="Cambria Math" w:cs="Times New Roman"/>
+                            <w:sz w:val="20"/>
+                            <w:szCs w:val="21"/>
                           </w:rPr>
-                          <m:t>0,3,</m:t>
-                        </m:r>
-                        <m:r>
-                          <w:rPr>
-                            <w:rFonts w:ascii="Cambria Math" w:eastAsia="宋体" w:hAnsi="Cambria Math" w:cs="Times New Roman"/>
-                          </w:rPr>
-                          <m:t>2</m:t>
+                          <m:t>0,3,2</m:t>
                         </m:r>
                       </m:sub>
                     </m:sSub>
@@ -1665,6 +1761,8 @@
                       <w:rPr>
                         <w:rFonts w:ascii="Cambria Math" w:eastAsia="Cambria Math" w:hAnsi="Cambria Math" w:cs="Cambria Math"/>
                         <w:i/>
+                        <w:sz w:val="20"/>
+                        <w:szCs w:val="21"/>
                       </w:rPr>
                     </m:ctrlPr>
                   </m:e>
@@ -1675,6 +1773,8 @@
                           <w:rPr>
                             <w:rFonts w:ascii="Cambria Math" w:eastAsia="宋体" w:hAnsi="Cambria Math" w:cs="Times New Roman"/>
                             <w:i/>
+                            <w:sz w:val="20"/>
+                            <w:szCs w:val="21"/>
                           </w:rPr>
                         </m:ctrlPr>
                       </m:sSubPr>
@@ -1682,6 +1782,8 @@
                         <m:r>
                           <w:rPr>
                             <w:rFonts w:ascii="Cambria Math" w:eastAsia="宋体" w:hAnsi="Cambria Math" w:cs="Times New Roman"/>
+                            <w:sz w:val="20"/>
+                            <w:szCs w:val="21"/>
                           </w:rPr>
                           <m:t>w</m:t>
                         </m:r>
@@ -1690,14 +1792,10 @@
                         <m:r>
                           <w:rPr>
                             <w:rFonts w:ascii="Cambria Math" w:eastAsia="宋体" w:hAnsi="Cambria Math" w:cs="Times New Roman"/>
+                            <w:sz w:val="20"/>
+                            <w:szCs w:val="21"/>
                           </w:rPr>
-                          <m:t>0,3,</m:t>
-                        </m:r>
-                        <m:r>
-                          <w:rPr>
-                            <w:rFonts w:ascii="Cambria Math" w:eastAsia="宋体" w:hAnsi="Cambria Math" w:cs="Times New Roman"/>
-                          </w:rPr>
-                          <m:t>3</m:t>
+                          <m:t>0,3,3</m:t>
                         </m:r>
                       </m:sub>
                     </m:sSub>
@@ -1705,6 +1803,8 @@
                       <w:rPr>
                         <w:rFonts w:ascii="Cambria Math" w:eastAsia="Cambria Math" w:hAnsi="Cambria Math" w:cs="Cambria Math"/>
                         <w:i/>
+                        <w:sz w:val="20"/>
+                        <w:szCs w:val="21"/>
                       </w:rPr>
                     </m:ctrlPr>
                   </m:e>
@@ -1715,6 +1815,8 @@
                           <w:rPr>
                             <w:rFonts w:ascii="Cambria Math" w:eastAsia="宋体" w:hAnsi="Cambria Math" w:cs="Times New Roman"/>
                             <w:i/>
+                            <w:sz w:val="20"/>
+                            <w:szCs w:val="21"/>
                           </w:rPr>
                         </m:ctrlPr>
                       </m:sSubPr>
@@ -1722,6 +1824,8 @@
                         <m:r>
                           <w:rPr>
                             <w:rFonts w:ascii="Cambria Math" w:eastAsia="宋体" w:hAnsi="Cambria Math" w:cs="Times New Roman"/>
+                            <w:sz w:val="20"/>
+                            <w:szCs w:val="21"/>
                           </w:rPr>
                           <m:t>w</m:t>
                         </m:r>
@@ -1730,14 +1834,10 @@
                         <m:r>
                           <w:rPr>
                             <w:rFonts w:ascii="Cambria Math" w:eastAsia="宋体" w:hAnsi="Cambria Math" w:cs="Times New Roman"/>
+                            <w:sz w:val="20"/>
+                            <w:szCs w:val="21"/>
                           </w:rPr>
-                          <m:t>0,3,</m:t>
-                        </m:r>
-                        <m:r>
-                          <w:rPr>
-                            <w:rFonts w:ascii="Cambria Math" w:eastAsia="宋体" w:hAnsi="Cambria Math" w:cs="Times New Roman"/>
-                          </w:rPr>
-                          <m:t>4</m:t>
+                          <m:t>0,3,4</m:t>
                         </m:r>
                       </m:sub>
                     </m:sSub>
@@ -1749,14 +1849,10 @@
           <m:r>
             <w:rPr>
               <w:rFonts w:ascii="Cambria Math" w:eastAsia="宋体" w:hAnsi="Cambria Math" w:cs="Times New Roman"/>
+              <w:sz w:val="20"/>
+              <w:szCs w:val="21"/>
             </w:rPr>
-            <m:t xml:space="preserve">  </m:t>
-          </m:r>
-          <m:r>
-            <w:rPr>
-              <w:rFonts w:ascii="Cambria Math" w:eastAsia="宋体" w:hAnsi="Cambria Math" w:cs="Times New Roman"/>
-            </w:rPr>
-            <m:t>∈</m:t>
+            <m:t xml:space="preserve">  ∈</m:t>
           </m:r>
           <m:sSup>
             <m:sSupPr>
@@ -1764,6 +1860,8 @@
                 <w:rPr>
                   <w:rFonts w:ascii="Cambria Math" w:eastAsia="宋体" w:hAnsi="Cambria Math" w:cs="Times New Roman"/>
                   <w:i/>
+                  <w:sz w:val="20"/>
+                  <w:szCs w:val="21"/>
                 </w:rPr>
               </m:ctrlPr>
             </m:sSupPr>
@@ -1774,6 +1872,8 @@
                 </m:rPr>
                 <w:rPr>
                   <w:rFonts w:ascii="Cambria Math" w:eastAsia="宋体" w:hAnsi="Cambria Math" w:cs="Times New Roman"/>
+                  <w:sz w:val="20"/>
+                  <w:szCs w:val="21"/>
                 </w:rPr>
                 <m:t>R</m:t>
               </m:r>
@@ -1782,20 +1882,21 @@
               <m:r>
                 <w:rPr>
                   <w:rFonts w:ascii="Cambria Math" w:eastAsia="宋体" w:hAnsi="Cambria Math" w:cs="Times New Roman"/>
-                </w:rPr>
-                <m:t>3</m:t>
-              </m:r>
-              <m:r>
-                <w:rPr>
-                  <w:rFonts w:ascii="Cambria Math" w:eastAsia="宋体" w:hAnsi="Cambria Math" w:cs="Times New Roman"/>
-                </w:rPr>
-                <m:t>×4</m:t>
+                  <w:sz w:val="20"/>
+                  <w:szCs w:val="21"/>
+                </w:rPr>
+                <m:t>3×4</m:t>
               </m:r>
             </m:sup>
           </m:sSup>
           <m:r>
+            <m:rPr>
+              <m:sty m:val="p"/>
+            </m:rPr>
             <w:rPr>
               <w:rFonts w:ascii="Cambria Math" w:eastAsia="宋体" w:hAnsi="Cambria Math" w:cs="Times New Roman"/>
+              <w:sz w:val="20"/>
+              <w:szCs w:val="21"/>
             </w:rPr>
             <w:br/>
           </m:r>
@@ -1804,6 +1905,8 @@
           <m:r>
             <w:rPr>
               <w:rFonts w:ascii="Cambria Math" w:eastAsia="宋体" w:hAnsi="Cambria Math" w:cs="Times New Roman"/>
+              <w:sz w:val="20"/>
+              <w:szCs w:val="21"/>
             </w:rPr>
             <m:t xml:space="preserve">           </m:t>
           </m:r>
@@ -1813,6 +1916,8 @@
                 <w:rPr>
                   <w:rFonts w:ascii="Cambria Math" w:eastAsia="宋体" w:hAnsi="Cambria Math" w:cs="Times New Roman"/>
                   <w:i/>
+                  <w:sz w:val="20"/>
+                  <w:szCs w:val="21"/>
                 </w:rPr>
               </m:ctrlPr>
             </m:sSubPr>
@@ -1820,6 +1925,8 @@
               <m:r>
                 <w:rPr>
                   <w:rFonts w:ascii="Cambria Math" w:eastAsia="宋体" w:hAnsi="Cambria Math" w:cs="Times New Roman"/>
+                  <w:sz w:val="20"/>
+                  <w:szCs w:val="21"/>
                 </w:rPr>
                 <m:t>W</m:t>
               </m:r>
@@ -1828,6 +1935,8 @@
               <m:r>
                 <w:rPr>
                   <w:rFonts w:ascii="Cambria Math" w:eastAsia="宋体" w:hAnsi="Cambria Math" w:cs="Times New Roman"/>
+                  <w:sz w:val="20"/>
+                  <w:szCs w:val="21"/>
                 </w:rPr>
                 <m:t>1</m:t>
               </m:r>
@@ -1836,6 +1945,8 @@
           <m:r>
             <w:rPr>
               <w:rFonts w:ascii="Cambria Math" w:eastAsia="宋体" w:hAnsi="Cambria Math" w:cs="Times New Roman"/>
+              <w:sz w:val="20"/>
+              <w:szCs w:val="21"/>
             </w:rPr>
             <m:t xml:space="preserve">= </m:t>
           </m:r>
@@ -1845,6 +1956,8 @@
                 <w:rPr>
                   <w:rFonts w:ascii="Cambria Math" w:eastAsia="宋体" w:hAnsi="Cambria Math" w:cs="Times New Roman"/>
                   <w:i/>
+                  <w:sz w:val="20"/>
+                  <w:szCs w:val="21"/>
                 </w:rPr>
               </m:ctrlPr>
             </m:sSupPr>
@@ -1857,6 +1970,8 @@
                     <w:rPr>
                       <w:rFonts w:ascii="Cambria Math" w:eastAsia="宋体" w:hAnsi="Cambria Math" w:cs="Times New Roman"/>
                       <w:i/>
+                      <w:sz w:val="20"/>
+                      <w:szCs w:val="21"/>
                     </w:rPr>
                   </m:ctrlPr>
                 </m:dPr>
@@ -1875,6 +1990,8 @@
                         <w:rPr>
                           <w:rFonts w:ascii="Cambria Math" w:eastAsia="宋体" w:hAnsi="Cambria Math" w:cs="Times New Roman"/>
                           <w:i/>
+                          <w:sz w:val="20"/>
+                          <w:szCs w:val="21"/>
                         </w:rPr>
                       </m:ctrlPr>
                     </m:mPr>
@@ -1886,6 +2003,8 @@
                               <w:rPr>
                                 <w:rFonts w:ascii="Cambria Math" w:eastAsia="宋体" w:hAnsi="Cambria Math" w:cs="Times New Roman"/>
                                 <w:i/>
+                                <w:sz w:val="20"/>
+                                <w:szCs w:val="21"/>
                               </w:rPr>
                             </m:ctrlPr>
                           </m:sSubPr>
@@ -1893,6 +2012,8 @@
                             <m:r>
                               <w:rPr>
                                 <w:rFonts w:ascii="Cambria Math" w:eastAsia="宋体" w:hAnsi="Cambria Math" w:cs="Times New Roman"/>
+                                <w:sz w:val="20"/>
+                                <w:szCs w:val="21"/>
                               </w:rPr>
                               <m:t>w</m:t>
                             </m:r>
@@ -1901,14 +2022,10 @@
                             <m:r>
                               <w:rPr>
                                 <w:rFonts w:ascii="Cambria Math" w:eastAsia="宋体" w:hAnsi="Cambria Math" w:cs="Times New Roman"/>
+                                <w:sz w:val="20"/>
+                                <w:szCs w:val="21"/>
                               </w:rPr>
-                              <m:t>1</m:t>
-                            </m:r>
-                            <m:r>
-                              <w:rPr>
-                                <w:rFonts w:ascii="Cambria Math" w:eastAsia="宋体" w:hAnsi="Cambria Math" w:cs="Times New Roman"/>
-                              </w:rPr>
-                              <m:t>,1,1</m:t>
+                              <m:t>1,1,1</m:t>
                             </m:r>
                           </m:sub>
                         </m:sSub>
@@ -1920,6 +2037,8 @@
                               <w:rPr>
                                 <w:rFonts w:ascii="Cambria Math" w:eastAsia="宋体" w:hAnsi="Cambria Math" w:cs="Times New Roman"/>
                                 <w:i/>
+                                <w:sz w:val="20"/>
+                                <w:szCs w:val="21"/>
                               </w:rPr>
                             </m:ctrlPr>
                           </m:sSubPr>
@@ -1927,6 +2046,8 @@
                             <m:r>
                               <w:rPr>
                                 <w:rFonts w:ascii="Cambria Math" w:eastAsia="宋体" w:hAnsi="Cambria Math" w:cs="Times New Roman"/>
+                                <w:sz w:val="20"/>
+                                <w:szCs w:val="21"/>
                               </w:rPr>
                               <m:t>w</m:t>
                             </m:r>
@@ -1935,32 +2056,10 @@
                             <m:r>
                               <w:rPr>
                                 <w:rFonts w:ascii="Cambria Math" w:eastAsia="宋体" w:hAnsi="Cambria Math" w:cs="Times New Roman"/>
+                                <w:sz w:val="20"/>
+                                <w:szCs w:val="21"/>
                               </w:rPr>
-                              <m:t>1</m:t>
-                            </m:r>
-                            <m:r>
-                              <w:rPr>
-                                <w:rFonts w:ascii="Cambria Math" w:eastAsia="宋体" w:hAnsi="Cambria Math" w:cs="Times New Roman"/>
-                              </w:rPr>
-                              <m:t>,</m:t>
-                            </m:r>
-                            <m:r>
-                              <w:rPr>
-                                <w:rFonts w:ascii="Cambria Math" w:eastAsia="宋体" w:hAnsi="Cambria Math" w:cs="Times New Roman"/>
-                              </w:rPr>
-                              <m:t>2</m:t>
-                            </m:r>
-                            <m:r>
-                              <w:rPr>
-                                <w:rFonts w:ascii="Cambria Math" w:eastAsia="宋体" w:hAnsi="Cambria Math" w:cs="Times New Roman"/>
-                              </w:rPr>
-                              <m:t>,</m:t>
-                            </m:r>
-                            <m:r>
-                              <w:rPr>
-                                <w:rFonts w:ascii="Cambria Math" w:eastAsia="宋体" w:hAnsi="Cambria Math" w:cs="Times New Roman"/>
-                              </w:rPr>
-                              <m:t>1</m:t>
+                              <m:t>1,2,1</m:t>
                             </m:r>
                           </m:sub>
                         </m:sSub>
@@ -1968,6 +2067,8 @@
                           <w:rPr>
                             <w:rFonts w:ascii="Cambria Math" w:eastAsia="Cambria Math" w:hAnsi="Cambria Math" w:cs="Cambria Math"/>
                             <w:i/>
+                            <w:sz w:val="20"/>
+                            <w:szCs w:val="21"/>
                           </w:rPr>
                         </m:ctrlPr>
                       </m:e>
@@ -1978,6 +2079,8 @@
                               <w:rPr>
                                 <w:rFonts w:ascii="Cambria Math" w:eastAsia="宋体" w:hAnsi="Cambria Math" w:cs="Times New Roman"/>
                                 <w:i/>
+                                <w:sz w:val="20"/>
+                                <w:szCs w:val="21"/>
                               </w:rPr>
                             </m:ctrlPr>
                           </m:sSubPr>
@@ -1985,6 +2088,8 @@
                             <m:r>
                               <w:rPr>
                                 <w:rFonts w:ascii="Cambria Math" w:eastAsia="宋体" w:hAnsi="Cambria Math" w:cs="Times New Roman"/>
+                                <w:sz w:val="20"/>
+                                <w:szCs w:val="21"/>
                               </w:rPr>
                               <m:t>w</m:t>
                             </m:r>
@@ -1993,6 +2098,8 @@
                             <m:r>
                               <w:rPr>
                                 <w:rFonts w:ascii="Cambria Math" w:eastAsia="宋体" w:hAnsi="Cambria Math" w:cs="Times New Roman"/>
+                                <w:sz w:val="20"/>
+                                <w:szCs w:val="21"/>
                               </w:rPr>
                               <m:t>1,3,1</m:t>
                             </m:r>
@@ -2002,6 +2109,8 @@
                           <w:rPr>
                             <w:rFonts w:ascii="Cambria Math" w:eastAsia="Cambria Math" w:hAnsi="Cambria Math" w:cs="Cambria Math"/>
                             <w:i/>
+                            <w:sz w:val="20"/>
+                            <w:szCs w:val="21"/>
                           </w:rPr>
                         </m:ctrlPr>
                       </m:e>
@@ -2012,6 +2121,8 @@
                               <w:rPr>
                                 <w:rFonts w:ascii="Cambria Math" w:eastAsia="宋体" w:hAnsi="Cambria Math" w:cs="Times New Roman"/>
                                 <w:i/>
+                                <w:sz w:val="20"/>
+                                <w:szCs w:val="21"/>
                               </w:rPr>
                             </m:ctrlPr>
                           </m:sSubPr>
@@ -2019,6 +2130,8 @@
                             <m:r>
                               <w:rPr>
                                 <w:rFonts w:ascii="Cambria Math" w:eastAsia="宋体" w:hAnsi="Cambria Math" w:cs="Times New Roman"/>
+                                <w:sz w:val="20"/>
+                                <w:szCs w:val="21"/>
                               </w:rPr>
                               <m:t>w</m:t>
                             </m:r>
@@ -2027,6 +2140,8 @@
                             <m:r>
                               <w:rPr>
                                 <w:rFonts w:ascii="Cambria Math" w:eastAsia="宋体" w:hAnsi="Cambria Math" w:cs="Times New Roman"/>
+                                <w:sz w:val="20"/>
+                                <w:szCs w:val="21"/>
                               </w:rPr>
                               <m:t>1,4,1</m:t>
                             </m:r>
@@ -2042,6 +2157,8 @@
               <m:r>
                 <w:rPr>
                   <w:rFonts w:ascii="Cambria Math" w:eastAsia="宋体" w:hAnsi="Cambria Math" w:cs="Times New Roman"/>
+                  <w:sz w:val="20"/>
+                  <w:szCs w:val="21"/>
                 </w:rPr>
                 <m:t>T</m:t>
               </m:r>
@@ -2050,6 +2167,8 @@
           <m:r>
             <w:rPr>
               <w:rFonts w:ascii="Cambria Math" w:eastAsia="宋体" w:hAnsi="Cambria Math" w:cs="Times New Roman"/>
+              <w:sz w:val="20"/>
+              <w:szCs w:val="21"/>
             </w:rPr>
             <m:t xml:space="preserve"> </m:t>
           </m:r>
@@ -2057,6 +2176,8 @@
           <m:r>
             <w:rPr>
               <w:rFonts w:ascii="Cambria Math" w:eastAsia="宋体" w:hAnsi="Cambria Math" w:cs="Times New Roman"/>
+              <w:sz w:val="20"/>
+              <w:szCs w:val="21"/>
             </w:rPr>
             <m:t>∈</m:t>
           </m:r>
@@ -2066,6 +2187,8 @@
                 <w:rPr>
                   <w:rFonts w:ascii="Cambria Math" w:eastAsia="宋体" w:hAnsi="Cambria Math" w:cs="Times New Roman"/>
                   <w:i/>
+                  <w:sz w:val="20"/>
+                  <w:szCs w:val="21"/>
                 </w:rPr>
               </m:ctrlPr>
             </m:sSupPr>
@@ -2076,6 +2199,8 @@
                 </m:rPr>
                 <w:rPr>
                   <w:rFonts w:ascii="Cambria Math" w:eastAsia="宋体" w:hAnsi="Cambria Math" w:cs="Times New Roman"/>
+                  <w:sz w:val="20"/>
+                  <w:szCs w:val="21"/>
                 </w:rPr>
                 <m:t>R</m:t>
               </m:r>
@@ -2084,14 +2209,10 @@
               <m:r>
                 <w:rPr>
                   <w:rFonts w:ascii="Cambria Math" w:eastAsia="宋体" w:hAnsi="Cambria Math" w:cs="Times New Roman"/>
-                </w:rPr>
-                <m:t>4×</m:t>
-              </m:r>
-              <m:r>
-                <w:rPr>
-                  <w:rFonts w:ascii="Cambria Math" w:eastAsia="宋体" w:hAnsi="Cambria Math" w:cs="Times New Roman"/>
-                </w:rPr>
-                <m:t>1</m:t>
+                  <w:sz w:val="20"/>
+                  <w:szCs w:val="21"/>
+                </w:rPr>
+                <m:t>4×1</m:t>
               </m:r>
             </m:sup>
           </m:sSup>
@@ -2099,12 +2220,19 @@
           <m:r>
             <w:rPr>
               <w:rFonts w:ascii="Cambria Math" w:eastAsia="宋体" w:hAnsi="Cambria Math" w:cs="Times New Roman"/>
+              <w:sz w:val="20"/>
+              <w:szCs w:val="21"/>
             </w:rPr>
             <m:t xml:space="preserve">  </m:t>
           </m:r>
           <m:r>
+            <m:rPr>
+              <m:sty m:val="p"/>
+            </m:rPr>
             <w:rPr>
               <w:rFonts w:ascii="Cambria Math" w:eastAsia="宋体" w:hAnsi="Cambria Math" w:cs="Times New Roman"/>
+              <w:sz w:val="20"/>
+              <w:szCs w:val="21"/>
             </w:rPr>
             <w:br/>
           </m:r>
@@ -2116,6 +2244,8 @@
                 <w:rPr>
                   <w:rFonts w:ascii="Cambria Math" w:eastAsia="宋体" w:hAnsi="Cambria Math" w:cs="Times New Roman"/>
                   <w:i/>
+                  <w:sz w:val="20"/>
+                  <w:szCs w:val="21"/>
                 </w:rPr>
               </m:ctrlPr>
             </m:sSubPr>
@@ -2123,20 +2253,18 @@
               <m:r>
                 <w:rPr>
                   <w:rFonts w:ascii="Cambria Math" w:eastAsia="宋体" w:hAnsi="Cambria Math" w:cs="Times New Roman"/>
-                </w:rPr>
-                <m:t xml:space="preserve">           </m:t>
-              </m:r>
-              <m:r>
-                <w:rPr>
-                  <w:rFonts w:ascii="Cambria Math" w:eastAsia="宋体" w:hAnsi="Cambria Math" w:cs="Times New Roman"/>
-                </w:rPr>
-                <m:t>W</m:t>
+                  <w:sz w:val="20"/>
+                  <w:szCs w:val="21"/>
+                </w:rPr>
+                <m:t xml:space="preserve">           W</m:t>
               </m:r>
             </m:e>
             <m:sub>
               <m:r>
                 <w:rPr>
                   <w:rFonts w:ascii="Cambria Math" w:eastAsia="宋体" w:hAnsi="Cambria Math" w:cs="Times New Roman"/>
+                  <w:sz w:val="20"/>
+                  <w:szCs w:val="21"/>
                 </w:rPr>
                 <m:t>0</m:t>
               </m:r>
@@ -2145,6 +2273,8 @@
           <m:r>
             <w:rPr>
               <w:rFonts w:ascii="Cambria Math" w:eastAsia="宋体" w:hAnsi="Cambria Math" w:cs="Times New Roman"/>
+              <w:sz w:val="20"/>
+              <w:szCs w:val="21"/>
             </w:rPr>
             <m:t xml:space="preserve">= </m:t>
           </m:r>
@@ -2154,6 +2284,8 @@
                 <w:rPr>
                   <w:rFonts w:ascii="Cambria Math" w:eastAsia="宋体" w:hAnsi="Cambria Math" w:cs="Times New Roman"/>
                   <w:i/>
+                  <w:sz w:val="20"/>
+                  <w:szCs w:val="21"/>
                 </w:rPr>
               </m:ctrlPr>
             </m:sSupPr>
@@ -2166,6 +2298,8 @@
                     <w:rPr>
                       <w:rFonts w:ascii="Cambria Math" w:eastAsia="宋体" w:hAnsi="Cambria Math" w:cs="Times New Roman"/>
                       <w:i/>
+                      <w:sz w:val="20"/>
+                      <w:szCs w:val="21"/>
                     </w:rPr>
                   </m:ctrlPr>
                 </m:dPr>
@@ -2184,6 +2318,8 @@
                         <w:rPr>
                           <w:rFonts w:ascii="Cambria Math" w:eastAsia="宋体" w:hAnsi="Cambria Math" w:cs="Times New Roman"/>
                           <w:i/>
+                          <w:sz w:val="20"/>
+                          <w:szCs w:val="21"/>
                         </w:rPr>
                       </m:ctrlPr>
                     </m:mPr>
@@ -2195,6 +2331,8 @@
                               <w:rPr>
                                 <w:rFonts w:ascii="Cambria Math" w:eastAsia="宋体" w:hAnsi="Cambria Math" w:cs="Times New Roman"/>
                                 <w:i/>
+                                <w:sz w:val="20"/>
+                                <w:szCs w:val="21"/>
                               </w:rPr>
                             </m:ctrlPr>
                           </m:sSubPr>
@@ -2202,6 +2340,8 @@
                             <m:r>
                               <w:rPr>
                                 <w:rFonts w:ascii="Cambria Math" w:eastAsia="宋体" w:hAnsi="Cambria Math" w:cs="Times New Roman"/>
+                                <w:sz w:val="20"/>
+                                <w:szCs w:val="21"/>
                               </w:rPr>
                               <m:t>b</m:t>
                             </m:r>
@@ -2210,14 +2350,10 @@
                             <m:r>
                               <w:rPr>
                                 <w:rFonts w:ascii="Cambria Math" w:eastAsia="宋体" w:hAnsi="Cambria Math" w:cs="Times New Roman"/>
+                                <w:sz w:val="20"/>
+                                <w:szCs w:val="21"/>
                               </w:rPr>
-                              <m:t>0</m:t>
-                            </m:r>
-                            <m:r>
-                              <w:rPr>
-                                <w:rFonts w:ascii="Cambria Math" w:eastAsia="宋体" w:hAnsi="Cambria Math" w:cs="Times New Roman"/>
-                              </w:rPr>
-                              <m:t>,1</m:t>
+                              <m:t>0,1</m:t>
                             </m:r>
                           </m:sub>
                         </m:sSub>
@@ -2229,6 +2365,8 @@
                               <w:rPr>
                                 <w:rFonts w:ascii="Cambria Math" w:eastAsia="宋体" w:hAnsi="Cambria Math" w:cs="Times New Roman"/>
                                 <w:i/>
+                                <w:sz w:val="20"/>
+                                <w:szCs w:val="21"/>
                               </w:rPr>
                             </m:ctrlPr>
                           </m:sSubPr>
@@ -2236,6 +2374,8 @@
                             <m:r>
                               <w:rPr>
                                 <w:rFonts w:ascii="Cambria Math" w:eastAsia="宋体" w:hAnsi="Cambria Math" w:cs="Times New Roman"/>
+                                <w:sz w:val="20"/>
+                                <w:szCs w:val="21"/>
                               </w:rPr>
                               <m:t>b</m:t>
                             </m:r>
@@ -2244,14 +2384,10 @@
                             <m:r>
                               <w:rPr>
                                 <w:rFonts w:ascii="Cambria Math" w:eastAsia="宋体" w:hAnsi="Cambria Math" w:cs="Times New Roman"/>
+                                <w:sz w:val="20"/>
+                                <w:szCs w:val="21"/>
                               </w:rPr>
-                              <m:t>0,</m:t>
-                            </m:r>
-                            <m:r>
-                              <w:rPr>
-                                <w:rFonts w:ascii="Cambria Math" w:eastAsia="宋体" w:hAnsi="Cambria Math" w:cs="Times New Roman"/>
-                              </w:rPr>
-                              <m:t>2</m:t>
+                              <m:t>0,2</m:t>
                             </m:r>
                           </m:sub>
                         </m:sSub>
@@ -2259,6 +2395,8 @@
                           <w:rPr>
                             <w:rFonts w:ascii="Cambria Math" w:eastAsia="Cambria Math" w:hAnsi="Cambria Math" w:cs="Cambria Math"/>
                             <w:i/>
+                            <w:sz w:val="20"/>
+                            <w:szCs w:val="21"/>
                           </w:rPr>
                         </m:ctrlPr>
                       </m:e>
@@ -2269,6 +2407,8 @@
                               <w:rPr>
                                 <w:rFonts w:ascii="Cambria Math" w:eastAsia="宋体" w:hAnsi="Cambria Math" w:cs="Times New Roman"/>
                                 <w:i/>
+                                <w:sz w:val="20"/>
+                                <w:szCs w:val="21"/>
                               </w:rPr>
                             </m:ctrlPr>
                           </m:sSubPr>
@@ -2276,6 +2416,8 @@
                             <m:r>
                               <w:rPr>
                                 <w:rFonts w:ascii="Cambria Math" w:eastAsia="宋体" w:hAnsi="Cambria Math" w:cs="Times New Roman"/>
+                                <w:sz w:val="20"/>
+                                <w:szCs w:val="21"/>
                               </w:rPr>
                               <m:t>b</m:t>
                             </m:r>
@@ -2284,14 +2426,10 @@
                             <m:r>
                               <w:rPr>
                                 <w:rFonts w:ascii="Cambria Math" w:eastAsia="宋体" w:hAnsi="Cambria Math" w:cs="Times New Roman"/>
+                                <w:sz w:val="20"/>
+                                <w:szCs w:val="21"/>
                               </w:rPr>
-                              <m:t>0,</m:t>
-                            </m:r>
-                            <m:r>
-                              <w:rPr>
-                                <w:rFonts w:ascii="Cambria Math" w:eastAsia="宋体" w:hAnsi="Cambria Math" w:cs="Times New Roman"/>
-                              </w:rPr>
-                              <m:t>3</m:t>
+                              <m:t>0,3</m:t>
                             </m:r>
                           </m:sub>
                         </m:sSub>
@@ -2299,6 +2437,8 @@
                           <w:rPr>
                             <w:rFonts w:ascii="Cambria Math" w:eastAsia="Cambria Math" w:hAnsi="Cambria Math" w:cs="Cambria Math"/>
                             <w:i/>
+                            <w:sz w:val="20"/>
+                            <w:szCs w:val="21"/>
                           </w:rPr>
                         </m:ctrlPr>
                       </m:e>
@@ -2309,6 +2449,8 @@
                               <w:rPr>
                                 <w:rFonts w:ascii="Cambria Math" w:eastAsia="宋体" w:hAnsi="Cambria Math" w:cs="Times New Roman"/>
                                 <w:i/>
+                                <w:sz w:val="20"/>
+                                <w:szCs w:val="21"/>
                               </w:rPr>
                             </m:ctrlPr>
                           </m:sSubPr>
@@ -2316,6 +2458,8 @@
                             <m:r>
                               <w:rPr>
                                 <w:rFonts w:ascii="Cambria Math" w:eastAsia="宋体" w:hAnsi="Cambria Math" w:cs="Times New Roman"/>
+                                <w:sz w:val="20"/>
+                                <w:szCs w:val="21"/>
                               </w:rPr>
                               <m:t>b</m:t>
                             </m:r>
@@ -2324,14 +2468,10 @@
                             <m:r>
                               <w:rPr>
                                 <w:rFonts w:ascii="Cambria Math" w:eastAsia="宋体" w:hAnsi="Cambria Math" w:cs="Times New Roman"/>
+                                <w:sz w:val="20"/>
+                                <w:szCs w:val="21"/>
                               </w:rPr>
-                              <m:t>0,</m:t>
-                            </m:r>
-                            <m:r>
-                              <w:rPr>
-                                <w:rFonts w:ascii="Cambria Math" w:eastAsia="宋体" w:hAnsi="Cambria Math" w:cs="Times New Roman"/>
-                              </w:rPr>
-                              <m:t>4</m:t>
+                              <m:t>0,4</m:t>
                             </m:r>
                           </m:sub>
                         </m:sSub>
@@ -2345,6 +2485,8 @@
               <m:r>
                 <w:rPr>
                   <w:rFonts w:ascii="Cambria Math" w:eastAsia="宋体" w:hAnsi="Cambria Math" w:cs="Times New Roman"/>
+                  <w:sz w:val="20"/>
+                  <w:szCs w:val="21"/>
                 </w:rPr>
                 <m:t>T</m:t>
               </m:r>
@@ -2353,6 +2495,8 @@
           <m:r>
             <w:rPr>
               <w:rFonts w:ascii="Cambria Math" w:eastAsia="宋体" w:hAnsi="Cambria Math" w:cs="Times New Roman"/>
+              <w:sz w:val="20"/>
+              <w:szCs w:val="21"/>
             </w:rPr>
             <m:t>∈</m:t>
           </m:r>
@@ -2362,6 +2506,8 @@
                 <w:rPr>
                   <w:rFonts w:ascii="Cambria Math" w:eastAsia="宋体" w:hAnsi="Cambria Math" w:cs="Times New Roman"/>
                   <w:i/>
+                  <w:sz w:val="20"/>
+                  <w:szCs w:val="21"/>
                 </w:rPr>
               </m:ctrlPr>
             </m:sSupPr>
@@ -2372,6 +2518,8 @@
                 </m:rPr>
                 <w:rPr>
                   <w:rFonts w:ascii="Cambria Math" w:eastAsia="宋体" w:hAnsi="Cambria Math" w:cs="Times New Roman"/>
+                  <w:sz w:val="20"/>
+                  <w:szCs w:val="21"/>
                 </w:rPr>
                 <m:t>R</m:t>
               </m:r>
@@ -2380,14 +2528,21 @@
               <m:r>
                 <w:rPr>
                   <w:rFonts w:ascii="Cambria Math" w:eastAsia="宋体" w:hAnsi="Cambria Math" w:cs="Times New Roman"/>
+                  <w:sz w:val="20"/>
+                  <w:szCs w:val="21"/>
                 </w:rPr>
                 <m:t>4×1</m:t>
               </m:r>
             </m:sup>
           </m:sSup>
           <m:r>
+            <m:rPr>
+              <m:sty m:val="p"/>
+            </m:rPr>
             <w:rPr>
               <w:rFonts w:ascii="Cambria Math" w:eastAsia="宋体" w:hAnsi="Cambria Math" w:cs="Times New Roman"/>
+              <w:sz w:val="20"/>
+              <w:szCs w:val="21"/>
             </w:rPr>
             <w:br/>
           </m:r>
@@ -2396,6 +2551,8 @@
           <m:r>
             <w:rPr>
               <w:rFonts w:ascii="Cambria Math" w:eastAsia="宋体" w:hAnsi="Cambria Math" w:cs="Times New Roman"/>
+              <w:sz w:val="20"/>
+              <w:szCs w:val="21"/>
             </w:rPr>
             <m:t xml:space="preserve">            </m:t>
           </m:r>
@@ -2405,6 +2562,8 @@
                 <w:rPr>
                   <w:rFonts w:ascii="Cambria Math" w:eastAsia="宋体" w:hAnsi="Cambria Math" w:cs="Times New Roman"/>
                   <w:i/>
+                  <w:sz w:val="20"/>
+                  <w:szCs w:val="21"/>
                 </w:rPr>
               </m:ctrlPr>
             </m:sSubPr>
@@ -2412,6 +2571,8 @@
               <m:r>
                 <w:rPr>
                   <w:rFonts w:ascii="Cambria Math" w:eastAsia="宋体" w:hAnsi="Cambria Math" w:cs="Times New Roman"/>
+                  <w:sz w:val="20"/>
+                  <w:szCs w:val="21"/>
                 </w:rPr>
                 <m:t>b</m:t>
               </m:r>
@@ -2420,35 +2581,32 @@
               <m:r>
                 <w:rPr>
                   <w:rFonts w:ascii="Cambria Math" w:eastAsia="宋体" w:hAnsi="Cambria Math" w:cs="Times New Roman"/>
+                  <w:sz w:val="20"/>
+                  <w:szCs w:val="21"/>
                 </w:rPr>
                 <m:t>1</m:t>
               </m:r>
             </m:sub>
           </m:sSub>
-          <m:r>
-            <w:rPr>
-              <w:rFonts w:ascii="Cambria Math" w:eastAsia="宋体" w:hAnsi="Cambria Math" w:cs="Times New Roman"/>
-            </w:rPr>
-            <m:t xml:space="preserve"> </m:t>
-          </m:r>
-          <m:r>
-            <w:rPr>
-              <w:rFonts w:ascii="Cambria Math" w:eastAsia="宋体" w:hAnsi="Cambria Math" w:cs="Times New Roman"/>
-            </w:rPr>
-            <m:t>∈</m:t>
-          </m:r>
           <m:r>
             <m:rPr>
               <m:scr m:val="double-struck"/>
             </m:rPr>
             <w:rPr>
               <w:rFonts w:ascii="Cambria Math" w:eastAsia="宋体" w:hAnsi="Cambria Math" w:cs="Times New Roman"/>
+              <w:sz w:val="20"/>
+              <w:szCs w:val="21"/>
             </w:rPr>
-            <m:t>R</m:t>
+            <m:t xml:space="preserve"> ∈R</m:t>
           </m:r>
           <m:r>
+            <m:rPr>
+              <m:sty m:val="p"/>
+            </m:rPr>
             <w:rPr>
               <w:rFonts w:ascii="Cambria Math" w:eastAsia="宋体" w:hAnsi="Cambria Math" w:cs="Times New Roman"/>
+              <w:sz w:val="20"/>
+              <w:szCs w:val="21"/>
             </w:rPr>
             <w:br/>
           </m:r>
@@ -2457,6 +2615,8 @@
           <m:r>
             <w:rPr>
               <w:rFonts w:ascii="Cambria Math" w:eastAsia="宋体" w:hAnsi="Cambria Math" w:cs="Times New Roman"/>
+              <w:sz w:val="20"/>
+              <w:szCs w:val="21"/>
             </w:rPr>
             <m:t xml:space="preserve">            k= 1, 2, 3,…, 427</m:t>
           </m:r>
@@ -2467,7 +2627,1396 @@
       <w:pPr>
         <w:rPr>
           <w:rFonts w:ascii="Times New Roman" w:eastAsia="宋体" w:hAnsi="Times New Roman" w:cs="Times New Roman"/>
-          <w:iCs/>
+        </w:rPr>
+      </w:pPr>
+      <w:r>
+        <w:rPr>
+          <w:rFonts w:ascii="Times New Roman" w:eastAsia="宋体" w:hAnsi="Times New Roman" w:cs="Times New Roman" w:hint="eastAsia"/>
+        </w:rPr>
+        <w:t xml:space="preserve">              </w:t>
+      </w:r>
+      <w:r>
+        <w:rPr>
+          <w:rFonts w:ascii="Times New Roman" w:eastAsia="宋体" w:hAnsi="Times New Roman" w:cs="Times New Roman"/>
+        </w:rPr>
+        <w:t>M</w:t>
+      </w:r>
+      <w:r>
+        <w:rPr>
+          <w:rFonts w:ascii="Times New Roman" w:eastAsia="宋体" w:hAnsi="Times New Roman" w:cs="Times New Roman"/>
+        </w:rPr>
+        <w:t>ixed</w:t>
+      </w:r>
+      <w:r>
+        <w:rPr>
+          <w:rFonts w:ascii="Times New Roman" w:eastAsia="宋体" w:hAnsi="Times New Roman" w:cs="Times New Roman" w:hint="eastAsia"/>
+        </w:rPr>
+        <w:t xml:space="preserve"> </w:t>
+      </w:r>
+      <w:r>
+        <w:rPr>
+          <w:rFonts w:ascii="Times New Roman" w:eastAsia="宋体" w:hAnsi="Times New Roman" w:cs="Times New Roman"/>
+        </w:rPr>
+        <w:t>integer programming problem</w:t>
+      </w:r>
+      <w:r>
+        <w:rPr>
+          <w:rFonts w:ascii="Times New Roman" w:eastAsia="宋体" w:hAnsi="Times New Roman" w:cs="Times New Roman" w:hint="eastAsia"/>
+        </w:rPr>
+        <w:t>：</w:t>
+      </w:r>
+    </w:p>
+    <w:p>
+      <w:pPr>
+        <w:rPr>
+          <w:rFonts w:ascii="Times New Roman" w:eastAsia="宋体" w:hAnsi="Times New Roman" w:cs="Times New Roman" w:hint="eastAsia"/>
+          <w:sz w:val="20"/>
+          <w:szCs w:val="21"/>
+        </w:rPr>
+      </w:pPr>
+      <m:oMathPara>
+        <m:oMath>
+          <m:func>
+            <m:funcPr>
+              <m:ctrlPr>
+                <w:rPr>
+                  <w:rFonts w:ascii="Cambria Math" w:eastAsia="宋体" w:hAnsi="Cambria Math" w:cs="Times New Roman"/>
+                  <w:i/>
+                  <w:sz w:val="20"/>
+                  <w:szCs w:val="21"/>
+                </w:rPr>
+              </m:ctrlPr>
+            </m:funcPr>
+            <m:fName>
+              <m:limLow>
+                <m:limLowPr>
+                  <m:ctrlPr>
+                    <w:rPr>
+                      <w:rFonts w:ascii="Cambria Math" w:eastAsia="宋体" w:hAnsi="Cambria Math" w:cs="Times New Roman"/>
+                      <w:i/>
+                      <w:sz w:val="20"/>
+                      <w:szCs w:val="21"/>
+                    </w:rPr>
+                  </m:ctrlPr>
+                </m:limLowPr>
+                <m:e>
+                  <m:r>
+                    <m:rPr>
+                      <m:sty m:val="p"/>
+                    </m:rPr>
+                    <w:rPr>
+                      <w:rFonts w:ascii="Cambria Math" w:eastAsia="宋体" w:hAnsi="Cambria Math" w:cs="Times New Roman"/>
+                      <w:sz w:val="20"/>
+                      <w:szCs w:val="21"/>
+                    </w:rPr>
+                    <m:t>min</m:t>
+                  </m:r>
+                </m:e>
+                <m:lim>
+                  <m:sSub>
+                    <m:sSubPr>
+                      <m:ctrlPr>
+                        <w:rPr>
+                          <w:rFonts w:ascii="Cambria Math" w:eastAsia="宋体" w:hAnsi="Cambria Math" w:cs="Times New Roman"/>
+                          <w:i/>
+                          <w:sz w:val="20"/>
+                          <w:szCs w:val="21"/>
+                        </w:rPr>
+                      </m:ctrlPr>
+                    </m:sSubPr>
+                    <m:e>
+                      <m:r>
+                        <w:rPr>
+                          <w:rFonts w:ascii="Cambria Math" w:eastAsia="宋体" w:hAnsi="Cambria Math" w:cs="Times New Roman" w:hint="eastAsia"/>
+                          <w:sz w:val="20"/>
+                          <w:szCs w:val="21"/>
+                        </w:rPr>
+                        <m:t>w</m:t>
+                      </m:r>
+                    </m:e>
+                    <m:sub>
+                      <m:r>
+                        <w:rPr>
+                          <w:rFonts w:ascii="Cambria Math" w:eastAsia="宋体" w:hAnsi="Cambria Math" w:cs="Times New Roman" w:hint="eastAsia"/>
+                          <w:sz w:val="20"/>
+                          <w:szCs w:val="21"/>
+                        </w:rPr>
+                        <m:t>i</m:t>
+                      </m:r>
+                      <m:r>
+                        <w:rPr>
+                          <w:rFonts w:ascii="Cambria Math" w:eastAsia="宋体" w:hAnsi="Cambria Math" w:cs="Times New Roman"/>
+                          <w:sz w:val="20"/>
+                          <w:szCs w:val="21"/>
+                        </w:rPr>
+                        <m:t>,</m:t>
+                      </m:r>
+                      <m:r>
+                        <w:rPr>
+                          <w:rFonts w:ascii="Cambria Math" w:eastAsia="宋体" w:hAnsi="Cambria Math" w:cs="Times New Roman" w:hint="eastAsia"/>
+                          <w:sz w:val="20"/>
+                          <w:szCs w:val="21"/>
+                        </w:rPr>
+                        <m:t>j</m:t>
+                      </m:r>
+                    </m:sub>
+                  </m:sSub>
+                  <m:r>
+                    <w:rPr>
+                      <w:rFonts w:ascii="Cambria Math" w:eastAsia="宋体" w:hAnsi="Cambria Math" w:cs="Times New Roman"/>
+                      <w:sz w:val="20"/>
+                      <w:szCs w:val="21"/>
+                    </w:rPr>
+                    <m:t xml:space="preserve">, </m:t>
+                  </m:r>
+                  <m:sSub>
+                    <m:sSubPr>
+                      <m:ctrlPr>
+                        <w:rPr>
+                          <w:rFonts w:ascii="Cambria Math" w:eastAsia="宋体" w:hAnsi="Cambria Math" w:cs="Times New Roman"/>
+                          <w:i/>
+                          <w:sz w:val="20"/>
+                          <w:szCs w:val="21"/>
+                        </w:rPr>
+                      </m:ctrlPr>
+                    </m:sSubPr>
+                    <m:e>
+                      <m:r>
+                        <w:rPr>
+                          <w:rFonts w:ascii="Cambria Math" w:eastAsia="宋体" w:hAnsi="Cambria Math" w:cs="Times New Roman"/>
+                          <w:sz w:val="20"/>
+                          <w:szCs w:val="21"/>
+                        </w:rPr>
+                        <m:t>h</m:t>
+                      </m:r>
+                    </m:e>
+                    <m:sub>
+                      <m:r>
+                        <w:rPr>
+                          <w:rFonts w:ascii="Cambria Math" w:eastAsia="宋体" w:hAnsi="Cambria Math" w:cs="Times New Roman"/>
+                          <w:sz w:val="20"/>
+                          <w:szCs w:val="21"/>
+                        </w:rPr>
+                        <m:t>j,k</m:t>
+                      </m:r>
+                    </m:sub>
+                  </m:sSub>
+                  <m:r>
+                    <w:rPr>
+                      <w:rFonts w:ascii="Cambria Math" w:eastAsia="宋体" w:hAnsi="Cambria Math" w:cs="Times New Roman"/>
+                      <w:sz w:val="20"/>
+                      <w:szCs w:val="21"/>
+                    </w:rPr>
+                    <m:t>,</m:t>
+                  </m:r>
+                  <m:sSub>
+                    <m:sSubPr>
+                      <m:ctrlPr>
+                        <w:rPr>
+                          <w:rFonts w:ascii="Cambria Math" w:eastAsia="宋体" w:hAnsi="Cambria Math" w:cs="Times New Roman"/>
+                          <w:i/>
+                          <w:sz w:val="20"/>
+                          <w:szCs w:val="21"/>
+                        </w:rPr>
+                      </m:ctrlPr>
+                    </m:sSubPr>
+                    <m:e>
+                      <m:r>
+                        <w:rPr>
+                          <w:rFonts w:ascii="Cambria Math" w:eastAsia="宋体" w:hAnsi="Cambria Math" w:cs="Times New Roman"/>
+                          <w:sz w:val="20"/>
+                          <w:szCs w:val="21"/>
+                        </w:rPr>
+                        <m:t>b</m:t>
+                      </m:r>
+                    </m:e>
+                    <m:sub>
+                      <m:r>
+                        <w:rPr>
+                          <w:rFonts w:ascii="Cambria Math" w:eastAsia="宋体" w:hAnsi="Cambria Math" w:cs="Times New Roman"/>
+                          <w:sz w:val="20"/>
+                          <w:szCs w:val="21"/>
+                        </w:rPr>
+                        <m:t>0,</m:t>
+                      </m:r>
+                      <m:r>
+                        <w:rPr>
+                          <w:rFonts w:ascii="Cambria Math" w:eastAsia="宋体" w:hAnsi="Cambria Math" w:cs="Times New Roman" w:hint="eastAsia"/>
+                          <w:sz w:val="20"/>
+                          <w:szCs w:val="21"/>
+                        </w:rPr>
+                        <m:t>j</m:t>
+                      </m:r>
+                    </m:sub>
+                  </m:sSub>
+                  <m:sSub>
+                    <m:sSubPr>
+                      <m:ctrlPr>
+                        <w:rPr>
+                          <w:rFonts w:ascii="Cambria Math" w:eastAsia="宋体" w:hAnsi="Cambria Math" w:cs="Times New Roman"/>
+                          <w:i/>
+                          <w:sz w:val="20"/>
+                          <w:szCs w:val="21"/>
+                        </w:rPr>
+                      </m:ctrlPr>
+                    </m:sSubPr>
+                    <m:e>
+                      <m:r>
+                        <w:rPr>
+                          <w:rFonts w:ascii="Cambria Math" w:eastAsia="宋体" w:hAnsi="Cambria Math" w:cs="Times New Roman"/>
+                          <w:sz w:val="20"/>
+                          <w:szCs w:val="21"/>
+                        </w:rPr>
+                        <m:t>,</m:t>
+                      </m:r>
+                      <m:r>
+                        <w:rPr>
+                          <w:rFonts w:ascii="Cambria Math" w:eastAsia="宋体" w:hAnsi="Cambria Math" w:cs="Times New Roman"/>
+                          <w:sz w:val="20"/>
+                          <w:szCs w:val="21"/>
+                        </w:rPr>
+                        <m:t>b</m:t>
+                      </m:r>
+                    </m:e>
+                    <m:sub>
+                      <m:r>
+                        <w:rPr>
+                          <w:rFonts w:ascii="Cambria Math" w:eastAsia="宋体" w:hAnsi="Cambria Math" w:cs="Times New Roman"/>
+                          <w:sz w:val="20"/>
+                          <w:szCs w:val="21"/>
+                        </w:rPr>
+                        <m:t>1</m:t>
+                      </m:r>
+                    </m:sub>
+                  </m:sSub>
+                </m:lim>
+              </m:limLow>
+            </m:fName>
+            <m:e>
+              <m:r>
+                <w:rPr>
+                  <w:rFonts w:ascii="Cambria Math" w:eastAsia="宋体" w:hAnsi="Cambria Math" w:cs="Times New Roman"/>
+                  <w:sz w:val="20"/>
+                  <w:szCs w:val="21"/>
+                </w:rPr>
+                <m:t xml:space="preserve">      </m:t>
+              </m:r>
+              <m:nary>
+                <m:naryPr>
+                  <m:chr m:val="∑"/>
+                  <m:limLoc m:val="undOvr"/>
+                  <m:ctrlPr>
+                    <w:rPr>
+                      <w:rFonts w:ascii="Cambria Math" w:eastAsia="宋体" w:hAnsi="Cambria Math" w:cs="Times New Roman"/>
+                      <w:i/>
+                      <w:sz w:val="20"/>
+                      <w:szCs w:val="21"/>
+                    </w:rPr>
+                  </m:ctrlPr>
+                </m:naryPr>
+                <m:sub>
+                  <m:r>
+                    <w:rPr>
+                      <w:rFonts w:ascii="Cambria Math" w:eastAsia="宋体" w:hAnsi="Cambria Math" w:cs="Times New Roman"/>
+                      <w:sz w:val="20"/>
+                      <w:szCs w:val="21"/>
+                    </w:rPr>
+                    <m:t>k=1</m:t>
+                  </m:r>
+                </m:sub>
+                <m:sup>
+                  <m:r>
+                    <w:rPr>
+                      <w:rFonts w:ascii="Cambria Math" w:eastAsia="宋体" w:hAnsi="Cambria Math" w:cs="Times New Roman"/>
+                      <w:sz w:val="20"/>
+                      <w:szCs w:val="21"/>
+                    </w:rPr>
+                    <m:t>n</m:t>
+                  </m:r>
+                </m:sup>
+                <m:e>
+                  <m:sSup>
+                    <m:sSupPr>
+                      <m:ctrlPr>
+                        <w:rPr>
+                          <w:rFonts w:ascii="Cambria Math" w:eastAsia="宋体" w:hAnsi="Cambria Math" w:cs="Times New Roman"/>
+                          <w:i/>
+                          <w:sz w:val="20"/>
+                          <w:szCs w:val="21"/>
+                        </w:rPr>
+                      </m:ctrlPr>
+                    </m:sSupPr>
+                    <m:e>
+                      <m:r>
+                        <w:rPr>
+                          <w:rFonts w:ascii="Cambria Math" w:eastAsia="宋体" w:hAnsi="Cambria Math" w:cs="Times New Roman"/>
+                          <w:sz w:val="20"/>
+                          <w:szCs w:val="21"/>
+                        </w:rPr>
+                        <m:t xml:space="preserve">(  </m:t>
+                      </m:r>
+                      <m:sSub>
+                        <m:sSubPr>
+                          <m:ctrlPr>
+                            <w:rPr>
+                              <w:rFonts w:ascii="Cambria Math" w:eastAsia="宋体" w:hAnsi="Cambria Math" w:cs="Times New Roman"/>
+                              <w:i/>
+                              <w:sz w:val="20"/>
+                              <w:szCs w:val="21"/>
+                            </w:rPr>
+                          </m:ctrlPr>
+                        </m:sSubPr>
+                        <m:e>
+                          <m:r>
+                            <w:rPr>
+                              <w:rFonts w:ascii="Cambria Math" w:eastAsia="宋体" w:hAnsi="Cambria Math" w:cs="Times New Roman"/>
+                              <w:sz w:val="20"/>
+                              <w:szCs w:val="21"/>
+                            </w:rPr>
+                            <m:t>y</m:t>
+                          </m:r>
+                        </m:e>
+                        <m:sub>
+                          <m:r>
+                            <w:rPr>
+                              <w:rFonts w:ascii="Cambria Math" w:eastAsia="宋体" w:hAnsi="Cambria Math" w:cs="Times New Roman"/>
+                              <w:sz w:val="20"/>
+                              <w:szCs w:val="21"/>
+                            </w:rPr>
+                            <m:t>k</m:t>
+                          </m:r>
+                        </m:sub>
+                      </m:sSub>
+                      <m:r>
+                        <w:rPr>
+                          <w:rFonts w:ascii="Cambria Math" w:eastAsia="宋体" w:hAnsi="Cambria Math" w:cs="Times New Roman"/>
+                          <w:sz w:val="20"/>
+                          <w:szCs w:val="21"/>
+                        </w:rPr>
+                        <m:t xml:space="preserve">- </m:t>
+                      </m:r>
+                      <m:nary>
+                        <m:naryPr>
+                          <m:chr m:val="∑"/>
+                          <m:limLoc m:val="undOvr"/>
+                          <m:ctrlPr>
+                            <w:rPr>
+                              <w:rFonts w:ascii="Cambria Math" w:eastAsia="宋体" w:hAnsi="Cambria Math" w:cs="Times New Roman"/>
+                              <w:i/>
+                              <w:sz w:val="20"/>
+                              <w:szCs w:val="21"/>
+                            </w:rPr>
+                          </m:ctrlPr>
+                        </m:naryPr>
+                        <m:sub>
+                          <m:r>
+                            <w:rPr>
+                              <w:rFonts w:ascii="Cambria Math" w:eastAsia="宋体" w:hAnsi="Cambria Math" w:cs="Times New Roman" w:hint="eastAsia"/>
+                              <w:sz w:val="20"/>
+                              <w:szCs w:val="21"/>
+                            </w:rPr>
+                            <m:t>j</m:t>
+                          </m:r>
+                          <m:r>
+                            <w:rPr>
+                              <w:rFonts w:ascii="Cambria Math" w:eastAsia="宋体" w:hAnsi="Cambria Math" w:cs="Times New Roman"/>
+                              <w:sz w:val="20"/>
+                              <w:szCs w:val="21"/>
+                            </w:rPr>
+                            <m:t>=1</m:t>
+                          </m:r>
+                        </m:sub>
+                        <m:sup>
+                          <m:r>
+                            <w:rPr>
+                              <w:rFonts w:ascii="Cambria Math" w:eastAsia="宋体" w:hAnsi="Cambria Math" w:cs="Times New Roman"/>
+                              <w:sz w:val="20"/>
+                              <w:szCs w:val="21"/>
+                            </w:rPr>
+                            <m:t>4</m:t>
+                          </m:r>
+                        </m:sup>
+                        <m:e>
+                          <m:sSub>
+                            <m:sSubPr>
+                              <m:ctrlPr>
+                                <w:rPr>
+                                  <w:rFonts w:ascii="Cambria Math" w:eastAsia="宋体" w:hAnsi="Cambria Math" w:cs="Times New Roman"/>
+                                  <w:i/>
+                                  <w:sz w:val="20"/>
+                                  <w:szCs w:val="21"/>
+                                </w:rPr>
+                              </m:ctrlPr>
+                            </m:sSubPr>
+                            <m:e>
+                              <m:r>
+                                <w:rPr>
+                                  <w:rFonts w:ascii="Cambria Math" w:eastAsia="宋体" w:hAnsi="Cambria Math" w:cs="Times New Roman" w:hint="eastAsia"/>
+                                  <w:sz w:val="20"/>
+                                  <w:szCs w:val="21"/>
+                                </w:rPr>
+                                <m:t>w</m:t>
+                              </m:r>
+                            </m:e>
+                            <m:sub>
+                              <m:r>
+                                <w:rPr>
+                                  <w:rFonts w:ascii="Cambria Math" w:eastAsia="宋体" w:hAnsi="Cambria Math" w:cs="Times New Roman" w:hint="eastAsia"/>
+                                  <w:sz w:val="20"/>
+                                  <w:szCs w:val="21"/>
+                                </w:rPr>
+                                <m:t>i</m:t>
+                              </m:r>
+                              <m:r>
+                                <w:rPr>
+                                  <w:rFonts w:ascii="Cambria Math" w:eastAsia="宋体" w:hAnsi="Cambria Math" w:cs="Times New Roman"/>
+                                  <w:sz w:val="20"/>
+                                  <w:szCs w:val="21"/>
+                                </w:rPr>
+                                <m:t>,</m:t>
+                              </m:r>
+                              <m:r>
+                                <w:rPr>
+                                  <w:rFonts w:ascii="Cambria Math" w:eastAsia="宋体" w:hAnsi="Cambria Math" w:cs="Times New Roman" w:hint="eastAsia"/>
+                                  <w:sz w:val="20"/>
+                                  <w:szCs w:val="21"/>
+                                </w:rPr>
+                                <m:t>j</m:t>
+                              </m:r>
+                            </m:sub>
+                          </m:sSub>
+                          <m:sSub>
+                            <m:sSubPr>
+                              <m:ctrlPr>
+                                <w:rPr>
+                                  <w:rFonts w:ascii="Cambria Math" w:eastAsia="宋体" w:hAnsi="Cambria Math" w:cs="Times New Roman"/>
+                                  <w:i/>
+                                  <w:sz w:val="20"/>
+                                  <w:szCs w:val="21"/>
+                                </w:rPr>
+                              </m:ctrlPr>
+                            </m:sSubPr>
+                            <m:e>
+                              <m:r>
+                                <w:rPr>
+                                  <w:rFonts w:ascii="Cambria Math" w:eastAsia="宋体" w:hAnsi="Cambria Math" w:cs="Times New Roman"/>
+                                  <w:sz w:val="20"/>
+                                  <w:szCs w:val="21"/>
+                                </w:rPr>
+                                <m:t>h</m:t>
+                              </m:r>
+                            </m:e>
+                            <m:sub>
+                              <m:r>
+                                <w:rPr>
+                                  <w:rFonts w:ascii="Cambria Math" w:eastAsia="宋体" w:hAnsi="Cambria Math" w:cs="Times New Roman"/>
+                                  <w:sz w:val="20"/>
+                                  <w:szCs w:val="21"/>
+                                </w:rPr>
+                                <m:t>j,k</m:t>
+                              </m:r>
+                            </m:sub>
+                          </m:sSub>
+                        </m:e>
+                      </m:nary>
+                      <m:r>
+                        <w:rPr>
+                          <w:rFonts w:ascii="Cambria Math" w:eastAsia="宋体" w:hAnsi="Cambria Math" w:cs="Times New Roman"/>
+                          <w:sz w:val="20"/>
+                          <w:szCs w:val="21"/>
+                        </w:rPr>
+                        <m:t xml:space="preserve">+ </m:t>
+                      </m:r>
+                      <m:sSub>
+                        <m:sSubPr>
+                          <m:ctrlPr>
+                            <w:rPr>
+                              <w:rFonts w:ascii="Cambria Math" w:eastAsia="宋体" w:hAnsi="Cambria Math" w:cs="Times New Roman"/>
+                              <w:i/>
+                              <w:sz w:val="20"/>
+                              <w:szCs w:val="21"/>
+                            </w:rPr>
+                          </m:ctrlPr>
+                        </m:sSubPr>
+                        <m:e>
+                          <m:r>
+                            <w:rPr>
+                              <w:rFonts w:ascii="Cambria Math" w:eastAsia="宋体" w:hAnsi="Cambria Math" w:cs="Times New Roman"/>
+                              <w:sz w:val="20"/>
+                              <w:szCs w:val="21"/>
+                            </w:rPr>
+                            <m:t>b</m:t>
+                          </m:r>
+                        </m:e>
+                        <m:sub>
+                          <m:r>
+                            <w:rPr>
+                              <w:rFonts w:ascii="Cambria Math" w:eastAsia="宋体" w:hAnsi="Cambria Math" w:cs="Times New Roman"/>
+                              <w:sz w:val="20"/>
+                              <w:szCs w:val="21"/>
+                            </w:rPr>
+                            <m:t>1</m:t>
+                          </m:r>
+                        </m:sub>
+                      </m:sSub>
+                      <m:r>
+                        <w:rPr>
+                          <w:rFonts w:ascii="Cambria Math" w:eastAsia="宋体" w:hAnsi="Cambria Math" w:cs="Times New Roman"/>
+                          <w:sz w:val="20"/>
+                          <w:szCs w:val="21"/>
+                        </w:rPr>
+                        <m:t>))</m:t>
+                      </m:r>
+                    </m:e>
+                    <m:sup>
+                      <m:r>
+                        <w:rPr>
+                          <w:rFonts w:ascii="Cambria Math" w:eastAsia="宋体" w:hAnsi="Cambria Math" w:cs="Times New Roman"/>
+                          <w:sz w:val="20"/>
+                          <w:szCs w:val="21"/>
+                        </w:rPr>
+                        <m:t>2</m:t>
+                      </m:r>
+                    </m:sup>
+                  </m:sSup>
+                </m:e>
+              </m:nary>
+            </m:e>
+          </m:func>
+          <m:r>
+            <w:rPr>
+              <w:rFonts w:ascii="Cambria Math" w:eastAsia="宋体" w:hAnsi="Cambria Math" w:cs="Times New Roman"/>
+              <w:sz w:val="20"/>
+              <w:szCs w:val="21"/>
+            </w:rPr>
+            <w:br/>
+          </m:r>
+        </m:oMath>
+        <m:oMath>
+          <m:r>
+            <w:rPr>
+              <w:rFonts w:ascii="Cambria Math" w:eastAsia="宋体" w:hAnsi="Cambria Math" w:cs="Times New Roman"/>
+              <w:sz w:val="20"/>
+              <w:szCs w:val="21"/>
+            </w:rPr>
+            <m:t>s.t.</m:t>
+          </m:r>
+          <m:r>
+            <w:rPr>
+              <w:rFonts w:ascii="Cambria Math" w:eastAsia="宋体" w:hAnsi="Cambria Math" w:cs="Times New Roman"/>
+              <w:sz w:val="20"/>
+              <w:szCs w:val="21"/>
+            </w:rPr>
+            <w:br/>
+          </m:r>
+        </m:oMath>
+        <m:oMath>
+          <m:r>
+            <w:rPr>
+              <w:rFonts w:ascii="Cambria Math" w:eastAsia="宋体" w:hAnsi="Cambria Math" w:cs="Times New Roman"/>
+              <w:sz w:val="20"/>
+              <w:szCs w:val="21"/>
+            </w:rPr>
+            <m:t xml:space="preserve">    </m:t>
+          </m:r>
+          <m:sSub>
+            <m:sSubPr>
+              <m:ctrlPr>
+                <w:rPr>
+                  <w:rFonts w:ascii="Cambria Math" w:eastAsia="宋体" w:hAnsi="Cambria Math" w:cs="Times New Roman"/>
+                  <w:i/>
+                  <w:sz w:val="20"/>
+                  <w:szCs w:val="21"/>
+                </w:rPr>
+              </m:ctrlPr>
+            </m:sSubPr>
+            <m:e>
+              <m:r>
+                <w:rPr>
+                  <w:rFonts w:ascii="Cambria Math" w:eastAsia="宋体" w:hAnsi="Cambria Math" w:cs="Times New Roman"/>
+                  <w:sz w:val="20"/>
+                  <w:szCs w:val="21"/>
+                </w:rPr>
+                <m:t xml:space="preserve">  z</m:t>
+              </m:r>
+            </m:e>
+            <m:sub>
+              <m:r>
+                <w:rPr>
+                  <w:rFonts w:ascii="Cambria Math" w:eastAsia="宋体" w:hAnsi="Cambria Math" w:cs="Times New Roman"/>
+                  <w:sz w:val="20"/>
+                  <w:szCs w:val="21"/>
+                </w:rPr>
+                <m:t>j,k</m:t>
+              </m:r>
+            </m:sub>
+          </m:sSub>
+          <m:r>
+            <w:rPr>
+              <w:rFonts w:ascii="Cambria Math" w:eastAsia="宋体" w:hAnsi="Cambria Math" w:cs="Times New Roman"/>
+              <w:sz w:val="20"/>
+              <w:szCs w:val="21"/>
+            </w:rPr>
+            <m:t xml:space="preserve">= </m:t>
+          </m:r>
+          <m:nary>
+            <m:naryPr>
+              <m:chr m:val="∑"/>
+              <m:limLoc m:val="undOvr"/>
+              <m:ctrlPr>
+                <w:rPr>
+                  <w:rFonts w:ascii="Cambria Math" w:eastAsia="宋体" w:hAnsi="Cambria Math" w:cs="Times New Roman"/>
+                  <w:i/>
+                  <w:sz w:val="20"/>
+                  <w:szCs w:val="21"/>
+                </w:rPr>
+              </m:ctrlPr>
+            </m:naryPr>
+            <m:sub>
+              <m:r>
+                <w:rPr>
+                  <w:rFonts w:ascii="Cambria Math" w:eastAsia="宋体" w:hAnsi="Cambria Math" w:cs="Times New Roman"/>
+                  <w:sz w:val="20"/>
+                  <w:szCs w:val="21"/>
+                </w:rPr>
+                <m:t>i=1</m:t>
+              </m:r>
+            </m:sub>
+            <m:sup>
+              <m:r>
+                <w:rPr>
+                  <w:rFonts w:ascii="Cambria Math" w:eastAsia="宋体" w:hAnsi="Cambria Math" w:cs="Times New Roman"/>
+                  <w:sz w:val="20"/>
+                  <w:szCs w:val="21"/>
+                </w:rPr>
+                <m:t>3</m:t>
+              </m:r>
+            </m:sup>
+            <m:e>
+              <m:sSub>
+                <m:sSubPr>
+                  <m:ctrlPr>
+                    <w:rPr>
+                      <w:rFonts w:ascii="Cambria Math" w:eastAsia="宋体" w:hAnsi="Cambria Math" w:cs="Times New Roman"/>
+                      <w:i/>
+                      <w:sz w:val="20"/>
+                      <w:szCs w:val="21"/>
+                    </w:rPr>
+                  </m:ctrlPr>
+                </m:sSubPr>
+                <m:e>
+                  <m:r>
+                    <w:rPr>
+                      <w:rFonts w:ascii="Cambria Math" w:eastAsia="宋体" w:hAnsi="Cambria Math" w:cs="Times New Roman" w:hint="eastAsia"/>
+                      <w:sz w:val="20"/>
+                      <w:szCs w:val="21"/>
+                    </w:rPr>
+                    <m:t>w</m:t>
+                  </m:r>
+                </m:e>
+                <m:sub>
+                  <m:r>
+                    <w:rPr>
+                      <w:rFonts w:ascii="Cambria Math" w:eastAsia="宋体" w:hAnsi="Cambria Math" w:cs="Times New Roman"/>
+                      <w:sz w:val="20"/>
+                      <w:szCs w:val="21"/>
+                    </w:rPr>
+                    <m:t>0</m:t>
+                  </m:r>
+                  <m:r>
+                    <w:rPr>
+                      <w:rFonts w:ascii="Cambria Math" w:eastAsia="宋体" w:hAnsi="Cambria Math" w:cs="Times New Roman"/>
+                      <w:sz w:val="20"/>
+                      <w:szCs w:val="21"/>
+                    </w:rPr>
+                    <m:t>,</m:t>
+                  </m:r>
+                  <m:r>
+                    <w:rPr>
+                      <w:rFonts w:ascii="Cambria Math" w:eastAsia="宋体" w:hAnsi="Cambria Math" w:cs="Times New Roman" w:hint="eastAsia"/>
+                      <w:sz w:val="20"/>
+                      <w:szCs w:val="21"/>
+                    </w:rPr>
+                    <m:t>j</m:t>
+                  </m:r>
+                  <m:r>
+                    <w:rPr>
+                      <w:rFonts w:ascii="Cambria Math" w:eastAsia="宋体" w:hAnsi="Cambria Math" w:cs="Times New Roman"/>
+                      <w:sz w:val="20"/>
+                      <w:szCs w:val="21"/>
+                    </w:rPr>
+                    <m:t>,i</m:t>
+                  </m:r>
+                </m:sub>
+              </m:sSub>
+              <m:sSub>
+                <m:sSubPr>
+                  <m:ctrlPr>
+                    <w:rPr>
+                      <w:rFonts w:ascii="Cambria Math" w:eastAsia="宋体" w:hAnsi="Cambria Math" w:cs="Times New Roman"/>
+                      <w:i/>
+                      <w:sz w:val="20"/>
+                      <w:szCs w:val="21"/>
+                    </w:rPr>
+                  </m:ctrlPr>
+                </m:sSubPr>
+                <m:e>
+                  <m:r>
+                    <w:rPr>
+                      <w:rFonts w:ascii="Cambria Math" w:eastAsia="宋体" w:hAnsi="Cambria Math" w:cs="Times New Roman"/>
+                      <w:sz w:val="20"/>
+                      <w:szCs w:val="21"/>
+                    </w:rPr>
+                    <m:t>x</m:t>
+                  </m:r>
+                </m:e>
+                <m:sub>
+                  <m:r>
+                    <w:rPr>
+                      <w:rFonts w:ascii="Cambria Math" w:eastAsia="宋体" w:hAnsi="Cambria Math" w:cs="Times New Roman"/>
+                      <w:sz w:val="20"/>
+                      <w:szCs w:val="21"/>
+                    </w:rPr>
+                    <m:t>0,</m:t>
+                  </m:r>
+                  <m:r>
+                    <w:rPr>
+                      <w:rFonts w:ascii="Cambria Math" w:eastAsia="宋体" w:hAnsi="Cambria Math" w:cs="Times New Roman" w:hint="eastAsia"/>
+                      <w:sz w:val="20"/>
+                      <w:szCs w:val="21"/>
+                    </w:rPr>
+                    <m:t>i</m:t>
+                  </m:r>
+                  <m:r>
+                    <w:rPr>
+                      <w:rFonts w:ascii="Cambria Math" w:eastAsia="宋体" w:hAnsi="Cambria Math" w:cs="Times New Roman"/>
+                      <w:sz w:val="20"/>
+                      <w:szCs w:val="21"/>
+                    </w:rPr>
+                    <m:t>,</m:t>
+                  </m:r>
+                  <m:r>
+                    <w:rPr>
+                      <w:rFonts w:ascii="Cambria Math" w:eastAsia="宋体" w:hAnsi="Cambria Math" w:cs="Times New Roman" w:hint="eastAsia"/>
+                      <w:sz w:val="20"/>
+                      <w:szCs w:val="21"/>
+                    </w:rPr>
+                    <m:t>j</m:t>
+                  </m:r>
+                </m:sub>
+              </m:sSub>
+            </m:e>
+          </m:nary>
+          <m:r>
+            <w:rPr>
+              <w:rFonts w:ascii="Cambria Math" w:eastAsia="宋体" w:hAnsi="Cambria Math" w:cs="Times New Roman"/>
+              <w:sz w:val="20"/>
+              <w:szCs w:val="21"/>
+            </w:rPr>
+            <m:t>+</m:t>
+          </m:r>
+          <m:sSub>
+            <m:sSubPr>
+              <m:ctrlPr>
+                <w:rPr>
+                  <w:rFonts w:ascii="Cambria Math" w:eastAsia="宋体" w:hAnsi="Cambria Math" w:cs="Times New Roman"/>
+                  <w:i/>
+                  <w:sz w:val="20"/>
+                  <w:szCs w:val="21"/>
+                </w:rPr>
+              </m:ctrlPr>
+            </m:sSubPr>
+            <m:e>
+              <m:r>
+                <w:rPr>
+                  <w:rFonts w:ascii="Cambria Math" w:eastAsia="宋体" w:hAnsi="Cambria Math" w:cs="Times New Roman"/>
+                  <w:sz w:val="20"/>
+                  <w:szCs w:val="21"/>
+                </w:rPr>
+                <m:t>b</m:t>
+              </m:r>
+            </m:e>
+            <m:sub>
+              <m:r>
+                <w:rPr>
+                  <w:rFonts w:ascii="Cambria Math" w:eastAsia="宋体" w:hAnsi="Cambria Math" w:cs="Times New Roman"/>
+                  <w:sz w:val="20"/>
+                  <w:szCs w:val="21"/>
+                </w:rPr>
+                <m:t>0</m:t>
+              </m:r>
+              <m:r>
+                <w:rPr>
+                  <w:rFonts w:ascii="Cambria Math" w:eastAsia="宋体" w:hAnsi="Cambria Math" w:cs="Times New Roman"/>
+                  <w:sz w:val="20"/>
+                  <w:szCs w:val="21"/>
+                </w:rPr>
+                <m:t>,</m:t>
+              </m:r>
+              <m:r>
+                <w:rPr>
+                  <w:rFonts w:ascii="Cambria Math" w:eastAsia="宋体" w:hAnsi="Cambria Math" w:cs="Times New Roman" w:hint="eastAsia"/>
+                  <w:sz w:val="20"/>
+                  <w:szCs w:val="21"/>
+                </w:rPr>
+                <m:t>j</m:t>
+              </m:r>
+            </m:sub>
+          </m:sSub>
+          <m:r>
+            <w:rPr>
+              <w:rFonts w:ascii="Cambria Math" w:eastAsia="宋体" w:hAnsi="Cambria Math" w:cs="Times New Roman"/>
+              <w:sz w:val="20"/>
+              <w:szCs w:val="21"/>
+            </w:rPr>
+            <w:br/>
+          </m:r>
+        </m:oMath>
+        <m:oMath>
+          <m:r>
+            <w:rPr>
+              <w:rFonts w:ascii="Cambria Math" w:eastAsia="宋体" w:hAnsi="Cambria Math" w:cs="Times New Roman"/>
+              <w:sz w:val="20"/>
+              <w:szCs w:val="21"/>
+            </w:rPr>
+            <m:t xml:space="preserve">      </m:t>
+          </m:r>
+          <m:sSub>
+            <m:sSubPr>
+              <m:ctrlPr>
+                <w:rPr>
+                  <w:rFonts w:ascii="Cambria Math" w:eastAsia="宋体" w:hAnsi="Cambria Math" w:cs="Times New Roman"/>
+                  <w:i/>
+                  <w:sz w:val="20"/>
+                  <w:szCs w:val="21"/>
+                </w:rPr>
+              </m:ctrlPr>
+            </m:sSubPr>
+            <m:e>
+              <m:r>
+                <w:rPr>
+                  <w:rFonts w:ascii="Cambria Math" w:eastAsia="宋体" w:hAnsi="Cambria Math" w:cs="Times New Roman"/>
+                  <w:sz w:val="20"/>
+                  <w:szCs w:val="21"/>
+                </w:rPr>
+                <m:t>h</m:t>
+              </m:r>
+            </m:e>
+            <m:sub>
+              <m:r>
+                <w:rPr>
+                  <w:rFonts w:ascii="Cambria Math" w:eastAsia="宋体" w:hAnsi="Cambria Math" w:cs="Times New Roman"/>
+                  <w:sz w:val="20"/>
+                  <w:szCs w:val="21"/>
+                </w:rPr>
+                <m:t>j</m:t>
+              </m:r>
+              <m:r>
+                <w:rPr>
+                  <w:rFonts w:ascii="Cambria Math" w:eastAsia="宋体" w:hAnsi="Cambria Math" w:cs="Times New Roman"/>
+                  <w:sz w:val="20"/>
+                  <w:szCs w:val="21"/>
+                </w:rPr>
+                <m:t>,</m:t>
+              </m:r>
+              <m:r>
+                <w:rPr>
+                  <w:rFonts w:ascii="Cambria Math" w:eastAsia="宋体" w:hAnsi="Cambria Math" w:cs="Times New Roman"/>
+                  <w:sz w:val="20"/>
+                  <w:szCs w:val="21"/>
+                </w:rPr>
+                <m:t>k</m:t>
+              </m:r>
+            </m:sub>
+          </m:sSub>
+          <m:r>
+            <w:rPr>
+              <w:rFonts w:ascii="Cambria Math" w:eastAsia="宋体" w:hAnsi="Cambria Math" w:cs="Times New Roman"/>
+              <w:sz w:val="20"/>
+              <w:szCs w:val="21"/>
+            </w:rPr>
+            <m:t xml:space="preserve">≥ </m:t>
+          </m:r>
+          <m:sSub>
+            <m:sSubPr>
+              <m:ctrlPr>
+                <w:rPr>
+                  <w:rFonts w:ascii="Cambria Math" w:eastAsia="宋体" w:hAnsi="Cambria Math" w:cs="Times New Roman"/>
+                  <w:i/>
+                  <w:sz w:val="20"/>
+                  <w:szCs w:val="21"/>
+                </w:rPr>
+              </m:ctrlPr>
+            </m:sSubPr>
+            <m:e>
+              <m:r>
+                <w:rPr>
+                  <w:rFonts w:ascii="Cambria Math" w:eastAsia="宋体" w:hAnsi="Cambria Math" w:cs="Times New Roman"/>
+                  <w:sz w:val="20"/>
+                  <w:szCs w:val="21"/>
+                </w:rPr>
+                <m:t>z</m:t>
+              </m:r>
+            </m:e>
+            <m:sub>
+              <m:r>
+                <w:rPr>
+                  <w:rFonts w:ascii="Cambria Math" w:eastAsia="宋体" w:hAnsi="Cambria Math" w:cs="Times New Roman"/>
+                  <w:sz w:val="20"/>
+                  <w:szCs w:val="21"/>
+                </w:rPr>
+                <m:t>j,k</m:t>
+              </m:r>
+            </m:sub>
+          </m:sSub>
+          <m:r>
+            <w:rPr>
+              <w:rFonts w:ascii="Cambria Math" w:eastAsia="宋体" w:hAnsi="Cambria Math" w:cs="Times New Roman"/>
+              <w:sz w:val="20"/>
+              <w:szCs w:val="21"/>
+            </w:rPr>
+            <w:br/>
+          </m:r>
+        </m:oMath>
+        <m:oMath>
+          <m:r>
+            <w:rPr>
+              <w:rFonts w:ascii="Cambria Math" w:eastAsia="宋体" w:hAnsi="Cambria Math" w:cs="Times New Roman"/>
+              <w:sz w:val="20"/>
+              <w:szCs w:val="21"/>
+            </w:rPr>
+            <m:t xml:space="preserve">      </m:t>
+          </m:r>
+          <m:sSub>
+            <m:sSubPr>
+              <m:ctrlPr>
+                <w:rPr>
+                  <w:rFonts w:ascii="Cambria Math" w:eastAsia="宋体" w:hAnsi="Cambria Math" w:cs="Times New Roman"/>
+                  <w:i/>
+                  <w:sz w:val="20"/>
+                  <w:szCs w:val="21"/>
+                </w:rPr>
+              </m:ctrlPr>
+            </m:sSubPr>
+            <m:e>
+              <m:r>
+                <w:rPr>
+                  <w:rFonts w:ascii="Cambria Math" w:eastAsia="宋体" w:hAnsi="Cambria Math" w:cs="Times New Roman"/>
+                  <w:sz w:val="20"/>
+                  <w:szCs w:val="21"/>
+                </w:rPr>
+                <m:t>h</m:t>
+              </m:r>
+            </m:e>
+            <m:sub>
+              <m:r>
+                <w:rPr>
+                  <w:rFonts w:ascii="Cambria Math" w:eastAsia="宋体" w:hAnsi="Cambria Math" w:cs="Times New Roman"/>
+                  <w:sz w:val="20"/>
+                  <w:szCs w:val="21"/>
+                </w:rPr>
+                <m:t>j,k</m:t>
+              </m:r>
+            </m:sub>
+          </m:sSub>
+          <m:r>
+            <w:rPr>
+              <w:rFonts w:ascii="Cambria Math" w:eastAsia="宋体" w:hAnsi="Cambria Math" w:cs="Times New Roman"/>
+              <w:sz w:val="20"/>
+              <w:szCs w:val="21"/>
+            </w:rPr>
+            <m:t>≥</m:t>
+          </m:r>
+          <m:r>
+            <w:rPr>
+              <w:rFonts w:ascii="Cambria Math" w:eastAsia="宋体" w:hAnsi="Cambria Math" w:cs="Times New Roman"/>
+              <w:sz w:val="20"/>
+              <w:szCs w:val="21"/>
+            </w:rPr>
+            <m:t xml:space="preserve"> </m:t>
+          </m:r>
+          <m:r>
+            <w:rPr>
+              <w:rFonts w:ascii="Cambria Math" w:eastAsia="宋体" w:hAnsi="Cambria Math" w:cs="Times New Roman"/>
+              <w:sz w:val="20"/>
+              <w:szCs w:val="21"/>
+            </w:rPr>
+            <m:t>0</m:t>
+          </m:r>
+          <m:r>
+            <w:rPr>
+              <w:rFonts w:ascii="Cambria Math" w:eastAsia="宋体" w:hAnsi="Cambria Math" w:cs="Times New Roman"/>
+              <w:sz w:val="20"/>
+              <w:szCs w:val="21"/>
+            </w:rPr>
+            <w:br/>
+          </m:r>
+        </m:oMath>
+        <m:oMath>
+          <m:r>
+            <w:rPr>
+              <w:rFonts w:ascii="Cambria Math" w:eastAsia="宋体" w:hAnsi="Cambria Math" w:cs="Times New Roman"/>
+              <w:sz w:val="20"/>
+              <w:szCs w:val="21"/>
+            </w:rPr>
+            <m:t xml:space="preserve">      </m:t>
+          </m:r>
+          <m:sSub>
+            <m:sSubPr>
+              <m:ctrlPr>
+                <w:rPr>
+                  <w:rFonts w:ascii="Cambria Math" w:eastAsia="宋体" w:hAnsi="Cambria Math" w:cs="Times New Roman"/>
+                  <w:i/>
+                  <w:sz w:val="20"/>
+                  <w:szCs w:val="21"/>
+                </w:rPr>
+              </m:ctrlPr>
+            </m:sSubPr>
+            <m:e>
+              <m:r>
+                <w:rPr>
+                  <w:rFonts w:ascii="Cambria Math" w:eastAsia="宋体" w:hAnsi="Cambria Math" w:cs="Times New Roman"/>
+                  <w:sz w:val="20"/>
+                  <w:szCs w:val="21"/>
+                </w:rPr>
+                <m:t>h</m:t>
+              </m:r>
+            </m:e>
+            <m:sub>
+              <m:r>
+                <w:rPr>
+                  <w:rFonts w:ascii="Cambria Math" w:eastAsia="宋体" w:hAnsi="Cambria Math" w:cs="Times New Roman"/>
+                  <w:sz w:val="20"/>
+                  <w:szCs w:val="21"/>
+                </w:rPr>
+                <m:t>j,k</m:t>
+              </m:r>
+            </m:sub>
+          </m:sSub>
+          <m:r>
+            <w:rPr>
+              <w:rFonts w:ascii="Cambria Math" w:eastAsia="宋体" w:hAnsi="Cambria Math" w:cs="Times New Roman"/>
+              <w:sz w:val="20"/>
+              <w:szCs w:val="21"/>
+            </w:rPr>
+            <m:t xml:space="preserve"> ≤ </m:t>
+          </m:r>
+          <m:sSub>
+            <m:sSubPr>
+              <m:ctrlPr>
+                <w:rPr>
+                  <w:rFonts w:ascii="Cambria Math" w:eastAsia="宋体" w:hAnsi="Cambria Math" w:cs="Times New Roman"/>
+                  <w:i/>
+                  <w:sz w:val="20"/>
+                  <w:szCs w:val="21"/>
+                </w:rPr>
+              </m:ctrlPr>
+            </m:sSubPr>
+            <m:e>
+              <m:r>
+                <w:rPr>
+                  <w:rFonts w:ascii="Cambria Math" w:eastAsia="宋体" w:hAnsi="Cambria Math" w:cs="Times New Roman"/>
+                  <w:sz w:val="20"/>
+                  <w:szCs w:val="21"/>
+                </w:rPr>
+                <m:t>z</m:t>
+              </m:r>
+            </m:e>
+            <m:sub>
+              <m:r>
+                <w:rPr>
+                  <w:rFonts w:ascii="Cambria Math" w:eastAsia="宋体" w:hAnsi="Cambria Math" w:cs="Times New Roman"/>
+                  <w:sz w:val="20"/>
+                  <w:szCs w:val="21"/>
+                </w:rPr>
+                <m:t>j,k</m:t>
+              </m:r>
+            </m:sub>
+          </m:sSub>
+          <m:r>
+            <w:rPr>
+              <w:rFonts w:ascii="Cambria Math" w:eastAsia="宋体" w:hAnsi="Cambria Math" w:cs="Times New Roman"/>
+              <w:sz w:val="20"/>
+              <w:szCs w:val="21"/>
+            </w:rPr>
+            <m:t>+M</m:t>
+          </m:r>
+          <m:d>
+            <m:dPr>
+              <m:ctrlPr>
+                <w:rPr>
+                  <w:rFonts w:ascii="Cambria Math" w:eastAsia="宋体" w:hAnsi="Cambria Math" w:cs="Times New Roman"/>
+                  <w:i/>
+                  <w:sz w:val="20"/>
+                  <w:szCs w:val="21"/>
+                </w:rPr>
+              </m:ctrlPr>
+            </m:dPr>
+            <m:e>
+              <m:r>
+                <w:rPr>
+                  <w:rFonts w:ascii="Cambria Math" w:eastAsia="宋体" w:hAnsi="Cambria Math" w:cs="Times New Roman"/>
+                  <w:sz w:val="20"/>
+                  <w:szCs w:val="21"/>
+                </w:rPr>
+                <m:t>1-</m:t>
+              </m:r>
+              <m:sSub>
+                <m:sSubPr>
+                  <m:ctrlPr>
+                    <w:rPr>
+                      <w:rFonts w:ascii="Cambria Math" w:eastAsia="宋体" w:hAnsi="Cambria Math" w:cs="Times New Roman"/>
+                      <w:i/>
+                      <w:sz w:val="20"/>
+                      <w:szCs w:val="21"/>
+                    </w:rPr>
+                  </m:ctrlPr>
+                </m:sSubPr>
+                <m:e>
+                  <m:r>
+                    <w:rPr>
+                      <w:rFonts w:ascii="Cambria Math" w:eastAsia="宋体" w:hAnsi="Cambria Math" w:cs="Times New Roman"/>
+                      <w:sz w:val="20"/>
+                      <w:szCs w:val="21"/>
+                    </w:rPr>
+                    <m:t>δ</m:t>
+                  </m:r>
+                </m:e>
+                <m:sub>
+                  <m:r>
+                    <w:rPr>
+                      <w:rFonts w:ascii="Cambria Math" w:eastAsia="宋体" w:hAnsi="Cambria Math" w:cs="Times New Roman"/>
+                      <w:sz w:val="20"/>
+                      <w:szCs w:val="21"/>
+                    </w:rPr>
+                    <m:t>j,k</m:t>
+                  </m:r>
+                </m:sub>
+              </m:sSub>
+            </m:e>
+          </m:d>
+          <m:r>
+            <w:rPr>
+              <w:rFonts w:ascii="Cambria Math" w:eastAsia="宋体" w:hAnsi="Cambria Math" w:cs="Times New Roman"/>
+              <w:sz w:val="20"/>
+              <w:szCs w:val="21"/>
+            </w:rPr>
+            <w:br/>
+          </m:r>
+        </m:oMath>
+        <m:oMath>
+          <m:r>
+            <w:rPr>
+              <w:rFonts w:ascii="Cambria Math" w:eastAsia="宋体" w:hAnsi="Cambria Math" w:cs="Times New Roman"/>
+              <w:sz w:val="20"/>
+              <w:szCs w:val="21"/>
+            </w:rPr>
+            <m:t xml:space="preserve">      </m:t>
+          </m:r>
+          <m:sSub>
+            <m:sSubPr>
+              <m:ctrlPr>
+                <w:rPr>
+                  <w:rFonts w:ascii="Cambria Math" w:eastAsia="宋体" w:hAnsi="Cambria Math" w:cs="Times New Roman"/>
+                  <w:i/>
+                  <w:sz w:val="20"/>
+                  <w:szCs w:val="21"/>
+                </w:rPr>
+              </m:ctrlPr>
+            </m:sSubPr>
+            <m:e>
+              <m:r>
+                <w:rPr>
+                  <w:rFonts w:ascii="Cambria Math" w:eastAsia="宋体" w:hAnsi="Cambria Math" w:cs="Times New Roman"/>
+                  <w:sz w:val="20"/>
+                  <w:szCs w:val="21"/>
+                </w:rPr>
+                <m:t>h</m:t>
+              </m:r>
+            </m:e>
+            <m:sub>
+              <m:r>
+                <w:rPr>
+                  <w:rFonts w:ascii="Cambria Math" w:eastAsia="宋体" w:hAnsi="Cambria Math" w:cs="Times New Roman"/>
+                  <w:sz w:val="20"/>
+                  <w:szCs w:val="21"/>
+                </w:rPr>
+                <m:t>j,k</m:t>
+              </m:r>
+            </m:sub>
+          </m:sSub>
+          <m:r>
+            <w:rPr>
+              <w:rFonts w:ascii="Cambria Math" w:eastAsia="宋体" w:hAnsi="Cambria Math" w:cs="Times New Roman"/>
+              <w:sz w:val="20"/>
+              <w:szCs w:val="21"/>
+            </w:rPr>
+            <m:t xml:space="preserve"> ≤ M</m:t>
+          </m:r>
+          <m:sSub>
+            <m:sSubPr>
+              <m:ctrlPr>
+                <w:rPr>
+                  <w:rFonts w:ascii="Cambria Math" w:eastAsia="宋体" w:hAnsi="Cambria Math" w:cs="Times New Roman"/>
+                  <w:i/>
+                  <w:sz w:val="20"/>
+                  <w:szCs w:val="21"/>
+                </w:rPr>
+              </m:ctrlPr>
+            </m:sSubPr>
+            <m:e>
+              <m:r>
+                <w:rPr>
+                  <w:rFonts w:ascii="Cambria Math" w:eastAsia="宋体" w:hAnsi="Cambria Math" w:cs="Times New Roman"/>
+                  <w:sz w:val="20"/>
+                  <w:szCs w:val="21"/>
+                </w:rPr>
+                <m:t>δ</m:t>
+              </m:r>
+            </m:e>
+            <m:sub>
+              <m:r>
+                <w:rPr>
+                  <w:rFonts w:ascii="Cambria Math" w:eastAsia="宋体" w:hAnsi="Cambria Math" w:cs="Times New Roman"/>
+                  <w:sz w:val="20"/>
+                  <w:szCs w:val="21"/>
+                </w:rPr>
+                <m:t>j,k</m:t>
+              </m:r>
+            </m:sub>
+          </m:sSub>
+          <m:r>
+            <w:rPr>
+              <w:rFonts w:ascii="Cambria Math" w:eastAsia="宋体" w:hAnsi="Cambria Math" w:cs="Times New Roman"/>
+              <w:sz w:val="20"/>
+              <w:szCs w:val="21"/>
+            </w:rPr>
+            <w:br/>
+          </m:r>
+        </m:oMath>
+        <m:oMath>
+          <m:r>
+            <w:rPr>
+              <w:rFonts w:ascii="Cambria Math" w:eastAsia="宋体" w:hAnsi="Cambria Math" w:cs="Times New Roman"/>
+              <w:sz w:val="20"/>
+              <w:szCs w:val="21"/>
+            </w:rPr>
+            <m:t xml:space="preserve">      </m:t>
+          </m:r>
+          <m:sSub>
+            <m:sSubPr>
+              <m:ctrlPr>
+                <w:rPr>
+                  <w:rFonts w:ascii="Cambria Math" w:eastAsia="宋体" w:hAnsi="Cambria Math" w:cs="Times New Roman"/>
+                  <w:i/>
+                  <w:sz w:val="20"/>
+                  <w:szCs w:val="21"/>
+                </w:rPr>
+              </m:ctrlPr>
+            </m:sSubPr>
+            <m:e>
+              <m:r>
+                <w:rPr>
+                  <w:rFonts w:ascii="Cambria Math" w:eastAsia="宋体" w:hAnsi="Cambria Math" w:cs="Times New Roman"/>
+                  <w:sz w:val="20"/>
+                  <w:szCs w:val="21"/>
+                </w:rPr>
+                <m:t>δ</m:t>
+              </m:r>
+            </m:e>
+            <m:sub>
+              <m:r>
+                <w:rPr>
+                  <w:rFonts w:ascii="Cambria Math" w:eastAsia="宋体" w:hAnsi="Cambria Math" w:cs="Times New Roman"/>
+                  <w:sz w:val="20"/>
+                  <w:szCs w:val="21"/>
+                </w:rPr>
+                <m:t>j,k</m:t>
+              </m:r>
+            </m:sub>
+          </m:sSub>
+          <m:r>
+            <w:rPr>
+              <w:rFonts w:ascii="Cambria Math" w:eastAsia="宋体" w:hAnsi="Cambria Math" w:cs="Times New Roman"/>
+              <w:sz w:val="20"/>
+              <w:szCs w:val="21"/>
+            </w:rPr>
+            <m:t xml:space="preserve"> ∈</m:t>
+          </m:r>
+          <m:d>
+            <m:dPr>
+              <m:begChr m:val="{"/>
+              <m:endChr m:val="}"/>
+              <m:ctrlPr>
+                <w:rPr>
+                  <w:rFonts w:ascii="Cambria Math" w:eastAsia="宋体" w:hAnsi="Cambria Math" w:cs="Times New Roman"/>
+                  <w:i/>
+                  <w:sz w:val="20"/>
+                  <w:szCs w:val="21"/>
+                </w:rPr>
+              </m:ctrlPr>
+            </m:dPr>
+            <m:e>
+              <m:r>
+                <w:rPr>
+                  <w:rFonts w:ascii="Cambria Math" w:eastAsia="宋体" w:hAnsi="Cambria Math" w:cs="Times New Roman"/>
+                  <w:sz w:val="20"/>
+                  <w:szCs w:val="21"/>
+                </w:rPr>
+                <m:t>0, 1</m:t>
+              </m:r>
+            </m:e>
+          </m:d>
+          <m:r>
+            <w:rPr>
+              <w:rFonts w:ascii="Cambria Math" w:eastAsia="宋体" w:hAnsi="Cambria Math" w:cs="Times New Roman"/>
+              <w:sz w:val="20"/>
+              <w:szCs w:val="21"/>
+            </w:rPr>
+            <w:br/>
+          </m:r>
+        </m:oMath>
+        <m:oMath>
+          <m:r>
+            <w:rPr>
+              <w:rFonts w:ascii="Cambria Math" w:eastAsia="宋体" w:hAnsi="Cambria Math" w:cs="Times New Roman"/>
+              <w:sz w:val="20"/>
+              <w:szCs w:val="21"/>
+            </w:rPr>
+            <m:t xml:space="preserve">      </m:t>
+          </m:r>
+          <m:r>
+            <w:rPr>
+              <w:rFonts w:ascii="Cambria Math" w:eastAsia="宋体" w:hAnsi="Cambria Math" w:cs="Times New Roman"/>
+              <w:sz w:val="20"/>
+              <w:szCs w:val="21"/>
+            </w:rPr>
+            <m:t>k= 1, 2, 3,…, 427</m:t>
+          </m:r>
+        </m:oMath>
+      </m:oMathPara>
+    </w:p>
+    <w:p>
+      <w:pPr>
+        <w:pStyle w:val="a9"/>
+        <w:numPr>
+          <w:ilvl w:val="0"/>
+          <w:numId w:val="1"/>
+        </w:numPr>
+        <w:rPr>
+          <w:rFonts w:ascii="Times New Roman" w:eastAsia="宋体" w:hAnsi="Times New Roman" w:cs="Times New Roman"/>
+        </w:rPr>
+      </w:pPr>
+    </w:p>
+    <w:p>
+      <w:pPr>
+        <w:pStyle w:val="a9"/>
+        <w:numPr>
+          <w:ilvl w:val="0"/>
+          <w:numId w:val="1"/>
+        </w:numPr>
+        <w:rPr>
+          <w:rFonts w:ascii="Times New Roman" w:eastAsia="宋体" w:hAnsi="Times New Roman" w:cs="Times New Roman" w:hint="eastAsia"/>
         </w:rPr>
       </w:pPr>
     </w:p>
@@ -3270,6 +4819,7 @@
   <w:style w:type="character" w:default="1" w:styleId="a0">
     <w:name w:val="Default Paragraph Font"/>
     <w:uiPriority w:val="1"/>
+    <w:semiHidden/>
     <w:unhideWhenUsed/>
   </w:style>
   <w:style w:type="table" w:default="1" w:styleId="a1">

--- a/作业-1/作业1.docx
+++ b/作业-1/作业1.docx
@@ -302,10 +302,10 @@
     <w:p>
       <w:pPr>
         <w:rPr>
-          <w:rFonts w:ascii="Times New Roman" w:eastAsia="宋体" w:hAnsi="Times New Roman" w:cs="Times New Roman" w:hint="eastAsia"/>
+          <w:rFonts w:ascii="Times New Roman" w:eastAsia="宋体" w:hAnsi="Times New Roman" w:cs="Times New Roman"/>
           <w:i/>
-          <w:sz w:val="20"/>
-          <w:szCs w:val="21"/>
+          <w:sz w:val="16"/>
+          <w:szCs w:val="18"/>
         </w:rPr>
       </w:pPr>
       <m:oMathPara>
@@ -316,8 +316,8 @@
                 <w:rPr>
                   <w:rFonts w:ascii="Cambria Math" w:eastAsia="宋体" w:hAnsi="Cambria Math" w:cs="Times New Roman"/>
                   <w:i/>
-                  <w:sz w:val="20"/>
-                  <w:szCs w:val="21"/>
+                  <w:sz w:val="16"/>
+                  <w:szCs w:val="18"/>
                 </w:rPr>
               </m:ctrlPr>
             </m:funcPr>
@@ -328,8 +328,8 @@
                     <w:rPr>
                       <w:rFonts w:ascii="Cambria Math" w:eastAsia="宋体" w:hAnsi="Cambria Math" w:cs="Times New Roman"/>
                       <w:i/>
-                      <w:sz w:val="20"/>
-                      <w:szCs w:val="21"/>
+                      <w:sz w:val="16"/>
+                      <w:szCs w:val="18"/>
                     </w:rPr>
                   </m:ctrlPr>
                 </m:limLowPr>
@@ -340,8 +340,8 @@
                     </m:rPr>
                     <w:rPr>
                       <w:rFonts w:ascii="Cambria Math" w:eastAsia="宋体" w:hAnsi="Cambria Math" w:cs="Times New Roman"/>
-                      <w:sz w:val="20"/>
-                      <w:szCs w:val="21"/>
+                      <w:sz w:val="16"/>
+                      <w:szCs w:val="18"/>
                     </w:rPr>
                     <m:t>min</m:t>
                   </m:r>
@@ -353,8 +353,8 @@
                         <w:rPr>
                           <w:rFonts w:ascii="Cambria Math" w:eastAsia="宋体" w:hAnsi="Cambria Math" w:cs="Times New Roman"/>
                           <w:i/>
-                          <w:sz w:val="20"/>
-                          <w:szCs w:val="21"/>
+                          <w:sz w:val="16"/>
+                          <w:szCs w:val="18"/>
                         </w:rPr>
                       </m:ctrlPr>
                     </m:sSubPr>
@@ -362,8 +362,8 @@
                       <m:r>
                         <w:rPr>
                           <w:rFonts w:ascii="Cambria Math" w:eastAsia="宋体" w:hAnsi="Cambria Math" w:cs="Times New Roman"/>
-                          <w:sz w:val="20"/>
-                          <w:szCs w:val="21"/>
+                          <w:sz w:val="16"/>
+                          <w:szCs w:val="18"/>
                         </w:rPr>
                         <m:t>W</m:t>
                       </m:r>
@@ -372,8 +372,8 @@
                       <m:r>
                         <w:rPr>
                           <w:rFonts w:ascii="Cambria Math" w:eastAsia="宋体" w:hAnsi="Cambria Math" w:cs="Times New Roman"/>
-                          <w:sz w:val="20"/>
-                          <w:szCs w:val="21"/>
+                          <w:sz w:val="16"/>
+                          <w:szCs w:val="18"/>
                         </w:rPr>
                         <m:t>0</m:t>
                       </m:r>
@@ -382,8 +382,8 @@
                   <m:r>
                     <w:rPr>
                       <w:rFonts w:ascii="Cambria Math" w:eastAsia="宋体" w:hAnsi="Cambria Math" w:cs="Times New Roman"/>
-                      <w:sz w:val="20"/>
-                      <w:szCs w:val="21"/>
+                      <w:sz w:val="16"/>
+                      <w:szCs w:val="18"/>
                     </w:rPr>
                     <m:t>,</m:t>
                   </m:r>
@@ -393,8 +393,8 @@
                         <w:rPr>
                           <w:rFonts w:ascii="Cambria Math" w:eastAsia="宋体" w:hAnsi="Cambria Math" w:cs="Times New Roman"/>
                           <w:i/>
-                          <w:sz w:val="20"/>
-                          <w:szCs w:val="21"/>
+                          <w:sz w:val="16"/>
+                          <w:szCs w:val="18"/>
                         </w:rPr>
                       </m:ctrlPr>
                     </m:sSubPr>
@@ -402,8 +402,8 @@
                       <m:r>
                         <w:rPr>
                           <w:rFonts w:ascii="Cambria Math" w:eastAsia="宋体" w:hAnsi="Cambria Math" w:cs="Times New Roman"/>
-                          <w:sz w:val="20"/>
-                          <w:szCs w:val="21"/>
+                          <w:sz w:val="16"/>
+                          <w:szCs w:val="18"/>
                         </w:rPr>
                         <m:t>b</m:t>
                       </m:r>
@@ -412,8 +412,8 @@
                       <m:r>
                         <w:rPr>
                           <w:rFonts w:ascii="Cambria Math" w:eastAsia="宋体" w:hAnsi="Cambria Math" w:cs="Times New Roman"/>
-                          <w:sz w:val="20"/>
-                          <w:szCs w:val="21"/>
+                          <w:sz w:val="16"/>
+                          <w:szCs w:val="18"/>
                         </w:rPr>
                         <m:t>0</m:t>
                       </m:r>
@@ -422,8 +422,8 @@
                   <m:r>
                     <w:rPr>
                       <w:rFonts w:ascii="Cambria Math" w:eastAsia="宋体" w:hAnsi="Cambria Math" w:cs="Times New Roman"/>
-                      <w:sz w:val="20"/>
-                      <w:szCs w:val="21"/>
+                      <w:sz w:val="16"/>
+                      <w:szCs w:val="18"/>
                     </w:rPr>
                     <m:t>,</m:t>
                   </m:r>
@@ -433,8 +433,8 @@
                         <w:rPr>
                           <w:rFonts w:ascii="Cambria Math" w:eastAsia="宋体" w:hAnsi="Cambria Math" w:cs="Times New Roman"/>
                           <w:i/>
-                          <w:sz w:val="20"/>
-                          <w:szCs w:val="21"/>
+                          <w:sz w:val="16"/>
+                          <w:szCs w:val="18"/>
                         </w:rPr>
                       </m:ctrlPr>
                     </m:sSubPr>
@@ -442,8 +442,8 @@
                       <m:r>
                         <w:rPr>
                           <w:rFonts w:ascii="Cambria Math" w:eastAsia="宋体" w:hAnsi="Cambria Math" w:cs="Times New Roman"/>
-                          <w:sz w:val="20"/>
-                          <w:szCs w:val="21"/>
+                          <w:sz w:val="16"/>
+                          <w:szCs w:val="18"/>
                         </w:rPr>
                         <m:t>W</m:t>
                       </m:r>
@@ -452,8 +452,8 @@
                       <m:r>
                         <w:rPr>
                           <w:rFonts w:ascii="Cambria Math" w:eastAsia="宋体" w:hAnsi="Cambria Math" w:cs="Times New Roman"/>
-                          <w:sz w:val="20"/>
-                          <w:szCs w:val="21"/>
+                          <w:sz w:val="16"/>
+                          <w:szCs w:val="18"/>
                         </w:rPr>
                         <m:t>1</m:t>
                       </m:r>
@@ -465,8 +465,8 @@
                         <w:rPr>
                           <w:rFonts w:ascii="Cambria Math" w:eastAsia="宋体" w:hAnsi="Cambria Math" w:cs="Times New Roman"/>
                           <w:i/>
-                          <w:sz w:val="20"/>
-                          <w:szCs w:val="21"/>
+                          <w:sz w:val="16"/>
+                          <w:szCs w:val="18"/>
                         </w:rPr>
                       </m:ctrlPr>
                     </m:sSubPr>
@@ -474,8 +474,8 @@
                       <m:r>
                         <w:rPr>
                           <w:rFonts w:ascii="Cambria Math" w:eastAsia="宋体" w:hAnsi="Cambria Math" w:cs="Times New Roman"/>
-                          <w:sz w:val="20"/>
-                          <w:szCs w:val="21"/>
+                          <w:sz w:val="16"/>
+                          <w:szCs w:val="18"/>
                         </w:rPr>
                         <m:t>b</m:t>
                       </m:r>
@@ -484,8 +484,8 @@
                       <m:r>
                         <w:rPr>
                           <w:rFonts w:ascii="Cambria Math" w:eastAsia="宋体" w:hAnsi="Cambria Math" w:cs="Times New Roman"/>
-                          <w:sz w:val="20"/>
-                          <w:szCs w:val="21"/>
+                          <w:sz w:val="16"/>
+                          <w:szCs w:val="18"/>
                         </w:rPr>
                         <m:t>1</m:t>
                       </m:r>
@@ -498,8 +498,8 @@
               <m:r>
                 <w:rPr>
                   <w:rFonts w:ascii="Cambria Math" w:eastAsia="宋体" w:hAnsi="Cambria Math" w:cs="Times New Roman"/>
-                  <w:sz w:val="20"/>
-                  <w:szCs w:val="21"/>
+                  <w:sz w:val="16"/>
+                  <w:szCs w:val="18"/>
                 </w:rPr>
                 <m:t xml:space="preserve">      </m:t>
               </m:r>
@@ -511,8 +511,8 @@
                     <w:rPr>
                       <w:rFonts w:ascii="Cambria Math" w:eastAsia="宋体" w:hAnsi="Cambria Math" w:cs="Times New Roman"/>
                       <w:i/>
-                      <w:sz w:val="20"/>
-                      <w:szCs w:val="21"/>
+                      <w:sz w:val="16"/>
+                      <w:szCs w:val="18"/>
                     </w:rPr>
                   </m:ctrlPr>
                 </m:naryPr>
@@ -520,8 +520,8 @@
                   <m:r>
                     <w:rPr>
                       <w:rFonts w:ascii="Cambria Math" w:eastAsia="宋体" w:hAnsi="Cambria Math" w:cs="Times New Roman"/>
-                      <w:sz w:val="20"/>
-                      <w:szCs w:val="21"/>
+                      <w:sz w:val="16"/>
+                      <w:szCs w:val="18"/>
                     </w:rPr>
                     <m:t>k=1</m:t>
                   </m:r>
@@ -530,8 +530,8 @@
                   <m:r>
                     <w:rPr>
                       <w:rFonts w:ascii="Cambria Math" w:eastAsia="宋体" w:hAnsi="Cambria Math" w:cs="Times New Roman"/>
-                      <w:sz w:val="20"/>
-                      <w:szCs w:val="21"/>
+                      <w:sz w:val="16"/>
+                      <w:szCs w:val="18"/>
                     </w:rPr>
                     <m:t>n</m:t>
                   </m:r>
@@ -543,8 +543,8 @@
                         <w:rPr>
                           <w:rFonts w:ascii="Cambria Math" w:eastAsia="宋体" w:hAnsi="Cambria Math" w:cs="Times New Roman"/>
                           <w:i/>
-                          <w:sz w:val="20"/>
-                          <w:szCs w:val="21"/>
+                          <w:sz w:val="16"/>
+                          <w:szCs w:val="18"/>
                         </w:rPr>
                       </m:ctrlPr>
                     </m:sSupPr>
@@ -552,8 +552,8 @@
                       <m:r>
                         <w:rPr>
                           <w:rFonts w:ascii="Cambria Math" w:eastAsia="宋体" w:hAnsi="Cambria Math" w:cs="Times New Roman"/>
-                          <w:sz w:val="20"/>
-                          <w:szCs w:val="21"/>
+                          <w:sz w:val="16"/>
+                          <w:szCs w:val="18"/>
                         </w:rPr>
                         <m:t xml:space="preserve">(  </m:t>
                       </m:r>
@@ -563,8 +563,8 @@
                             <w:rPr>
                               <w:rFonts w:ascii="Cambria Math" w:eastAsia="宋体" w:hAnsi="Cambria Math" w:cs="Times New Roman"/>
                               <w:i/>
-                              <w:sz w:val="20"/>
-                              <w:szCs w:val="21"/>
+                              <w:sz w:val="16"/>
+                              <w:szCs w:val="18"/>
                             </w:rPr>
                           </m:ctrlPr>
                         </m:sSupPr>
@@ -575,8 +575,8 @@
                                 <w:rPr>
                                   <w:rFonts w:ascii="Cambria Math" w:eastAsia="宋体" w:hAnsi="Cambria Math" w:cs="Times New Roman"/>
                                   <w:i/>
-                                  <w:sz w:val="20"/>
-                                  <w:szCs w:val="21"/>
+                                  <w:sz w:val="16"/>
+                                  <w:szCs w:val="18"/>
                                 </w:rPr>
                               </m:ctrlPr>
                             </m:sSubPr>
@@ -587,8 +587,8 @@
                                     <w:rPr>
                                       <w:rFonts w:ascii="Cambria Math" w:eastAsia="宋体" w:hAnsi="Cambria Math" w:cs="Times New Roman"/>
                                       <w:i/>
-                                      <w:sz w:val="20"/>
-                                      <w:szCs w:val="21"/>
+                                      <w:sz w:val="16"/>
+                                      <w:szCs w:val="18"/>
                                     </w:rPr>
                                   </m:ctrlPr>
                                 </m:sSubPr>
@@ -596,8 +596,8 @@
                                   <m:r>
                                     <w:rPr>
                                       <w:rFonts w:ascii="Cambria Math" w:eastAsia="宋体" w:hAnsi="Cambria Math" w:cs="Times New Roman"/>
-                                      <w:sz w:val="20"/>
-                                      <w:szCs w:val="21"/>
+                                      <w:sz w:val="16"/>
+                                      <w:szCs w:val="18"/>
                                     </w:rPr>
                                     <m:t>y</m:t>
                                   </m:r>
@@ -606,8 +606,8 @@
                                   <m:r>
                                     <w:rPr>
                                       <w:rFonts w:ascii="Cambria Math" w:eastAsia="宋体" w:hAnsi="Cambria Math" w:cs="Times New Roman"/>
-                                      <w:sz w:val="20"/>
-                                      <w:szCs w:val="21"/>
+                                      <w:sz w:val="16"/>
+                                      <w:szCs w:val="18"/>
                                     </w:rPr>
                                     <m:t>k</m:t>
                                   </m:r>
@@ -616,8 +616,8 @@
                               <m:r>
                                 <w:rPr>
                                   <w:rFonts w:ascii="Cambria Math" w:eastAsia="宋体" w:hAnsi="Cambria Math" w:cs="Times New Roman"/>
-                                  <w:sz w:val="20"/>
-                                  <w:szCs w:val="21"/>
+                                  <w:sz w:val="16"/>
+                                  <w:szCs w:val="18"/>
                                 </w:rPr>
                                 <m:t>-(W</m:t>
                               </m:r>
@@ -626,8 +626,8 @@
                               <m:r>
                                 <w:rPr>
                                   <w:rFonts w:ascii="Cambria Math" w:eastAsia="宋体" w:hAnsi="Cambria Math" w:cs="Times New Roman"/>
-                                  <w:sz w:val="20"/>
-                                  <w:szCs w:val="21"/>
+                                  <w:sz w:val="16"/>
+                                  <w:szCs w:val="18"/>
                                 </w:rPr>
                                 <m:t>1</m:t>
                               </m:r>
@@ -638,8 +638,8 @@
                           <m:r>
                             <w:rPr>
                               <w:rFonts w:ascii="Cambria Math" w:eastAsia="宋体" w:hAnsi="Cambria Math" w:cs="Times New Roman"/>
-                              <w:sz w:val="20"/>
-                              <w:szCs w:val="21"/>
+                              <w:sz w:val="16"/>
+                              <w:szCs w:val="18"/>
                             </w:rPr>
                             <m:t>T</m:t>
                           </m:r>
@@ -648,8 +648,8 @@
                       <m:r>
                         <w:rPr>
                           <w:rFonts w:ascii="Cambria Math" w:eastAsia="宋体" w:hAnsi="Cambria Math" w:cs="Times New Roman"/>
-                          <w:sz w:val="20"/>
-                          <w:szCs w:val="21"/>
+                          <w:sz w:val="16"/>
+                          <w:szCs w:val="18"/>
                         </w:rPr>
                         <m:t>f</m:t>
                       </m:r>
@@ -659,8 +659,8 @@
                             <w:rPr>
                               <w:rFonts w:ascii="Cambria Math" w:eastAsia="宋体" w:hAnsi="Cambria Math" w:cs="Times New Roman"/>
                               <w:i/>
-                              <w:sz w:val="20"/>
-                              <w:szCs w:val="21"/>
+                              <w:sz w:val="16"/>
+                              <w:szCs w:val="18"/>
                             </w:rPr>
                           </m:ctrlPr>
                         </m:dPr>
@@ -671,8 +671,8 @@
                                 <w:rPr>
                                   <w:rFonts w:ascii="Cambria Math" w:eastAsia="宋体" w:hAnsi="Cambria Math" w:cs="Times New Roman"/>
                                   <w:i/>
-                                  <w:sz w:val="20"/>
-                                  <w:szCs w:val="21"/>
+                                  <w:sz w:val="16"/>
+                                  <w:szCs w:val="18"/>
                                 </w:rPr>
                               </m:ctrlPr>
                             </m:sSupPr>
@@ -683,8 +683,8 @@
                                     <w:rPr>
                                       <w:rFonts w:ascii="Cambria Math" w:eastAsia="宋体" w:hAnsi="Cambria Math" w:cs="Times New Roman"/>
                                       <w:i/>
-                                      <w:sz w:val="20"/>
-                                      <w:szCs w:val="21"/>
+                                      <w:sz w:val="16"/>
+                                      <w:szCs w:val="18"/>
                                     </w:rPr>
                                   </m:ctrlPr>
                                 </m:sSubPr>
@@ -692,8 +692,8 @@
                                   <m:r>
                                     <w:rPr>
                                       <w:rFonts w:ascii="Cambria Math" w:eastAsia="宋体" w:hAnsi="Cambria Math" w:cs="Times New Roman"/>
-                                      <w:sz w:val="20"/>
-                                      <w:szCs w:val="21"/>
+                                      <w:sz w:val="16"/>
+                                      <w:szCs w:val="18"/>
                                     </w:rPr>
                                     <m:t>W</m:t>
                                   </m:r>
@@ -702,8 +702,8 @@
                                   <m:r>
                                     <w:rPr>
                                       <w:rFonts w:ascii="Cambria Math" w:eastAsia="宋体" w:hAnsi="Cambria Math" w:cs="Times New Roman"/>
-                                      <w:sz w:val="20"/>
-                                      <w:szCs w:val="21"/>
+                                      <w:sz w:val="16"/>
+                                      <w:szCs w:val="18"/>
                                     </w:rPr>
                                     <m:t>0</m:t>
                                   </m:r>
@@ -714,8 +714,8 @@
                               <m:r>
                                 <w:rPr>
                                   <w:rFonts w:ascii="Cambria Math" w:eastAsia="宋体" w:hAnsi="Cambria Math" w:cs="Times New Roman"/>
-                                  <w:sz w:val="20"/>
-                                  <w:szCs w:val="21"/>
+                                  <w:sz w:val="16"/>
+                                  <w:szCs w:val="18"/>
                                 </w:rPr>
                                 <m:t>T</m:t>
                               </m:r>
@@ -727,8 +727,8 @@
                                 <w:rPr>
                                   <w:rFonts w:ascii="Cambria Math" w:eastAsia="宋体" w:hAnsi="Cambria Math" w:cs="Times New Roman"/>
                                   <w:i/>
-                                  <w:sz w:val="20"/>
-                                  <w:szCs w:val="21"/>
+                                  <w:sz w:val="16"/>
+                                  <w:szCs w:val="18"/>
                                 </w:rPr>
                               </m:ctrlPr>
                             </m:sSubPr>
@@ -736,8 +736,8 @@
                               <m:r>
                                 <w:rPr>
                                   <w:rFonts w:ascii="Cambria Math" w:eastAsia="宋体" w:hAnsi="Cambria Math" w:cs="Times New Roman"/>
-                                  <w:sz w:val="20"/>
-                                  <w:szCs w:val="21"/>
+                                  <w:sz w:val="16"/>
+                                  <w:szCs w:val="18"/>
                                 </w:rPr>
                                 <m:t>x</m:t>
                               </m:r>
@@ -746,8 +746,8 @@
                               <m:r>
                                 <w:rPr>
                                   <w:rFonts w:ascii="Cambria Math" w:eastAsia="宋体" w:hAnsi="Cambria Math" w:cs="Times New Roman"/>
-                                  <w:sz w:val="20"/>
-                                  <w:szCs w:val="21"/>
+                                  <w:sz w:val="16"/>
+                                  <w:szCs w:val="18"/>
                                 </w:rPr>
                                 <m:t>k</m:t>
                               </m:r>
@@ -756,8 +756,8 @@
                           <m:r>
                             <w:rPr>
                               <w:rFonts w:ascii="Cambria Math" w:eastAsia="宋体" w:hAnsi="Cambria Math" w:cs="Times New Roman"/>
-                              <w:sz w:val="20"/>
-                              <w:szCs w:val="21"/>
+                              <w:sz w:val="16"/>
+                              <w:szCs w:val="18"/>
                             </w:rPr>
                             <m:t xml:space="preserve"> + </m:t>
                           </m:r>
@@ -767,8 +767,8 @@
                                 <w:rPr>
                                   <w:rFonts w:ascii="Cambria Math" w:eastAsia="宋体" w:hAnsi="Cambria Math" w:cs="Times New Roman"/>
                                   <w:i/>
-                                  <w:sz w:val="20"/>
-                                  <w:szCs w:val="21"/>
+                                  <w:sz w:val="16"/>
+                                  <w:szCs w:val="18"/>
                                 </w:rPr>
                               </m:ctrlPr>
                             </m:sSubPr>
@@ -776,8 +776,8 @@
                               <m:r>
                                 <w:rPr>
                                   <w:rFonts w:ascii="Cambria Math" w:eastAsia="宋体" w:hAnsi="Cambria Math" w:cs="Times New Roman"/>
-                                  <w:sz w:val="20"/>
-                                  <w:szCs w:val="21"/>
+                                  <w:sz w:val="16"/>
+                                  <w:szCs w:val="18"/>
                                 </w:rPr>
                                 <m:t>b</m:t>
                               </m:r>
@@ -786,8 +786,8 @@
                               <m:r>
                                 <w:rPr>
                                   <w:rFonts w:ascii="Cambria Math" w:eastAsia="宋体" w:hAnsi="Cambria Math" w:cs="Times New Roman"/>
-                                  <w:sz w:val="20"/>
-                                  <w:szCs w:val="21"/>
+                                  <w:sz w:val="16"/>
+                                  <w:szCs w:val="18"/>
                                 </w:rPr>
                                 <m:t>0</m:t>
                               </m:r>
@@ -798,8 +798,8 @@
                       <m:r>
                         <w:rPr>
                           <w:rFonts w:ascii="Cambria Math" w:eastAsia="宋体" w:hAnsi="Cambria Math" w:cs="Times New Roman"/>
-                          <w:sz w:val="20"/>
-                          <w:szCs w:val="21"/>
+                          <w:sz w:val="16"/>
+                          <w:szCs w:val="18"/>
                         </w:rPr>
                         <m:t xml:space="preserve"> + </m:t>
                       </m:r>
@@ -809,8 +809,8 @@
                             <w:rPr>
                               <w:rFonts w:ascii="Cambria Math" w:eastAsia="宋体" w:hAnsi="Cambria Math" w:cs="Times New Roman"/>
                               <w:i/>
-                              <w:sz w:val="20"/>
-                              <w:szCs w:val="21"/>
+                              <w:sz w:val="16"/>
+                              <w:szCs w:val="18"/>
                             </w:rPr>
                           </m:ctrlPr>
                         </m:sSubPr>
@@ -818,8 +818,8 @@
                           <m:r>
                             <w:rPr>
                               <w:rFonts w:ascii="Cambria Math" w:eastAsia="宋体" w:hAnsi="Cambria Math" w:cs="Times New Roman"/>
-                              <w:sz w:val="20"/>
-                              <w:szCs w:val="21"/>
+                              <w:sz w:val="16"/>
+                              <w:szCs w:val="18"/>
                             </w:rPr>
                             <m:t>b</m:t>
                           </m:r>
@@ -828,8 +828,8 @@
                           <m:r>
                             <w:rPr>
                               <w:rFonts w:ascii="Cambria Math" w:eastAsia="宋体" w:hAnsi="Cambria Math" w:cs="Times New Roman"/>
-                              <w:sz w:val="20"/>
-                              <w:szCs w:val="21"/>
+                              <w:sz w:val="16"/>
+                              <w:szCs w:val="18"/>
                             </w:rPr>
                             <m:t>1</m:t>
                           </m:r>
@@ -838,8 +838,8 @@
                       <m:r>
                         <w:rPr>
                           <w:rFonts w:ascii="Cambria Math" w:eastAsia="宋体" w:hAnsi="Cambria Math" w:cs="Times New Roman"/>
-                          <w:sz w:val="20"/>
-                          <w:szCs w:val="21"/>
+                          <w:sz w:val="16"/>
+                          <w:szCs w:val="18"/>
                         </w:rPr>
                         <m:t>))</m:t>
                       </m:r>
@@ -848,8 +848,8 @@
                       <m:r>
                         <w:rPr>
                           <w:rFonts w:ascii="Cambria Math" w:eastAsia="宋体" w:hAnsi="Cambria Math" w:cs="Times New Roman"/>
-                          <w:sz w:val="20"/>
-                          <w:szCs w:val="21"/>
+                          <w:sz w:val="16"/>
+                          <w:szCs w:val="18"/>
                         </w:rPr>
                         <m:t>2</m:t>
                       </m:r>
@@ -865,8 +865,8 @@
             </m:rPr>
             <w:rPr>
               <w:rFonts w:ascii="Cambria Math" w:eastAsia="宋体" w:hAnsi="Cambria Math" w:cs="Times New Roman"/>
-              <w:sz w:val="20"/>
-              <w:szCs w:val="21"/>
+              <w:sz w:val="16"/>
+              <w:szCs w:val="18"/>
             </w:rPr>
             <w:br/>
           </m:r>
@@ -875,8 +875,8 @@
           <m:r>
             <w:rPr>
               <w:rFonts w:ascii="Cambria Math" w:eastAsia="宋体" w:hAnsi="Cambria Math" w:cs="Times New Roman"/>
-              <w:sz w:val="20"/>
-              <w:szCs w:val="21"/>
+              <w:sz w:val="16"/>
+              <w:szCs w:val="18"/>
             </w:rPr>
             <m:t xml:space="preserve">where  </m:t>
           </m:r>
@@ -886,8 +886,8 @@
             </m:rPr>
             <w:rPr>
               <w:rFonts w:ascii="Cambria Math" w:eastAsia="宋体" w:hAnsi="Cambria Math" w:cs="Times New Roman"/>
-              <w:sz w:val="20"/>
-              <w:szCs w:val="21"/>
+              <w:sz w:val="16"/>
+              <w:szCs w:val="18"/>
             </w:rPr>
             <w:br/>
           </m:r>
@@ -896,8 +896,8 @@
           <m:r>
             <w:rPr>
               <w:rFonts w:ascii="Cambria Math" w:eastAsia="宋体" w:hAnsi="Cambria Math" w:cs="Times New Roman"/>
-              <w:sz w:val="20"/>
-              <w:szCs w:val="21"/>
+              <w:sz w:val="16"/>
+              <w:szCs w:val="18"/>
             </w:rPr>
             <m:t xml:space="preserve">            f    :   ReLU</m:t>
           </m:r>
@@ -907,8 +907,8 @@
                 <w:rPr>
                   <w:rFonts w:ascii="Cambria Math" w:eastAsia="宋体" w:hAnsi="Cambria Math" w:cs="Times New Roman"/>
                   <w:i/>
-                  <w:sz w:val="20"/>
-                  <w:szCs w:val="21"/>
+                  <w:sz w:val="16"/>
+                  <w:szCs w:val="18"/>
                 </w:rPr>
               </m:ctrlPr>
             </m:dPr>
@@ -916,8 +916,8 @@
               <m:r>
                 <w:rPr>
                   <w:rFonts w:ascii="Cambria Math" w:eastAsia="宋体" w:hAnsi="Cambria Math" w:cs="Times New Roman"/>
-                  <w:sz w:val="20"/>
-                  <w:szCs w:val="21"/>
+                  <w:sz w:val="16"/>
+                  <w:szCs w:val="18"/>
                 </w:rPr>
                 <m:t>z</m:t>
               </m:r>
@@ -926,8 +926,8 @@
           <m:r>
             <w:rPr>
               <w:rFonts w:ascii="Cambria Math" w:eastAsia="宋体" w:hAnsi="Cambria Math" w:cs="Times New Roman"/>
-              <w:sz w:val="20"/>
-              <w:szCs w:val="21"/>
+              <w:sz w:val="16"/>
+              <w:szCs w:val="18"/>
             </w:rPr>
             <m:t>=</m:t>
           </m:r>
@@ -936,8 +936,8 @@
               <m:ctrlPr>
                 <w:rPr>
                   <w:rFonts w:ascii="Cambria Math" w:eastAsia="宋体" w:hAnsi="Cambria Math" w:cs="Times New Roman"/>
-                  <w:sz w:val="20"/>
-                  <w:szCs w:val="21"/>
+                  <w:sz w:val="16"/>
+                  <w:szCs w:val="18"/>
                 </w:rPr>
               </m:ctrlPr>
             </m:funcPr>
@@ -948,8 +948,8 @@
                 </m:rPr>
                 <w:rPr>
                   <w:rFonts w:ascii="Cambria Math" w:eastAsia="宋体" w:hAnsi="Cambria Math" w:cs="Times New Roman"/>
-                  <w:sz w:val="20"/>
-                  <w:szCs w:val="21"/>
+                  <w:sz w:val="16"/>
+                  <w:szCs w:val="18"/>
                 </w:rPr>
                 <m:t>max</m:t>
               </m:r>
@@ -957,8 +957,8 @@
                 <w:rPr>
                   <w:rFonts w:ascii="Cambria Math" w:eastAsia="宋体" w:hAnsi="Cambria Math" w:cs="Times New Roman"/>
                   <w:i/>
-                  <w:sz w:val="20"/>
-                  <w:szCs w:val="21"/>
+                  <w:sz w:val="16"/>
+                  <w:szCs w:val="18"/>
                 </w:rPr>
               </m:ctrlPr>
             </m:fName>
@@ -969,8 +969,8 @@
                     <w:rPr>
                       <w:rFonts w:ascii="Cambria Math" w:eastAsia="宋体" w:hAnsi="Cambria Math" w:cs="Times New Roman"/>
                       <w:i/>
-                      <w:sz w:val="20"/>
-                      <w:szCs w:val="21"/>
+                      <w:sz w:val="16"/>
+                      <w:szCs w:val="18"/>
                     </w:rPr>
                   </m:ctrlPr>
                 </m:dPr>
@@ -978,8 +978,8 @@
                   <m:r>
                     <w:rPr>
                       <w:rFonts w:ascii="Cambria Math" w:eastAsia="宋体" w:hAnsi="Cambria Math" w:cs="Times New Roman"/>
-                      <w:sz w:val="20"/>
-                      <w:szCs w:val="21"/>
+                      <w:sz w:val="16"/>
+                      <w:szCs w:val="18"/>
                     </w:rPr>
                     <m:t>0,z</m:t>
                   </m:r>
@@ -993,8 +993,8 @@
             </m:rPr>
             <w:rPr>
               <w:rFonts w:ascii="Cambria Math" w:eastAsia="宋体" w:hAnsi="Cambria Math" w:cs="Times New Roman"/>
-              <w:sz w:val="20"/>
-              <w:szCs w:val="21"/>
+              <w:sz w:val="16"/>
+              <w:szCs w:val="18"/>
             </w:rPr>
             <w:br/>
           </m:r>
@@ -1003,8 +1003,8 @@
           <m:r>
             <w:rPr>
               <w:rFonts w:ascii="Cambria Math" w:eastAsia="宋体" w:hAnsi="Cambria Math" w:cs="Times New Roman"/>
-              <w:sz w:val="20"/>
-              <w:szCs w:val="21"/>
+              <w:sz w:val="16"/>
+              <w:szCs w:val="18"/>
             </w:rPr>
             <m:t xml:space="preserve">            </m:t>
           </m:r>
@@ -1014,8 +1014,8 @@
                 <w:rPr>
                   <w:rFonts w:ascii="Cambria Math" w:eastAsia="宋体" w:hAnsi="Cambria Math" w:cs="Times New Roman"/>
                   <w:i/>
-                  <w:sz w:val="20"/>
-                  <w:szCs w:val="21"/>
+                  <w:sz w:val="16"/>
+                  <w:szCs w:val="18"/>
                 </w:rPr>
               </m:ctrlPr>
             </m:sSubPr>
@@ -1023,8 +1023,8 @@
               <m:r>
                 <w:rPr>
                   <w:rFonts w:ascii="Cambria Math" w:eastAsia="宋体" w:hAnsi="Cambria Math" w:cs="Times New Roman"/>
-                  <w:sz w:val="20"/>
-                  <w:szCs w:val="21"/>
+                  <w:sz w:val="16"/>
+                  <w:szCs w:val="18"/>
                 </w:rPr>
                 <m:t>x</m:t>
               </m:r>
@@ -1033,8 +1033,8 @@
               <m:r>
                 <w:rPr>
                   <w:rFonts w:ascii="Cambria Math" w:eastAsia="宋体" w:hAnsi="Cambria Math" w:cs="Times New Roman"/>
-                  <w:sz w:val="20"/>
-                  <w:szCs w:val="21"/>
+                  <w:sz w:val="16"/>
+                  <w:szCs w:val="18"/>
                 </w:rPr>
                 <m:t>k</m:t>
               </m:r>
@@ -1043,8 +1043,8 @@
           <m:r>
             <w:rPr>
               <w:rFonts w:ascii="Cambria Math" w:eastAsia="宋体" w:hAnsi="Cambria Math" w:cs="Times New Roman"/>
-              <w:sz w:val="20"/>
-              <w:szCs w:val="21"/>
+              <w:sz w:val="16"/>
+              <w:szCs w:val="18"/>
             </w:rPr>
             <m:t>=</m:t>
           </m:r>
@@ -1054,8 +1054,8 @@
                 <w:rPr>
                   <w:rFonts w:ascii="Cambria Math" w:eastAsia="宋体" w:hAnsi="Cambria Math" w:cs="Times New Roman"/>
                   <w:i/>
-                  <w:sz w:val="20"/>
-                  <w:szCs w:val="21"/>
+                  <w:sz w:val="16"/>
+                  <w:szCs w:val="18"/>
                 </w:rPr>
               </m:ctrlPr>
             </m:sSupPr>
@@ -1068,8 +1068,8 @@
                     <w:rPr>
                       <w:rFonts w:ascii="Cambria Math" w:eastAsia="宋体" w:hAnsi="Cambria Math" w:cs="Times New Roman"/>
                       <w:i/>
-                      <w:sz w:val="20"/>
-                      <w:szCs w:val="21"/>
+                      <w:sz w:val="16"/>
+                      <w:szCs w:val="18"/>
                     </w:rPr>
                   </m:ctrlPr>
                 </m:dPr>
@@ -1088,8 +1088,8 @@
                         <w:rPr>
                           <w:rFonts w:ascii="Cambria Math" w:eastAsia="宋体" w:hAnsi="Cambria Math" w:cs="Times New Roman"/>
                           <w:i/>
-                          <w:sz w:val="20"/>
-                          <w:szCs w:val="21"/>
+                          <w:sz w:val="16"/>
+                          <w:szCs w:val="18"/>
                         </w:rPr>
                       </m:ctrlPr>
                     </m:mPr>
@@ -1101,8 +1101,8 @@
                               <w:rPr>
                                 <w:rFonts w:ascii="Cambria Math" w:eastAsia="宋体" w:hAnsi="Cambria Math" w:cs="Times New Roman"/>
                                 <w:i/>
-                                <w:sz w:val="20"/>
-                                <w:szCs w:val="21"/>
+                                <w:sz w:val="16"/>
+                                <w:szCs w:val="18"/>
                               </w:rPr>
                             </m:ctrlPr>
                           </m:sSubPr>
@@ -1110,8 +1110,8 @@
                             <m:r>
                               <w:rPr>
                                 <w:rFonts w:ascii="Cambria Math" w:eastAsia="宋体" w:hAnsi="Cambria Math" w:cs="Times New Roman"/>
-                                <w:sz w:val="20"/>
-                                <w:szCs w:val="21"/>
+                                <w:sz w:val="16"/>
+                                <w:szCs w:val="18"/>
                               </w:rPr>
                               <m:t>x</m:t>
                             </m:r>
@@ -1120,8 +1120,8 @@
                             <m:r>
                               <w:rPr>
                                 <w:rFonts w:ascii="Cambria Math" w:eastAsia="宋体" w:hAnsi="Cambria Math" w:cs="Times New Roman"/>
-                                <w:sz w:val="20"/>
-                                <w:szCs w:val="21"/>
+                                <w:sz w:val="16"/>
+                                <w:szCs w:val="18"/>
                               </w:rPr>
                               <m:t>01,k</m:t>
                             </m:r>
@@ -1131,8 +1131,8 @@
                           <w:rPr>
                             <w:rFonts w:ascii="Cambria Math" w:eastAsia="Cambria Math" w:hAnsi="Cambria Math" w:cs="Cambria Math"/>
                             <w:i/>
-                            <w:sz w:val="20"/>
-                            <w:szCs w:val="21"/>
+                            <w:sz w:val="16"/>
+                            <w:szCs w:val="18"/>
                           </w:rPr>
                         </m:ctrlPr>
                       </m:e>
@@ -1143,8 +1143,8 @@
                               <w:rPr>
                                 <w:rFonts w:ascii="Cambria Math" w:eastAsia="宋体" w:hAnsi="Cambria Math" w:cs="Times New Roman"/>
                                 <w:i/>
-                                <w:sz w:val="20"/>
-                                <w:szCs w:val="21"/>
+                                <w:sz w:val="16"/>
+                                <w:szCs w:val="18"/>
                               </w:rPr>
                             </m:ctrlPr>
                           </m:sSubPr>
@@ -1152,8 +1152,8 @@
                             <m:r>
                               <w:rPr>
                                 <w:rFonts w:ascii="Cambria Math" w:eastAsia="宋体" w:hAnsi="Cambria Math" w:cs="Times New Roman"/>
-                                <w:sz w:val="20"/>
-                                <w:szCs w:val="21"/>
+                                <w:sz w:val="16"/>
+                                <w:szCs w:val="18"/>
                               </w:rPr>
                               <m:t>x</m:t>
                             </m:r>
@@ -1162,8 +1162,8 @@
                             <m:r>
                               <w:rPr>
                                 <w:rFonts w:ascii="Cambria Math" w:eastAsia="宋体" w:hAnsi="Cambria Math" w:cs="Times New Roman"/>
-                                <w:sz w:val="20"/>
-                                <w:szCs w:val="21"/>
+                                <w:sz w:val="16"/>
+                                <w:szCs w:val="18"/>
                               </w:rPr>
                               <m:t>02,k</m:t>
                             </m:r>
@@ -1173,8 +1173,8 @@
                           <w:rPr>
                             <w:rFonts w:ascii="Cambria Math" w:eastAsia="Cambria Math" w:hAnsi="Cambria Math" w:cs="Cambria Math"/>
                             <w:i/>
-                            <w:sz w:val="20"/>
-                            <w:szCs w:val="21"/>
+                            <w:sz w:val="16"/>
+                            <w:szCs w:val="18"/>
                           </w:rPr>
                         </m:ctrlPr>
                       </m:e>
@@ -1185,8 +1185,8 @@
                               <w:rPr>
                                 <w:rFonts w:ascii="Cambria Math" w:eastAsia="宋体" w:hAnsi="Cambria Math" w:cs="Times New Roman"/>
                                 <w:i/>
-                                <w:sz w:val="20"/>
-                                <w:szCs w:val="21"/>
+                                <w:sz w:val="16"/>
+                                <w:szCs w:val="18"/>
                               </w:rPr>
                             </m:ctrlPr>
                           </m:sSubPr>
@@ -1194,8 +1194,8 @@
                             <m:r>
                               <w:rPr>
                                 <w:rFonts w:ascii="Cambria Math" w:eastAsia="宋体" w:hAnsi="Cambria Math" w:cs="Times New Roman"/>
-                                <w:sz w:val="20"/>
-                                <w:szCs w:val="21"/>
+                                <w:sz w:val="16"/>
+                                <w:szCs w:val="18"/>
                               </w:rPr>
                               <m:t>x</m:t>
                             </m:r>
@@ -1204,8 +1204,8 @@
                             <m:r>
                               <w:rPr>
                                 <w:rFonts w:ascii="Cambria Math" w:eastAsia="宋体" w:hAnsi="Cambria Math" w:cs="Times New Roman"/>
-                                <w:sz w:val="20"/>
-                                <w:szCs w:val="21"/>
+                                <w:sz w:val="16"/>
+                                <w:szCs w:val="18"/>
                               </w:rPr>
                               <m:t>03,k</m:t>
                             </m:r>
@@ -1221,8 +1221,8 @@
               <m:r>
                 <w:rPr>
                   <w:rFonts w:ascii="Cambria Math" w:eastAsia="宋体" w:hAnsi="Cambria Math" w:cs="Times New Roman"/>
-                  <w:sz w:val="20"/>
-                  <w:szCs w:val="21"/>
+                  <w:sz w:val="16"/>
+                  <w:szCs w:val="18"/>
                 </w:rPr>
                 <m:t>T</m:t>
               </m:r>
@@ -1231,8 +1231,8 @@
           <m:r>
             <w:rPr>
               <w:rFonts w:ascii="Cambria Math" w:eastAsia="宋体" w:hAnsi="Cambria Math" w:cs="Times New Roman"/>
-              <w:sz w:val="20"/>
-              <w:szCs w:val="21"/>
+              <w:sz w:val="16"/>
+              <w:szCs w:val="18"/>
             </w:rPr>
             <m:t xml:space="preserve">  ∈</m:t>
           </m:r>
@@ -1242,8 +1242,8 @@
                 <w:rPr>
                   <w:rFonts w:ascii="Cambria Math" w:eastAsia="宋体" w:hAnsi="Cambria Math" w:cs="Times New Roman"/>
                   <w:i/>
-                  <w:sz w:val="20"/>
-                  <w:szCs w:val="21"/>
+                  <w:sz w:val="16"/>
+                  <w:szCs w:val="18"/>
                 </w:rPr>
               </m:ctrlPr>
             </m:sSupPr>
@@ -1254,8 +1254,8 @@
                 </m:rPr>
                 <w:rPr>
                   <w:rFonts w:ascii="Cambria Math" w:eastAsia="宋体" w:hAnsi="Cambria Math" w:cs="Times New Roman"/>
-                  <w:sz w:val="20"/>
-                  <w:szCs w:val="21"/>
+                  <w:sz w:val="16"/>
+                  <w:szCs w:val="18"/>
                 </w:rPr>
                 <m:t>R</m:t>
               </m:r>
@@ -1264,8 +1264,8 @@
               <m:r>
                 <w:rPr>
                   <w:rFonts w:ascii="Cambria Math" w:eastAsia="宋体" w:hAnsi="Cambria Math" w:cs="Times New Roman"/>
-                  <w:sz w:val="20"/>
-                  <w:szCs w:val="21"/>
+                  <w:sz w:val="16"/>
+                  <w:szCs w:val="18"/>
                 </w:rPr>
                 <m:t>3×1</m:t>
               </m:r>
@@ -1277,8 +1277,8 @@
             </m:rPr>
             <w:rPr>
               <w:rFonts w:ascii="Cambria Math" w:eastAsia="宋体" w:hAnsi="Cambria Math" w:cs="Times New Roman"/>
-              <w:sz w:val="20"/>
-              <w:szCs w:val="21"/>
+              <w:sz w:val="16"/>
+              <w:szCs w:val="18"/>
             </w:rPr>
             <w:br/>
           </m:r>
@@ -1287,8 +1287,8 @@
           <m:r>
             <w:rPr>
               <w:rFonts w:ascii="Cambria Math" w:eastAsia="宋体" w:hAnsi="Cambria Math" w:cs="Times New Roman"/>
-              <w:sz w:val="20"/>
-              <w:szCs w:val="21"/>
+              <w:sz w:val="16"/>
+              <w:szCs w:val="18"/>
             </w:rPr>
             <m:t xml:space="preserve">           </m:t>
           </m:r>
@@ -1298,8 +1298,8 @@
                 <w:rPr>
                   <w:rFonts w:ascii="Cambria Math" w:eastAsia="宋体" w:hAnsi="Cambria Math" w:cs="Times New Roman"/>
                   <w:i/>
-                  <w:sz w:val="20"/>
-                  <w:szCs w:val="21"/>
+                  <w:sz w:val="16"/>
+                  <w:szCs w:val="18"/>
                 </w:rPr>
               </m:ctrlPr>
             </m:sSubPr>
@@ -1307,8 +1307,8 @@
               <m:r>
                 <w:rPr>
                   <w:rFonts w:ascii="Cambria Math" w:eastAsia="宋体" w:hAnsi="Cambria Math" w:cs="Times New Roman"/>
-                  <w:sz w:val="20"/>
-                  <w:szCs w:val="21"/>
+                  <w:sz w:val="16"/>
+                  <w:szCs w:val="18"/>
                 </w:rPr>
                 <m:t>W</m:t>
               </m:r>
@@ -1317,8 +1317,8 @@
               <m:r>
                 <w:rPr>
                   <w:rFonts w:ascii="Cambria Math" w:eastAsia="宋体" w:hAnsi="Cambria Math" w:cs="Times New Roman"/>
-                  <w:sz w:val="20"/>
-                  <w:szCs w:val="21"/>
+                  <w:sz w:val="16"/>
+                  <w:szCs w:val="18"/>
                 </w:rPr>
                 <m:t>0</m:t>
               </m:r>
@@ -1327,8 +1327,8 @@
           <m:r>
             <w:rPr>
               <w:rFonts w:ascii="Cambria Math" w:eastAsia="宋体" w:hAnsi="Cambria Math" w:cs="Times New Roman"/>
-              <w:sz w:val="20"/>
-              <w:szCs w:val="21"/>
+              <w:sz w:val="16"/>
+              <w:szCs w:val="18"/>
             </w:rPr>
             <m:t xml:space="preserve">= </m:t>
           </m:r>
@@ -1340,8 +1340,8 @@
                 <w:rPr>
                   <w:rFonts w:ascii="Cambria Math" w:eastAsia="宋体" w:hAnsi="Cambria Math" w:cs="Times New Roman"/>
                   <w:i/>
-                  <w:sz w:val="20"/>
-                  <w:szCs w:val="21"/>
+                  <w:sz w:val="16"/>
+                  <w:szCs w:val="18"/>
                 </w:rPr>
               </m:ctrlPr>
             </m:dPr>
@@ -1360,8 +1360,8 @@
                     <w:rPr>
                       <w:rFonts w:ascii="Cambria Math" w:eastAsia="宋体" w:hAnsi="Cambria Math" w:cs="Times New Roman"/>
                       <w:i/>
-                      <w:sz w:val="20"/>
-                      <w:szCs w:val="21"/>
+                      <w:sz w:val="16"/>
+                      <w:szCs w:val="18"/>
                     </w:rPr>
                   </m:ctrlPr>
                 </m:mPr>
@@ -1373,8 +1373,8 @@
                           <w:rPr>
                             <w:rFonts w:ascii="Cambria Math" w:eastAsia="宋体" w:hAnsi="Cambria Math" w:cs="Times New Roman"/>
                             <w:i/>
-                            <w:sz w:val="20"/>
-                            <w:szCs w:val="21"/>
+                            <w:sz w:val="16"/>
+                            <w:szCs w:val="18"/>
                           </w:rPr>
                         </m:ctrlPr>
                       </m:sSubPr>
@@ -1382,8 +1382,8 @@
                         <m:r>
                           <w:rPr>
                             <w:rFonts w:ascii="Cambria Math" w:eastAsia="宋体" w:hAnsi="Cambria Math" w:cs="Times New Roman"/>
-                            <w:sz w:val="20"/>
-                            <w:szCs w:val="21"/>
+                            <w:sz w:val="16"/>
+                            <w:szCs w:val="18"/>
                           </w:rPr>
                           <m:t>w</m:t>
                         </m:r>
@@ -1392,8 +1392,8 @@
                         <m:r>
                           <w:rPr>
                             <w:rFonts w:ascii="Cambria Math" w:eastAsia="宋体" w:hAnsi="Cambria Math" w:cs="Times New Roman"/>
-                            <w:sz w:val="20"/>
-                            <w:szCs w:val="21"/>
+                            <w:sz w:val="16"/>
+                            <w:szCs w:val="18"/>
                           </w:rPr>
                           <m:t>0,1,1</m:t>
                         </m:r>
@@ -1407,8 +1407,8 @@
                           <w:rPr>
                             <w:rFonts w:ascii="Cambria Math" w:eastAsia="宋体" w:hAnsi="Cambria Math" w:cs="Times New Roman"/>
                             <w:i/>
-                            <w:sz w:val="20"/>
-                            <w:szCs w:val="21"/>
+                            <w:sz w:val="16"/>
+                            <w:szCs w:val="18"/>
                           </w:rPr>
                         </m:ctrlPr>
                       </m:sSubPr>
@@ -1416,8 +1416,8 @@
                         <m:r>
                           <w:rPr>
                             <w:rFonts w:ascii="Cambria Math" w:eastAsia="宋体" w:hAnsi="Cambria Math" w:cs="Times New Roman"/>
-                            <w:sz w:val="20"/>
-                            <w:szCs w:val="21"/>
+                            <w:sz w:val="16"/>
+                            <w:szCs w:val="18"/>
                           </w:rPr>
                           <m:t>w</m:t>
                         </m:r>
@@ -1426,8 +1426,8 @@
                         <m:r>
                           <w:rPr>
                             <w:rFonts w:ascii="Cambria Math" w:eastAsia="宋体" w:hAnsi="Cambria Math" w:cs="Times New Roman"/>
-                            <w:sz w:val="20"/>
-                            <w:szCs w:val="21"/>
+                            <w:sz w:val="16"/>
+                            <w:szCs w:val="18"/>
                           </w:rPr>
                           <m:t>0,1,2</m:t>
                         </m:r>
@@ -1437,8 +1437,8 @@
                       <w:rPr>
                         <w:rFonts w:ascii="Cambria Math" w:eastAsia="Cambria Math" w:hAnsi="Cambria Math" w:cs="Cambria Math"/>
                         <w:i/>
-                        <w:sz w:val="20"/>
-                        <w:szCs w:val="21"/>
+                        <w:sz w:val="16"/>
+                        <w:szCs w:val="18"/>
                       </w:rPr>
                     </m:ctrlPr>
                   </m:e>
@@ -1449,8 +1449,8 @@
                           <w:rPr>
                             <w:rFonts w:ascii="Cambria Math" w:eastAsia="宋体" w:hAnsi="Cambria Math" w:cs="Times New Roman"/>
                             <w:i/>
-                            <w:sz w:val="20"/>
-                            <w:szCs w:val="21"/>
+                            <w:sz w:val="16"/>
+                            <w:szCs w:val="18"/>
                           </w:rPr>
                         </m:ctrlPr>
                       </m:sSubPr>
@@ -1458,8 +1458,8 @@
                         <m:r>
                           <w:rPr>
                             <w:rFonts w:ascii="Cambria Math" w:eastAsia="宋体" w:hAnsi="Cambria Math" w:cs="Times New Roman"/>
-                            <w:sz w:val="20"/>
-                            <w:szCs w:val="21"/>
+                            <w:sz w:val="16"/>
+                            <w:szCs w:val="18"/>
                           </w:rPr>
                           <m:t>w</m:t>
                         </m:r>
@@ -1468,8 +1468,8 @@
                         <m:r>
                           <w:rPr>
                             <w:rFonts w:ascii="Cambria Math" w:eastAsia="宋体" w:hAnsi="Cambria Math" w:cs="Times New Roman"/>
-                            <w:sz w:val="20"/>
-                            <w:szCs w:val="21"/>
+                            <w:sz w:val="16"/>
+                            <w:szCs w:val="18"/>
                           </w:rPr>
                           <m:t>0,1,3</m:t>
                         </m:r>
@@ -1479,8 +1479,8 @@
                       <w:rPr>
                         <w:rFonts w:ascii="Cambria Math" w:eastAsia="Cambria Math" w:hAnsi="Cambria Math" w:cs="Cambria Math"/>
                         <w:i/>
-                        <w:sz w:val="20"/>
-                        <w:szCs w:val="21"/>
+                        <w:sz w:val="16"/>
+                        <w:szCs w:val="18"/>
                       </w:rPr>
                     </m:ctrlPr>
                   </m:e>
@@ -1491,8 +1491,8 @@
                           <w:rPr>
                             <w:rFonts w:ascii="Cambria Math" w:eastAsia="宋体" w:hAnsi="Cambria Math" w:cs="Times New Roman"/>
                             <w:i/>
-                            <w:sz w:val="20"/>
-                            <w:szCs w:val="21"/>
+                            <w:sz w:val="16"/>
+                            <w:szCs w:val="18"/>
                           </w:rPr>
                         </m:ctrlPr>
                       </m:sSubPr>
@@ -1500,8 +1500,8 @@
                         <m:r>
                           <w:rPr>
                             <w:rFonts w:ascii="Cambria Math" w:eastAsia="宋体" w:hAnsi="Cambria Math" w:cs="Times New Roman"/>
-                            <w:sz w:val="20"/>
-                            <w:szCs w:val="21"/>
+                            <w:sz w:val="16"/>
+                            <w:szCs w:val="18"/>
                           </w:rPr>
                           <m:t>w</m:t>
                         </m:r>
@@ -1510,8 +1510,8 @@
                         <m:r>
                           <w:rPr>
                             <w:rFonts w:ascii="Cambria Math" w:eastAsia="宋体" w:hAnsi="Cambria Math" w:cs="Times New Roman"/>
-                            <w:sz w:val="20"/>
-                            <w:szCs w:val="21"/>
+                            <w:sz w:val="16"/>
+                            <w:szCs w:val="18"/>
                           </w:rPr>
                           <m:t>0,1,4</m:t>
                         </m:r>
@@ -1527,8 +1527,8 @@
                           <w:rPr>
                             <w:rFonts w:ascii="Cambria Math" w:eastAsia="宋体" w:hAnsi="Cambria Math" w:cs="Times New Roman"/>
                             <w:i/>
-                            <w:sz w:val="20"/>
-                            <w:szCs w:val="21"/>
+                            <w:sz w:val="16"/>
+                            <w:szCs w:val="18"/>
                           </w:rPr>
                         </m:ctrlPr>
                       </m:sSubPr>
@@ -1536,8 +1536,8 @@
                         <m:r>
                           <w:rPr>
                             <w:rFonts w:ascii="Cambria Math" w:eastAsia="宋体" w:hAnsi="Cambria Math" w:cs="Times New Roman"/>
-                            <w:sz w:val="20"/>
-                            <w:szCs w:val="21"/>
+                            <w:sz w:val="16"/>
+                            <w:szCs w:val="18"/>
                           </w:rPr>
                           <m:t>w</m:t>
                         </m:r>
@@ -1546,8 +1546,8 @@
                         <m:r>
                           <w:rPr>
                             <w:rFonts w:ascii="Cambria Math" w:eastAsia="宋体" w:hAnsi="Cambria Math" w:cs="Times New Roman"/>
-                            <w:sz w:val="20"/>
-                            <w:szCs w:val="21"/>
+                            <w:sz w:val="16"/>
+                            <w:szCs w:val="18"/>
                           </w:rPr>
                           <m:t>0,2,1</m:t>
                         </m:r>
@@ -1561,8 +1561,8 @@
                           <w:rPr>
                             <w:rFonts w:ascii="Cambria Math" w:eastAsia="宋体" w:hAnsi="Cambria Math" w:cs="Times New Roman"/>
                             <w:i/>
-                            <w:sz w:val="20"/>
-                            <w:szCs w:val="21"/>
+                            <w:sz w:val="16"/>
+                            <w:szCs w:val="18"/>
                           </w:rPr>
                         </m:ctrlPr>
                       </m:sSubPr>
@@ -1570,8 +1570,8 @@
                         <m:r>
                           <w:rPr>
                             <w:rFonts w:ascii="Cambria Math" w:eastAsia="宋体" w:hAnsi="Cambria Math" w:cs="Times New Roman"/>
-                            <w:sz w:val="20"/>
-                            <w:szCs w:val="21"/>
+                            <w:sz w:val="16"/>
+                            <w:szCs w:val="18"/>
                           </w:rPr>
                           <m:t>w</m:t>
                         </m:r>
@@ -1580,8 +1580,8 @@
                         <m:r>
                           <w:rPr>
                             <w:rFonts w:ascii="Cambria Math" w:eastAsia="宋体" w:hAnsi="Cambria Math" w:cs="Times New Roman"/>
-                            <w:sz w:val="20"/>
-                            <w:szCs w:val="21"/>
+                            <w:sz w:val="16"/>
+                            <w:szCs w:val="18"/>
                           </w:rPr>
                           <m:t>0,2,2</m:t>
                         </m:r>
@@ -1591,8 +1591,8 @@
                       <w:rPr>
                         <w:rFonts w:ascii="Cambria Math" w:eastAsia="Cambria Math" w:hAnsi="Cambria Math" w:cs="Cambria Math"/>
                         <w:i/>
-                        <w:sz w:val="20"/>
-                        <w:szCs w:val="21"/>
+                        <w:sz w:val="16"/>
+                        <w:szCs w:val="18"/>
                       </w:rPr>
                     </m:ctrlPr>
                   </m:e>
@@ -1603,8 +1603,8 @@
                           <w:rPr>
                             <w:rFonts w:ascii="Cambria Math" w:eastAsia="宋体" w:hAnsi="Cambria Math" w:cs="Times New Roman"/>
                             <w:i/>
-                            <w:sz w:val="20"/>
-                            <w:szCs w:val="21"/>
+                            <w:sz w:val="16"/>
+                            <w:szCs w:val="18"/>
                           </w:rPr>
                         </m:ctrlPr>
                       </m:sSubPr>
@@ -1612,8 +1612,8 @@
                         <m:r>
                           <w:rPr>
                             <w:rFonts w:ascii="Cambria Math" w:eastAsia="宋体" w:hAnsi="Cambria Math" w:cs="Times New Roman"/>
-                            <w:sz w:val="20"/>
-                            <w:szCs w:val="21"/>
+                            <w:sz w:val="16"/>
+                            <w:szCs w:val="18"/>
                           </w:rPr>
                           <m:t>w</m:t>
                         </m:r>
@@ -1622,8 +1622,8 @@
                         <m:r>
                           <w:rPr>
                             <w:rFonts w:ascii="Cambria Math" w:eastAsia="宋体" w:hAnsi="Cambria Math" w:cs="Times New Roman"/>
-                            <w:sz w:val="20"/>
-                            <w:szCs w:val="21"/>
+                            <w:sz w:val="16"/>
+                            <w:szCs w:val="18"/>
                           </w:rPr>
                           <m:t>0,2,3</m:t>
                         </m:r>
@@ -1633,8 +1633,8 @@
                       <w:rPr>
                         <w:rFonts w:ascii="Cambria Math" w:eastAsia="Cambria Math" w:hAnsi="Cambria Math" w:cs="Cambria Math"/>
                         <w:i/>
-                        <w:sz w:val="20"/>
-                        <w:szCs w:val="21"/>
+                        <w:sz w:val="16"/>
+                        <w:szCs w:val="18"/>
                       </w:rPr>
                     </m:ctrlPr>
                   </m:e>
@@ -1645,8 +1645,8 @@
                           <w:rPr>
                             <w:rFonts w:ascii="Cambria Math" w:eastAsia="宋体" w:hAnsi="Cambria Math" w:cs="Times New Roman"/>
                             <w:i/>
-                            <w:sz w:val="20"/>
-                            <w:szCs w:val="21"/>
+                            <w:sz w:val="16"/>
+                            <w:szCs w:val="18"/>
                           </w:rPr>
                         </m:ctrlPr>
                       </m:sSubPr>
@@ -1654,8 +1654,8 @@
                         <m:r>
                           <w:rPr>
                             <w:rFonts w:ascii="Cambria Math" w:eastAsia="宋体" w:hAnsi="Cambria Math" w:cs="Times New Roman"/>
-                            <w:sz w:val="20"/>
-                            <w:szCs w:val="21"/>
+                            <w:sz w:val="16"/>
+                            <w:szCs w:val="18"/>
                           </w:rPr>
                           <m:t>w</m:t>
                         </m:r>
@@ -1664,8 +1664,8 @@
                         <m:r>
                           <w:rPr>
                             <w:rFonts w:ascii="Cambria Math" w:eastAsia="宋体" w:hAnsi="Cambria Math" w:cs="Times New Roman"/>
-                            <w:sz w:val="20"/>
-                            <w:szCs w:val="21"/>
+                            <w:sz w:val="16"/>
+                            <w:szCs w:val="18"/>
                           </w:rPr>
                           <m:t>0,2,4</m:t>
                         </m:r>
@@ -1675,8 +1675,8 @@
                       <w:rPr>
                         <w:rFonts w:ascii="Cambria Math" w:eastAsia="Cambria Math" w:hAnsi="Cambria Math" w:cs="Cambria Math"/>
                         <w:i/>
-                        <w:sz w:val="20"/>
-                        <w:szCs w:val="21"/>
+                        <w:sz w:val="16"/>
+                        <w:szCs w:val="18"/>
                       </w:rPr>
                     </m:ctrlPr>
                   </m:e>
@@ -1689,8 +1689,8 @@
                           <w:rPr>
                             <w:rFonts w:ascii="Cambria Math" w:eastAsia="宋体" w:hAnsi="Cambria Math" w:cs="Times New Roman"/>
                             <w:i/>
-                            <w:sz w:val="20"/>
-                            <w:szCs w:val="21"/>
+                            <w:sz w:val="16"/>
+                            <w:szCs w:val="18"/>
                           </w:rPr>
                         </m:ctrlPr>
                       </m:sSubPr>
@@ -1698,8 +1698,8 @@
                         <m:r>
                           <w:rPr>
                             <w:rFonts w:ascii="Cambria Math" w:eastAsia="宋体" w:hAnsi="Cambria Math" w:cs="Times New Roman"/>
-                            <w:sz w:val="20"/>
-                            <w:szCs w:val="21"/>
+                            <w:sz w:val="16"/>
+                            <w:szCs w:val="18"/>
                           </w:rPr>
                           <m:t>w</m:t>
                         </m:r>
@@ -1708,8 +1708,8 @@
                         <m:r>
                           <w:rPr>
                             <w:rFonts w:ascii="Cambria Math" w:eastAsia="宋体" w:hAnsi="Cambria Math" w:cs="Times New Roman"/>
-                            <w:sz w:val="20"/>
-                            <w:szCs w:val="21"/>
+                            <w:sz w:val="16"/>
+                            <w:szCs w:val="18"/>
                           </w:rPr>
                           <m:t>0,3,1</m:t>
                         </m:r>
@@ -1719,8 +1719,8 @@
                       <w:rPr>
                         <w:rFonts w:ascii="Cambria Math" w:eastAsia="Cambria Math" w:hAnsi="Cambria Math" w:cs="Cambria Math"/>
                         <w:i/>
-                        <w:sz w:val="20"/>
-                        <w:szCs w:val="21"/>
+                        <w:sz w:val="16"/>
+                        <w:szCs w:val="18"/>
                       </w:rPr>
                     </m:ctrlPr>
                   </m:e>
@@ -1731,8 +1731,8 @@
                           <w:rPr>
                             <w:rFonts w:ascii="Cambria Math" w:eastAsia="宋体" w:hAnsi="Cambria Math" w:cs="Times New Roman"/>
                             <w:i/>
-                            <w:sz w:val="20"/>
-                            <w:szCs w:val="21"/>
+                            <w:sz w:val="16"/>
+                            <w:szCs w:val="18"/>
                           </w:rPr>
                         </m:ctrlPr>
                       </m:sSubPr>
@@ -1740,8 +1740,8 @@
                         <m:r>
                           <w:rPr>
                             <w:rFonts w:ascii="Cambria Math" w:eastAsia="宋体" w:hAnsi="Cambria Math" w:cs="Times New Roman"/>
-                            <w:sz w:val="20"/>
-                            <w:szCs w:val="21"/>
+                            <w:sz w:val="16"/>
+                            <w:szCs w:val="18"/>
                           </w:rPr>
                           <m:t>w</m:t>
                         </m:r>
@@ -1750,8 +1750,8 @@
                         <m:r>
                           <w:rPr>
                             <w:rFonts w:ascii="Cambria Math" w:eastAsia="宋体" w:hAnsi="Cambria Math" w:cs="Times New Roman"/>
-                            <w:sz w:val="20"/>
-                            <w:szCs w:val="21"/>
+                            <w:sz w:val="16"/>
+                            <w:szCs w:val="18"/>
                           </w:rPr>
                           <m:t>0,3,2</m:t>
                         </m:r>
@@ -1761,8 +1761,8 @@
                       <w:rPr>
                         <w:rFonts w:ascii="Cambria Math" w:eastAsia="Cambria Math" w:hAnsi="Cambria Math" w:cs="Cambria Math"/>
                         <w:i/>
-                        <w:sz w:val="20"/>
-                        <w:szCs w:val="21"/>
+                        <w:sz w:val="16"/>
+                        <w:szCs w:val="18"/>
                       </w:rPr>
                     </m:ctrlPr>
                   </m:e>
@@ -1773,8 +1773,8 @@
                           <w:rPr>
                             <w:rFonts w:ascii="Cambria Math" w:eastAsia="宋体" w:hAnsi="Cambria Math" w:cs="Times New Roman"/>
                             <w:i/>
-                            <w:sz w:val="20"/>
-                            <w:szCs w:val="21"/>
+                            <w:sz w:val="16"/>
+                            <w:szCs w:val="18"/>
                           </w:rPr>
                         </m:ctrlPr>
                       </m:sSubPr>
@@ -1782,8 +1782,8 @@
                         <m:r>
                           <w:rPr>
                             <w:rFonts w:ascii="Cambria Math" w:eastAsia="宋体" w:hAnsi="Cambria Math" w:cs="Times New Roman"/>
-                            <w:sz w:val="20"/>
-                            <w:szCs w:val="21"/>
+                            <w:sz w:val="16"/>
+                            <w:szCs w:val="18"/>
                           </w:rPr>
                           <m:t>w</m:t>
                         </m:r>
@@ -1792,8 +1792,8 @@
                         <m:r>
                           <w:rPr>
                             <w:rFonts w:ascii="Cambria Math" w:eastAsia="宋体" w:hAnsi="Cambria Math" w:cs="Times New Roman"/>
-                            <w:sz w:val="20"/>
-                            <w:szCs w:val="21"/>
+                            <w:sz w:val="16"/>
+                            <w:szCs w:val="18"/>
                           </w:rPr>
                           <m:t>0,3,3</m:t>
                         </m:r>
@@ -1803,8 +1803,8 @@
                       <w:rPr>
                         <w:rFonts w:ascii="Cambria Math" w:eastAsia="Cambria Math" w:hAnsi="Cambria Math" w:cs="Cambria Math"/>
                         <w:i/>
-                        <w:sz w:val="20"/>
-                        <w:szCs w:val="21"/>
+                        <w:sz w:val="16"/>
+                        <w:szCs w:val="18"/>
                       </w:rPr>
                     </m:ctrlPr>
                   </m:e>
@@ -1815,8 +1815,8 @@
                           <w:rPr>
                             <w:rFonts w:ascii="Cambria Math" w:eastAsia="宋体" w:hAnsi="Cambria Math" w:cs="Times New Roman"/>
                             <w:i/>
-                            <w:sz w:val="20"/>
-                            <w:szCs w:val="21"/>
+                            <w:sz w:val="16"/>
+                            <w:szCs w:val="18"/>
                           </w:rPr>
                         </m:ctrlPr>
                       </m:sSubPr>
@@ -1824,8 +1824,8 @@
                         <m:r>
                           <w:rPr>
                             <w:rFonts w:ascii="Cambria Math" w:eastAsia="宋体" w:hAnsi="Cambria Math" w:cs="Times New Roman"/>
-                            <w:sz w:val="20"/>
-                            <w:szCs w:val="21"/>
+                            <w:sz w:val="16"/>
+                            <w:szCs w:val="18"/>
                           </w:rPr>
                           <m:t>w</m:t>
                         </m:r>
@@ -1834,8 +1834,8 @@
                         <m:r>
                           <w:rPr>
                             <w:rFonts w:ascii="Cambria Math" w:eastAsia="宋体" w:hAnsi="Cambria Math" w:cs="Times New Roman"/>
-                            <w:sz w:val="20"/>
-                            <w:szCs w:val="21"/>
+                            <w:sz w:val="16"/>
+                            <w:szCs w:val="18"/>
                           </w:rPr>
                           <m:t>0,3,4</m:t>
                         </m:r>
@@ -1849,8 +1849,8 @@
           <m:r>
             <w:rPr>
               <w:rFonts w:ascii="Cambria Math" w:eastAsia="宋体" w:hAnsi="Cambria Math" w:cs="Times New Roman"/>
-              <w:sz w:val="20"/>
-              <w:szCs w:val="21"/>
+              <w:sz w:val="16"/>
+              <w:szCs w:val="18"/>
             </w:rPr>
             <m:t xml:space="preserve">  ∈</m:t>
           </m:r>
@@ -1860,8 +1860,8 @@
                 <w:rPr>
                   <w:rFonts w:ascii="Cambria Math" w:eastAsia="宋体" w:hAnsi="Cambria Math" w:cs="Times New Roman"/>
                   <w:i/>
-                  <w:sz w:val="20"/>
-                  <w:szCs w:val="21"/>
+                  <w:sz w:val="16"/>
+                  <w:szCs w:val="18"/>
                 </w:rPr>
               </m:ctrlPr>
             </m:sSupPr>
@@ -1872,8 +1872,8 @@
                 </m:rPr>
                 <w:rPr>
                   <w:rFonts w:ascii="Cambria Math" w:eastAsia="宋体" w:hAnsi="Cambria Math" w:cs="Times New Roman"/>
-                  <w:sz w:val="20"/>
-                  <w:szCs w:val="21"/>
+                  <w:sz w:val="16"/>
+                  <w:szCs w:val="18"/>
                 </w:rPr>
                 <m:t>R</m:t>
               </m:r>
@@ -1882,8 +1882,8 @@
               <m:r>
                 <w:rPr>
                   <w:rFonts w:ascii="Cambria Math" w:eastAsia="宋体" w:hAnsi="Cambria Math" w:cs="Times New Roman"/>
-                  <w:sz w:val="20"/>
-                  <w:szCs w:val="21"/>
+                  <w:sz w:val="16"/>
+                  <w:szCs w:val="18"/>
                 </w:rPr>
                 <m:t>3×4</m:t>
               </m:r>
@@ -1895,8 +1895,8 @@
             </m:rPr>
             <w:rPr>
               <w:rFonts w:ascii="Cambria Math" w:eastAsia="宋体" w:hAnsi="Cambria Math" w:cs="Times New Roman"/>
-              <w:sz w:val="20"/>
-              <w:szCs w:val="21"/>
+              <w:sz w:val="16"/>
+              <w:szCs w:val="18"/>
             </w:rPr>
             <w:br/>
           </m:r>
@@ -1905,8 +1905,8 @@
           <m:r>
             <w:rPr>
               <w:rFonts w:ascii="Cambria Math" w:eastAsia="宋体" w:hAnsi="Cambria Math" w:cs="Times New Roman"/>
-              <w:sz w:val="20"/>
-              <w:szCs w:val="21"/>
+              <w:sz w:val="16"/>
+              <w:szCs w:val="18"/>
             </w:rPr>
             <m:t xml:space="preserve">           </m:t>
           </m:r>
@@ -1916,8 +1916,8 @@
                 <w:rPr>
                   <w:rFonts w:ascii="Cambria Math" w:eastAsia="宋体" w:hAnsi="Cambria Math" w:cs="Times New Roman"/>
                   <w:i/>
-                  <w:sz w:val="20"/>
-                  <w:szCs w:val="21"/>
+                  <w:sz w:val="16"/>
+                  <w:szCs w:val="18"/>
                 </w:rPr>
               </m:ctrlPr>
             </m:sSubPr>
@@ -1925,8 +1925,8 @@
               <m:r>
                 <w:rPr>
                   <w:rFonts w:ascii="Cambria Math" w:eastAsia="宋体" w:hAnsi="Cambria Math" w:cs="Times New Roman"/>
-                  <w:sz w:val="20"/>
-                  <w:szCs w:val="21"/>
+                  <w:sz w:val="16"/>
+                  <w:szCs w:val="18"/>
                 </w:rPr>
                 <m:t>W</m:t>
               </m:r>
@@ -1935,8 +1935,8 @@
               <m:r>
                 <w:rPr>
                   <w:rFonts w:ascii="Cambria Math" w:eastAsia="宋体" w:hAnsi="Cambria Math" w:cs="Times New Roman"/>
-                  <w:sz w:val="20"/>
-                  <w:szCs w:val="21"/>
+                  <w:sz w:val="16"/>
+                  <w:szCs w:val="18"/>
                 </w:rPr>
                 <m:t>1</m:t>
               </m:r>
@@ -1945,8 +1945,8 @@
           <m:r>
             <w:rPr>
               <w:rFonts w:ascii="Cambria Math" w:eastAsia="宋体" w:hAnsi="Cambria Math" w:cs="Times New Roman"/>
-              <w:sz w:val="20"/>
-              <w:szCs w:val="21"/>
+              <w:sz w:val="16"/>
+              <w:szCs w:val="18"/>
             </w:rPr>
             <m:t xml:space="preserve">= </m:t>
           </m:r>
@@ -1956,8 +1956,8 @@
                 <w:rPr>
                   <w:rFonts w:ascii="Cambria Math" w:eastAsia="宋体" w:hAnsi="Cambria Math" w:cs="Times New Roman"/>
                   <w:i/>
-                  <w:sz w:val="20"/>
-                  <w:szCs w:val="21"/>
+                  <w:sz w:val="16"/>
+                  <w:szCs w:val="18"/>
                 </w:rPr>
               </m:ctrlPr>
             </m:sSupPr>
@@ -1970,8 +1970,8 @@
                     <w:rPr>
                       <w:rFonts w:ascii="Cambria Math" w:eastAsia="宋体" w:hAnsi="Cambria Math" w:cs="Times New Roman"/>
                       <w:i/>
-                      <w:sz w:val="20"/>
-                      <w:szCs w:val="21"/>
+                      <w:sz w:val="16"/>
+                      <w:szCs w:val="18"/>
                     </w:rPr>
                   </m:ctrlPr>
                 </m:dPr>
@@ -1990,8 +1990,8 @@
                         <w:rPr>
                           <w:rFonts w:ascii="Cambria Math" w:eastAsia="宋体" w:hAnsi="Cambria Math" w:cs="Times New Roman"/>
                           <w:i/>
-                          <w:sz w:val="20"/>
-                          <w:szCs w:val="21"/>
+                          <w:sz w:val="16"/>
+                          <w:szCs w:val="18"/>
                         </w:rPr>
                       </m:ctrlPr>
                     </m:mPr>
@@ -2003,8 +2003,8 @@
                               <w:rPr>
                                 <w:rFonts w:ascii="Cambria Math" w:eastAsia="宋体" w:hAnsi="Cambria Math" w:cs="Times New Roman"/>
                                 <w:i/>
-                                <w:sz w:val="20"/>
-                                <w:szCs w:val="21"/>
+                                <w:sz w:val="16"/>
+                                <w:szCs w:val="18"/>
                               </w:rPr>
                             </m:ctrlPr>
                           </m:sSubPr>
@@ -2012,8 +2012,8 @@
                             <m:r>
                               <w:rPr>
                                 <w:rFonts w:ascii="Cambria Math" w:eastAsia="宋体" w:hAnsi="Cambria Math" w:cs="Times New Roman"/>
-                                <w:sz w:val="20"/>
-                                <w:szCs w:val="21"/>
+                                <w:sz w:val="16"/>
+                                <w:szCs w:val="18"/>
                               </w:rPr>
                               <m:t>w</m:t>
                             </m:r>
@@ -2022,8 +2022,8 @@
                             <m:r>
                               <w:rPr>
                                 <w:rFonts w:ascii="Cambria Math" w:eastAsia="宋体" w:hAnsi="Cambria Math" w:cs="Times New Roman"/>
-                                <w:sz w:val="20"/>
-                                <w:szCs w:val="21"/>
+                                <w:sz w:val="16"/>
+                                <w:szCs w:val="18"/>
                               </w:rPr>
                               <m:t>1,1,1</m:t>
                             </m:r>
@@ -2037,8 +2037,8 @@
                               <w:rPr>
                                 <w:rFonts w:ascii="Cambria Math" w:eastAsia="宋体" w:hAnsi="Cambria Math" w:cs="Times New Roman"/>
                                 <w:i/>
-                                <w:sz w:val="20"/>
-                                <w:szCs w:val="21"/>
+                                <w:sz w:val="16"/>
+                                <w:szCs w:val="18"/>
                               </w:rPr>
                             </m:ctrlPr>
                           </m:sSubPr>
@@ -2046,8 +2046,8 @@
                             <m:r>
                               <w:rPr>
                                 <w:rFonts w:ascii="Cambria Math" w:eastAsia="宋体" w:hAnsi="Cambria Math" w:cs="Times New Roman"/>
-                                <w:sz w:val="20"/>
-                                <w:szCs w:val="21"/>
+                                <w:sz w:val="16"/>
+                                <w:szCs w:val="18"/>
                               </w:rPr>
                               <m:t>w</m:t>
                             </m:r>
@@ -2056,8 +2056,8 @@
                             <m:r>
                               <w:rPr>
                                 <w:rFonts w:ascii="Cambria Math" w:eastAsia="宋体" w:hAnsi="Cambria Math" w:cs="Times New Roman"/>
-                                <w:sz w:val="20"/>
-                                <w:szCs w:val="21"/>
+                                <w:sz w:val="16"/>
+                                <w:szCs w:val="18"/>
                               </w:rPr>
                               <m:t>1,2,1</m:t>
                             </m:r>
@@ -2067,8 +2067,8 @@
                           <w:rPr>
                             <w:rFonts w:ascii="Cambria Math" w:eastAsia="Cambria Math" w:hAnsi="Cambria Math" w:cs="Cambria Math"/>
                             <w:i/>
-                            <w:sz w:val="20"/>
-                            <w:szCs w:val="21"/>
+                            <w:sz w:val="16"/>
+                            <w:szCs w:val="18"/>
                           </w:rPr>
                         </m:ctrlPr>
                       </m:e>
@@ -2079,8 +2079,8 @@
                               <w:rPr>
                                 <w:rFonts w:ascii="Cambria Math" w:eastAsia="宋体" w:hAnsi="Cambria Math" w:cs="Times New Roman"/>
                                 <w:i/>
-                                <w:sz w:val="20"/>
-                                <w:szCs w:val="21"/>
+                                <w:sz w:val="16"/>
+                                <w:szCs w:val="18"/>
                               </w:rPr>
                             </m:ctrlPr>
                           </m:sSubPr>
@@ -2088,8 +2088,8 @@
                             <m:r>
                               <w:rPr>
                                 <w:rFonts w:ascii="Cambria Math" w:eastAsia="宋体" w:hAnsi="Cambria Math" w:cs="Times New Roman"/>
-                                <w:sz w:val="20"/>
-                                <w:szCs w:val="21"/>
+                                <w:sz w:val="16"/>
+                                <w:szCs w:val="18"/>
                               </w:rPr>
                               <m:t>w</m:t>
                             </m:r>
@@ -2098,8 +2098,8 @@
                             <m:r>
                               <w:rPr>
                                 <w:rFonts w:ascii="Cambria Math" w:eastAsia="宋体" w:hAnsi="Cambria Math" w:cs="Times New Roman"/>
-                                <w:sz w:val="20"/>
-                                <w:szCs w:val="21"/>
+                                <w:sz w:val="16"/>
+                                <w:szCs w:val="18"/>
                               </w:rPr>
                               <m:t>1,3,1</m:t>
                             </m:r>
@@ -2109,8 +2109,8 @@
                           <w:rPr>
                             <w:rFonts w:ascii="Cambria Math" w:eastAsia="Cambria Math" w:hAnsi="Cambria Math" w:cs="Cambria Math"/>
                             <w:i/>
-                            <w:sz w:val="20"/>
-                            <w:szCs w:val="21"/>
+                            <w:sz w:val="16"/>
+                            <w:szCs w:val="18"/>
                           </w:rPr>
                         </m:ctrlPr>
                       </m:e>
@@ -2121,8 +2121,8 @@
                               <w:rPr>
                                 <w:rFonts w:ascii="Cambria Math" w:eastAsia="宋体" w:hAnsi="Cambria Math" w:cs="Times New Roman"/>
                                 <w:i/>
-                                <w:sz w:val="20"/>
-                                <w:szCs w:val="21"/>
+                                <w:sz w:val="16"/>
+                                <w:szCs w:val="18"/>
                               </w:rPr>
                             </m:ctrlPr>
                           </m:sSubPr>
@@ -2130,8 +2130,8 @@
                             <m:r>
                               <w:rPr>
                                 <w:rFonts w:ascii="Cambria Math" w:eastAsia="宋体" w:hAnsi="Cambria Math" w:cs="Times New Roman"/>
-                                <w:sz w:val="20"/>
-                                <w:szCs w:val="21"/>
+                                <w:sz w:val="16"/>
+                                <w:szCs w:val="18"/>
                               </w:rPr>
                               <m:t>w</m:t>
                             </m:r>
@@ -2140,8 +2140,8 @@
                             <m:r>
                               <w:rPr>
                                 <w:rFonts w:ascii="Cambria Math" w:eastAsia="宋体" w:hAnsi="Cambria Math" w:cs="Times New Roman"/>
-                                <w:sz w:val="20"/>
-                                <w:szCs w:val="21"/>
+                                <w:sz w:val="16"/>
+                                <w:szCs w:val="18"/>
                               </w:rPr>
                               <m:t>1,4,1</m:t>
                             </m:r>
@@ -2157,8 +2157,8 @@
               <m:r>
                 <w:rPr>
                   <w:rFonts w:ascii="Cambria Math" w:eastAsia="宋体" w:hAnsi="Cambria Math" w:cs="Times New Roman"/>
-                  <w:sz w:val="20"/>
-                  <w:szCs w:val="21"/>
+                  <w:sz w:val="16"/>
+                  <w:szCs w:val="18"/>
                 </w:rPr>
                 <m:t>T</m:t>
               </m:r>
@@ -2167,8 +2167,8 @@
           <m:r>
             <w:rPr>
               <w:rFonts w:ascii="Cambria Math" w:eastAsia="宋体" w:hAnsi="Cambria Math" w:cs="Times New Roman"/>
-              <w:sz w:val="20"/>
-              <w:szCs w:val="21"/>
+              <w:sz w:val="16"/>
+              <w:szCs w:val="18"/>
             </w:rPr>
             <m:t xml:space="preserve"> </m:t>
           </m:r>
@@ -2176,8 +2176,8 @@
           <m:r>
             <w:rPr>
               <w:rFonts w:ascii="Cambria Math" w:eastAsia="宋体" w:hAnsi="Cambria Math" w:cs="Times New Roman"/>
-              <w:sz w:val="20"/>
-              <w:szCs w:val="21"/>
+              <w:sz w:val="16"/>
+              <w:szCs w:val="18"/>
             </w:rPr>
             <m:t>∈</m:t>
           </m:r>
@@ -2187,8 +2187,8 @@
                 <w:rPr>
                   <w:rFonts w:ascii="Cambria Math" w:eastAsia="宋体" w:hAnsi="Cambria Math" w:cs="Times New Roman"/>
                   <w:i/>
-                  <w:sz w:val="20"/>
-                  <w:szCs w:val="21"/>
+                  <w:sz w:val="16"/>
+                  <w:szCs w:val="18"/>
                 </w:rPr>
               </m:ctrlPr>
             </m:sSupPr>
@@ -2199,8 +2199,8 @@
                 </m:rPr>
                 <w:rPr>
                   <w:rFonts w:ascii="Cambria Math" w:eastAsia="宋体" w:hAnsi="Cambria Math" w:cs="Times New Roman"/>
-                  <w:sz w:val="20"/>
-                  <w:szCs w:val="21"/>
+                  <w:sz w:val="16"/>
+                  <w:szCs w:val="18"/>
                 </w:rPr>
                 <m:t>R</m:t>
               </m:r>
@@ -2209,8 +2209,8 @@
               <m:r>
                 <w:rPr>
                   <w:rFonts w:ascii="Cambria Math" w:eastAsia="宋体" w:hAnsi="Cambria Math" w:cs="Times New Roman"/>
-                  <w:sz w:val="20"/>
-                  <w:szCs w:val="21"/>
+                  <w:sz w:val="16"/>
+                  <w:szCs w:val="18"/>
                 </w:rPr>
                 <m:t>4×1</m:t>
               </m:r>
@@ -2220,8 +2220,8 @@
           <m:r>
             <w:rPr>
               <w:rFonts w:ascii="Cambria Math" w:eastAsia="宋体" w:hAnsi="Cambria Math" w:cs="Times New Roman"/>
-              <w:sz w:val="20"/>
-              <w:szCs w:val="21"/>
+              <w:sz w:val="16"/>
+              <w:szCs w:val="18"/>
             </w:rPr>
             <m:t xml:space="preserve">  </m:t>
           </m:r>
@@ -2231,8 +2231,8 @@
             </m:rPr>
             <w:rPr>
               <w:rFonts w:ascii="Cambria Math" w:eastAsia="宋体" w:hAnsi="Cambria Math" w:cs="Times New Roman"/>
-              <w:sz w:val="20"/>
-              <w:szCs w:val="21"/>
+              <w:sz w:val="16"/>
+              <w:szCs w:val="18"/>
             </w:rPr>
             <w:br/>
           </m:r>
@@ -2244,8 +2244,8 @@
                 <w:rPr>
                   <w:rFonts w:ascii="Cambria Math" w:eastAsia="宋体" w:hAnsi="Cambria Math" w:cs="Times New Roman"/>
                   <w:i/>
-                  <w:sz w:val="20"/>
-                  <w:szCs w:val="21"/>
+                  <w:sz w:val="16"/>
+                  <w:szCs w:val="18"/>
                 </w:rPr>
               </m:ctrlPr>
             </m:sSubPr>
@@ -2253,8 +2253,8 @@
               <m:r>
                 <w:rPr>
                   <w:rFonts w:ascii="Cambria Math" w:eastAsia="宋体" w:hAnsi="Cambria Math" w:cs="Times New Roman"/>
-                  <w:sz w:val="20"/>
-                  <w:szCs w:val="21"/>
+                  <w:sz w:val="16"/>
+                  <w:szCs w:val="18"/>
                 </w:rPr>
                 <m:t xml:space="preserve">           W</m:t>
               </m:r>
@@ -2263,8 +2263,8 @@
               <m:r>
                 <w:rPr>
                   <w:rFonts w:ascii="Cambria Math" w:eastAsia="宋体" w:hAnsi="Cambria Math" w:cs="Times New Roman"/>
-                  <w:sz w:val="20"/>
-                  <w:szCs w:val="21"/>
+                  <w:sz w:val="16"/>
+                  <w:szCs w:val="18"/>
                 </w:rPr>
                 <m:t>0</m:t>
               </m:r>
@@ -2273,8 +2273,8 @@
           <m:r>
             <w:rPr>
               <w:rFonts w:ascii="Cambria Math" w:eastAsia="宋体" w:hAnsi="Cambria Math" w:cs="Times New Roman"/>
-              <w:sz w:val="20"/>
-              <w:szCs w:val="21"/>
+              <w:sz w:val="16"/>
+              <w:szCs w:val="18"/>
             </w:rPr>
             <m:t xml:space="preserve">= </m:t>
           </m:r>
@@ -2284,8 +2284,8 @@
                 <w:rPr>
                   <w:rFonts w:ascii="Cambria Math" w:eastAsia="宋体" w:hAnsi="Cambria Math" w:cs="Times New Roman"/>
                   <w:i/>
-                  <w:sz w:val="20"/>
-                  <w:szCs w:val="21"/>
+                  <w:sz w:val="16"/>
+                  <w:szCs w:val="18"/>
                 </w:rPr>
               </m:ctrlPr>
             </m:sSupPr>
@@ -2298,8 +2298,8 @@
                     <w:rPr>
                       <w:rFonts w:ascii="Cambria Math" w:eastAsia="宋体" w:hAnsi="Cambria Math" w:cs="Times New Roman"/>
                       <w:i/>
-                      <w:sz w:val="20"/>
-                      <w:szCs w:val="21"/>
+                      <w:sz w:val="16"/>
+                      <w:szCs w:val="18"/>
                     </w:rPr>
                   </m:ctrlPr>
                 </m:dPr>
@@ -2318,8 +2318,8 @@
                         <w:rPr>
                           <w:rFonts w:ascii="Cambria Math" w:eastAsia="宋体" w:hAnsi="Cambria Math" w:cs="Times New Roman"/>
                           <w:i/>
-                          <w:sz w:val="20"/>
-                          <w:szCs w:val="21"/>
+                          <w:sz w:val="16"/>
+                          <w:szCs w:val="18"/>
                         </w:rPr>
                       </m:ctrlPr>
                     </m:mPr>
@@ -2331,8 +2331,8 @@
                               <w:rPr>
                                 <w:rFonts w:ascii="Cambria Math" w:eastAsia="宋体" w:hAnsi="Cambria Math" w:cs="Times New Roman"/>
                                 <w:i/>
-                                <w:sz w:val="20"/>
-                                <w:szCs w:val="21"/>
+                                <w:sz w:val="16"/>
+                                <w:szCs w:val="18"/>
                               </w:rPr>
                             </m:ctrlPr>
                           </m:sSubPr>
@@ -2340,8 +2340,8 @@
                             <m:r>
                               <w:rPr>
                                 <w:rFonts w:ascii="Cambria Math" w:eastAsia="宋体" w:hAnsi="Cambria Math" w:cs="Times New Roman"/>
-                                <w:sz w:val="20"/>
-                                <w:szCs w:val="21"/>
+                                <w:sz w:val="16"/>
+                                <w:szCs w:val="18"/>
                               </w:rPr>
                               <m:t>b</m:t>
                             </m:r>
@@ -2350,8 +2350,8 @@
                             <m:r>
                               <w:rPr>
                                 <w:rFonts w:ascii="Cambria Math" w:eastAsia="宋体" w:hAnsi="Cambria Math" w:cs="Times New Roman"/>
-                                <w:sz w:val="20"/>
-                                <w:szCs w:val="21"/>
+                                <w:sz w:val="16"/>
+                                <w:szCs w:val="18"/>
                               </w:rPr>
                               <m:t>0,1</m:t>
                             </m:r>
@@ -2365,8 +2365,8 @@
                               <w:rPr>
                                 <w:rFonts w:ascii="Cambria Math" w:eastAsia="宋体" w:hAnsi="Cambria Math" w:cs="Times New Roman"/>
                                 <w:i/>
-                                <w:sz w:val="20"/>
-                                <w:szCs w:val="21"/>
+                                <w:sz w:val="16"/>
+                                <w:szCs w:val="18"/>
                               </w:rPr>
                             </m:ctrlPr>
                           </m:sSubPr>
@@ -2374,8 +2374,8 @@
                             <m:r>
                               <w:rPr>
                                 <w:rFonts w:ascii="Cambria Math" w:eastAsia="宋体" w:hAnsi="Cambria Math" w:cs="Times New Roman"/>
-                                <w:sz w:val="20"/>
-                                <w:szCs w:val="21"/>
+                                <w:sz w:val="16"/>
+                                <w:szCs w:val="18"/>
                               </w:rPr>
                               <m:t>b</m:t>
                             </m:r>
@@ -2384,8 +2384,8 @@
                             <m:r>
                               <w:rPr>
                                 <w:rFonts w:ascii="Cambria Math" w:eastAsia="宋体" w:hAnsi="Cambria Math" w:cs="Times New Roman"/>
-                                <w:sz w:val="20"/>
-                                <w:szCs w:val="21"/>
+                                <w:sz w:val="16"/>
+                                <w:szCs w:val="18"/>
                               </w:rPr>
                               <m:t>0,2</m:t>
                             </m:r>
@@ -2395,8 +2395,8 @@
                           <w:rPr>
                             <w:rFonts w:ascii="Cambria Math" w:eastAsia="Cambria Math" w:hAnsi="Cambria Math" w:cs="Cambria Math"/>
                             <w:i/>
-                            <w:sz w:val="20"/>
-                            <w:szCs w:val="21"/>
+                            <w:sz w:val="16"/>
+                            <w:szCs w:val="18"/>
                           </w:rPr>
                         </m:ctrlPr>
                       </m:e>
@@ -2407,8 +2407,8 @@
                               <w:rPr>
                                 <w:rFonts w:ascii="Cambria Math" w:eastAsia="宋体" w:hAnsi="Cambria Math" w:cs="Times New Roman"/>
                                 <w:i/>
-                                <w:sz w:val="20"/>
-                                <w:szCs w:val="21"/>
+                                <w:sz w:val="16"/>
+                                <w:szCs w:val="18"/>
                               </w:rPr>
                             </m:ctrlPr>
                           </m:sSubPr>
@@ -2416,8 +2416,8 @@
                             <m:r>
                               <w:rPr>
                                 <w:rFonts w:ascii="Cambria Math" w:eastAsia="宋体" w:hAnsi="Cambria Math" w:cs="Times New Roman"/>
-                                <w:sz w:val="20"/>
-                                <w:szCs w:val="21"/>
+                                <w:sz w:val="16"/>
+                                <w:szCs w:val="18"/>
                               </w:rPr>
                               <m:t>b</m:t>
                             </m:r>
@@ -2426,8 +2426,8 @@
                             <m:r>
                               <w:rPr>
                                 <w:rFonts w:ascii="Cambria Math" w:eastAsia="宋体" w:hAnsi="Cambria Math" w:cs="Times New Roman"/>
-                                <w:sz w:val="20"/>
-                                <w:szCs w:val="21"/>
+                                <w:sz w:val="16"/>
+                                <w:szCs w:val="18"/>
                               </w:rPr>
                               <m:t>0,3</m:t>
                             </m:r>
@@ -2437,8 +2437,8 @@
                           <w:rPr>
                             <w:rFonts w:ascii="Cambria Math" w:eastAsia="Cambria Math" w:hAnsi="Cambria Math" w:cs="Cambria Math"/>
                             <w:i/>
-                            <w:sz w:val="20"/>
-                            <w:szCs w:val="21"/>
+                            <w:sz w:val="16"/>
+                            <w:szCs w:val="18"/>
                           </w:rPr>
                         </m:ctrlPr>
                       </m:e>
@@ -2449,8 +2449,8 @@
                               <w:rPr>
                                 <w:rFonts w:ascii="Cambria Math" w:eastAsia="宋体" w:hAnsi="Cambria Math" w:cs="Times New Roman"/>
                                 <w:i/>
-                                <w:sz w:val="20"/>
-                                <w:szCs w:val="21"/>
+                                <w:sz w:val="16"/>
+                                <w:szCs w:val="18"/>
                               </w:rPr>
                             </m:ctrlPr>
                           </m:sSubPr>
@@ -2458,8 +2458,8 @@
                             <m:r>
                               <w:rPr>
                                 <w:rFonts w:ascii="Cambria Math" w:eastAsia="宋体" w:hAnsi="Cambria Math" w:cs="Times New Roman"/>
-                                <w:sz w:val="20"/>
-                                <w:szCs w:val="21"/>
+                                <w:sz w:val="16"/>
+                                <w:szCs w:val="18"/>
                               </w:rPr>
                               <m:t>b</m:t>
                             </m:r>
@@ -2468,8 +2468,8 @@
                             <m:r>
                               <w:rPr>
                                 <w:rFonts w:ascii="Cambria Math" w:eastAsia="宋体" w:hAnsi="Cambria Math" w:cs="Times New Roman"/>
-                                <w:sz w:val="20"/>
-                                <w:szCs w:val="21"/>
+                                <w:sz w:val="16"/>
+                                <w:szCs w:val="18"/>
                               </w:rPr>
                               <m:t>0,4</m:t>
                             </m:r>
@@ -2485,8 +2485,8 @@
               <m:r>
                 <w:rPr>
                   <w:rFonts w:ascii="Cambria Math" w:eastAsia="宋体" w:hAnsi="Cambria Math" w:cs="Times New Roman"/>
-                  <w:sz w:val="20"/>
-                  <w:szCs w:val="21"/>
+                  <w:sz w:val="16"/>
+                  <w:szCs w:val="18"/>
                 </w:rPr>
                 <m:t>T</m:t>
               </m:r>
@@ -2495,8 +2495,8 @@
           <m:r>
             <w:rPr>
               <w:rFonts w:ascii="Cambria Math" w:eastAsia="宋体" w:hAnsi="Cambria Math" w:cs="Times New Roman"/>
-              <w:sz w:val="20"/>
-              <w:szCs w:val="21"/>
+              <w:sz w:val="16"/>
+              <w:szCs w:val="18"/>
             </w:rPr>
             <m:t>∈</m:t>
           </m:r>
@@ -2506,8 +2506,8 @@
                 <w:rPr>
                   <w:rFonts w:ascii="Cambria Math" w:eastAsia="宋体" w:hAnsi="Cambria Math" w:cs="Times New Roman"/>
                   <w:i/>
-                  <w:sz w:val="20"/>
-                  <w:szCs w:val="21"/>
+                  <w:sz w:val="16"/>
+                  <w:szCs w:val="18"/>
                 </w:rPr>
               </m:ctrlPr>
             </m:sSupPr>
@@ -2518,8 +2518,8 @@
                 </m:rPr>
                 <w:rPr>
                   <w:rFonts w:ascii="Cambria Math" w:eastAsia="宋体" w:hAnsi="Cambria Math" w:cs="Times New Roman"/>
-                  <w:sz w:val="20"/>
-                  <w:szCs w:val="21"/>
+                  <w:sz w:val="16"/>
+                  <w:szCs w:val="18"/>
                 </w:rPr>
                 <m:t>R</m:t>
               </m:r>
@@ -2528,8 +2528,8 @@
               <m:r>
                 <w:rPr>
                   <w:rFonts w:ascii="Cambria Math" w:eastAsia="宋体" w:hAnsi="Cambria Math" w:cs="Times New Roman"/>
-                  <w:sz w:val="20"/>
-                  <w:szCs w:val="21"/>
+                  <w:sz w:val="16"/>
+                  <w:szCs w:val="18"/>
                 </w:rPr>
                 <m:t>4×1</m:t>
               </m:r>
@@ -2541,8 +2541,8 @@
             </m:rPr>
             <w:rPr>
               <w:rFonts w:ascii="Cambria Math" w:eastAsia="宋体" w:hAnsi="Cambria Math" w:cs="Times New Roman"/>
-              <w:sz w:val="20"/>
-              <w:szCs w:val="21"/>
+              <w:sz w:val="16"/>
+              <w:szCs w:val="18"/>
             </w:rPr>
             <w:br/>
           </m:r>
@@ -2551,8 +2551,8 @@
           <m:r>
             <w:rPr>
               <w:rFonts w:ascii="Cambria Math" w:eastAsia="宋体" w:hAnsi="Cambria Math" w:cs="Times New Roman"/>
-              <w:sz w:val="20"/>
-              <w:szCs w:val="21"/>
+              <w:sz w:val="16"/>
+              <w:szCs w:val="18"/>
             </w:rPr>
             <m:t xml:space="preserve">            </m:t>
           </m:r>
@@ -2562,8 +2562,8 @@
                 <w:rPr>
                   <w:rFonts w:ascii="Cambria Math" w:eastAsia="宋体" w:hAnsi="Cambria Math" w:cs="Times New Roman"/>
                   <w:i/>
-                  <w:sz w:val="20"/>
-                  <w:szCs w:val="21"/>
+                  <w:sz w:val="16"/>
+                  <w:szCs w:val="18"/>
                 </w:rPr>
               </m:ctrlPr>
             </m:sSubPr>
@@ -2571,8 +2571,8 @@
               <m:r>
                 <w:rPr>
                   <w:rFonts w:ascii="Cambria Math" w:eastAsia="宋体" w:hAnsi="Cambria Math" w:cs="Times New Roman"/>
-                  <w:sz w:val="20"/>
-                  <w:szCs w:val="21"/>
+                  <w:sz w:val="16"/>
+                  <w:szCs w:val="18"/>
                 </w:rPr>
                 <m:t>b</m:t>
               </m:r>
@@ -2581,8 +2581,8 @@
               <m:r>
                 <w:rPr>
                   <w:rFonts w:ascii="Cambria Math" w:eastAsia="宋体" w:hAnsi="Cambria Math" w:cs="Times New Roman"/>
-                  <w:sz w:val="20"/>
-                  <w:szCs w:val="21"/>
+                  <w:sz w:val="16"/>
+                  <w:szCs w:val="18"/>
                 </w:rPr>
                 <m:t>1</m:t>
               </m:r>
@@ -2594,8 +2594,8 @@
             </m:rPr>
             <w:rPr>
               <w:rFonts w:ascii="Cambria Math" w:eastAsia="宋体" w:hAnsi="Cambria Math" w:cs="Times New Roman"/>
-              <w:sz w:val="20"/>
-              <w:szCs w:val="21"/>
+              <w:sz w:val="16"/>
+              <w:szCs w:val="18"/>
             </w:rPr>
             <m:t xml:space="preserve"> ∈R</m:t>
           </m:r>
@@ -2605,8 +2605,8 @@
             </m:rPr>
             <w:rPr>
               <w:rFonts w:ascii="Cambria Math" w:eastAsia="宋体" w:hAnsi="Cambria Math" w:cs="Times New Roman"/>
-              <w:sz w:val="20"/>
-              <w:szCs w:val="21"/>
+              <w:sz w:val="16"/>
+              <w:szCs w:val="18"/>
             </w:rPr>
             <w:br/>
           </m:r>
@@ -2615,8 +2615,8 @@
           <m:r>
             <w:rPr>
               <w:rFonts w:ascii="Cambria Math" w:eastAsia="宋体" w:hAnsi="Cambria Math" w:cs="Times New Roman"/>
-              <w:sz w:val="20"/>
-              <w:szCs w:val="21"/>
+              <w:sz w:val="16"/>
+              <w:szCs w:val="18"/>
             </w:rPr>
             <m:t xml:space="preserve">            k= 1, 2, 3,…, 427</m:t>
           </m:r>
@@ -2639,13 +2639,7 @@
         <w:rPr>
           <w:rFonts w:ascii="Times New Roman" w:eastAsia="宋体" w:hAnsi="Times New Roman" w:cs="Times New Roman"/>
         </w:rPr>
-        <w:t>M</w:t>
-      </w:r>
-      <w:r>
-        <w:rPr>
-          <w:rFonts w:ascii="Times New Roman" w:eastAsia="宋体" w:hAnsi="Times New Roman" w:cs="Times New Roman"/>
-        </w:rPr>
-        <w:t>ixed</w:t>
+        <w:t>Mixed</w:t>
       </w:r>
       <w:r>
         <w:rPr>
@@ -2669,9 +2663,9 @@
     <w:p>
       <w:pPr>
         <w:rPr>
-          <w:rFonts w:ascii="Times New Roman" w:eastAsia="宋体" w:hAnsi="Times New Roman" w:cs="Times New Roman" w:hint="eastAsia"/>
-          <w:sz w:val="20"/>
-          <w:szCs w:val="21"/>
+          <w:rFonts w:ascii="Times New Roman" w:eastAsia="宋体" w:hAnsi="Times New Roman" w:cs="Times New Roman"/>
+          <w:sz w:val="16"/>
+          <w:szCs w:val="18"/>
         </w:rPr>
       </w:pPr>
       <m:oMathPara>
@@ -2682,8 +2676,8 @@
                 <w:rPr>
                   <w:rFonts w:ascii="Cambria Math" w:eastAsia="宋体" w:hAnsi="Cambria Math" w:cs="Times New Roman"/>
                   <w:i/>
-                  <w:sz w:val="20"/>
-                  <w:szCs w:val="21"/>
+                  <w:sz w:val="16"/>
+                  <w:szCs w:val="18"/>
                 </w:rPr>
               </m:ctrlPr>
             </m:funcPr>
@@ -2694,8 +2688,8 @@
                     <w:rPr>
                       <w:rFonts w:ascii="Cambria Math" w:eastAsia="宋体" w:hAnsi="Cambria Math" w:cs="Times New Roman"/>
                       <w:i/>
-                      <w:sz w:val="20"/>
-                      <w:szCs w:val="21"/>
+                      <w:sz w:val="16"/>
+                      <w:szCs w:val="18"/>
                     </w:rPr>
                   </m:ctrlPr>
                 </m:limLowPr>
@@ -2706,8 +2700,8 @@
                     </m:rPr>
                     <w:rPr>
                       <w:rFonts w:ascii="Cambria Math" w:eastAsia="宋体" w:hAnsi="Cambria Math" w:cs="Times New Roman"/>
-                      <w:sz w:val="20"/>
-                      <w:szCs w:val="21"/>
+                      <w:sz w:val="16"/>
+                      <w:szCs w:val="18"/>
                     </w:rPr>
                     <m:t>min</m:t>
                   </m:r>
@@ -2719,8 +2713,8 @@
                         <w:rPr>
                           <w:rFonts w:ascii="Cambria Math" w:eastAsia="宋体" w:hAnsi="Cambria Math" w:cs="Times New Roman"/>
                           <w:i/>
-                          <w:sz w:val="20"/>
-                          <w:szCs w:val="21"/>
+                          <w:sz w:val="16"/>
+                          <w:szCs w:val="18"/>
                         </w:rPr>
                       </m:ctrlPr>
                     </m:sSubPr>
@@ -2728,8 +2722,8 @@
                       <m:r>
                         <w:rPr>
                           <w:rFonts w:ascii="Cambria Math" w:eastAsia="宋体" w:hAnsi="Cambria Math" w:cs="Times New Roman" w:hint="eastAsia"/>
-                          <w:sz w:val="20"/>
-                          <w:szCs w:val="21"/>
+                          <w:sz w:val="16"/>
+                          <w:szCs w:val="18"/>
                         </w:rPr>
                         <m:t>w</m:t>
                       </m:r>
@@ -2738,24 +2732,24 @@
                       <m:r>
                         <w:rPr>
                           <w:rFonts w:ascii="Cambria Math" w:eastAsia="宋体" w:hAnsi="Cambria Math" w:cs="Times New Roman" w:hint="eastAsia"/>
-                          <w:sz w:val="20"/>
-                          <w:szCs w:val="21"/>
+                          <w:sz w:val="16"/>
+                          <w:szCs w:val="18"/>
                         </w:rPr>
                         <m:t>i</m:t>
                       </m:r>
                       <m:r>
                         <w:rPr>
                           <w:rFonts w:ascii="Cambria Math" w:eastAsia="宋体" w:hAnsi="Cambria Math" w:cs="Times New Roman"/>
-                          <w:sz w:val="20"/>
-                          <w:szCs w:val="21"/>
+                          <w:sz w:val="16"/>
+                          <w:szCs w:val="18"/>
                         </w:rPr>
                         <m:t>,</m:t>
                       </m:r>
                       <m:r>
                         <w:rPr>
                           <w:rFonts w:ascii="Cambria Math" w:eastAsia="宋体" w:hAnsi="Cambria Math" w:cs="Times New Roman" w:hint="eastAsia"/>
-                          <w:sz w:val="20"/>
-                          <w:szCs w:val="21"/>
+                          <w:sz w:val="16"/>
+                          <w:szCs w:val="18"/>
                         </w:rPr>
                         <m:t>j</m:t>
                       </m:r>
@@ -2764,8 +2758,8 @@
                   <m:r>
                     <w:rPr>
                       <w:rFonts w:ascii="Cambria Math" w:eastAsia="宋体" w:hAnsi="Cambria Math" w:cs="Times New Roman"/>
-                      <w:sz w:val="20"/>
-                      <w:szCs w:val="21"/>
+                      <w:sz w:val="16"/>
+                      <w:szCs w:val="18"/>
                     </w:rPr>
                     <m:t xml:space="preserve">, </m:t>
                   </m:r>
@@ -2775,8 +2769,8 @@
                         <w:rPr>
                           <w:rFonts w:ascii="Cambria Math" w:eastAsia="宋体" w:hAnsi="Cambria Math" w:cs="Times New Roman"/>
                           <w:i/>
-                          <w:sz w:val="20"/>
-                          <w:szCs w:val="21"/>
+                          <w:sz w:val="16"/>
+                          <w:szCs w:val="18"/>
                         </w:rPr>
                       </m:ctrlPr>
                     </m:sSubPr>
@@ -2784,8 +2778,8 @@
                       <m:r>
                         <w:rPr>
                           <w:rFonts w:ascii="Cambria Math" w:eastAsia="宋体" w:hAnsi="Cambria Math" w:cs="Times New Roman"/>
-                          <w:sz w:val="20"/>
-                          <w:szCs w:val="21"/>
+                          <w:sz w:val="16"/>
+                          <w:szCs w:val="18"/>
                         </w:rPr>
                         <m:t>h</m:t>
                       </m:r>
@@ -2794,8 +2788,8 @@
                       <m:r>
                         <w:rPr>
                           <w:rFonts w:ascii="Cambria Math" w:eastAsia="宋体" w:hAnsi="Cambria Math" w:cs="Times New Roman"/>
-                          <w:sz w:val="20"/>
-                          <w:szCs w:val="21"/>
+                          <w:sz w:val="16"/>
+                          <w:szCs w:val="18"/>
                         </w:rPr>
                         <m:t>j,k</m:t>
                       </m:r>
@@ -2804,8 +2798,8 @@
                   <m:r>
                     <w:rPr>
                       <w:rFonts w:ascii="Cambria Math" w:eastAsia="宋体" w:hAnsi="Cambria Math" w:cs="Times New Roman"/>
-                      <w:sz w:val="20"/>
-                      <w:szCs w:val="21"/>
+                      <w:sz w:val="16"/>
+                      <w:szCs w:val="18"/>
                     </w:rPr>
                     <m:t>,</m:t>
                   </m:r>
@@ -2815,8 +2809,8 @@
                         <w:rPr>
                           <w:rFonts w:ascii="Cambria Math" w:eastAsia="宋体" w:hAnsi="Cambria Math" w:cs="Times New Roman"/>
                           <w:i/>
-                          <w:sz w:val="20"/>
-                          <w:szCs w:val="21"/>
+                          <w:sz w:val="16"/>
+                          <w:szCs w:val="18"/>
                         </w:rPr>
                       </m:ctrlPr>
                     </m:sSubPr>
@@ -2824,8 +2818,8 @@
                       <m:r>
                         <w:rPr>
                           <w:rFonts w:ascii="Cambria Math" w:eastAsia="宋体" w:hAnsi="Cambria Math" w:cs="Times New Roman"/>
-                          <w:sz w:val="20"/>
-                          <w:szCs w:val="21"/>
+                          <w:sz w:val="16"/>
+                          <w:szCs w:val="18"/>
                         </w:rPr>
                         <m:t>b</m:t>
                       </m:r>
@@ -2834,16 +2828,16 @@
                       <m:r>
                         <w:rPr>
                           <w:rFonts w:ascii="Cambria Math" w:eastAsia="宋体" w:hAnsi="Cambria Math" w:cs="Times New Roman"/>
-                          <w:sz w:val="20"/>
-                          <w:szCs w:val="21"/>
+                          <w:sz w:val="16"/>
+                          <w:szCs w:val="18"/>
                         </w:rPr>
                         <m:t>0,</m:t>
                       </m:r>
                       <m:r>
                         <w:rPr>
                           <w:rFonts w:ascii="Cambria Math" w:eastAsia="宋体" w:hAnsi="Cambria Math" w:cs="Times New Roman" w:hint="eastAsia"/>
-                          <w:sz w:val="20"/>
-                          <w:szCs w:val="21"/>
+                          <w:sz w:val="16"/>
+                          <w:szCs w:val="18"/>
                         </w:rPr>
                         <m:t>j</m:t>
                       </m:r>
@@ -2855,8 +2849,8 @@
                         <w:rPr>
                           <w:rFonts w:ascii="Cambria Math" w:eastAsia="宋体" w:hAnsi="Cambria Math" w:cs="Times New Roman"/>
                           <w:i/>
-                          <w:sz w:val="20"/>
-                          <w:szCs w:val="21"/>
+                          <w:sz w:val="16"/>
+                          <w:szCs w:val="18"/>
                         </w:rPr>
                       </m:ctrlPr>
                     </m:sSubPr>
@@ -2864,26 +2858,18 @@
                       <m:r>
                         <w:rPr>
                           <w:rFonts w:ascii="Cambria Math" w:eastAsia="宋体" w:hAnsi="Cambria Math" w:cs="Times New Roman"/>
-                          <w:sz w:val="20"/>
-                          <w:szCs w:val="21"/>
+                          <w:sz w:val="16"/>
+                          <w:szCs w:val="18"/>
                         </w:rPr>
-                        <m:t>,</m:t>
-                      </m:r>
-                      <m:r>
-                        <w:rPr>
-                          <w:rFonts w:ascii="Cambria Math" w:eastAsia="宋体" w:hAnsi="Cambria Math" w:cs="Times New Roman"/>
-                          <w:sz w:val="20"/>
-                          <w:szCs w:val="21"/>
-                        </w:rPr>
-                        <m:t>b</m:t>
+                        <m:t>,b</m:t>
                       </m:r>
                     </m:e>
                     <m:sub>
                       <m:r>
                         <w:rPr>
                           <w:rFonts w:ascii="Cambria Math" w:eastAsia="宋体" w:hAnsi="Cambria Math" w:cs="Times New Roman"/>
-                          <w:sz w:val="20"/>
-                          <w:szCs w:val="21"/>
+                          <w:sz w:val="16"/>
+                          <w:szCs w:val="18"/>
                         </w:rPr>
                         <m:t>1</m:t>
                       </m:r>
@@ -2896,8 +2882,8 @@
               <m:r>
                 <w:rPr>
                   <w:rFonts w:ascii="Cambria Math" w:eastAsia="宋体" w:hAnsi="Cambria Math" w:cs="Times New Roman"/>
-                  <w:sz w:val="20"/>
-                  <w:szCs w:val="21"/>
+                  <w:sz w:val="16"/>
+                  <w:szCs w:val="18"/>
                 </w:rPr>
                 <m:t xml:space="preserve">      </m:t>
               </m:r>
@@ -2909,8 +2895,8 @@
                     <w:rPr>
                       <w:rFonts w:ascii="Cambria Math" w:eastAsia="宋体" w:hAnsi="Cambria Math" w:cs="Times New Roman"/>
                       <w:i/>
-                      <w:sz w:val="20"/>
-                      <w:szCs w:val="21"/>
+                      <w:sz w:val="16"/>
+                      <w:szCs w:val="18"/>
                     </w:rPr>
                   </m:ctrlPr>
                 </m:naryPr>
@@ -2918,8 +2904,8 @@
                   <m:r>
                     <w:rPr>
                       <w:rFonts w:ascii="Cambria Math" w:eastAsia="宋体" w:hAnsi="Cambria Math" w:cs="Times New Roman"/>
-                      <w:sz w:val="20"/>
-                      <w:szCs w:val="21"/>
+                      <w:sz w:val="16"/>
+                      <w:szCs w:val="18"/>
                     </w:rPr>
                     <m:t>k=1</m:t>
                   </m:r>
@@ -2928,8 +2914,8 @@
                   <m:r>
                     <w:rPr>
                       <w:rFonts w:ascii="Cambria Math" w:eastAsia="宋体" w:hAnsi="Cambria Math" w:cs="Times New Roman"/>
-                      <w:sz w:val="20"/>
-                      <w:szCs w:val="21"/>
+                      <w:sz w:val="16"/>
+                      <w:szCs w:val="18"/>
                     </w:rPr>
                     <m:t>n</m:t>
                   </m:r>
@@ -2941,8 +2927,8 @@
                         <w:rPr>
                           <w:rFonts w:ascii="Cambria Math" w:eastAsia="宋体" w:hAnsi="Cambria Math" w:cs="Times New Roman"/>
                           <w:i/>
-                          <w:sz w:val="20"/>
-                          <w:szCs w:val="21"/>
+                          <w:sz w:val="16"/>
+                          <w:szCs w:val="18"/>
                         </w:rPr>
                       </m:ctrlPr>
                     </m:sSupPr>
@@ -2950,8 +2936,8 @@
                       <m:r>
                         <w:rPr>
                           <w:rFonts w:ascii="Cambria Math" w:eastAsia="宋体" w:hAnsi="Cambria Math" w:cs="Times New Roman"/>
-                          <w:sz w:val="20"/>
-                          <w:szCs w:val="21"/>
+                          <w:sz w:val="16"/>
+                          <w:szCs w:val="18"/>
                         </w:rPr>
                         <m:t xml:space="preserve">(  </m:t>
                       </m:r>
@@ -2961,8 +2947,8 @@
                             <w:rPr>
                               <w:rFonts w:ascii="Cambria Math" w:eastAsia="宋体" w:hAnsi="Cambria Math" w:cs="Times New Roman"/>
                               <w:i/>
-                              <w:sz w:val="20"/>
-                              <w:szCs w:val="21"/>
+                              <w:sz w:val="16"/>
+                              <w:szCs w:val="18"/>
                             </w:rPr>
                           </m:ctrlPr>
                         </m:sSubPr>
@@ -2970,8 +2956,8 @@
                           <m:r>
                             <w:rPr>
                               <w:rFonts w:ascii="Cambria Math" w:eastAsia="宋体" w:hAnsi="Cambria Math" w:cs="Times New Roman"/>
-                              <w:sz w:val="20"/>
-                              <w:szCs w:val="21"/>
+                              <w:sz w:val="16"/>
+                              <w:szCs w:val="18"/>
                             </w:rPr>
                             <m:t>y</m:t>
                           </m:r>
@@ -2980,8 +2966,8 @@
                           <m:r>
                             <w:rPr>
                               <w:rFonts w:ascii="Cambria Math" w:eastAsia="宋体" w:hAnsi="Cambria Math" w:cs="Times New Roman"/>
-                              <w:sz w:val="20"/>
-                              <w:szCs w:val="21"/>
+                              <w:sz w:val="16"/>
+                              <w:szCs w:val="18"/>
                             </w:rPr>
                             <m:t>k</m:t>
                           </m:r>
@@ -2990,8 +2976,8 @@
                       <m:r>
                         <w:rPr>
                           <w:rFonts w:ascii="Cambria Math" w:eastAsia="宋体" w:hAnsi="Cambria Math" w:cs="Times New Roman"/>
-                          <w:sz w:val="20"/>
-                          <w:szCs w:val="21"/>
+                          <w:sz w:val="16"/>
+                          <w:szCs w:val="18"/>
                         </w:rPr>
                         <m:t xml:space="preserve">- </m:t>
                       </m:r>
@@ -3003,8 +2989,8 @@
                             <w:rPr>
                               <w:rFonts w:ascii="Cambria Math" w:eastAsia="宋体" w:hAnsi="Cambria Math" w:cs="Times New Roman"/>
                               <w:i/>
-                              <w:sz w:val="20"/>
-                              <w:szCs w:val="21"/>
+                              <w:sz w:val="16"/>
+                              <w:szCs w:val="18"/>
                             </w:rPr>
                           </m:ctrlPr>
                         </m:naryPr>
@@ -3012,16 +2998,16 @@
                           <m:r>
                             <w:rPr>
                               <w:rFonts w:ascii="Cambria Math" w:eastAsia="宋体" w:hAnsi="Cambria Math" w:cs="Times New Roman" w:hint="eastAsia"/>
-                              <w:sz w:val="20"/>
-                              <w:szCs w:val="21"/>
+                              <w:sz w:val="16"/>
+                              <w:szCs w:val="18"/>
                             </w:rPr>
                             <m:t>j</m:t>
                           </m:r>
                           <m:r>
                             <w:rPr>
                               <w:rFonts w:ascii="Cambria Math" w:eastAsia="宋体" w:hAnsi="Cambria Math" w:cs="Times New Roman"/>
-                              <w:sz w:val="20"/>
-                              <w:szCs w:val="21"/>
+                              <w:sz w:val="16"/>
+                              <w:szCs w:val="18"/>
                             </w:rPr>
                             <m:t>=1</m:t>
                           </m:r>
@@ -3030,8 +3016,8 @@
                           <m:r>
                             <w:rPr>
                               <w:rFonts w:ascii="Cambria Math" w:eastAsia="宋体" w:hAnsi="Cambria Math" w:cs="Times New Roman"/>
-                              <w:sz w:val="20"/>
-                              <w:szCs w:val="21"/>
+                              <w:sz w:val="16"/>
+                              <w:szCs w:val="18"/>
                             </w:rPr>
                             <m:t>4</m:t>
                           </m:r>
@@ -3043,8 +3029,8 @@
                                 <w:rPr>
                                   <w:rFonts w:ascii="Cambria Math" w:eastAsia="宋体" w:hAnsi="Cambria Math" w:cs="Times New Roman"/>
                                   <w:i/>
-                                  <w:sz w:val="20"/>
-                                  <w:szCs w:val="21"/>
+                                  <w:sz w:val="16"/>
+                                  <w:szCs w:val="18"/>
                                 </w:rPr>
                               </m:ctrlPr>
                             </m:sSubPr>
@@ -3052,8 +3038,8 @@
                               <m:r>
                                 <w:rPr>
                                   <w:rFonts w:ascii="Cambria Math" w:eastAsia="宋体" w:hAnsi="Cambria Math" w:cs="Times New Roman" w:hint="eastAsia"/>
-                                  <w:sz w:val="20"/>
-                                  <w:szCs w:val="21"/>
+                                  <w:sz w:val="16"/>
+                                  <w:szCs w:val="18"/>
                                 </w:rPr>
                                 <m:t>w</m:t>
                               </m:r>
@@ -3062,24 +3048,24 @@
                               <m:r>
                                 <w:rPr>
                                   <w:rFonts w:ascii="Cambria Math" w:eastAsia="宋体" w:hAnsi="Cambria Math" w:cs="Times New Roman" w:hint="eastAsia"/>
-                                  <w:sz w:val="20"/>
-                                  <w:szCs w:val="21"/>
+                                  <w:sz w:val="16"/>
+                                  <w:szCs w:val="18"/>
                                 </w:rPr>
                                 <m:t>i</m:t>
                               </m:r>
                               <m:r>
                                 <w:rPr>
                                   <w:rFonts w:ascii="Cambria Math" w:eastAsia="宋体" w:hAnsi="Cambria Math" w:cs="Times New Roman"/>
-                                  <w:sz w:val="20"/>
-                                  <w:szCs w:val="21"/>
+                                  <w:sz w:val="16"/>
+                                  <w:szCs w:val="18"/>
                                 </w:rPr>
                                 <m:t>,</m:t>
                               </m:r>
                               <m:r>
                                 <w:rPr>
                                   <w:rFonts w:ascii="Cambria Math" w:eastAsia="宋体" w:hAnsi="Cambria Math" w:cs="Times New Roman" w:hint="eastAsia"/>
-                                  <w:sz w:val="20"/>
-                                  <w:szCs w:val="21"/>
+                                  <w:sz w:val="16"/>
+                                  <w:szCs w:val="18"/>
                                 </w:rPr>
                                 <m:t>j</m:t>
                               </m:r>
@@ -3091,8 +3077,8 @@
                                 <w:rPr>
                                   <w:rFonts w:ascii="Cambria Math" w:eastAsia="宋体" w:hAnsi="Cambria Math" w:cs="Times New Roman"/>
                                   <w:i/>
-                                  <w:sz w:val="20"/>
-                                  <w:szCs w:val="21"/>
+                                  <w:sz w:val="16"/>
+                                  <w:szCs w:val="18"/>
                                 </w:rPr>
                               </m:ctrlPr>
                             </m:sSubPr>
@@ -3100,8 +3086,8 @@
                               <m:r>
                                 <w:rPr>
                                   <w:rFonts w:ascii="Cambria Math" w:eastAsia="宋体" w:hAnsi="Cambria Math" w:cs="Times New Roman"/>
-                                  <w:sz w:val="20"/>
-                                  <w:szCs w:val="21"/>
+                                  <w:sz w:val="16"/>
+                                  <w:szCs w:val="18"/>
                                 </w:rPr>
                                 <m:t>h</m:t>
                               </m:r>
@@ -3110,8 +3096,8 @@
                               <m:r>
                                 <w:rPr>
                                   <w:rFonts w:ascii="Cambria Math" w:eastAsia="宋体" w:hAnsi="Cambria Math" w:cs="Times New Roman"/>
-                                  <w:sz w:val="20"/>
-                                  <w:szCs w:val="21"/>
+                                  <w:sz w:val="16"/>
+                                  <w:szCs w:val="18"/>
                                 </w:rPr>
                                 <m:t>j,k</m:t>
                               </m:r>
@@ -3122,8 +3108,8 @@
                       <m:r>
                         <w:rPr>
                           <w:rFonts w:ascii="Cambria Math" w:eastAsia="宋体" w:hAnsi="Cambria Math" w:cs="Times New Roman"/>
-                          <w:sz w:val="20"/>
-                          <w:szCs w:val="21"/>
+                          <w:sz w:val="16"/>
+                          <w:szCs w:val="18"/>
                         </w:rPr>
                         <m:t xml:space="preserve">+ </m:t>
                       </m:r>
@@ -3133,8 +3119,8 @@
                             <w:rPr>
                               <w:rFonts w:ascii="Cambria Math" w:eastAsia="宋体" w:hAnsi="Cambria Math" w:cs="Times New Roman"/>
                               <w:i/>
-                              <w:sz w:val="20"/>
-                              <w:szCs w:val="21"/>
+                              <w:sz w:val="16"/>
+                              <w:szCs w:val="18"/>
                             </w:rPr>
                           </m:ctrlPr>
                         </m:sSubPr>
@@ -3142,8 +3128,8 @@
                           <m:r>
                             <w:rPr>
                               <w:rFonts w:ascii="Cambria Math" w:eastAsia="宋体" w:hAnsi="Cambria Math" w:cs="Times New Roman"/>
-                              <w:sz w:val="20"/>
-                              <w:szCs w:val="21"/>
+                              <w:sz w:val="16"/>
+                              <w:szCs w:val="18"/>
                             </w:rPr>
                             <m:t>b</m:t>
                           </m:r>
@@ -3152,8 +3138,8 @@
                           <m:r>
                             <w:rPr>
                               <w:rFonts w:ascii="Cambria Math" w:eastAsia="宋体" w:hAnsi="Cambria Math" w:cs="Times New Roman"/>
-                              <w:sz w:val="20"/>
-                              <w:szCs w:val="21"/>
+                              <w:sz w:val="16"/>
+                              <w:szCs w:val="18"/>
                             </w:rPr>
                             <m:t>1</m:t>
                           </m:r>
@@ -3162,8 +3148,8 @@
                       <m:r>
                         <w:rPr>
                           <w:rFonts w:ascii="Cambria Math" w:eastAsia="宋体" w:hAnsi="Cambria Math" w:cs="Times New Roman"/>
-                          <w:sz w:val="20"/>
-                          <w:szCs w:val="21"/>
+                          <w:sz w:val="16"/>
+                          <w:szCs w:val="18"/>
                         </w:rPr>
                         <m:t>))</m:t>
                       </m:r>
@@ -3172,8 +3158,8 @@
                       <m:r>
                         <w:rPr>
                           <w:rFonts w:ascii="Cambria Math" w:eastAsia="宋体" w:hAnsi="Cambria Math" w:cs="Times New Roman"/>
-                          <w:sz w:val="20"/>
-                          <w:szCs w:val="21"/>
+                          <w:sz w:val="16"/>
+                          <w:szCs w:val="18"/>
                         </w:rPr>
                         <m:t>2</m:t>
                       </m:r>
@@ -3184,10 +3170,13 @@
             </m:e>
           </m:func>
           <m:r>
-            <w:rPr>
-              <w:rFonts w:ascii="Cambria Math" w:eastAsia="宋体" w:hAnsi="Cambria Math" w:cs="Times New Roman"/>
-              <w:sz w:val="20"/>
-              <w:szCs w:val="21"/>
+            <m:rPr>
+              <m:sty m:val="p"/>
+            </m:rPr>
+            <w:rPr>
+              <w:rFonts w:ascii="Cambria Math" w:eastAsia="宋体" w:hAnsi="Cambria Math" w:cs="Times New Roman"/>
+              <w:sz w:val="16"/>
+              <w:szCs w:val="18"/>
             </w:rPr>
             <w:br/>
           </m:r>
@@ -3196,16 +3185,19 @@
           <m:r>
             <w:rPr>
               <w:rFonts w:ascii="Cambria Math" w:eastAsia="宋体" w:hAnsi="Cambria Math" w:cs="Times New Roman"/>
-              <w:sz w:val="20"/>
-              <w:szCs w:val="21"/>
+              <w:sz w:val="16"/>
+              <w:szCs w:val="18"/>
             </w:rPr>
             <m:t>s.t.</m:t>
           </m:r>
           <m:r>
-            <w:rPr>
-              <w:rFonts w:ascii="Cambria Math" w:eastAsia="宋体" w:hAnsi="Cambria Math" w:cs="Times New Roman"/>
-              <w:sz w:val="20"/>
-              <w:szCs w:val="21"/>
+            <m:rPr>
+              <m:sty m:val="p"/>
+            </m:rPr>
+            <w:rPr>
+              <w:rFonts w:ascii="Cambria Math" w:eastAsia="宋体" w:hAnsi="Cambria Math" w:cs="Times New Roman"/>
+              <w:sz w:val="16"/>
+              <w:szCs w:val="18"/>
             </w:rPr>
             <w:br/>
           </m:r>
@@ -3214,8 +3206,8 @@
           <m:r>
             <w:rPr>
               <w:rFonts w:ascii="Cambria Math" w:eastAsia="宋体" w:hAnsi="Cambria Math" w:cs="Times New Roman"/>
-              <w:sz w:val="20"/>
-              <w:szCs w:val="21"/>
+              <w:sz w:val="16"/>
+              <w:szCs w:val="18"/>
             </w:rPr>
             <m:t xml:space="preserve">    </m:t>
           </m:r>
@@ -3225,8 +3217,8 @@
                 <w:rPr>
                   <w:rFonts w:ascii="Cambria Math" w:eastAsia="宋体" w:hAnsi="Cambria Math" w:cs="Times New Roman"/>
                   <w:i/>
-                  <w:sz w:val="20"/>
-                  <w:szCs w:val="21"/>
+                  <w:sz w:val="16"/>
+                  <w:szCs w:val="18"/>
                 </w:rPr>
               </m:ctrlPr>
             </m:sSubPr>
@@ -3234,8 +3226,8 @@
               <m:r>
                 <w:rPr>
                   <w:rFonts w:ascii="Cambria Math" w:eastAsia="宋体" w:hAnsi="Cambria Math" w:cs="Times New Roman"/>
-                  <w:sz w:val="20"/>
-                  <w:szCs w:val="21"/>
+                  <w:sz w:val="16"/>
+                  <w:szCs w:val="18"/>
                 </w:rPr>
                 <m:t xml:space="preserve">  z</m:t>
               </m:r>
@@ -3244,8 +3236,8 @@
               <m:r>
                 <w:rPr>
                   <w:rFonts w:ascii="Cambria Math" w:eastAsia="宋体" w:hAnsi="Cambria Math" w:cs="Times New Roman"/>
-                  <w:sz w:val="20"/>
-                  <w:szCs w:val="21"/>
+                  <w:sz w:val="16"/>
+                  <w:szCs w:val="18"/>
                 </w:rPr>
                 <m:t>j,k</m:t>
               </m:r>
@@ -3254,8 +3246,8 @@
           <m:r>
             <w:rPr>
               <w:rFonts w:ascii="Cambria Math" w:eastAsia="宋体" w:hAnsi="Cambria Math" w:cs="Times New Roman"/>
-              <w:sz w:val="20"/>
-              <w:szCs w:val="21"/>
+              <w:sz w:val="16"/>
+              <w:szCs w:val="18"/>
             </w:rPr>
             <m:t xml:space="preserve">= </m:t>
           </m:r>
@@ -3267,8 +3259,8 @@
                 <w:rPr>
                   <w:rFonts w:ascii="Cambria Math" w:eastAsia="宋体" w:hAnsi="Cambria Math" w:cs="Times New Roman"/>
                   <w:i/>
-                  <w:sz w:val="20"/>
-                  <w:szCs w:val="21"/>
+                  <w:sz w:val="16"/>
+                  <w:szCs w:val="18"/>
                 </w:rPr>
               </m:ctrlPr>
             </m:naryPr>
@@ -3276,8 +3268,8 @@
               <m:r>
                 <w:rPr>
                   <w:rFonts w:ascii="Cambria Math" w:eastAsia="宋体" w:hAnsi="Cambria Math" w:cs="Times New Roman"/>
-                  <w:sz w:val="20"/>
-                  <w:szCs w:val="21"/>
+                  <w:sz w:val="16"/>
+                  <w:szCs w:val="18"/>
                 </w:rPr>
                 <m:t>i=1</m:t>
               </m:r>
@@ -3286,8 +3278,8 @@
               <m:r>
                 <w:rPr>
                   <w:rFonts w:ascii="Cambria Math" w:eastAsia="宋体" w:hAnsi="Cambria Math" w:cs="Times New Roman"/>
-                  <w:sz w:val="20"/>
-                  <w:szCs w:val="21"/>
+                  <w:sz w:val="16"/>
+                  <w:szCs w:val="18"/>
                 </w:rPr>
                 <m:t>3</m:t>
               </m:r>
@@ -3299,8 +3291,8 @@
                     <w:rPr>
                       <w:rFonts w:ascii="Cambria Math" w:eastAsia="宋体" w:hAnsi="Cambria Math" w:cs="Times New Roman"/>
                       <w:i/>
-                      <w:sz w:val="20"/>
-                      <w:szCs w:val="21"/>
+                      <w:sz w:val="16"/>
+                      <w:szCs w:val="18"/>
                     </w:rPr>
                   </m:ctrlPr>
                 </m:sSubPr>
@@ -3308,8 +3300,8 @@
                   <m:r>
                     <w:rPr>
                       <w:rFonts w:ascii="Cambria Math" w:eastAsia="宋体" w:hAnsi="Cambria Math" w:cs="Times New Roman" w:hint="eastAsia"/>
-                      <w:sz w:val="20"/>
-                      <w:szCs w:val="21"/>
+                      <w:sz w:val="16"/>
+                      <w:szCs w:val="18"/>
                     </w:rPr>
                     <m:t>w</m:t>
                   </m:r>
@@ -3318,32 +3310,24 @@
                   <m:r>
                     <w:rPr>
                       <w:rFonts w:ascii="Cambria Math" w:eastAsia="宋体" w:hAnsi="Cambria Math" w:cs="Times New Roman"/>
-                      <w:sz w:val="20"/>
-                      <w:szCs w:val="21"/>
+                      <w:sz w:val="16"/>
+                      <w:szCs w:val="18"/>
                     </w:rPr>
-                    <m:t>0</m:t>
-                  </m:r>
-                  <m:r>
-                    <w:rPr>
-                      <w:rFonts w:ascii="Cambria Math" w:eastAsia="宋体" w:hAnsi="Cambria Math" w:cs="Times New Roman"/>
-                      <w:sz w:val="20"/>
-                      <w:szCs w:val="21"/>
-                    </w:rPr>
-                    <m:t>,</m:t>
+                    <m:t>0,</m:t>
                   </m:r>
                   <m:r>
                     <w:rPr>
                       <w:rFonts w:ascii="Cambria Math" w:eastAsia="宋体" w:hAnsi="Cambria Math" w:cs="Times New Roman" w:hint="eastAsia"/>
-                      <w:sz w:val="20"/>
-                      <w:szCs w:val="21"/>
+                      <w:sz w:val="16"/>
+                      <w:szCs w:val="18"/>
                     </w:rPr>
                     <m:t>j</m:t>
                   </m:r>
                   <m:r>
                     <w:rPr>
                       <w:rFonts w:ascii="Cambria Math" w:eastAsia="宋体" w:hAnsi="Cambria Math" w:cs="Times New Roman"/>
-                      <w:sz w:val="20"/>
-                      <w:szCs w:val="21"/>
+                      <w:sz w:val="16"/>
+                      <w:szCs w:val="18"/>
                     </w:rPr>
                     <m:t>,i</m:t>
                   </m:r>
@@ -3355,8 +3339,8 @@
                     <w:rPr>
                       <w:rFonts w:ascii="Cambria Math" w:eastAsia="宋体" w:hAnsi="Cambria Math" w:cs="Times New Roman"/>
                       <w:i/>
-                      <w:sz w:val="20"/>
-                      <w:szCs w:val="21"/>
+                      <w:sz w:val="16"/>
+                      <w:szCs w:val="18"/>
                     </w:rPr>
                   </m:ctrlPr>
                 </m:sSubPr>
@@ -3364,8 +3348,8 @@
                   <m:r>
                     <w:rPr>
                       <w:rFonts w:ascii="Cambria Math" w:eastAsia="宋体" w:hAnsi="Cambria Math" w:cs="Times New Roman"/>
-                      <w:sz w:val="20"/>
-                      <w:szCs w:val="21"/>
+                      <w:sz w:val="16"/>
+                      <w:szCs w:val="18"/>
                     </w:rPr>
                     <m:t>x</m:t>
                   </m:r>
@@ -3374,32 +3358,32 @@
                   <m:r>
                     <w:rPr>
                       <w:rFonts w:ascii="Cambria Math" w:eastAsia="宋体" w:hAnsi="Cambria Math" w:cs="Times New Roman"/>
-                      <w:sz w:val="20"/>
-                      <w:szCs w:val="21"/>
+                      <w:sz w:val="16"/>
+                      <w:szCs w:val="18"/>
                     </w:rPr>
                     <m:t>0,</m:t>
                   </m:r>
                   <m:r>
                     <w:rPr>
                       <w:rFonts w:ascii="Cambria Math" w:eastAsia="宋体" w:hAnsi="Cambria Math" w:cs="Times New Roman" w:hint="eastAsia"/>
-                      <w:sz w:val="20"/>
-                      <w:szCs w:val="21"/>
+                      <w:sz w:val="16"/>
+                      <w:szCs w:val="18"/>
                     </w:rPr>
                     <m:t>i</m:t>
                   </m:r>
                   <m:r>
                     <w:rPr>
                       <w:rFonts w:ascii="Cambria Math" w:eastAsia="宋体" w:hAnsi="Cambria Math" w:cs="Times New Roman"/>
-                      <w:sz w:val="20"/>
-                      <w:szCs w:val="21"/>
+                      <w:sz w:val="16"/>
+                      <w:szCs w:val="18"/>
                     </w:rPr>
                     <m:t>,</m:t>
                   </m:r>
                   <m:r>
                     <w:rPr>
                       <w:rFonts w:ascii="Cambria Math" w:eastAsia="宋体" w:hAnsi="Cambria Math" w:cs="Times New Roman" w:hint="eastAsia"/>
-                      <w:sz w:val="20"/>
-                      <w:szCs w:val="21"/>
+                      <w:sz w:val="16"/>
+                      <w:szCs w:val="18"/>
                     </w:rPr>
                     <m:t>j</m:t>
                   </m:r>
@@ -3410,8 +3394,8 @@
           <m:r>
             <w:rPr>
               <w:rFonts w:ascii="Cambria Math" w:eastAsia="宋体" w:hAnsi="Cambria Math" w:cs="Times New Roman"/>
-              <w:sz w:val="20"/>
-              <w:szCs w:val="21"/>
+              <w:sz w:val="16"/>
+              <w:szCs w:val="18"/>
             </w:rPr>
             <m:t>+</m:t>
           </m:r>
@@ -3421,8 +3405,8 @@
                 <w:rPr>
                   <w:rFonts w:ascii="Cambria Math" w:eastAsia="宋体" w:hAnsi="Cambria Math" w:cs="Times New Roman"/>
                   <w:i/>
-                  <w:sz w:val="20"/>
-                  <w:szCs w:val="21"/>
+                  <w:sz w:val="16"/>
+                  <w:szCs w:val="18"/>
                 </w:rPr>
               </m:ctrlPr>
             </m:sSubPr>
@@ -3430,8 +3414,8 @@
               <m:r>
                 <w:rPr>
                   <w:rFonts w:ascii="Cambria Math" w:eastAsia="宋体" w:hAnsi="Cambria Math" w:cs="Times New Roman"/>
-                  <w:sz w:val="20"/>
-                  <w:szCs w:val="21"/>
+                  <w:sz w:val="16"/>
+                  <w:szCs w:val="18"/>
                 </w:rPr>
                 <m:t>b</m:t>
               </m:r>
@@ -3440,34 +3424,29 @@
               <m:r>
                 <w:rPr>
                   <w:rFonts w:ascii="Cambria Math" w:eastAsia="宋体" w:hAnsi="Cambria Math" w:cs="Times New Roman"/>
-                  <w:sz w:val="20"/>
-                  <w:szCs w:val="21"/>
-                </w:rPr>
-                <m:t>0</m:t>
-              </m:r>
-              <m:r>
-                <w:rPr>
-                  <w:rFonts w:ascii="Cambria Math" w:eastAsia="宋体" w:hAnsi="Cambria Math" w:cs="Times New Roman"/>
-                  <w:sz w:val="20"/>
-                  <w:szCs w:val="21"/>
-                </w:rPr>
-                <m:t>,</m:t>
+                  <w:sz w:val="16"/>
+                  <w:szCs w:val="18"/>
+                </w:rPr>
+                <m:t>0,</m:t>
               </m:r>
               <m:r>
                 <w:rPr>
                   <w:rFonts w:ascii="Cambria Math" w:eastAsia="宋体" w:hAnsi="Cambria Math" w:cs="Times New Roman" w:hint="eastAsia"/>
-                  <w:sz w:val="20"/>
-                  <w:szCs w:val="21"/>
+                  <w:sz w:val="16"/>
+                  <w:szCs w:val="18"/>
                 </w:rPr>
                 <m:t>j</m:t>
               </m:r>
             </m:sub>
           </m:sSub>
           <m:r>
-            <w:rPr>
-              <w:rFonts w:ascii="Cambria Math" w:eastAsia="宋体" w:hAnsi="Cambria Math" w:cs="Times New Roman"/>
-              <w:sz w:val="20"/>
-              <w:szCs w:val="21"/>
+            <m:rPr>
+              <m:sty m:val="p"/>
+            </m:rPr>
+            <w:rPr>
+              <w:rFonts w:ascii="Cambria Math" w:eastAsia="宋体" w:hAnsi="Cambria Math" w:cs="Times New Roman"/>
+              <w:sz w:val="16"/>
+              <w:szCs w:val="18"/>
             </w:rPr>
             <w:br/>
           </m:r>
@@ -3476,8 +3455,8 @@
           <m:r>
             <w:rPr>
               <w:rFonts w:ascii="Cambria Math" w:eastAsia="宋体" w:hAnsi="Cambria Math" w:cs="Times New Roman"/>
-              <w:sz w:val="20"/>
-              <w:szCs w:val="21"/>
+              <w:sz w:val="16"/>
+              <w:szCs w:val="18"/>
             </w:rPr>
             <m:t xml:space="preserve">      </m:t>
           </m:r>
@@ -3487,8 +3466,8 @@
                 <w:rPr>
                   <w:rFonts w:ascii="Cambria Math" w:eastAsia="宋体" w:hAnsi="Cambria Math" w:cs="Times New Roman"/>
                   <w:i/>
-                  <w:sz w:val="20"/>
-                  <w:szCs w:val="21"/>
+                  <w:sz w:val="16"/>
+                  <w:szCs w:val="18"/>
                 </w:rPr>
               </m:ctrlPr>
             </m:sSubPr>
@@ -3496,8 +3475,8 @@
               <m:r>
                 <w:rPr>
                   <w:rFonts w:ascii="Cambria Math" w:eastAsia="宋体" w:hAnsi="Cambria Math" w:cs="Times New Roman"/>
-                  <w:sz w:val="20"/>
-                  <w:szCs w:val="21"/>
+                  <w:sz w:val="16"/>
+                  <w:szCs w:val="18"/>
                 </w:rPr>
                 <m:t>h</m:t>
               </m:r>
@@ -3506,34 +3485,18 @@
               <m:r>
                 <w:rPr>
                   <w:rFonts w:ascii="Cambria Math" w:eastAsia="宋体" w:hAnsi="Cambria Math" w:cs="Times New Roman"/>
-                  <w:sz w:val="20"/>
-                  <w:szCs w:val="21"/>
-                </w:rPr>
-                <m:t>j</m:t>
-              </m:r>
-              <m:r>
-                <w:rPr>
-                  <w:rFonts w:ascii="Cambria Math" w:eastAsia="宋体" w:hAnsi="Cambria Math" w:cs="Times New Roman"/>
-                  <w:sz w:val="20"/>
-                  <w:szCs w:val="21"/>
-                </w:rPr>
-                <m:t>,</m:t>
-              </m:r>
-              <m:r>
-                <w:rPr>
-                  <w:rFonts w:ascii="Cambria Math" w:eastAsia="宋体" w:hAnsi="Cambria Math" w:cs="Times New Roman"/>
-                  <w:sz w:val="20"/>
-                  <w:szCs w:val="21"/>
-                </w:rPr>
-                <m:t>k</m:t>
+                  <w:sz w:val="16"/>
+                  <w:szCs w:val="18"/>
+                </w:rPr>
+                <m:t>j,k</m:t>
               </m:r>
             </m:sub>
           </m:sSub>
           <m:r>
             <w:rPr>
               <w:rFonts w:ascii="Cambria Math" w:eastAsia="宋体" w:hAnsi="Cambria Math" w:cs="Times New Roman"/>
-              <w:sz w:val="20"/>
-              <w:szCs w:val="21"/>
+              <w:sz w:val="16"/>
+              <w:szCs w:val="18"/>
             </w:rPr>
             <m:t xml:space="preserve">≥ </m:t>
           </m:r>
@@ -3543,8 +3506,8 @@
                 <w:rPr>
                   <w:rFonts w:ascii="Cambria Math" w:eastAsia="宋体" w:hAnsi="Cambria Math" w:cs="Times New Roman"/>
                   <w:i/>
-                  <w:sz w:val="20"/>
-                  <w:szCs w:val="21"/>
+                  <w:sz w:val="16"/>
+                  <w:szCs w:val="18"/>
                 </w:rPr>
               </m:ctrlPr>
             </m:sSubPr>
@@ -3552,8 +3515,8 @@
               <m:r>
                 <w:rPr>
                   <w:rFonts w:ascii="Cambria Math" w:eastAsia="宋体" w:hAnsi="Cambria Math" w:cs="Times New Roman"/>
-                  <w:sz w:val="20"/>
-                  <w:szCs w:val="21"/>
+                  <w:sz w:val="16"/>
+                  <w:szCs w:val="18"/>
                 </w:rPr>
                 <m:t>z</m:t>
               </m:r>
@@ -3562,18 +3525,21 @@
               <m:r>
                 <w:rPr>
                   <w:rFonts w:ascii="Cambria Math" w:eastAsia="宋体" w:hAnsi="Cambria Math" w:cs="Times New Roman"/>
-                  <w:sz w:val="20"/>
-                  <w:szCs w:val="21"/>
+                  <w:sz w:val="16"/>
+                  <w:szCs w:val="18"/>
                 </w:rPr>
                 <m:t>j,k</m:t>
               </m:r>
             </m:sub>
           </m:sSub>
           <m:r>
-            <w:rPr>
-              <w:rFonts w:ascii="Cambria Math" w:eastAsia="宋体" w:hAnsi="Cambria Math" w:cs="Times New Roman"/>
-              <w:sz w:val="20"/>
-              <w:szCs w:val="21"/>
+            <m:rPr>
+              <m:sty m:val="p"/>
+            </m:rPr>
+            <w:rPr>
+              <w:rFonts w:ascii="Cambria Math" w:eastAsia="宋体" w:hAnsi="Cambria Math" w:cs="Times New Roman"/>
+              <w:sz w:val="16"/>
+              <w:szCs w:val="18"/>
             </w:rPr>
             <w:br/>
           </m:r>
@@ -3582,8 +3548,8 @@
           <m:r>
             <w:rPr>
               <w:rFonts w:ascii="Cambria Math" w:eastAsia="宋体" w:hAnsi="Cambria Math" w:cs="Times New Roman"/>
-              <w:sz w:val="20"/>
-              <w:szCs w:val="21"/>
+              <w:sz w:val="16"/>
+              <w:szCs w:val="18"/>
             </w:rPr>
             <m:t xml:space="preserve">      </m:t>
           </m:r>
@@ -3593,8 +3559,8 @@
                 <w:rPr>
                   <w:rFonts w:ascii="Cambria Math" w:eastAsia="宋体" w:hAnsi="Cambria Math" w:cs="Times New Roman"/>
                   <w:i/>
-                  <w:sz w:val="20"/>
-                  <w:szCs w:val="21"/>
+                  <w:sz w:val="16"/>
+                  <w:szCs w:val="18"/>
                 </w:rPr>
               </m:ctrlPr>
             </m:sSubPr>
@@ -3602,8 +3568,8 @@
               <m:r>
                 <w:rPr>
                   <w:rFonts w:ascii="Cambria Math" w:eastAsia="宋体" w:hAnsi="Cambria Math" w:cs="Times New Roman"/>
-                  <w:sz w:val="20"/>
-                  <w:szCs w:val="21"/>
+                  <w:sz w:val="16"/>
+                  <w:szCs w:val="18"/>
                 </w:rPr>
                 <m:t>h</m:t>
               </m:r>
@@ -3612,8 +3578,8 @@
               <m:r>
                 <w:rPr>
                   <w:rFonts w:ascii="Cambria Math" w:eastAsia="宋体" w:hAnsi="Cambria Math" w:cs="Times New Roman"/>
-                  <w:sz w:val="20"/>
-                  <w:szCs w:val="21"/>
+                  <w:sz w:val="16"/>
+                  <w:szCs w:val="18"/>
                 </w:rPr>
                 <m:t>j,k</m:t>
               </m:r>
@@ -3622,32 +3588,19 @@
           <m:r>
             <w:rPr>
               <w:rFonts w:ascii="Cambria Math" w:eastAsia="宋体" w:hAnsi="Cambria Math" w:cs="Times New Roman"/>
-              <w:sz w:val="20"/>
-              <w:szCs w:val="21"/>
-            </w:rPr>
-            <m:t>≥</m:t>
-          </m:r>
-          <m:r>
-            <w:rPr>
-              <w:rFonts w:ascii="Cambria Math" w:eastAsia="宋体" w:hAnsi="Cambria Math" w:cs="Times New Roman"/>
-              <w:sz w:val="20"/>
-              <w:szCs w:val="21"/>
-            </w:rPr>
-            <m:t xml:space="preserve"> </m:t>
-          </m:r>
-          <m:r>
-            <w:rPr>
-              <w:rFonts w:ascii="Cambria Math" w:eastAsia="宋体" w:hAnsi="Cambria Math" w:cs="Times New Roman"/>
-              <w:sz w:val="20"/>
-              <w:szCs w:val="21"/>
-            </w:rPr>
-            <m:t>0</m:t>
-          </m:r>
-          <m:r>
-            <w:rPr>
-              <w:rFonts w:ascii="Cambria Math" w:eastAsia="宋体" w:hAnsi="Cambria Math" w:cs="Times New Roman"/>
-              <w:sz w:val="20"/>
-              <w:szCs w:val="21"/>
+              <w:sz w:val="16"/>
+              <w:szCs w:val="18"/>
+            </w:rPr>
+            <m:t>≥ 0</m:t>
+          </m:r>
+          <m:r>
+            <m:rPr>
+              <m:sty m:val="p"/>
+            </m:rPr>
+            <w:rPr>
+              <w:rFonts w:ascii="Cambria Math" w:eastAsia="宋体" w:hAnsi="Cambria Math" w:cs="Times New Roman"/>
+              <w:sz w:val="16"/>
+              <w:szCs w:val="18"/>
             </w:rPr>
             <w:br/>
           </m:r>
@@ -3656,8 +3609,8 @@
           <m:r>
             <w:rPr>
               <w:rFonts w:ascii="Cambria Math" w:eastAsia="宋体" w:hAnsi="Cambria Math" w:cs="Times New Roman"/>
-              <w:sz w:val="20"/>
-              <w:szCs w:val="21"/>
+              <w:sz w:val="16"/>
+              <w:szCs w:val="18"/>
             </w:rPr>
             <m:t xml:space="preserve">      </m:t>
           </m:r>
@@ -3667,8 +3620,8 @@
                 <w:rPr>
                   <w:rFonts w:ascii="Cambria Math" w:eastAsia="宋体" w:hAnsi="Cambria Math" w:cs="Times New Roman"/>
                   <w:i/>
-                  <w:sz w:val="20"/>
-                  <w:szCs w:val="21"/>
+                  <w:sz w:val="16"/>
+                  <w:szCs w:val="18"/>
                 </w:rPr>
               </m:ctrlPr>
             </m:sSubPr>
@@ -3676,8 +3629,8 @@
               <m:r>
                 <w:rPr>
                   <w:rFonts w:ascii="Cambria Math" w:eastAsia="宋体" w:hAnsi="Cambria Math" w:cs="Times New Roman"/>
-                  <w:sz w:val="20"/>
-                  <w:szCs w:val="21"/>
+                  <w:sz w:val="16"/>
+                  <w:szCs w:val="18"/>
                 </w:rPr>
                 <m:t>h</m:t>
               </m:r>
@@ -3686,8 +3639,8 @@
               <m:r>
                 <w:rPr>
                   <w:rFonts w:ascii="Cambria Math" w:eastAsia="宋体" w:hAnsi="Cambria Math" w:cs="Times New Roman"/>
-                  <w:sz w:val="20"/>
-                  <w:szCs w:val="21"/>
+                  <w:sz w:val="16"/>
+                  <w:szCs w:val="18"/>
                 </w:rPr>
                 <m:t>j,k</m:t>
               </m:r>
@@ -3696,8 +3649,8 @@
           <m:r>
             <w:rPr>
               <w:rFonts w:ascii="Cambria Math" w:eastAsia="宋体" w:hAnsi="Cambria Math" w:cs="Times New Roman"/>
-              <w:sz w:val="20"/>
-              <w:szCs w:val="21"/>
+              <w:sz w:val="16"/>
+              <w:szCs w:val="18"/>
             </w:rPr>
             <m:t xml:space="preserve"> ≤ </m:t>
           </m:r>
@@ -3707,8 +3660,8 @@
                 <w:rPr>
                   <w:rFonts w:ascii="Cambria Math" w:eastAsia="宋体" w:hAnsi="Cambria Math" w:cs="Times New Roman"/>
                   <w:i/>
-                  <w:sz w:val="20"/>
-                  <w:szCs w:val="21"/>
+                  <w:sz w:val="16"/>
+                  <w:szCs w:val="18"/>
                 </w:rPr>
               </m:ctrlPr>
             </m:sSubPr>
@@ -3716,8 +3669,8 @@
               <m:r>
                 <w:rPr>
                   <w:rFonts w:ascii="Cambria Math" w:eastAsia="宋体" w:hAnsi="Cambria Math" w:cs="Times New Roman"/>
-                  <w:sz w:val="20"/>
-                  <w:szCs w:val="21"/>
+                  <w:sz w:val="16"/>
+                  <w:szCs w:val="18"/>
                 </w:rPr>
                 <m:t>z</m:t>
               </m:r>
@@ -3726,8 +3679,8 @@
               <m:r>
                 <w:rPr>
                   <w:rFonts w:ascii="Cambria Math" w:eastAsia="宋体" w:hAnsi="Cambria Math" w:cs="Times New Roman"/>
-                  <w:sz w:val="20"/>
-                  <w:szCs w:val="21"/>
+                  <w:sz w:val="16"/>
+                  <w:szCs w:val="18"/>
                 </w:rPr>
                 <m:t>j,k</m:t>
               </m:r>
@@ -3736,8 +3689,8 @@
           <m:r>
             <w:rPr>
               <w:rFonts w:ascii="Cambria Math" w:eastAsia="宋体" w:hAnsi="Cambria Math" w:cs="Times New Roman"/>
-              <w:sz w:val="20"/>
-              <w:szCs w:val="21"/>
+              <w:sz w:val="16"/>
+              <w:szCs w:val="18"/>
             </w:rPr>
             <m:t>+M</m:t>
           </m:r>
@@ -3747,8 +3700,8 @@
                 <w:rPr>
                   <w:rFonts w:ascii="Cambria Math" w:eastAsia="宋体" w:hAnsi="Cambria Math" w:cs="Times New Roman"/>
                   <w:i/>
-                  <w:sz w:val="20"/>
-                  <w:szCs w:val="21"/>
+                  <w:sz w:val="16"/>
+                  <w:szCs w:val="18"/>
                 </w:rPr>
               </m:ctrlPr>
             </m:dPr>
@@ -3756,8 +3709,8 @@
               <m:r>
                 <w:rPr>
                   <w:rFonts w:ascii="Cambria Math" w:eastAsia="宋体" w:hAnsi="Cambria Math" w:cs="Times New Roman"/>
-                  <w:sz w:val="20"/>
-                  <w:szCs w:val="21"/>
+                  <w:sz w:val="16"/>
+                  <w:szCs w:val="18"/>
                 </w:rPr>
                 <m:t>1-</m:t>
               </m:r>
@@ -3767,8 +3720,8 @@
                     <w:rPr>
                       <w:rFonts w:ascii="Cambria Math" w:eastAsia="宋体" w:hAnsi="Cambria Math" w:cs="Times New Roman"/>
                       <w:i/>
-                      <w:sz w:val="20"/>
-                      <w:szCs w:val="21"/>
+                      <w:sz w:val="16"/>
+                      <w:szCs w:val="18"/>
                     </w:rPr>
                   </m:ctrlPr>
                 </m:sSubPr>
@@ -3776,8 +3729,8 @@
                   <m:r>
                     <w:rPr>
                       <w:rFonts w:ascii="Cambria Math" w:eastAsia="宋体" w:hAnsi="Cambria Math" w:cs="Times New Roman"/>
-                      <w:sz w:val="20"/>
-                      <w:szCs w:val="21"/>
+                      <w:sz w:val="16"/>
+                      <w:szCs w:val="18"/>
                     </w:rPr>
                     <m:t>δ</m:t>
                   </m:r>
@@ -3786,8 +3739,8 @@
                   <m:r>
                     <w:rPr>
                       <w:rFonts w:ascii="Cambria Math" w:eastAsia="宋体" w:hAnsi="Cambria Math" w:cs="Times New Roman"/>
-                      <w:sz w:val="20"/>
-                      <w:szCs w:val="21"/>
+                      <w:sz w:val="16"/>
+                      <w:szCs w:val="18"/>
                     </w:rPr>
                     <m:t>j,k</m:t>
                   </m:r>
@@ -3796,10 +3749,13 @@
             </m:e>
           </m:d>
           <m:r>
-            <w:rPr>
-              <w:rFonts w:ascii="Cambria Math" w:eastAsia="宋体" w:hAnsi="Cambria Math" w:cs="Times New Roman"/>
-              <w:sz w:val="20"/>
-              <w:szCs w:val="21"/>
+            <m:rPr>
+              <m:sty m:val="p"/>
+            </m:rPr>
+            <w:rPr>
+              <w:rFonts w:ascii="Cambria Math" w:eastAsia="宋体" w:hAnsi="Cambria Math" w:cs="Times New Roman"/>
+              <w:sz w:val="16"/>
+              <w:szCs w:val="18"/>
             </w:rPr>
             <w:br/>
           </m:r>
@@ -3808,8 +3764,8 @@
           <m:r>
             <w:rPr>
               <w:rFonts w:ascii="Cambria Math" w:eastAsia="宋体" w:hAnsi="Cambria Math" w:cs="Times New Roman"/>
-              <w:sz w:val="20"/>
-              <w:szCs w:val="21"/>
+              <w:sz w:val="16"/>
+              <w:szCs w:val="18"/>
             </w:rPr>
             <m:t xml:space="preserve">      </m:t>
           </m:r>
@@ -3819,8 +3775,8 @@
                 <w:rPr>
                   <w:rFonts w:ascii="Cambria Math" w:eastAsia="宋体" w:hAnsi="Cambria Math" w:cs="Times New Roman"/>
                   <w:i/>
-                  <w:sz w:val="20"/>
-                  <w:szCs w:val="21"/>
+                  <w:sz w:val="16"/>
+                  <w:szCs w:val="18"/>
                 </w:rPr>
               </m:ctrlPr>
             </m:sSubPr>
@@ -3828,8 +3784,8 @@
               <m:r>
                 <w:rPr>
                   <w:rFonts w:ascii="Cambria Math" w:eastAsia="宋体" w:hAnsi="Cambria Math" w:cs="Times New Roman"/>
-                  <w:sz w:val="20"/>
-                  <w:szCs w:val="21"/>
+                  <w:sz w:val="16"/>
+                  <w:szCs w:val="18"/>
                 </w:rPr>
                 <m:t>h</m:t>
               </m:r>
@@ -3838,8 +3794,8 @@
               <m:r>
                 <w:rPr>
                   <w:rFonts w:ascii="Cambria Math" w:eastAsia="宋体" w:hAnsi="Cambria Math" w:cs="Times New Roman"/>
-                  <w:sz w:val="20"/>
-                  <w:szCs w:val="21"/>
+                  <w:sz w:val="16"/>
+                  <w:szCs w:val="18"/>
                 </w:rPr>
                 <m:t>j,k</m:t>
               </m:r>
@@ -3848,8 +3804,8 @@
           <m:r>
             <w:rPr>
               <w:rFonts w:ascii="Cambria Math" w:eastAsia="宋体" w:hAnsi="Cambria Math" w:cs="Times New Roman"/>
-              <w:sz w:val="20"/>
-              <w:szCs w:val="21"/>
+              <w:sz w:val="16"/>
+              <w:szCs w:val="18"/>
             </w:rPr>
             <m:t xml:space="preserve"> ≤ M</m:t>
           </m:r>
@@ -3859,8 +3815,8 @@
                 <w:rPr>
                   <w:rFonts w:ascii="Cambria Math" w:eastAsia="宋体" w:hAnsi="Cambria Math" w:cs="Times New Roman"/>
                   <w:i/>
-                  <w:sz w:val="20"/>
-                  <w:szCs w:val="21"/>
+                  <w:sz w:val="16"/>
+                  <w:szCs w:val="18"/>
                 </w:rPr>
               </m:ctrlPr>
             </m:sSubPr>
@@ -3868,8 +3824,8 @@
               <m:r>
                 <w:rPr>
                   <w:rFonts w:ascii="Cambria Math" w:eastAsia="宋体" w:hAnsi="Cambria Math" w:cs="Times New Roman"/>
-                  <w:sz w:val="20"/>
-                  <w:szCs w:val="21"/>
+                  <w:sz w:val="16"/>
+                  <w:szCs w:val="18"/>
                 </w:rPr>
                 <m:t>δ</m:t>
               </m:r>
@@ -3878,18 +3834,21 @@
               <m:r>
                 <w:rPr>
                   <w:rFonts w:ascii="Cambria Math" w:eastAsia="宋体" w:hAnsi="Cambria Math" w:cs="Times New Roman"/>
-                  <w:sz w:val="20"/>
-                  <w:szCs w:val="21"/>
+                  <w:sz w:val="16"/>
+                  <w:szCs w:val="18"/>
                 </w:rPr>
                 <m:t>j,k</m:t>
               </m:r>
             </m:sub>
           </m:sSub>
           <m:r>
-            <w:rPr>
-              <w:rFonts w:ascii="Cambria Math" w:eastAsia="宋体" w:hAnsi="Cambria Math" w:cs="Times New Roman"/>
-              <w:sz w:val="20"/>
-              <w:szCs w:val="21"/>
+            <m:rPr>
+              <m:sty m:val="p"/>
+            </m:rPr>
+            <w:rPr>
+              <w:rFonts w:ascii="Cambria Math" w:eastAsia="宋体" w:hAnsi="Cambria Math" w:cs="Times New Roman"/>
+              <w:sz w:val="16"/>
+              <w:szCs w:val="18"/>
             </w:rPr>
             <w:br/>
           </m:r>
@@ -3898,8 +3857,8 @@
           <m:r>
             <w:rPr>
               <w:rFonts w:ascii="Cambria Math" w:eastAsia="宋体" w:hAnsi="Cambria Math" w:cs="Times New Roman"/>
-              <w:sz w:val="20"/>
-              <w:szCs w:val="21"/>
+              <w:sz w:val="16"/>
+              <w:szCs w:val="18"/>
             </w:rPr>
             <m:t xml:space="preserve">      </m:t>
           </m:r>
@@ -3909,8 +3868,8 @@
                 <w:rPr>
                   <w:rFonts w:ascii="Cambria Math" w:eastAsia="宋体" w:hAnsi="Cambria Math" w:cs="Times New Roman"/>
                   <w:i/>
-                  <w:sz w:val="20"/>
-                  <w:szCs w:val="21"/>
+                  <w:sz w:val="16"/>
+                  <w:szCs w:val="18"/>
                 </w:rPr>
               </m:ctrlPr>
             </m:sSubPr>
@@ -3918,8 +3877,8 @@
               <m:r>
                 <w:rPr>
                   <w:rFonts w:ascii="Cambria Math" w:eastAsia="宋体" w:hAnsi="Cambria Math" w:cs="Times New Roman"/>
-                  <w:sz w:val="20"/>
-                  <w:szCs w:val="21"/>
+                  <w:sz w:val="16"/>
+                  <w:szCs w:val="18"/>
                 </w:rPr>
                 <m:t>δ</m:t>
               </m:r>
@@ -3928,8 +3887,8 @@
               <m:r>
                 <w:rPr>
                   <w:rFonts w:ascii="Cambria Math" w:eastAsia="宋体" w:hAnsi="Cambria Math" w:cs="Times New Roman"/>
-                  <w:sz w:val="20"/>
-                  <w:szCs w:val="21"/>
+                  <w:sz w:val="16"/>
+                  <w:szCs w:val="18"/>
                 </w:rPr>
                 <m:t>j,k</m:t>
               </m:r>
@@ -3938,8 +3897,8 @@
           <m:r>
             <w:rPr>
               <w:rFonts w:ascii="Cambria Math" w:eastAsia="宋体" w:hAnsi="Cambria Math" w:cs="Times New Roman"/>
-              <w:sz w:val="20"/>
-              <w:szCs w:val="21"/>
+              <w:sz w:val="16"/>
+              <w:szCs w:val="18"/>
             </w:rPr>
             <m:t xml:space="preserve"> ∈</m:t>
           </m:r>
@@ -3951,8 +3910,8 @@
                 <w:rPr>
                   <w:rFonts w:ascii="Cambria Math" w:eastAsia="宋体" w:hAnsi="Cambria Math" w:cs="Times New Roman"/>
                   <w:i/>
-                  <w:sz w:val="20"/>
-                  <w:szCs w:val="21"/>
+                  <w:sz w:val="16"/>
+                  <w:szCs w:val="18"/>
                 </w:rPr>
               </m:ctrlPr>
             </m:dPr>
@@ -3960,18 +3919,21 @@
               <m:r>
                 <w:rPr>
                   <w:rFonts w:ascii="Cambria Math" w:eastAsia="宋体" w:hAnsi="Cambria Math" w:cs="Times New Roman"/>
-                  <w:sz w:val="20"/>
-                  <w:szCs w:val="21"/>
+                  <w:sz w:val="16"/>
+                  <w:szCs w:val="18"/>
                 </w:rPr>
                 <m:t>0, 1</m:t>
               </m:r>
             </m:e>
           </m:d>
           <m:r>
-            <w:rPr>
-              <w:rFonts w:ascii="Cambria Math" w:eastAsia="宋体" w:hAnsi="Cambria Math" w:cs="Times New Roman"/>
-              <w:sz w:val="20"/>
-              <w:szCs w:val="21"/>
+            <m:rPr>
+              <m:sty m:val="p"/>
+            </m:rPr>
+            <w:rPr>
+              <w:rFonts w:ascii="Cambria Math" w:eastAsia="宋体" w:hAnsi="Cambria Math" w:cs="Times New Roman"/>
+              <w:sz w:val="16"/>
+              <w:szCs w:val="18"/>
             </w:rPr>
             <w:br/>
           </m:r>
@@ -3980,18 +3942,10 @@
           <m:r>
             <w:rPr>
               <w:rFonts w:ascii="Cambria Math" w:eastAsia="宋体" w:hAnsi="Cambria Math" w:cs="Times New Roman"/>
-              <w:sz w:val="20"/>
-              <w:szCs w:val="21"/>
-            </w:rPr>
-            <m:t xml:space="preserve">      </m:t>
-          </m:r>
-          <m:r>
-            <w:rPr>
-              <w:rFonts w:ascii="Cambria Math" w:eastAsia="宋体" w:hAnsi="Cambria Math" w:cs="Times New Roman"/>
-              <w:sz w:val="20"/>
-              <w:szCs w:val="21"/>
-            </w:rPr>
-            <m:t>k= 1, 2, 3,…, 427</m:t>
+              <w:sz w:val="16"/>
+              <w:szCs w:val="18"/>
+            </w:rPr>
+            <m:t xml:space="preserve">      k= 1, 2, 3,…, 427</m:t>
           </m:r>
         </m:oMath>
       </m:oMathPara>
@@ -4007,6 +3961,1311 @@
           <w:rFonts w:ascii="Times New Roman" w:eastAsia="宋体" w:hAnsi="Times New Roman" w:cs="Times New Roman"/>
         </w:rPr>
       </w:pPr>
+      <w:r>
+        <w:rPr>
+          <w:rFonts w:ascii="Times New Roman" w:eastAsia="宋体" w:hAnsi="Times New Roman" w:cs="Times New Roman"/>
+        </w:rPr>
+        <w:t>Here the MIQP problem becomes:</w:t>
+      </w:r>
+    </w:p>
+    <w:p>
+      <w:pPr>
+        <w:rPr>
+          <w:rFonts w:ascii="Times New Roman" w:eastAsia="宋体" w:hAnsi="Times New Roman" w:cs="Times New Roman"/>
+          <w:sz w:val="16"/>
+          <w:szCs w:val="18"/>
+        </w:rPr>
+      </w:pPr>
+      <m:oMathPara>
+        <m:oMath>
+          <m:func>
+            <m:funcPr>
+              <m:ctrlPr>
+                <w:rPr>
+                  <w:rFonts w:ascii="Cambria Math" w:eastAsia="宋体" w:hAnsi="Cambria Math" w:cs="Times New Roman"/>
+                  <w:i/>
+                  <w:sz w:val="16"/>
+                  <w:szCs w:val="18"/>
+                </w:rPr>
+              </m:ctrlPr>
+            </m:funcPr>
+            <m:fName>
+              <m:limLow>
+                <m:limLowPr>
+                  <m:ctrlPr>
+                    <w:rPr>
+                      <w:rFonts w:ascii="Cambria Math" w:eastAsia="宋体" w:hAnsi="Cambria Math" w:cs="Times New Roman"/>
+                      <w:i/>
+                      <w:sz w:val="16"/>
+                      <w:szCs w:val="18"/>
+                    </w:rPr>
+                  </m:ctrlPr>
+                </m:limLowPr>
+                <m:e>
+                  <m:r>
+                    <m:rPr>
+                      <m:sty m:val="p"/>
+                    </m:rPr>
+                    <w:rPr>
+                      <w:rFonts w:ascii="Cambria Math" w:eastAsia="宋体" w:hAnsi="Cambria Math" w:cs="Times New Roman"/>
+                      <w:sz w:val="16"/>
+                      <w:szCs w:val="18"/>
+                    </w:rPr>
+                    <m:t>min</m:t>
+                  </m:r>
+                </m:e>
+                <m:lim>
+                  <m:sSub>
+                    <m:sSubPr>
+                      <m:ctrlPr>
+                        <w:rPr>
+                          <w:rFonts w:ascii="Cambria Math" w:eastAsia="宋体" w:hAnsi="Cambria Math" w:cs="Times New Roman"/>
+                          <w:i/>
+                          <w:sz w:val="16"/>
+                          <w:szCs w:val="18"/>
+                        </w:rPr>
+                      </m:ctrlPr>
+                    </m:sSubPr>
+                    <m:e>
+                      <m:r>
+                        <w:rPr>
+                          <w:rFonts w:ascii="Cambria Math" w:eastAsia="宋体" w:hAnsi="Cambria Math" w:cs="Times New Roman" w:hint="eastAsia"/>
+                          <w:sz w:val="16"/>
+                          <w:szCs w:val="18"/>
+                        </w:rPr>
+                        <m:t>w</m:t>
+                      </m:r>
+                    </m:e>
+                    <m:sub>
+                      <m:r>
+                        <w:rPr>
+                          <w:rFonts w:ascii="Cambria Math" w:eastAsia="宋体" w:hAnsi="Cambria Math" w:cs="Times New Roman" w:hint="eastAsia"/>
+                          <w:sz w:val="16"/>
+                          <w:szCs w:val="18"/>
+                        </w:rPr>
+                        <m:t>i</m:t>
+                      </m:r>
+                      <m:r>
+                        <w:rPr>
+                          <w:rFonts w:ascii="Cambria Math" w:eastAsia="宋体" w:hAnsi="Cambria Math" w:cs="Times New Roman"/>
+                          <w:sz w:val="16"/>
+                          <w:szCs w:val="18"/>
+                        </w:rPr>
+                        <m:t>,</m:t>
+                      </m:r>
+                      <m:r>
+                        <w:rPr>
+                          <w:rFonts w:ascii="Cambria Math" w:eastAsia="宋体" w:hAnsi="Cambria Math" w:cs="Times New Roman" w:hint="eastAsia"/>
+                          <w:sz w:val="16"/>
+                          <w:szCs w:val="18"/>
+                        </w:rPr>
+                        <m:t>j</m:t>
+                      </m:r>
+                    </m:sub>
+                  </m:sSub>
+                  <m:r>
+                    <w:rPr>
+                      <w:rFonts w:ascii="Cambria Math" w:eastAsia="宋体" w:hAnsi="Cambria Math" w:cs="Times New Roman"/>
+                      <w:sz w:val="16"/>
+                      <w:szCs w:val="18"/>
+                    </w:rPr>
+                    <m:t xml:space="preserve">, </m:t>
+                  </m:r>
+                  <m:sSub>
+                    <m:sSubPr>
+                      <m:ctrlPr>
+                        <w:rPr>
+                          <w:rFonts w:ascii="Cambria Math" w:eastAsia="宋体" w:hAnsi="Cambria Math" w:cs="Times New Roman"/>
+                          <w:i/>
+                          <w:sz w:val="16"/>
+                          <w:szCs w:val="18"/>
+                        </w:rPr>
+                      </m:ctrlPr>
+                    </m:sSubPr>
+                    <m:e>
+                      <m:r>
+                        <w:rPr>
+                          <w:rFonts w:ascii="Cambria Math" w:eastAsia="宋体" w:hAnsi="Cambria Math" w:cs="Times New Roman"/>
+                          <w:sz w:val="16"/>
+                          <w:szCs w:val="18"/>
+                        </w:rPr>
+                        <m:t>h</m:t>
+                      </m:r>
+                    </m:e>
+                    <m:sub>
+                      <m:r>
+                        <w:rPr>
+                          <w:rFonts w:ascii="Cambria Math" w:eastAsia="宋体" w:hAnsi="Cambria Math" w:cs="Times New Roman"/>
+                          <w:sz w:val="16"/>
+                          <w:szCs w:val="18"/>
+                        </w:rPr>
+                        <m:t>j,k</m:t>
+                      </m:r>
+                    </m:sub>
+                  </m:sSub>
+                  <m:r>
+                    <w:rPr>
+                      <w:rFonts w:ascii="Cambria Math" w:eastAsia="宋体" w:hAnsi="Cambria Math" w:cs="Times New Roman"/>
+                      <w:sz w:val="16"/>
+                      <w:szCs w:val="18"/>
+                    </w:rPr>
+                    <m:t>,</m:t>
+                  </m:r>
+                  <m:sSub>
+                    <m:sSubPr>
+                      <m:ctrlPr>
+                        <w:rPr>
+                          <w:rFonts w:ascii="Cambria Math" w:eastAsia="宋体" w:hAnsi="Cambria Math" w:cs="Times New Roman"/>
+                          <w:i/>
+                          <w:sz w:val="16"/>
+                          <w:szCs w:val="18"/>
+                        </w:rPr>
+                      </m:ctrlPr>
+                    </m:sSubPr>
+                    <m:e>
+                      <m:r>
+                        <w:rPr>
+                          <w:rFonts w:ascii="Cambria Math" w:eastAsia="宋体" w:hAnsi="Cambria Math" w:cs="Times New Roman"/>
+                          <w:sz w:val="16"/>
+                          <w:szCs w:val="18"/>
+                        </w:rPr>
+                        <m:t>b</m:t>
+                      </m:r>
+                    </m:e>
+                    <m:sub>
+                      <m:r>
+                        <w:rPr>
+                          <w:rFonts w:ascii="Cambria Math" w:eastAsia="宋体" w:hAnsi="Cambria Math" w:cs="Times New Roman"/>
+                          <w:sz w:val="16"/>
+                          <w:szCs w:val="18"/>
+                        </w:rPr>
+                        <m:t>0,</m:t>
+                      </m:r>
+                      <m:r>
+                        <w:rPr>
+                          <w:rFonts w:ascii="Cambria Math" w:eastAsia="宋体" w:hAnsi="Cambria Math" w:cs="Times New Roman" w:hint="eastAsia"/>
+                          <w:sz w:val="16"/>
+                          <w:szCs w:val="18"/>
+                        </w:rPr>
+                        <m:t>j</m:t>
+                      </m:r>
+                    </m:sub>
+                  </m:sSub>
+                  <m:sSub>
+                    <m:sSubPr>
+                      <m:ctrlPr>
+                        <w:rPr>
+                          <w:rFonts w:ascii="Cambria Math" w:eastAsia="宋体" w:hAnsi="Cambria Math" w:cs="Times New Roman"/>
+                          <w:i/>
+                          <w:sz w:val="16"/>
+                          <w:szCs w:val="18"/>
+                        </w:rPr>
+                      </m:ctrlPr>
+                    </m:sSubPr>
+                    <m:e>
+                      <m:r>
+                        <w:rPr>
+                          <w:rFonts w:ascii="Cambria Math" w:eastAsia="宋体" w:hAnsi="Cambria Math" w:cs="Times New Roman"/>
+                          <w:sz w:val="16"/>
+                          <w:szCs w:val="18"/>
+                        </w:rPr>
+                        <m:t>,b</m:t>
+                      </m:r>
+                    </m:e>
+                    <m:sub>
+                      <m:r>
+                        <w:rPr>
+                          <w:rFonts w:ascii="Cambria Math" w:eastAsia="宋体" w:hAnsi="Cambria Math" w:cs="Times New Roman"/>
+                          <w:sz w:val="16"/>
+                          <w:szCs w:val="18"/>
+                        </w:rPr>
+                        <m:t>1</m:t>
+                      </m:r>
+                    </m:sub>
+                  </m:sSub>
+                </m:lim>
+              </m:limLow>
+            </m:fName>
+            <m:e>
+              <m:r>
+                <w:rPr>
+                  <w:rFonts w:ascii="Cambria Math" w:eastAsia="宋体" w:hAnsi="Cambria Math" w:cs="Times New Roman"/>
+                  <w:sz w:val="16"/>
+                  <w:szCs w:val="18"/>
+                </w:rPr>
+                <m:t xml:space="preserve">      </m:t>
+              </m:r>
+              <m:nary>
+                <m:naryPr>
+                  <m:chr m:val="∑"/>
+                  <m:limLoc m:val="undOvr"/>
+                  <m:ctrlPr>
+                    <w:rPr>
+                      <w:rFonts w:ascii="Cambria Math" w:eastAsia="宋体" w:hAnsi="Cambria Math" w:cs="Times New Roman"/>
+                      <w:i/>
+                      <w:sz w:val="16"/>
+                      <w:szCs w:val="18"/>
+                    </w:rPr>
+                  </m:ctrlPr>
+                </m:naryPr>
+                <m:sub>
+                  <m:r>
+                    <w:rPr>
+                      <w:rFonts w:ascii="Cambria Math" w:eastAsia="宋体" w:hAnsi="Cambria Math" w:cs="Times New Roman"/>
+                      <w:sz w:val="16"/>
+                      <w:szCs w:val="18"/>
+                    </w:rPr>
+                    <m:t>k=1</m:t>
+                  </m:r>
+                </m:sub>
+                <m:sup>
+                  <m:r>
+                    <w:rPr>
+                      <w:rFonts w:ascii="Cambria Math" w:eastAsia="宋体" w:hAnsi="Cambria Math" w:cs="Times New Roman"/>
+                      <w:sz w:val="16"/>
+                      <w:szCs w:val="18"/>
+                    </w:rPr>
+                    <m:t>n</m:t>
+                  </m:r>
+                </m:sup>
+                <m:e>
+                  <m:sSup>
+                    <m:sSupPr>
+                      <m:ctrlPr>
+                        <w:rPr>
+                          <w:rFonts w:ascii="Cambria Math" w:eastAsia="宋体" w:hAnsi="Cambria Math" w:cs="Times New Roman"/>
+                          <w:i/>
+                          <w:sz w:val="16"/>
+                          <w:szCs w:val="18"/>
+                        </w:rPr>
+                      </m:ctrlPr>
+                    </m:sSupPr>
+                    <m:e>
+                      <m:r>
+                        <w:rPr>
+                          <w:rFonts w:ascii="Cambria Math" w:eastAsia="宋体" w:hAnsi="Cambria Math" w:cs="Times New Roman"/>
+                          <w:sz w:val="16"/>
+                          <w:szCs w:val="18"/>
+                        </w:rPr>
+                        <m:t xml:space="preserve">(  </m:t>
+                      </m:r>
+                      <m:sSub>
+                        <m:sSubPr>
+                          <m:ctrlPr>
+                            <w:rPr>
+                              <w:rFonts w:ascii="Cambria Math" w:eastAsia="宋体" w:hAnsi="Cambria Math" w:cs="Times New Roman"/>
+                              <w:i/>
+                              <w:sz w:val="16"/>
+                              <w:szCs w:val="18"/>
+                            </w:rPr>
+                          </m:ctrlPr>
+                        </m:sSubPr>
+                        <m:e>
+                          <m:r>
+                            <w:rPr>
+                              <w:rFonts w:ascii="Cambria Math" w:eastAsia="宋体" w:hAnsi="Cambria Math" w:cs="Times New Roman"/>
+                              <w:sz w:val="16"/>
+                              <w:szCs w:val="18"/>
+                            </w:rPr>
+                            <m:t>y</m:t>
+                          </m:r>
+                        </m:e>
+                        <m:sub>
+                          <m:r>
+                            <w:rPr>
+                              <w:rFonts w:ascii="Cambria Math" w:eastAsia="宋体" w:hAnsi="Cambria Math" w:cs="Times New Roman"/>
+                              <w:sz w:val="16"/>
+                              <w:szCs w:val="18"/>
+                            </w:rPr>
+                            <m:t>k</m:t>
+                          </m:r>
+                        </m:sub>
+                      </m:sSub>
+                      <m:r>
+                        <w:rPr>
+                          <w:rFonts w:ascii="Cambria Math" w:eastAsia="宋体" w:hAnsi="Cambria Math" w:cs="Times New Roman"/>
+                          <w:sz w:val="16"/>
+                          <w:szCs w:val="18"/>
+                        </w:rPr>
+                        <m:t xml:space="preserve">- </m:t>
+                      </m:r>
+                      <m:nary>
+                        <m:naryPr>
+                          <m:chr m:val="∑"/>
+                          <m:limLoc m:val="undOvr"/>
+                          <m:ctrlPr>
+                            <w:rPr>
+                              <w:rFonts w:ascii="Cambria Math" w:eastAsia="宋体" w:hAnsi="Cambria Math" w:cs="Times New Roman"/>
+                              <w:i/>
+                              <w:sz w:val="16"/>
+                              <w:szCs w:val="18"/>
+                            </w:rPr>
+                          </m:ctrlPr>
+                        </m:naryPr>
+                        <m:sub>
+                          <m:r>
+                            <w:rPr>
+                              <w:rFonts w:ascii="Cambria Math" w:eastAsia="宋体" w:hAnsi="Cambria Math" w:cs="Times New Roman" w:hint="eastAsia"/>
+                              <w:sz w:val="16"/>
+                              <w:szCs w:val="18"/>
+                            </w:rPr>
+                            <m:t>j</m:t>
+                          </m:r>
+                          <m:r>
+                            <w:rPr>
+                              <w:rFonts w:ascii="Cambria Math" w:eastAsia="宋体" w:hAnsi="Cambria Math" w:cs="Times New Roman"/>
+                              <w:sz w:val="16"/>
+                              <w:szCs w:val="18"/>
+                            </w:rPr>
+                            <m:t>=1</m:t>
+                          </m:r>
+                        </m:sub>
+                        <m:sup>
+                          <m:r>
+                            <w:rPr>
+                              <w:rFonts w:ascii="Cambria Math" w:eastAsia="宋体" w:hAnsi="Cambria Math" w:cs="Times New Roman"/>
+                              <w:sz w:val="16"/>
+                              <w:szCs w:val="18"/>
+                            </w:rPr>
+                            <m:t>4</m:t>
+                          </m:r>
+                        </m:sup>
+                        <m:e>
+                          <m:sSub>
+                            <m:sSubPr>
+                              <m:ctrlPr>
+                                <w:rPr>
+                                  <w:rFonts w:ascii="Cambria Math" w:eastAsia="宋体" w:hAnsi="Cambria Math" w:cs="Times New Roman"/>
+                                  <w:i/>
+                                  <w:sz w:val="16"/>
+                                  <w:szCs w:val="18"/>
+                                </w:rPr>
+                              </m:ctrlPr>
+                            </m:sSubPr>
+                            <m:e>
+                              <m:r>
+                                <w:rPr>
+                                  <w:rFonts w:ascii="Cambria Math" w:eastAsia="宋体" w:hAnsi="Cambria Math" w:cs="Times New Roman" w:hint="eastAsia"/>
+                                  <w:sz w:val="16"/>
+                                  <w:szCs w:val="18"/>
+                                </w:rPr>
+                                <m:t>w</m:t>
+                              </m:r>
+                            </m:e>
+                            <m:sub>
+                              <m:r>
+                                <w:rPr>
+                                  <w:rFonts w:ascii="Cambria Math" w:eastAsia="宋体" w:hAnsi="Cambria Math" w:cs="Times New Roman" w:hint="eastAsia"/>
+                                  <w:sz w:val="16"/>
+                                  <w:szCs w:val="18"/>
+                                </w:rPr>
+                                <m:t>i</m:t>
+                              </m:r>
+                              <m:r>
+                                <w:rPr>
+                                  <w:rFonts w:ascii="Cambria Math" w:eastAsia="宋体" w:hAnsi="Cambria Math" w:cs="Times New Roman"/>
+                                  <w:sz w:val="16"/>
+                                  <w:szCs w:val="18"/>
+                                </w:rPr>
+                                <m:t>,</m:t>
+                              </m:r>
+                              <m:r>
+                                <w:rPr>
+                                  <w:rFonts w:ascii="Cambria Math" w:eastAsia="宋体" w:hAnsi="Cambria Math" w:cs="Times New Roman" w:hint="eastAsia"/>
+                                  <w:sz w:val="16"/>
+                                  <w:szCs w:val="18"/>
+                                </w:rPr>
+                                <m:t>j</m:t>
+                              </m:r>
+                            </m:sub>
+                          </m:sSub>
+                          <m:sSub>
+                            <m:sSubPr>
+                              <m:ctrlPr>
+                                <w:rPr>
+                                  <w:rFonts w:ascii="Cambria Math" w:eastAsia="宋体" w:hAnsi="Cambria Math" w:cs="Times New Roman"/>
+                                  <w:i/>
+                                  <w:sz w:val="16"/>
+                                  <w:szCs w:val="18"/>
+                                </w:rPr>
+                              </m:ctrlPr>
+                            </m:sSubPr>
+                            <m:e>
+                              <m:r>
+                                <w:rPr>
+                                  <w:rFonts w:ascii="Cambria Math" w:eastAsia="宋体" w:hAnsi="Cambria Math" w:cs="Times New Roman"/>
+                                  <w:sz w:val="16"/>
+                                  <w:szCs w:val="18"/>
+                                </w:rPr>
+                                <m:t>h</m:t>
+                              </m:r>
+                            </m:e>
+                            <m:sub>
+                              <m:r>
+                                <w:rPr>
+                                  <w:rFonts w:ascii="Cambria Math" w:eastAsia="宋体" w:hAnsi="Cambria Math" w:cs="Times New Roman"/>
+                                  <w:sz w:val="16"/>
+                                  <w:szCs w:val="18"/>
+                                </w:rPr>
+                                <m:t>j,k</m:t>
+                              </m:r>
+                            </m:sub>
+                          </m:sSub>
+                        </m:e>
+                      </m:nary>
+                      <m:r>
+                        <w:rPr>
+                          <w:rFonts w:ascii="Cambria Math" w:eastAsia="宋体" w:hAnsi="Cambria Math" w:cs="Times New Roman"/>
+                          <w:sz w:val="16"/>
+                          <w:szCs w:val="18"/>
+                        </w:rPr>
+                        <m:t xml:space="preserve">+ </m:t>
+                      </m:r>
+                      <m:sSub>
+                        <m:sSubPr>
+                          <m:ctrlPr>
+                            <w:rPr>
+                              <w:rFonts w:ascii="Cambria Math" w:eastAsia="宋体" w:hAnsi="Cambria Math" w:cs="Times New Roman"/>
+                              <w:i/>
+                              <w:sz w:val="16"/>
+                              <w:szCs w:val="18"/>
+                            </w:rPr>
+                          </m:ctrlPr>
+                        </m:sSubPr>
+                        <m:e>
+                          <m:r>
+                            <w:rPr>
+                              <w:rFonts w:ascii="Cambria Math" w:eastAsia="宋体" w:hAnsi="Cambria Math" w:cs="Times New Roman"/>
+                              <w:sz w:val="16"/>
+                              <w:szCs w:val="18"/>
+                            </w:rPr>
+                            <m:t>b</m:t>
+                          </m:r>
+                        </m:e>
+                        <m:sub>
+                          <m:r>
+                            <w:rPr>
+                              <w:rFonts w:ascii="Cambria Math" w:eastAsia="宋体" w:hAnsi="Cambria Math" w:cs="Times New Roman"/>
+                              <w:sz w:val="16"/>
+                              <w:szCs w:val="18"/>
+                            </w:rPr>
+                            <m:t>1</m:t>
+                          </m:r>
+                        </m:sub>
+                      </m:sSub>
+                      <m:r>
+                        <w:rPr>
+                          <w:rFonts w:ascii="Cambria Math" w:eastAsia="宋体" w:hAnsi="Cambria Math" w:cs="Times New Roman"/>
+                          <w:sz w:val="16"/>
+                          <w:szCs w:val="18"/>
+                        </w:rPr>
+                        <m:t>))</m:t>
+                      </m:r>
+                    </m:e>
+                    <m:sup>
+                      <m:r>
+                        <w:rPr>
+                          <w:rFonts w:ascii="Cambria Math" w:eastAsia="宋体" w:hAnsi="Cambria Math" w:cs="Times New Roman"/>
+                          <w:sz w:val="16"/>
+                          <w:szCs w:val="18"/>
+                        </w:rPr>
+                        <m:t>2</m:t>
+                      </m:r>
+                    </m:sup>
+                  </m:sSup>
+                </m:e>
+              </m:nary>
+            </m:e>
+          </m:func>
+          <m:r>
+            <m:rPr>
+              <m:sty m:val="p"/>
+            </m:rPr>
+            <w:rPr>
+              <w:rFonts w:ascii="Cambria Math" w:eastAsia="宋体" w:hAnsi="Cambria Math" w:cs="Times New Roman"/>
+              <w:sz w:val="16"/>
+              <w:szCs w:val="18"/>
+            </w:rPr>
+            <w:br/>
+          </m:r>
+        </m:oMath>
+        <m:oMath>
+          <m:r>
+            <w:rPr>
+              <w:rFonts w:ascii="Cambria Math" w:eastAsia="宋体" w:hAnsi="Cambria Math" w:cs="Times New Roman"/>
+              <w:sz w:val="16"/>
+              <w:szCs w:val="18"/>
+            </w:rPr>
+            <m:t>s.t.</m:t>
+          </m:r>
+          <m:r>
+            <m:rPr>
+              <m:sty m:val="p"/>
+            </m:rPr>
+            <w:rPr>
+              <w:rFonts w:ascii="Cambria Math" w:eastAsia="宋体" w:hAnsi="Cambria Math" w:cs="Times New Roman"/>
+              <w:sz w:val="16"/>
+              <w:szCs w:val="18"/>
+            </w:rPr>
+            <w:br/>
+          </m:r>
+        </m:oMath>
+        <m:oMath>
+          <m:r>
+            <w:rPr>
+              <w:rFonts w:ascii="Cambria Math" w:eastAsia="宋体" w:hAnsi="Cambria Math" w:cs="Times New Roman"/>
+              <w:sz w:val="16"/>
+              <w:szCs w:val="18"/>
+            </w:rPr>
+            <m:t xml:space="preserve">    </m:t>
+          </m:r>
+          <m:sSub>
+            <m:sSubPr>
+              <m:ctrlPr>
+                <w:rPr>
+                  <w:rFonts w:ascii="Cambria Math" w:eastAsia="宋体" w:hAnsi="Cambria Math" w:cs="Times New Roman"/>
+                  <w:i/>
+                  <w:sz w:val="16"/>
+                  <w:szCs w:val="18"/>
+                </w:rPr>
+              </m:ctrlPr>
+            </m:sSubPr>
+            <m:e>
+              <m:r>
+                <w:rPr>
+                  <w:rFonts w:ascii="Cambria Math" w:eastAsia="宋体" w:hAnsi="Cambria Math" w:cs="Times New Roman"/>
+                  <w:sz w:val="16"/>
+                  <w:szCs w:val="18"/>
+                </w:rPr>
+                <m:t xml:space="preserve">  z</m:t>
+              </m:r>
+            </m:e>
+            <m:sub>
+              <m:r>
+                <w:rPr>
+                  <w:rFonts w:ascii="Cambria Math" w:eastAsia="宋体" w:hAnsi="Cambria Math" w:cs="Times New Roman"/>
+                  <w:sz w:val="16"/>
+                  <w:szCs w:val="18"/>
+                </w:rPr>
+                <m:t>j,k</m:t>
+              </m:r>
+            </m:sub>
+          </m:sSub>
+          <m:r>
+            <w:rPr>
+              <w:rFonts w:ascii="Cambria Math" w:eastAsia="宋体" w:hAnsi="Cambria Math" w:cs="Times New Roman"/>
+              <w:sz w:val="16"/>
+              <w:szCs w:val="18"/>
+            </w:rPr>
+            <m:t xml:space="preserve">= </m:t>
+          </m:r>
+          <m:nary>
+            <m:naryPr>
+              <m:chr m:val="∑"/>
+              <m:limLoc m:val="undOvr"/>
+              <m:ctrlPr>
+                <w:rPr>
+                  <w:rFonts w:ascii="Cambria Math" w:eastAsia="宋体" w:hAnsi="Cambria Math" w:cs="Times New Roman"/>
+                  <w:i/>
+                  <w:sz w:val="16"/>
+                  <w:szCs w:val="18"/>
+                </w:rPr>
+              </m:ctrlPr>
+            </m:naryPr>
+            <m:sub>
+              <m:r>
+                <w:rPr>
+                  <w:rFonts w:ascii="Cambria Math" w:eastAsia="宋体" w:hAnsi="Cambria Math" w:cs="Times New Roman"/>
+                  <w:sz w:val="16"/>
+                  <w:szCs w:val="18"/>
+                </w:rPr>
+                <m:t>i=1</m:t>
+              </m:r>
+            </m:sub>
+            <m:sup>
+              <m:r>
+                <w:rPr>
+                  <w:rFonts w:ascii="Cambria Math" w:eastAsia="宋体" w:hAnsi="Cambria Math" w:cs="Times New Roman"/>
+                  <w:sz w:val="16"/>
+                  <w:szCs w:val="18"/>
+                </w:rPr>
+                <m:t>3</m:t>
+              </m:r>
+            </m:sup>
+            <m:e>
+              <m:sSub>
+                <m:sSubPr>
+                  <m:ctrlPr>
+                    <w:rPr>
+                      <w:rFonts w:ascii="Cambria Math" w:eastAsia="宋体" w:hAnsi="Cambria Math" w:cs="Times New Roman"/>
+                      <w:i/>
+                      <w:sz w:val="16"/>
+                      <w:szCs w:val="18"/>
+                    </w:rPr>
+                  </m:ctrlPr>
+                </m:sSubPr>
+                <m:e>
+                  <m:r>
+                    <w:rPr>
+                      <w:rFonts w:ascii="Cambria Math" w:eastAsia="宋体" w:hAnsi="Cambria Math" w:cs="Times New Roman" w:hint="eastAsia"/>
+                      <w:sz w:val="16"/>
+                      <w:szCs w:val="18"/>
+                    </w:rPr>
+                    <m:t>w</m:t>
+                  </m:r>
+                </m:e>
+                <m:sub>
+                  <m:r>
+                    <w:rPr>
+                      <w:rFonts w:ascii="Cambria Math" w:eastAsia="宋体" w:hAnsi="Cambria Math" w:cs="Times New Roman"/>
+                      <w:sz w:val="16"/>
+                      <w:szCs w:val="18"/>
+                    </w:rPr>
+                    <m:t>0,</m:t>
+                  </m:r>
+                  <m:r>
+                    <w:rPr>
+                      <w:rFonts w:ascii="Cambria Math" w:eastAsia="宋体" w:hAnsi="Cambria Math" w:cs="Times New Roman" w:hint="eastAsia"/>
+                      <w:sz w:val="16"/>
+                      <w:szCs w:val="18"/>
+                    </w:rPr>
+                    <m:t>j</m:t>
+                  </m:r>
+                  <m:r>
+                    <w:rPr>
+                      <w:rFonts w:ascii="Cambria Math" w:eastAsia="宋体" w:hAnsi="Cambria Math" w:cs="Times New Roman"/>
+                      <w:sz w:val="16"/>
+                      <w:szCs w:val="18"/>
+                    </w:rPr>
+                    <m:t>,i</m:t>
+                  </m:r>
+                </m:sub>
+              </m:sSub>
+              <m:sSub>
+                <m:sSubPr>
+                  <m:ctrlPr>
+                    <w:rPr>
+                      <w:rFonts w:ascii="Cambria Math" w:eastAsia="宋体" w:hAnsi="Cambria Math" w:cs="Times New Roman"/>
+                      <w:i/>
+                      <w:sz w:val="16"/>
+                      <w:szCs w:val="18"/>
+                    </w:rPr>
+                  </m:ctrlPr>
+                </m:sSubPr>
+                <m:e>
+                  <m:r>
+                    <w:rPr>
+                      <w:rFonts w:ascii="Cambria Math" w:eastAsia="宋体" w:hAnsi="Cambria Math" w:cs="Times New Roman"/>
+                      <w:sz w:val="16"/>
+                      <w:szCs w:val="18"/>
+                    </w:rPr>
+                    <m:t>x</m:t>
+                  </m:r>
+                </m:e>
+                <m:sub>
+                  <m:r>
+                    <w:rPr>
+                      <w:rFonts w:ascii="Cambria Math" w:eastAsia="宋体" w:hAnsi="Cambria Math" w:cs="Times New Roman"/>
+                      <w:sz w:val="16"/>
+                      <w:szCs w:val="18"/>
+                    </w:rPr>
+                    <m:t>0,</m:t>
+                  </m:r>
+                  <m:r>
+                    <w:rPr>
+                      <w:rFonts w:ascii="Cambria Math" w:eastAsia="宋体" w:hAnsi="Cambria Math" w:cs="Times New Roman" w:hint="eastAsia"/>
+                      <w:sz w:val="16"/>
+                      <w:szCs w:val="18"/>
+                    </w:rPr>
+                    <m:t>i</m:t>
+                  </m:r>
+                  <m:r>
+                    <w:rPr>
+                      <w:rFonts w:ascii="Cambria Math" w:eastAsia="宋体" w:hAnsi="Cambria Math" w:cs="Times New Roman"/>
+                      <w:sz w:val="16"/>
+                      <w:szCs w:val="18"/>
+                    </w:rPr>
+                    <m:t>,</m:t>
+                  </m:r>
+                  <m:r>
+                    <w:rPr>
+                      <w:rFonts w:ascii="Cambria Math" w:eastAsia="宋体" w:hAnsi="Cambria Math" w:cs="Times New Roman" w:hint="eastAsia"/>
+                      <w:sz w:val="16"/>
+                      <w:szCs w:val="18"/>
+                    </w:rPr>
+                    <m:t>j</m:t>
+                  </m:r>
+                </m:sub>
+              </m:sSub>
+            </m:e>
+          </m:nary>
+          <m:r>
+            <w:rPr>
+              <w:rFonts w:ascii="Cambria Math" w:eastAsia="宋体" w:hAnsi="Cambria Math" w:cs="Times New Roman"/>
+              <w:sz w:val="16"/>
+              <w:szCs w:val="18"/>
+            </w:rPr>
+            <m:t>+</m:t>
+          </m:r>
+          <m:sSub>
+            <m:sSubPr>
+              <m:ctrlPr>
+                <w:rPr>
+                  <w:rFonts w:ascii="Cambria Math" w:eastAsia="宋体" w:hAnsi="Cambria Math" w:cs="Times New Roman"/>
+                  <w:i/>
+                  <w:sz w:val="16"/>
+                  <w:szCs w:val="18"/>
+                </w:rPr>
+              </m:ctrlPr>
+            </m:sSubPr>
+            <m:e>
+              <m:r>
+                <w:rPr>
+                  <w:rFonts w:ascii="Cambria Math" w:eastAsia="宋体" w:hAnsi="Cambria Math" w:cs="Times New Roman"/>
+                  <w:sz w:val="16"/>
+                  <w:szCs w:val="18"/>
+                </w:rPr>
+                <m:t>b</m:t>
+              </m:r>
+            </m:e>
+            <m:sub>
+              <m:r>
+                <w:rPr>
+                  <w:rFonts w:ascii="Cambria Math" w:eastAsia="宋体" w:hAnsi="Cambria Math" w:cs="Times New Roman"/>
+                  <w:sz w:val="16"/>
+                  <w:szCs w:val="18"/>
+                </w:rPr>
+                <m:t>0,</m:t>
+              </m:r>
+              <m:r>
+                <w:rPr>
+                  <w:rFonts w:ascii="Cambria Math" w:eastAsia="宋体" w:hAnsi="Cambria Math" w:cs="Times New Roman" w:hint="eastAsia"/>
+                  <w:sz w:val="16"/>
+                  <w:szCs w:val="18"/>
+                </w:rPr>
+                <m:t>j</m:t>
+              </m:r>
+            </m:sub>
+          </m:sSub>
+          <m:r>
+            <m:rPr>
+              <m:sty m:val="p"/>
+            </m:rPr>
+            <w:rPr>
+              <w:rFonts w:ascii="Cambria Math" w:eastAsia="宋体" w:hAnsi="Cambria Math" w:cs="Times New Roman"/>
+              <w:sz w:val="16"/>
+              <w:szCs w:val="18"/>
+            </w:rPr>
+            <w:br/>
+          </m:r>
+        </m:oMath>
+        <m:oMath>
+          <m:r>
+            <w:rPr>
+              <w:rFonts w:ascii="Cambria Math" w:eastAsia="宋体" w:hAnsi="Cambria Math" w:cs="Times New Roman"/>
+              <w:sz w:val="16"/>
+              <w:szCs w:val="18"/>
+            </w:rPr>
+            <m:t xml:space="preserve">      </m:t>
+          </m:r>
+          <m:sSub>
+            <m:sSubPr>
+              <m:ctrlPr>
+                <w:rPr>
+                  <w:rFonts w:ascii="Cambria Math" w:eastAsia="宋体" w:hAnsi="Cambria Math" w:cs="Times New Roman"/>
+                  <w:i/>
+                  <w:sz w:val="16"/>
+                  <w:szCs w:val="18"/>
+                </w:rPr>
+              </m:ctrlPr>
+            </m:sSubPr>
+            <m:e>
+              <m:r>
+                <w:rPr>
+                  <w:rFonts w:ascii="Cambria Math" w:eastAsia="宋体" w:hAnsi="Cambria Math" w:cs="Times New Roman"/>
+                  <w:sz w:val="16"/>
+                  <w:szCs w:val="18"/>
+                </w:rPr>
+                <m:t>h</m:t>
+              </m:r>
+            </m:e>
+            <m:sub>
+              <m:r>
+                <w:rPr>
+                  <w:rFonts w:ascii="Cambria Math" w:eastAsia="宋体" w:hAnsi="Cambria Math" w:cs="Times New Roman"/>
+                  <w:sz w:val="16"/>
+                  <w:szCs w:val="18"/>
+                </w:rPr>
+                <m:t>j,k</m:t>
+              </m:r>
+            </m:sub>
+          </m:sSub>
+          <m:r>
+            <w:rPr>
+              <w:rFonts w:ascii="Cambria Math" w:eastAsia="宋体" w:hAnsi="Cambria Math" w:cs="Times New Roman"/>
+              <w:sz w:val="16"/>
+              <w:szCs w:val="18"/>
+            </w:rPr>
+            <m:t xml:space="preserve">≥ </m:t>
+          </m:r>
+          <m:sSub>
+            <m:sSubPr>
+              <m:ctrlPr>
+                <w:rPr>
+                  <w:rFonts w:ascii="Cambria Math" w:eastAsia="宋体" w:hAnsi="Cambria Math" w:cs="Times New Roman"/>
+                  <w:i/>
+                  <w:sz w:val="16"/>
+                  <w:szCs w:val="18"/>
+                </w:rPr>
+              </m:ctrlPr>
+            </m:sSubPr>
+            <m:e>
+              <m:r>
+                <w:rPr>
+                  <w:rFonts w:ascii="Cambria Math" w:eastAsia="宋体" w:hAnsi="Cambria Math" w:cs="Times New Roman"/>
+                  <w:sz w:val="16"/>
+                  <w:szCs w:val="18"/>
+                </w:rPr>
+                <m:t>z</m:t>
+              </m:r>
+            </m:e>
+            <m:sub>
+              <m:r>
+                <w:rPr>
+                  <w:rFonts w:ascii="Cambria Math" w:eastAsia="宋体" w:hAnsi="Cambria Math" w:cs="Times New Roman"/>
+                  <w:sz w:val="16"/>
+                  <w:szCs w:val="18"/>
+                </w:rPr>
+                <m:t>j,k</m:t>
+              </m:r>
+            </m:sub>
+          </m:sSub>
+          <m:r>
+            <m:rPr>
+              <m:sty m:val="p"/>
+            </m:rPr>
+            <w:rPr>
+              <w:rFonts w:ascii="Cambria Math" w:eastAsia="宋体" w:hAnsi="Cambria Math" w:cs="Times New Roman"/>
+              <w:sz w:val="16"/>
+              <w:szCs w:val="18"/>
+            </w:rPr>
+            <w:br/>
+          </m:r>
+        </m:oMath>
+        <m:oMath>
+          <m:r>
+            <w:rPr>
+              <w:rFonts w:ascii="Cambria Math" w:eastAsia="宋体" w:hAnsi="Cambria Math" w:cs="Times New Roman"/>
+              <w:sz w:val="16"/>
+              <w:szCs w:val="18"/>
+            </w:rPr>
+            <m:t xml:space="preserve">      </m:t>
+          </m:r>
+          <m:sSub>
+            <m:sSubPr>
+              <m:ctrlPr>
+                <w:rPr>
+                  <w:rFonts w:ascii="Cambria Math" w:eastAsia="宋体" w:hAnsi="Cambria Math" w:cs="Times New Roman"/>
+                  <w:i/>
+                  <w:sz w:val="16"/>
+                  <w:szCs w:val="18"/>
+                </w:rPr>
+              </m:ctrlPr>
+            </m:sSubPr>
+            <m:e>
+              <m:r>
+                <w:rPr>
+                  <w:rFonts w:ascii="Cambria Math" w:eastAsia="宋体" w:hAnsi="Cambria Math" w:cs="Times New Roman"/>
+                  <w:sz w:val="16"/>
+                  <w:szCs w:val="18"/>
+                </w:rPr>
+                <m:t>h</m:t>
+              </m:r>
+            </m:e>
+            <m:sub>
+              <m:r>
+                <w:rPr>
+                  <w:rFonts w:ascii="Cambria Math" w:eastAsia="宋体" w:hAnsi="Cambria Math" w:cs="Times New Roman"/>
+                  <w:sz w:val="16"/>
+                  <w:szCs w:val="18"/>
+                </w:rPr>
+                <m:t>j,k</m:t>
+              </m:r>
+            </m:sub>
+          </m:sSub>
+          <m:r>
+            <w:rPr>
+              <w:rFonts w:ascii="Cambria Math" w:eastAsia="宋体" w:hAnsi="Cambria Math" w:cs="Times New Roman"/>
+              <w:sz w:val="16"/>
+              <w:szCs w:val="18"/>
+            </w:rPr>
+            <m:t>≥ 0</m:t>
+          </m:r>
+          <m:r>
+            <m:rPr>
+              <m:sty m:val="p"/>
+            </m:rPr>
+            <w:rPr>
+              <w:rFonts w:ascii="Cambria Math" w:eastAsia="宋体" w:hAnsi="Cambria Math" w:cs="Times New Roman"/>
+              <w:sz w:val="16"/>
+              <w:szCs w:val="18"/>
+            </w:rPr>
+            <w:br/>
+          </m:r>
+        </m:oMath>
+        <m:oMath>
+          <m:r>
+            <w:rPr>
+              <w:rFonts w:ascii="Cambria Math" w:eastAsia="宋体" w:hAnsi="Cambria Math" w:cs="Times New Roman"/>
+              <w:sz w:val="16"/>
+              <w:szCs w:val="18"/>
+            </w:rPr>
+            <m:t xml:space="preserve">      </m:t>
+          </m:r>
+          <m:sSub>
+            <m:sSubPr>
+              <m:ctrlPr>
+                <w:rPr>
+                  <w:rFonts w:ascii="Cambria Math" w:eastAsia="宋体" w:hAnsi="Cambria Math" w:cs="Times New Roman"/>
+                  <w:i/>
+                  <w:sz w:val="16"/>
+                  <w:szCs w:val="18"/>
+                </w:rPr>
+              </m:ctrlPr>
+            </m:sSubPr>
+            <m:e>
+              <m:r>
+                <w:rPr>
+                  <w:rFonts w:ascii="Cambria Math" w:eastAsia="宋体" w:hAnsi="Cambria Math" w:cs="Times New Roman"/>
+                  <w:sz w:val="16"/>
+                  <w:szCs w:val="18"/>
+                </w:rPr>
+                <m:t>h</m:t>
+              </m:r>
+            </m:e>
+            <m:sub>
+              <m:r>
+                <w:rPr>
+                  <w:rFonts w:ascii="Cambria Math" w:eastAsia="宋体" w:hAnsi="Cambria Math" w:cs="Times New Roman"/>
+                  <w:sz w:val="16"/>
+                  <w:szCs w:val="18"/>
+                </w:rPr>
+                <m:t>j,k</m:t>
+              </m:r>
+            </m:sub>
+          </m:sSub>
+          <m:r>
+            <w:rPr>
+              <w:rFonts w:ascii="Cambria Math" w:eastAsia="宋体" w:hAnsi="Cambria Math" w:cs="Times New Roman"/>
+              <w:sz w:val="16"/>
+              <w:szCs w:val="18"/>
+            </w:rPr>
+            <m:t xml:space="preserve"> ≤ </m:t>
+          </m:r>
+          <m:sSub>
+            <m:sSubPr>
+              <m:ctrlPr>
+                <w:rPr>
+                  <w:rFonts w:ascii="Cambria Math" w:eastAsia="宋体" w:hAnsi="Cambria Math" w:cs="Times New Roman"/>
+                  <w:i/>
+                  <w:sz w:val="16"/>
+                  <w:szCs w:val="18"/>
+                </w:rPr>
+              </m:ctrlPr>
+            </m:sSubPr>
+            <m:e>
+              <m:r>
+                <w:rPr>
+                  <w:rFonts w:ascii="Cambria Math" w:eastAsia="宋体" w:hAnsi="Cambria Math" w:cs="Times New Roman"/>
+                  <w:sz w:val="16"/>
+                  <w:szCs w:val="18"/>
+                </w:rPr>
+                <m:t>z</m:t>
+              </m:r>
+            </m:e>
+            <m:sub>
+              <m:r>
+                <w:rPr>
+                  <w:rFonts w:ascii="Cambria Math" w:eastAsia="宋体" w:hAnsi="Cambria Math" w:cs="Times New Roman"/>
+                  <w:sz w:val="16"/>
+                  <w:szCs w:val="18"/>
+                </w:rPr>
+                <m:t>j,k</m:t>
+              </m:r>
+            </m:sub>
+          </m:sSub>
+          <m:r>
+            <w:rPr>
+              <w:rFonts w:ascii="Cambria Math" w:eastAsia="宋体" w:hAnsi="Cambria Math" w:cs="Times New Roman"/>
+              <w:sz w:val="16"/>
+              <w:szCs w:val="18"/>
+            </w:rPr>
+            <m:t>+M</m:t>
+          </m:r>
+          <m:d>
+            <m:dPr>
+              <m:ctrlPr>
+                <w:rPr>
+                  <w:rFonts w:ascii="Cambria Math" w:eastAsia="宋体" w:hAnsi="Cambria Math" w:cs="Times New Roman"/>
+                  <w:i/>
+                  <w:sz w:val="16"/>
+                  <w:szCs w:val="18"/>
+                </w:rPr>
+              </m:ctrlPr>
+            </m:dPr>
+            <m:e>
+              <m:r>
+                <w:rPr>
+                  <w:rFonts w:ascii="Cambria Math" w:eastAsia="宋体" w:hAnsi="Cambria Math" w:cs="Times New Roman"/>
+                  <w:sz w:val="16"/>
+                  <w:szCs w:val="18"/>
+                </w:rPr>
+                <m:t>1-</m:t>
+              </m:r>
+              <m:sSub>
+                <m:sSubPr>
+                  <m:ctrlPr>
+                    <w:rPr>
+                      <w:rFonts w:ascii="Cambria Math" w:eastAsia="宋体" w:hAnsi="Cambria Math" w:cs="Times New Roman"/>
+                      <w:i/>
+                      <w:sz w:val="16"/>
+                      <w:szCs w:val="18"/>
+                    </w:rPr>
+                  </m:ctrlPr>
+                </m:sSubPr>
+                <m:e>
+                  <m:r>
+                    <w:rPr>
+                      <w:rFonts w:ascii="Cambria Math" w:eastAsia="宋体" w:hAnsi="Cambria Math" w:cs="Times New Roman"/>
+                      <w:sz w:val="16"/>
+                      <w:szCs w:val="18"/>
+                    </w:rPr>
+                    <m:t>δ</m:t>
+                  </m:r>
+                </m:e>
+                <m:sub>
+                  <m:r>
+                    <w:rPr>
+                      <w:rFonts w:ascii="Cambria Math" w:eastAsia="宋体" w:hAnsi="Cambria Math" w:cs="Times New Roman"/>
+                      <w:sz w:val="16"/>
+                      <w:szCs w:val="18"/>
+                    </w:rPr>
+                    <m:t>j,k</m:t>
+                  </m:r>
+                </m:sub>
+              </m:sSub>
+            </m:e>
+          </m:d>
+          <m:r>
+            <m:rPr>
+              <m:sty m:val="p"/>
+            </m:rPr>
+            <w:rPr>
+              <w:rFonts w:ascii="Cambria Math" w:eastAsia="宋体" w:hAnsi="Cambria Math" w:cs="Times New Roman"/>
+              <w:sz w:val="16"/>
+              <w:szCs w:val="18"/>
+            </w:rPr>
+            <w:br/>
+          </m:r>
+        </m:oMath>
+        <m:oMath>
+          <m:r>
+            <w:rPr>
+              <w:rFonts w:ascii="Cambria Math" w:eastAsia="宋体" w:hAnsi="Cambria Math" w:cs="Times New Roman"/>
+              <w:sz w:val="16"/>
+              <w:szCs w:val="18"/>
+            </w:rPr>
+            <m:t xml:space="preserve">      </m:t>
+          </m:r>
+          <m:sSub>
+            <m:sSubPr>
+              <m:ctrlPr>
+                <w:rPr>
+                  <w:rFonts w:ascii="Cambria Math" w:eastAsia="宋体" w:hAnsi="Cambria Math" w:cs="Times New Roman"/>
+                  <w:i/>
+                  <w:sz w:val="16"/>
+                  <w:szCs w:val="18"/>
+                </w:rPr>
+              </m:ctrlPr>
+            </m:sSubPr>
+            <m:e>
+              <m:r>
+                <w:rPr>
+                  <w:rFonts w:ascii="Cambria Math" w:eastAsia="宋体" w:hAnsi="Cambria Math" w:cs="Times New Roman"/>
+                  <w:sz w:val="16"/>
+                  <w:szCs w:val="18"/>
+                </w:rPr>
+                <m:t>h</m:t>
+              </m:r>
+            </m:e>
+            <m:sub>
+              <m:r>
+                <w:rPr>
+                  <w:rFonts w:ascii="Cambria Math" w:eastAsia="宋体" w:hAnsi="Cambria Math" w:cs="Times New Roman"/>
+                  <w:sz w:val="16"/>
+                  <w:szCs w:val="18"/>
+                </w:rPr>
+                <m:t>j,k</m:t>
+              </m:r>
+            </m:sub>
+          </m:sSub>
+          <m:r>
+            <w:rPr>
+              <w:rFonts w:ascii="Cambria Math" w:eastAsia="宋体" w:hAnsi="Cambria Math" w:cs="Times New Roman"/>
+              <w:sz w:val="16"/>
+              <w:szCs w:val="18"/>
+            </w:rPr>
+            <m:t xml:space="preserve"> ≤ M</m:t>
+          </m:r>
+          <m:sSub>
+            <m:sSubPr>
+              <m:ctrlPr>
+                <w:rPr>
+                  <w:rFonts w:ascii="Cambria Math" w:eastAsia="宋体" w:hAnsi="Cambria Math" w:cs="Times New Roman"/>
+                  <w:i/>
+                  <w:sz w:val="16"/>
+                  <w:szCs w:val="18"/>
+                </w:rPr>
+              </m:ctrlPr>
+            </m:sSubPr>
+            <m:e>
+              <m:r>
+                <w:rPr>
+                  <w:rFonts w:ascii="Cambria Math" w:eastAsia="宋体" w:hAnsi="Cambria Math" w:cs="Times New Roman"/>
+                  <w:sz w:val="16"/>
+                  <w:szCs w:val="18"/>
+                </w:rPr>
+                <m:t>δ</m:t>
+              </m:r>
+            </m:e>
+            <m:sub>
+              <m:r>
+                <w:rPr>
+                  <w:rFonts w:ascii="Cambria Math" w:eastAsia="宋体" w:hAnsi="Cambria Math" w:cs="Times New Roman"/>
+                  <w:sz w:val="16"/>
+                  <w:szCs w:val="18"/>
+                </w:rPr>
+                <m:t>j,k</m:t>
+              </m:r>
+            </m:sub>
+          </m:sSub>
+          <m:r>
+            <m:rPr>
+              <m:sty m:val="p"/>
+            </m:rPr>
+            <w:rPr>
+              <w:rFonts w:ascii="Cambria Math" w:eastAsia="宋体" w:hAnsi="Cambria Math" w:cs="Times New Roman"/>
+              <w:sz w:val="16"/>
+              <w:szCs w:val="18"/>
+            </w:rPr>
+            <w:br/>
+          </m:r>
+        </m:oMath>
+        <m:oMath>
+          <m:r>
+            <w:rPr>
+              <w:rFonts w:ascii="Cambria Math" w:eastAsia="宋体" w:hAnsi="Cambria Math" w:cs="Times New Roman"/>
+              <w:sz w:val="16"/>
+              <w:szCs w:val="18"/>
+            </w:rPr>
+            <m:t xml:space="preserve">      </m:t>
+          </m:r>
+          <m:sSub>
+            <m:sSubPr>
+              <m:ctrlPr>
+                <w:rPr>
+                  <w:rFonts w:ascii="Cambria Math" w:eastAsia="宋体" w:hAnsi="Cambria Math" w:cs="Times New Roman"/>
+                  <w:i/>
+                  <w:sz w:val="16"/>
+                  <w:szCs w:val="18"/>
+                </w:rPr>
+              </m:ctrlPr>
+            </m:sSubPr>
+            <m:e>
+              <m:r>
+                <w:rPr>
+                  <w:rFonts w:ascii="Cambria Math" w:eastAsia="宋体" w:hAnsi="Cambria Math" w:cs="Times New Roman"/>
+                  <w:sz w:val="16"/>
+                  <w:szCs w:val="18"/>
+                </w:rPr>
+                <m:t>δ</m:t>
+              </m:r>
+            </m:e>
+            <m:sub>
+              <m:r>
+                <w:rPr>
+                  <w:rFonts w:ascii="Cambria Math" w:eastAsia="宋体" w:hAnsi="Cambria Math" w:cs="Times New Roman"/>
+                  <w:sz w:val="16"/>
+                  <w:szCs w:val="18"/>
+                </w:rPr>
+                <m:t>j,k</m:t>
+              </m:r>
+            </m:sub>
+          </m:sSub>
+          <m:r>
+            <w:rPr>
+              <w:rFonts w:ascii="Cambria Math" w:eastAsia="宋体" w:hAnsi="Cambria Math" w:cs="Times New Roman"/>
+              <w:sz w:val="16"/>
+              <w:szCs w:val="18"/>
+            </w:rPr>
+            <m:t xml:space="preserve"> ∈</m:t>
+          </m:r>
+          <m:d>
+            <m:dPr>
+              <m:begChr m:val="{"/>
+              <m:endChr m:val="}"/>
+              <m:ctrlPr>
+                <w:rPr>
+                  <w:rFonts w:ascii="Cambria Math" w:eastAsia="宋体" w:hAnsi="Cambria Math" w:cs="Times New Roman"/>
+                  <w:i/>
+                  <w:sz w:val="16"/>
+                  <w:szCs w:val="18"/>
+                </w:rPr>
+              </m:ctrlPr>
+            </m:dPr>
+            <m:e>
+              <m:r>
+                <w:rPr>
+                  <w:rFonts w:ascii="Cambria Math" w:eastAsia="宋体" w:hAnsi="Cambria Math" w:cs="Times New Roman"/>
+                  <w:sz w:val="16"/>
+                  <w:szCs w:val="18"/>
+                </w:rPr>
+                <m:t>0, 1</m:t>
+              </m:r>
+            </m:e>
+          </m:d>
+          <m:r>
+            <m:rPr>
+              <m:sty m:val="p"/>
+            </m:rPr>
+            <w:rPr>
+              <w:rFonts w:ascii="Cambria Math" w:eastAsia="宋体" w:hAnsi="Cambria Math" w:cs="Times New Roman"/>
+              <w:sz w:val="16"/>
+              <w:szCs w:val="18"/>
+            </w:rPr>
+            <w:br/>
+          </m:r>
+        </m:oMath>
+        <m:oMath>
+          <m:r>
+            <w:rPr>
+              <w:rFonts w:ascii="Cambria Math" w:eastAsia="宋体" w:hAnsi="Cambria Math" w:cs="Times New Roman"/>
+              <w:sz w:val="16"/>
+              <w:szCs w:val="18"/>
+            </w:rPr>
+            <m:t xml:space="preserve">      k= 1, 2, 3,…, 427</m:t>
+          </m:r>
+        </m:oMath>
+      </m:oMathPara>
+    </w:p>
+    <w:p>
+      <w:pPr>
+        <w:rPr>
+          <w:rFonts w:ascii="Times New Roman" w:eastAsia="宋体" w:hAnsi="Times New Roman" w:cs="Times New Roman" w:hint="eastAsia"/>
+          <w:sz w:val="16"/>
+          <w:szCs w:val="18"/>
+        </w:rPr>
+      </w:pPr>
     </w:p>
     <w:p>
       <w:pPr>
@@ -4016,7 +5275,7 @@
           <w:numId w:val="1"/>
         </w:numPr>
         <w:rPr>
-          <w:rFonts w:ascii="Times New Roman" w:eastAsia="宋体" w:hAnsi="Times New Roman" w:cs="Times New Roman" w:hint="eastAsia"/>
+          <w:rFonts w:ascii="Times New Roman" w:eastAsia="宋体" w:hAnsi="Times New Roman" w:cs="Times New Roman"/>
         </w:rPr>
       </w:pPr>
     </w:p>

--- a/作业-1/作业1.docx
+++ b/作业-1/作业1.docx
@@ -2256,7 +2256,31 @@
                   <w:sz w:val="16"/>
                   <w:szCs w:val="18"/>
                 </w:rPr>
-                <m:t xml:space="preserve">           W</m:t>
+                <m:t xml:space="preserve">          </m:t>
+              </m:r>
+              <m:r>
+                <w:rPr>
+                  <w:rFonts w:ascii="Cambria Math" w:eastAsia="宋体" w:hAnsi="Cambria Math" w:cs="Times New Roman"/>
+                  <w:sz w:val="16"/>
+                  <w:szCs w:val="18"/>
+                </w:rPr>
+                <m:t xml:space="preserve"> </m:t>
+              </m:r>
+              <m:r>
+                <w:rPr>
+                  <w:rFonts w:ascii="Cambria Math" w:eastAsia="宋体" w:hAnsi="Cambria Math" w:cs="Times New Roman"/>
+                  <w:sz w:val="16"/>
+                  <w:szCs w:val="18"/>
+                </w:rPr>
+                <m:t xml:space="preserve"> </m:t>
+              </m:r>
+              <m:r>
+                <w:rPr>
+                  <w:rFonts w:ascii="Cambria Math" w:eastAsia="宋体" w:hAnsi="Cambria Math" w:cs="Times New Roman"/>
+                  <w:sz w:val="16"/>
+                  <w:szCs w:val="18"/>
+                </w:rPr>
+                <m:t>b</m:t>
               </m:r>
             </m:e>
             <m:sub>
@@ -5261,7 +5285,7 @@
     <w:p>
       <w:pPr>
         <w:rPr>
-          <w:rFonts w:ascii="Times New Roman" w:eastAsia="宋体" w:hAnsi="Times New Roman" w:cs="Times New Roman" w:hint="eastAsia"/>
+          <w:rFonts w:ascii="Times New Roman" w:eastAsia="宋体" w:hAnsi="Times New Roman" w:cs="Times New Roman"/>
           <w:sz w:val="16"/>
           <w:szCs w:val="18"/>
         </w:rPr>

--- a/作业-1/作业1.docx
+++ b/作业-1/作业1.docx
@@ -2256,31 +2256,7 @@
                   <w:sz w:val="16"/>
                   <w:szCs w:val="18"/>
                 </w:rPr>
-                <m:t xml:space="preserve">          </m:t>
-              </m:r>
-              <m:r>
-                <w:rPr>
-                  <w:rFonts w:ascii="Cambria Math" w:eastAsia="宋体" w:hAnsi="Cambria Math" w:cs="Times New Roman"/>
-                  <w:sz w:val="16"/>
-                  <w:szCs w:val="18"/>
-                </w:rPr>
-                <m:t xml:space="preserve"> </m:t>
-              </m:r>
-              <m:r>
-                <w:rPr>
-                  <w:rFonts w:ascii="Cambria Math" w:eastAsia="宋体" w:hAnsi="Cambria Math" w:cs="Times New Roman"/>
-                  <w:sz w:val="16"/>
-                  <w:szCs w:val="18"/>
-                </w:rPr>
-                <m:t xml:space="preserve"> </m:t>
-              </m:r>
-              <m:r>
-                <w:rPr>
-                  <w:rFonts w:ascii="Cambria Math" w:eastAsia="宋体" w:hAnsi="Cambria Math" w:cs="Times New Roman"/>
-                  <w:sz w:val="16"/>
-                  <w:szCs w:val="18"/>
-                </w:rPr>
-                <m:t>b</m:t>
+                <m:t xml:space="preserve">            b</m:t>
               </m:r>
             </m:e>
             <m:sub>
@@ -4001,6 +3977,9 @@
         </w:rPr>
       </w:pPr>
       <m:oMathPara>
+        <m:oMathParaPr>
+          <m:jc m:val="center"/>
+        </m:oMathParaPr>
         <m:oMath>
           <m:func>
             <m:funcPr>
@@ -4311,139 +4290,15 @@
                           <w:sz w:val="16"/>
                           <w:szCs w:val="18"/>
                         </w:rPr>
-                        <m:t xml:space="preserve">- </m:t>
+                        <m:t>-</m:t>
                       </m:r>
-                      <m:nary>
-                        <m:naryPr>
-                          <m:chr m:val="∑"/>
-                          <m:limLoc m:val="undOvr"/>
-                          <m:ctrlPr>
-                            <w:rPr>
-                              <w:rFonts w:ascii="Cambria Math" w:eastAsia="宋体" w:hAnsi="Cambria Math" w:cs="Times New Roman"/>
-                              <w:i/>
-                              <w:sz w:val="16"/>
-                              <w:szCs w:val="18"/>
-                            </w:rPr>
-                          </m:ctrlPr>
-                        </m:naryPr>
-                        <m:sub>
-                          <m:r>
-                            <w:rPr>
-                              <w:rFonts w:ascii="Cambria Math" w:eastAsia="宋体" w:hAnsi="Cambria Math" w:cs="Times New Roman" w:hint="eastAsia"/>
-                              <w:sz w:val="16"/>
-                              <w:szCs w:val="18"/>
-                            </w:rPr>
-                            <m:t>j</m:t>
-                          </m:r>
-                          <m:r>
-                            <w:rPr>
-                              <w:rFonts w:ascii="Cambria Math" w:eastAsia="宋体" w:hAnsi="Cambria Math" w:cs="Times New Roman"/>
-                              <w:sz w:val="16"/>
-                              <w:szCs w:val="18"/>
-                            </w:rPr>
-                            <m:t>=1</m:t>
-                          </m:r>
-                        </m:sub>
-                        <m:sup>
-                          <m:r>
-                            <w:rPr>
-                              <w:rFonts w:ascii="Cambria Math" w:eastAsia="宋体" w:hAnsi="Cambria Math" w:cs="Times New Roman"/>
-                              <w:sz w:val="16"/>
-                              <w:szCs w:val="18"/>
-                            </w:rPr>
-                            <m:t>4</m:t>
-                          </m:r>
-                        </m:sup>
-                        <m:e>
-                          <m:sSub>
-                            <m:sSubPr>
-                              <m:ctrlPr>
-                                <w:rPr>
-                                  <w:rFonts w:ascii="Cambria Math" w:eastAsia="宋体" w:hAnsi="Cambria Math" w:cs="Times New Roman"/>
-                                  <w:i/>
-                                  <w:sz w:val="16"/>
-                                  <w:szCs w:val="18"/>
-                                </w:rPr>
-                              </m:ctrlPr>
-                            </m:sSubPr>
-                            <m:e>
-                              <m:r>
-                                <w:rPr>
-                                  <w:rFonts w:ascii="Cambria Math" w:eastAsia="宋体" w:hAnsi="Cambria Math" w:cs="Times New Roman" w:hint="eastAsia"/>
-                                  <w:sz w:val="16"/>
-                                  <w:szCs w:val="18"/>
-                                </w:rPr>
-                                <m:t>w</m:t>
-                              </m:r>
-                            </m:e>
-                            <m:sub>
-                              <m:r>
-                                <w:rPr>
-                                  <w:rFonts w:ascii="Cambria Math" w:eastAsia="宋体" w:hAnsi="Cambria Math" w:cs="Times New Roman" w:hint="eastAsia"/>
-                                  <w:sz w:val="16"/>
-                                  <w:szCs w:val="18"/>
-                                </w:rPr>
-                                <m:t>i</m:t>
-                              </m:r>
-                              <m:r>
-                                <w:rPr>
-                                  <w:rFonts w:ascii="Cambria Math" w:eastAsia="宋体" w:hAnsi="Cambria Math" w:cs="Times New Roman"/>
-                                  <w:sz w:val="16"/>
-                                  <w:szCs w:val="18"/>
-                                </w:rPr>
-                                <m:t>,</m:t>
-                              </m:r>
-                              <m:r>
-                                <w:rPr>
-                                  <w:rFonts w:ascii="Cambria Math" w:eastAsia="宋体" w:hAnsi="Cambria Math" w:cs="Times New Roman" w:hint="eastAsia"/>
-                                  <w:sz w:val="16"/>
-                                  <w:szCs w:val="18"/>
-                                </w:rPr>
-                                <m:t>j</m:t>
-                              </m:r>
-                            </m:sub>
-                          </m:sSub>
-                          <m:sSub>
-                            <m:sSubPr>
-                              <m:ctrlPr>
-                                <w:rPr>
-                                  <w:rFonts w:ascii="Cambria Math" w:eastAsia="宋体" w:hAnsi="Cambria Math" w:cs="Times New Roman"/>
-                                  <w:i/>
-                                  <w:sz w:val="16"/>
-                                  <w:szCs w:val="18"/>
-                                </w:rPr>
-                              </m:ctrlPr>
-                            </m:sSubPr>
-                            <m:e>
-                              <m:r>
-                                <w:rPr>
-                                  <w:rFonts w:ascii="Cambria Math" w:eastAsia="宋体" w:hAnsi="Cambria Math" w:cs="Times New Roman"/>
-                                  <w:sz w:val="16"/>
-                                  <w:szCs w:val="18"/>
-                                </w:rPr>
-                                <m:t>h</m:t>
-                              </m:r>
-                            </m:e>
-                            <m:sub>
-                              <m:r>
-                                <w:rPr>
-                                  <w:rFonts w:ascii="Cambria Math" w:eastAsia="宋体" w:hAnsi="Cambria Math" w:cs="Times New Roman"/>
-                                  <w:sz w:val="16"/>
-                                  <w:szCs w:val="18"/>
-                                </w:rPr>
-                                <m:t>j,k</m:t>
-                              </m:r>
-                            </m:sub>
-                          </m:sSub>
-                        </m:e>
-                      </m:nary>
                       <m:r>
                         <w:rPr>
                           <w:rFonts w:ascii="Cambria Math" w:eastAsia="宋体" w:hAnsi="Cambria Math" w:cs="Times New Roman"/>
                           <w:sz w:val="16"/>
                           <w:szCs w:val="18"/>
                         </w:rPr>
-                        <m:t xml:space="preserve">+ </m:t>
+                        <m:t>(0.5767</m:t>
                       </m:r>
                       <m:sSub>
                         <m:sSubPr>
@@ -4463,7 +4318,7 @@
                               <w:sz w:val="16"/>
                               <w:szCs w:val="18"/>
                             </w:rPr>
-                            <m:t>b</m:t>
+                            <m:t>h</m:t>
                           </m:r>
                         </m:e>
                         <m:sub>
@@ -4475,6 +4330,14 @@
                             </w:rPr>
                             <m:t>1</m:t>
                           </m:r>
+                          <m:r>
+                            <w:rPr>
+                              <w:rFonts w:ascii="Cambria Math" w:eastAsia="宋体" w:hAnsi="Cambria Math" w:cs="Times New Roman"/>
+                              <w:sz w:val="16"/>
+                              <w:szCs w:val="18"/>
+                            </w:rPr>
+                            <m:t>,k</m:t>
+                          </m:r>
                         </m:sub>
                       </m:sSub>
                       <m:r>
@@ -4483,7 +4346,159 @@
                           <w:sz w:val="16"/>
                           <w:szCs w:val="18"/>
                         </w:rPr>
-                        <m:t>))</m:t>
+                        <m:t>+0.1875</m:t>
+                      </m:r>
+                      <m:sSub>
+                        <m:sSubPr>
+                          <m:ctrlPr>
+                            <w:rPr>
+                              <w:rFonts w:ascii="Cambria Math" w:eastAsia="宋体" w:hAnsi="Cambria Math" w:cs="Times New Roman"/>
+                              <w:i/>
+                              <w:sz w:val="16"/>
+                              <w:szCs w:val="18"/>
+                            </w:rPr>
+                          </m:ctrlPr>
+                        </m:sSubPr>
+                        <m:e>
+                          <m:r>
+                            <w:rPr>
+                              <w:rFonts w:ascii="Cambria Math" w:eastAsia="宋体" w:hAnsi="Cambria Math" w:cs="Times New Roman"/>
+                              <w:sz w:val="16"/>
+                              <w:szCs w:val="18"/>
+                            </w:rPr>
+                            <m:t>h</m:t>
+                          </m:r>
+                        </m:e>
+                        <m:sub>
+                          <m:r>
+                            <w:rPr>
+                              <w:rFonts w:ascii="Cambria Math" w:eastAsia="宋体" w:hAnsi="Cambria Math" w:cs="Times New Roman"/>
+                              <w:sz w:val="16"/>
+                              <w:szCs w:val="18"/>
+                            </w:rPr>
+                            <m:t>2</m:t>
+                          </m:r>
+                          <m:r>
+                            <w:rPr>
+                              <w:rFonts w:ascii="Cambria Math" w:eastAsia="宋体" w:hAnsi="Cambria Math" w:cs="Times New Roman"/>
+                              <w:sz w:val="16"/>
+                              <w:szCs w:val="18"/>
+                            </w:rPr>
+                            <m:t>,k</m:t>
+                          </m:r>
+                        </m:sub>
+                      </m:sSub>
+                      <m:r>
+                        <w:rPr>
+                          <w:rFonts w:ascii="Cambria Math" w:eastAsia="宋体" w:hAnsi="Cambria Math" w:cs="Times New Roman"/>
+                          <w:sz w:val="16"/>
+                          <w:szCs w:val="18"/>
+                        </w:rPr>
+                        <m:t>-0.1472</m:t>
+                      </m:r>
+                      <m:sSub>
+                        <m:sSubPr>
+                          <m:ctrlPr>
+                            <w:rPr>
+                              <w:rFonts w:ascii="Cambria Math" w:eastAsia="宋体" w:hAnsi="Cambria Math" w:cs="Times New Roman"/>
+                              <w:i/>
+                              <w:sz w:val="16"/>
+                              <w:szCs w:val="18"/>
+                            </w:rPr>
+                          </m:ctrlPr>
+                        </m:sSubPr>
+                        <m:e>
+                          <m:r>
+                            <w:rPr>
+                              <w:rFonts w:ascii="Cambria Math" w:eastAsia="宋体" w:hAnsi="Cambria Math" w:cs="Times New Roman"/>
+                              <w:sz w:val="16"/>
+                              <w:szCs w:val="18"/>
+                            </w:rPr>
+                            <m:t>h</m:t>
+                          </m:r>
+                        </m:e>
+                        <m:sub>
+                          <m:r>
+                            <w:rPr>
+                              <w:rFonts w:ascii="Cambria Math" w:eastAsia="宋体" w:hAnsi="Cambria Math" w:cs="Times New Roman"/>
+                              <w:sz w:val="16"/>
+                              <w:szCs w:val="18"/>
+                            </w:rPr>
+                            <m:t>3</m:t>
+                          </m:r>
+                          <m:r>
+                            <w:rPr>
+                              <w:rFonts w:ascii="Cambria Math" w:eastAsia="宋体" w:hAnsi="Cambria Math" w:cs="Times New Roman"/>
+                              <w:sz w:val="16"/>
+                              <w:szCs w:val="18"/>
+                            </w:rPr>
+                            <m:t>,k</m:t>
+                          </m:r>
+                        </m:sub>
+                      </m:sSub>
+                      <m:r>
+                        <w:rPr>
+                          <w:rFonts w:ascii="Cambria Math" w:eastAsia="宋体" w:hAnsi="Cambria Math" w:cs="Times New Roman"/>
+                          <w:sz w:val="16"/>
+                          <w:szCs w:val="18"/>
+                        </w:rPr>
+                        <m:t xml:space="preserve"> + 0.1251</m:t>
+                      </m:r>
+                      <m:sSub>
+                        <m:sSubPr>
+                          <m:ctrlPr>
+                            <w:rPr>
+                              <w:rFonts w:ascii="Cambria Math" w:eastAsia="宋体" w:hAnsi="Cambria Math" w:cs="Times New Roman"/>
+                              <w:i/>
+                              <w:sz w:val="16"/>
+                              <w:szCs w:val="18"/>
+                            </w:rPr>
+                          </m:ctrlPr>
+                        </m:sSubPr>
+                        <m:e>
+                          <m:r>
+                            <w:rPr>
+                              <w:rFonts w:ascii="Cambria Math" w:eastAsia="宋体" w:hAnsi="Cambria Math" w:cs="Times New Roman"/>
+                              <w:sz w:val="16"/>
+                              <w:szCs w:val="18"/>
+                            </w:rPr>
+                            <m:t>h</m:t>
+                          </m:r>
+                        </m:e>
+                        <m:sub>
+                          <m:r>
+                            <w:rPr>
+                              <w:rFonts w:ascii="Cambria Math" w:eastAsia="宋体" w:hAnsi="Cambria Math" w:cs="Times New Roman"/>
+                              <w:sz w:val="16"/>
+                              <w:szCs w:val="18"/>
+                            </w:rPr>
+                            <m:t>4</m:t>
+                          </m:r>
+                          <m:r>
+                            <w:rPr>
+                              <w:rFonts w:ascii="Cambria Math" w:eastAsia="宋体" w:hAnsi="Cambria Math" w:cs="Times New Roman"/>
+                              <w:sz w:val="16"/>
+                              <w:szCs w:val="18"/>
+                            </w:rPr>
+                            <m:t>,k</m:t>
+                          </m:r>
+                        </m:sub>
+                      </m:sSub>
+                      <m:r>
+                        <w:rPr>
+                          <w:rFonts w:ascii="Cambria Math" w:eastAsia="宋体" w:hAnsi="Cambria Math" w:cs="Times New Roman"/>
+                          <w:sz w:val="16"/>
+                          <w:szCs w:val="18"/>
+                        </w:rPr>
+                        <m:t>)-0.0895</m:t>
+                      </m:r>
+                      <m:r>
+                        <w:rPr>
+                          <w:rFonts w:ascii="Cambria Math" w:eastAsia="宋体" w:hAnsi="Cambria Math" w:cs="Times New Roman"/>
+                          <w:sz w:val="16"/>
+                          <w:szCs w:val="18"/>
+                        </w:rPr>
+                        <m:t>)</m:t>
                       </m:r>
                     </m:e>
                     <m:sup>
@@ -4521,6 +4536,14 @@
               <w:szCs w:val="18"/>
             </w:rPr>
             <m:t>s.t.</m:t>
+          </m:r>
+          <m:r>
+            <w:rPr>
+              <w:rFonts w:ascii="Cambria Math" w:eastAsia="宋体" w:hAnsi="Cambria Math" w:cs="Times New Roman"/>
+              <w:sz w:val="16"/>
+              <w:szCs w:val="18"/>
+            </w:rPr>
+            <m:t xml:space="preserve">                                                           </m:t>
           </m:r>
           <m:r>
             <m:rPr>
@@ -4873,6 +4896,17 @@
               <w:sz w:val="16"/>
               <w:szCs w:val="18"/>
             </w:rPr>
+            <m:t xml:space="preserve">                              </m:t>
+          </m:r>
+          <m:r>
+            <m:rPr>
+              <m:sty m:val="p"/>
+            </m:rPr>
+            <w:rPr>
+              <w:rFonts w:ascii="Cambria Math" w:eastAsia="宋体" w:hAnsi="Cambria Math" w:cs="Times New Roman"/>
+              <w:sz w:val="16"/>
+              <w:szCs w:val="18"/>
+            </w:rPr>
             <w:br/>
           </m:r>
         </m:oMath>
@@ -4924,6 +4958,14 @@
               <w:szCs w:val="18"/>
             </w:rPr>
             <m:t>≥ 0</m:t>
+          </m:r>
+          <m:r>
+            <w:rPr>
+              <w:rFonts w:ascii="Cambria Math" w:eastAsia="宋体" w:hAnsi="Cambria Math" w:cs="Times New Roman"/>
+              <w:sz w:val="16"/>
+              <w:szCs w:val="18"/>
+            </w:rPr>
+            <m:t xml:space="preserve">                                  </m:t>
           </m:r>
           <m:r>
             <m:rPr>
@@ -5089,90 +5131,8 @@
               <w:sz w:val="16"/>
               <w:szCs w:val="18"/>
             </w:rPr>
-            <w:br/>
+            <m:t xml:space="preserve">  </m:t>
           </m:r>
-        </m:oMath>
-        <m:oMath>
-          <m:r>
-            <w:rPr>
-              <w:rFonts w:ascii="Cambria Math" w:eastAsia="宋体" w:hAnsi="Cambria Math" w:cs="Times New Roman"/>
-              <w:sz w:val="16"/>
-              <w:szCs w:val="18"/>
-            </w:rPr>
-            <m:t xml:space="preserve">      </m:t>
-          </m:r>
-          <m:sSub>
-            <m:sSubPr>
-              <m:ctrlPr>
-                <w:rPr>
-                  <w:rFonts w:ascii="Cambria Math" w:eastAsia="宋体" w:hAnsi="Cambria Math" w:cs="Times New Roman"/>
-                  <w:i/>
-                  <w:sz w:val="16"/>
-                  <w:szCs w:val="18"/>
-                </w:rPr>
-              </m:ctrlPr>
-            </m:sSubPr>
-            <m:e>
-              <m:r>
-                <w:rPr>
-                  <w:rFonts w:ascii="Cambria Math" w:eastAsia="宋体" w:hAnsi="Cambria Math" w:cs="Times New Roman"/>
-                  <w:sz w:val="16"/>
-                  <w:szCs w:val="18"/>
-                </w:rPr>
-                <m:t>h</m:t>
-              </m:r>
-            </m:e>
-            <m:sub>
-              <m:r>
-                <w:rPr>
-                  <w:rFonts w:ascii="Cambria Math" w:eastAsia="宋体" w:hAnsi="Cambria Math" w:cs="Times New Roman"/>
-                  <w:sz w:val="16"/>
-                  <w:szCs w:val="18"/>
-                </w:rPr>
-                <m:t>j,k</m:t>
-              </m:r>
-            </m:sub>
-          </m:sSub>
-          <m:r>
-            <w:rPr>
-              <w:rFonts w:ascii="Cambria Math" w:eastAsia="宋体" w:hAnsi="Cambria Math" w:cs="Times New Roman"/>
-              <w:sz w:val="16"/>
-              <w:szCs w:val="18"/>
-            </w:rPr>
-            <m:t xml:space="preserve"> ≤ M</m:t>
-          </m:r>
-          <m:sSub>
-            <m:sSubPr>
-              <m:ctrlPr>
-                <w:rPr>
-                  <w:rFonts w:ascii="Cambria Math" w:eastAsia="宋体" w:hAnsi="Cambria Math" w:cs="Times New Roman"/>
-                  <w:i/>
-                  <w:sz w:val="16"/>
-                  <w:szCs w:val="18"/>
-                </w:rPr>
-              </m:ctrlPr>
-            </m:sSubPr>
-            <m:e>
-              <m:r>
-                <w:rPr>
-                  <w:rFonts w:ascii="Cambria Math" w:eastAsia="宋体" w:hAnsi="Cambria Math" w:cs="Times New Roman"/>
-                  <w:sz w:val="16"/>
-                  <w:szCs w:val="18"/>
-                </w:rPr>
-                <m:t>δ</m:t>
-              </m:r>
-            </m:e>
-            <m:sub>
-              <m:r>
-                <w:rPr>
-                  <w:rFonts w:ascii="Cambria Math" w:eastAsia="宋体" w:hAnsi="Cambria Math" w:cs="Times New Roman"/>
-                  <w:sz w:val="16"/>
-                  <w:szCs w:val="18"/>
-                </w:rPr>
-                <m:t>j,k</m:t>
-              </m:r>
-            </m:sub>
-          </m:sSub>
           <m:r>
             <m:rPr>
               <m:sty m:val="p"/>
@@ -5212,6 +5172,110 @@
                   <w:sz w:val="16"/>
                   <w:szCs w:val="18"/>
                 </w:rPr>
+                <m:t>h</m:t>
+              </m:r>
+            </m:e>
+            <m:sub>
+              <m:r>
+                <w:rPr>
+                  <w:rFonts w:ascii="Cambria Math" w:eastAsia="宋体" w:hAnsi="Cambria Math" w:cs="Times New Roman"/>
+                  <w:sz w:val="16"/>
+                  <w:szCs w:val="18"/>
+                </w:rPr>
+                <m:t>j,k</m:t>
+              </m:r>
+            </m:sub>
+          </m:sSub>
+          <m:r>
+            <w:rPr>
+              <w:rFonts w:ascii="Cambria Math" w:eastAsia="宋体" w:hAnsi="Cambria Math" w:cs="Times New Roman"/>
+              <w:sz w:val="16"/>
+              <w:szCs w:val="18"/>
+            </w:rPr>
+            <m:t xml:space="preserve"> ≤ M</m:t>
+          </m:r>
+          <m:sSub>
+            <m:sSubPr>
+              <m:ctrlPr>
+                <w:rPr>
+                  <w:rFonts w:ascii="Cambria Math" w:eastAsia="宋体" w:hAnsi="Cambria Math" w:cs="Times New Roman"/>
+                  <w:i/>
+                  <w:sz w:val="16"/>
+                  <w:szCs w:val="18"/>
+                </w:rPr>
+              </m:ctrlPr>
+            </m:sSubPr>
+            <m:e>
+              <m:r>
+                <w:rPr>
+                  <w:rFonts w:ascii="Cambria Math" w:eastAsia="宋体" w:hAnsi="Cambria Math" w:cs="Times New Roman"/>
+                  <w:sz w:val="16"/>
+                  <w:szCs w:val="18"/>
+                </w:rPr>
+                <m:t>δ</m:t>
+              </m:r>
+            </m:e>
+            <m:sub>
+              <m:r>
+                <w:rPr>
+                  <w:rFonts w:ascii="Cambria Math" w:eastAsia="宋体" w:hAnsi="Cambria Math" w:cs="Times New Roman"/>
+                  <w:sz w:val="16"/>
+                  <w:szCs w:val="18"/>
+                </w:rPr>
+                <m:t>j,k</m:t>
+              </m:r>
+            </m:sub>
+          </m:sSub>
+          <m:r>
+            <m:rPr>
+              <m:sty m:val="p"/>
+            </m:rPr>
+            <w:rPr>
+              <w:rFonts w:ascii="Cambria Math" w:eastAsia="宋体" w:hAnsi="Cambria Math" w:cs="Times New Roman"/>
+              <w:sz w:val="16"/>
+              <w:szCs w:val="18"/>
+            </w:rPr>
+            <m:t xml:space="preserve">                         </m:t>
+          </m:r>
+          <m:r>
+            <m:rPr>
+              <m:sty m:val="p"/>
+            </m:rPr>
+            <w:rPr>
+              <w:rFonts w:ascii="Cambria Math" w:eastAsia="宋体" w:hAnsi="Cambria Math" w:cs="Times New Roman"/>
+              <w:sz w:val="16"/>
+              <w:szCs w:val="18"/>
+            </w:rPr>
+            <w:br/>
+          </m:r>
+        </m:oMath>
+        <m:oMath>
+          <m:r>
+            <w:rPr>
+              <w:rFonts w:ascii="Cambria Math" w:eastAsia="宋体" w:hAnsi="Cambria Math" w:cs="Times New Roman"/>
+              <w:sz w:val="16"/>
+              <w:szCs w:val="18"/>
+            </w:rPr>
+            <m:t xml:space="preserve">      </m:t>
+          </m:r>
+          <m:sSub>
+            <m:sSubPr>
+              <m:ctrlPr>
+                <w:rPr>
+                  <w:rFonts w:ascii="Cambria Math" w:eastAsia="宋体" w:hAnsi="Cambria Math" w:cs="Times New Roman"/>
+                  <w:i/>
+                  <w:sz w:val="16"/>
+                  <w:szCs w:val="18"/>
+                </w:rPr>
+              </m:ctrlPr>
+            </m:sSubPr>
+            <m:e>
+              <m:r>
+                <w:rPr>
+                  <w:rFonts w:ascii="Cambria Math" w:eastAsia="宋体" w:hAnsi="Cambria Math" w:cs="Times New Roman"/>
+                  <w:sz w:val="16"/>
+                  <w:szCs w:val="18"/>
+                </w:rPr>
                 <m:t>δ</m:t>
               </m:r>
             </m:e>
@@ -5258,6 +5322,17 @@
               </m:r>
             </m:e>
           </m:d>
+          <m:r>
+            <m:rPr>
+              <m:sty m:val="p"/>
+            </m:rPr>
+            <w:rPr>
+              <w:rFonts w:ascii="Cambria Math" w:eastAsia="宋体" w:hAnsi="Cambria Math" w:cs="Times New Roman"/>
+              <w:sz w:val="16"/>
+              <w:szCs w:val="18"/>
+            </w:rPr>
+            <m:t xml:space="preserve">                            </m:t>
+          </m:r>
           <m:r>
             <m:rPr>
               <m:sty m:val="p"/>
@@ -5279,17 +5354,1422 @@
             </w:rPr>
             <m:t xml:space="preserve">      k= 1, 2, 3,…, 427</m:t>
           </m:r>
+          <m:r>
+            <w:rPr>
+              <w:rFonts w:ascii="Cambria Math" w:eastAsia="宋体" w:hAnsi="Cambria Math" w:cs="Times New Roman"/>
+              <w:sz w:val="16"/>
+              <w:szCs w:val="18"/>
+            </w:rPr>
+            <m:t xml:space="preserve">              </m:t>
+          </m:r>
         </m:oMath>
       </m:oMathPara>
     </w:p>
     <w:p>
       <w:pPr>
+        <w:pStyle w:val="a9"/>
+        <w:rPr>
+          <w:rFonts w:ascii="Times New Roman" w:eastAsia="宋体" w:hAnsi="Times New Roman" w:cs="Times New Roman"/>
+        </w:rPr>
+      </w:pPr>
+      <w:r>
+        <w:rPr>
+          <w:rFonts w:ascii="Times New Roman" w:eastAsia="宋体" w:hAnsi="Times New Roman" w:cs="Times New Roman"/>
+        </w:rPr>
+        <w:lastRenderedPageBreak/>
+        <w:t>When a solution time = 1</w:t>
+      </w:r>
+      <w:r>
+        <w:rPr>
+          <w:rFonts w:ascii="Times New Roman" w:eastAsia="宋体" w:hAnsi="Times New Roman" w:cs="Times New Roman"/>
+        </w:rPr>
+        <w:t>5</w:t>
+      </w:r>
+      <w:r>
+        <w:rPr>
+          <w:rFonts w:ascii="Times New Roman" w:eastAsia="宋体" w:hAnsi="Times New Roman" w:cs="Times New Roman"/>
+        </w:rPr>
+        <w:t>0s is set, using COPT solver, we can not obtain the global solution.</w:t>
+      </w:r>
+    </w:p>
+    <w:p>
+      <w:pPr>
+        <w:pStyle w:val="a9"/>
+        <w:rPr>
+          <w:rFonts w:ascii="Times New Roman" w:eastAsia="宋体" w:hAnsi="Times New Roman" w:cs="Times New Roman"/>
+        </w:rPr>
+      </w:pPr>
+      <w:r>
+        <w:rPr>
+          <w:rFonts w:ascii="Times New Roman" w:eastAsia="宋体" w:hAnsi="Times New Roman" w:cs="Times New Roman"/>
+        </w:rPr>
+        <w:t>And the incumbent</w:t>
+      </w:r>
+      <w:r>
+        <w:rPr>
+          <w:rFonts w:ascii="Times New Roman" w:eastAsia="宋体" w:hAnsi="Times New Roman" w:cs="Times New Roman"/>
+        </w:rPr>
+        <w:t xml:space="preserve"> solution is </w:t>
+      </w:r>
+    </w:p>
+    <w:p>
+      <w:pPr>
+        <w:pStyle w:val="a9"/>
         <w:rPr>
           <w:rFonts w:ascii="Times New Roman" w:eastAsia="宋体" w:hAnsi="Times New Roman" w:cs="Times New Roman"/>
           <w:sz w:val="16"/>
           <w:szCs w:val="18"/>
         </w:rPr>
       </w:pPr>
+      <m:oMath>
+        <m:sSub>
+          <m:sSubPr>
+            <m:ctrlPr>
+              <w:rPr>
+                <w:rFonts w:ascii="Cambria Math" w:eastAsia="宋体" w:hAnsi="Cambria Math" w:cs="Times New Roman"/>
+                <w:i/>
+                <w:sz w:val="16"/>
+                <w:szCs w:val="18"/>
+              </w:rPr>
+            </m:ctrlPr>
+          </m:sSubPr>
+          <m:e>
+            <m:r>
+              <w:rPr>
+                <w:rFonts w:ascii="Cambria Math" w:eastAsia="宋体" w:hAnsi="Cambria Math" w:cs="Times New Roman"/>
+                <w:sz w:val="16"/>
+                <w:szCs w:val="18"/>
+              </w:rPr>
+              <m:t>w</m:t>
+            </m:r>
+          </m:e>
+          <m:sub>
+            <m:r>
+              <w:rPr>
+                <w:rFonts w:ascii="Cambria Math" w:eastAsia="宋体" w:hAnsi="Cambria Math" w:cs="Times New Roman"/>
+                <w:sz w:val="16"/>
+                <w:szCs w:val="18"/>
+              </w:rPr>
+              <m:t>0,1,1</m:t>
+            </m:r>
+          </m:sub>
+        </m:sSub>
+        <m:r>
+          <w:rPr>
+            <w:rFonts w:ascii="Cambria Math" w:eastAsia="宋体" w:hAnsi="Cambria Math" w:cs="Times New Roman"/>
+            <w:sz w:val="16"/>
+            <w:szCs w:val="18"/>
+          </w:rPr>
+          <m:t>=</m:t>
+        </m:r>
+        <m:r>
+          <w:rPr>
+            <w:rFonts w:ascii="Cambria Math" w:eastAsia="宋体" w:hAnsi="Cambria Math" w:cs="Times New Roman"/>
+            <w:sz w:val="16"/>
+            <w:szCs w:val="18"/>
+          </w:rPr>
+          <m:t>-5.472581850323119</m:t>
+        </m:r>
+      </m:oMath>
+      <w:r>
+        <w:rPr>
+          <w:rFonts w:ascii="Times New Roman" w:eastAsia="宋体" w:hAnsi="Times New Roman" w:cs="Times New Roman" w:hint="eastAsia"/>
+          <w:sz w:val="16"/>
+          <w:szCs w:val="18"/>
+        </w:rPr>
+        <w:t>；</w:t>
+      </w:r>
+      <m:oMath>
+        <m:sSub>
+          <m:sSubPr>
+            <m:ctrlPr>
+              <w:rPr>
+                <w:rFonts w:ascii="Cambria Math" w:eastAsia="宋体" w:hAnsi="Cambria Math" w:cs="Times New Roman"/>
+                <w:i/>
+                <w:sz w:val="16"/>
+                <w:szCs w:val="18"/>
+              </w:rPr>
+            </m:ctrlPr>
+          </m:sSubPr>
+          <m:e>
+            <m:r>
+              <w:rPr>
+                <w:rFonts w:ascii="Cambria Math" w:eastAsia="宋体" w:hAnsi="Cambria Math" w:cs="Times New Roman"/>
+                <w:sz w:val="16"/>
+                <w:szCs w:val="18"/>
+              </w:rPr>
+              <m:t>w</m:t>
+            </m:r>
+          </m:e>
+          <m:sub>
+            <m:r>
+              <w:rPr>
+                <w:rFonts w:ascii="Cambria Math" w:eastAsia="宋体" w:hAnsi="Cambria Math" w:cs="Times New Roman"/>
+                <w:sz w:val="16"/>
+                <w:szCs w:val="18"/>
+              </w:rPr>
+              <m:t>0,</m:t>
+            </m:r>
+            <m:r>
+              <w:rPr>
+                <w:rFonts w:ascii="Cambria Math" w:eastAsia="宋体" w:hAnsi="Cambria Math" w:cs="Times New Roman"/>
+                <w:sz w:val="16"/>
+                <w:szCs w:val="18"/>
+              </w:rPr>
+              <m:t>2</m:t>
+            </m:r>
+            <m:r>
+              <w:rPr>
+                <w:rFonts w:ascii="Cambria Math" w:eastAsia="宋体" w:hAnsi="Cambria Math" w:cs="Times New Roman"/>
+                <w:sz w:val="16"/>
+                <w:szCs w:val="18"/>
+              </w:rPr>
+              <m:t>,1</m:t>
+            </m:r>
+          </m:sub>
+        </m:sSub>
+        <m:r>
+          <w:rPr>
+            <w:rFonts w:ascii="Cambria Math" w:eastAsia="宋体" w:hAnsi="Cambria Math" w:cs="Times New Roman"/>
+            <w:sz w:val="16"/>
+            <w:szCs w:val="18"/>
+          </w:rPr>
+          <m:t>=</m:t>
+        </m:r>
+        <m:r>
+          <w:rPr>
+            <w:rFonts w:ascii="Cambria Math" w:eastAsia="宋体" w:hAnsi="Cambria Math" w:cs="Times New Roman"/>
+            <w:sz w:val="16"/>
+            <w:szCs w:val="18"/>
+          </w:rPr>
+          <m:t>4.692897240511707</m:t>
+        </m:r>
+      </m:oMath>
+      <w:r>
+        <w:rPr>
+          <w:rFonts w:ascii="Times New Roman" w:eastAsia="宋体" w:hAnsi="Times New Roman" w:cs="Times New Roman" w:hint="eastAsia"/>
+          <w:sz w:val="16"/>
+          <w:szCs w:val="18"/>
+        </w:rPr>
+        <w:t>；</w:t>
+      </w:r>
+      <m:oMath>
+        <m:sSub>
+          <m:sSubPr>
+            <m:ctrlPr>
+              <w:rPr>
+                <w:rFonts w:ascii="Cambria Math" w:eastAsia="宋体" w:hAnsi="Cambria Math" w:cs="Times New Roman"/>
+                <w:i/>
+                <w:sz w:val="16"/>
+                <w:szCs w:val="18"/>
+              </w:rPr>
+            </m:ctrlPr>
+          </m:sSubPr>
+          <m:e>
+            <m:r>
+              <w:rPr>
+                <w:rFonts w:ascii="Cambria Math" w:eastAsia="宋体" w:hAnsi="Cambria Math" w:cs="Times New Roman"/>
+                <w:sz w:val="16"/>
+                <w:szCs w:val="18"/>
+              </w:rPr>
+              <m:t>w</m:t>
+            </m:r>
+          </m:e>
+          <m:sub>
+            <m:r>
+              <w:rPr>
+                <w:rFonts w:ascii="Cambria Math" w:eastAsia="宋体" w:hAnsi="Cambria Math" w:cs="Times New Roman"/>
+                <w:sz w:val="16"/>
+                <w:szCs w:val="18"/>
+              </w:rPr>
+              <m:t>0,</m:t>
+            </m:r>
+            <m:r>
+              <w:rPr>
+                <w:rFonts w:ascii="Cambria Math" w:eastAsia="宋体" w:hAnsi="Cambria Math" w:cs="Times New Roman"/>
+                <w:sz w:val="16"/>
+                <w:szCs w:val="18"/>
+              </w:rPr>
+              <m:t>3</m:t>
+            </m:r>
+            <m:r>
+              <w:rPr>
+                <w:rFonts w:ascii="Cambria Math" w:eastAsia="宋体" w:hAnsi="Cambria Math" w:cs="Times New Roman"/>
+                <w:sz w:val="16"/>
+                <w:szCs w:val="18"/>
+              </w:rPr>
+              <m:t>,1</m:t>
+            </m:r>
+          </m:sub>
+        </m:sSub>
+        <m:r>
+          <w:rPr>
+            <w:rFonts w:ascii="Cambria Math" w:eastAsia="宋体" w:hAnsi="Cambria Math" w:cs="Times New Roman"/>
+            <w:sz w:val="16"/>
+            <w:szCs w:val="18"/>
+          </w:rPr>
+          <m:t>=</m:t>
+        </m:r>
+        <m:r>
+          <w:rPr>
+            <w:rFonts w:ascii="Cambria Math" w:eastAsia="宋体" w:hAnsi="Cambria Math" w:cs="Times New Roman"/>
+            <w:sz w:val="16"/>
+            <w:szCs w:val="18"/>
+          </w:rPr>
+          <m:t>6.295394914783321</m:t>
+        </m:r>
+      </m:oMath>
+    </w:p>
+    <w:p>
+      <w:pPr>
+        <w:pStyle w:val="a9"/>
+        <w:rPr>
+          <w:rFonts w:ascii="Times New Roman" w:eastAsia="宋体" w:hAnsi="Times New Roman" w:cs="Times New Roman" w:hint="eastAsia"/>
+        </w:rPr>
+      </w:pPr>
+      <m:oMath>
+        <m:sSub>
+          <m:sSubPr>
+            <m:ctrlPr>
+              <w:rPr>
+                <w:rFonts w:ascii="Cambria Math" w:eastAsia="宋体" w:hAnsi="Cambria Math" w:cs="Times New Roman"/>
+                <w:i/>
+                <w:sz w:val="16"/>
+                <w:szCs w:val="18"/>
+              </w:rPr>
+            </m:ctrlPr>
+          </m:sSubPr>
+          <m:e>
+            <m:r>
+              <w:rPr>
+                <w:rFonts w:ascii="Cambria Math" w:eastAsia="宋体" w:hAnsi="Cambria Math" w:cs="Times New Roman"/>
+                <w:sz w:val="16"/>
+                <w:szCs w:val="18"/>
+              </w:rPr>
+              <m:t>w</m:t>
+            </m:r>
+          </m:e>
+          <m:sub>
+            <m:r>
+              <w:rPr>
+                <w:rFonts w:ascii="Cambria Math" w:eastAsia="宋体" w:hAnsi="Cambria Math" w:cs="Times New Roman"/>
+                <w:sz w:val="16"/>
+                <w:szCs w:val="18"/>
+              </w:rPr>
+              <m:t>0,1,</m:t>
+            </m:r>
+            <m:r>
+              <w:rPr>
+                <w:rFonts w:ascii="Cambria Math" w:eastAsia="宋体" w:hAnsi="Cambria Math" w:cs="Times New Roman"/>
+                <w:sz w:val="16"/>
+                <w:szCs w:val="18"/>
+              </w:rPr>
+              <m:t>2</m:t>
+            </m:r>
+          </m:sub>
+        </m:sSub>
+        <m:r>
+          <w:rPr>
+            <w:rFonts w:ascii="Cambria Math" w:eastAsia="宋体" w:hAnsi="Cambria Math" w:cs="Times New Roman"/>
+            <w:sz w:val="16"/>
+            <w:szCs w:val="18"/>
+          </w:rPr>
+          <m:t>=</m:t>
+        </m:r>
+        <m:r>
+          <w:rPr>
+            <w:rFonts w:ascii="Cambria Math" w:eastAsia="宋体" w:hAnsi="Cambria Math" w:cs="Times New Roman"/>
+            <w:sz w:val="16"/>
+            <w:szCs w:val="18"/>
+          </w:rPr>
+          <m:t>6.684337529044585</m:t>
+        </m:r>
+      </m:oMath>
+      <w:r>
+        <w:rPr>
+          <w:rFonts w:ascii="Times New Roman" w:eastAsia="宋体" w:hAnsi="Times New Roman" w:cs="Times New Roman" w:hint="eastAsia"/>
+          <w:sz w:val="16"/>
+          <w:szCs w:val="18"/>
+        </w:rPr>
+        <w:t>；</w:t>
+      </w:r>
+      <m:oMath>
+        <m:sSub>
+          <m:sSubPr>
+            <m:ctrlPr>
+              <w:rPr>
+                <w:rFonts w:ascii="Cambria Math" w:eastAsia="宋体" w:hAnsi="Cambria Math" w:cs="Times New Roman"/>
+                <w:i/>
+                <w:sz w:val="16"/>
+                <w:szCs w:val="18"/>
+              </w:rPr>
+            </m:ctrlPr>
+          </m:sSubPr>
+          <m:e>
+            <m:r>
+              <w:rPr>
+                <w:rFonts w:ascii="Cambria Math" w:eastAsia="宋体" w:hAnsi="Cambria Math" w:cs="Times New Roman"/>
+                <w:sz w:val="16"/>
+                <w:szCs w:val="18"/>
+              </w:rPr>
+              <m:t>w</m:t>
+            </m:r>
+          </m:e>
+          <m:sub>
+            <m:r>
+              <w:rPr>
+                <w:rFonts w:ascii="Cambria Math" w:eastAsia="宋体" w:hAnsi="Cambria Math" w:cs="Times New Roman"/>
+                <w:sz w:val="16"/>
+                <w:szCs w:val="18"/>
+              </w:rPr>
+              <m:t>0,</m:t>
+            </m:r>
+            <m:r>
+              <w:rPr>
+                <w:rFonts w:ascii="Cambria Math" w:eastAsia="宋体" w:hAnsi="Cambria Math" w:cs="Times New Roman"/>
+                <w:sz w:val="16"/>
+                <w:szCs w:val="18"/>
+              </w:rPr>
+              <m:t>2</m:t>
+            </m:r>
+            <m:r>
+              <w:rPr>
+                <w:rFonts w:ascii="Cambria Math" w:eastAsia="宋体" w:hAnsi="Cambria Math" w:cs="Times New Roman"/>
+                <w:sz w:val="16"/>
+                <w:szCs w:val="18"/>
+              </w:rPr>
+              <m:t>,2</m:t>
+            </m:r>
+          </m:sub>
+        </m:sSub>
+        <m:r>
+          <w:rPr>
+            <w:rFonts w:ascii="Cambria Math" w:eastAsia="宋体" w:hAnsi="Cambria Math" w:cs="Times New Roman"/>
+            <w:sz w:val="16"/>
+            <w:szCs w:val="18"/>
+          </w:rPr>
+          <m:t>=</m:t>
+        </m:r>
+        <m:r>
+          <w:rPr>
+            <w:rFonts w:ascii="Cambria Math" w:eastAsia="宋体" w:hAnsi="Cambria Math" w:cs="Times New Roman"/>
+            <w:sz w:val="16"/>
+            <w:szCs w:val="18"/>
+          </w:rPr>
+          <m:t>-5.782464728702995</m:t>
+        </m:r>
+      </m:oMath>
+      <w:r>
+        <w:rPr>
+          <w:rFonts w:ascii="Times New Roman" w:eastAsia="宋体" w:hAnsi="Times New Roman" w:cs="Times New Roman" w:hint="eastAsia"/>
+          <w:sz w:val="16"/>
+          <w:szCs w:val="18"/>
+        </w:rPr>
+        <w:t>；</w:t>
+      </w:r>
+      <m:oMath>
+        <m:sSub>
+          <m:sSubPr>
+            <m:ctrlPr>
+              <w:rPr>
+                <w:rFonts w:ascii="Cambria Math" w:eastAsia="宋体" w:hAnsi="Cambria Math" w:cs="Times New Roman"/>
+                <w:i/>
+                <w:sz w:val="16"/>
+                <w:szCs w:val="18"/>
+              </w:rPr>
+            </m:ctrlPr>
+          </m:sSubPr>
+          <m:e>
+            <m:r>
+              <w:rPr>
+                <w:rFonts w:ascii="Cambria Math" w:eastAsia="宋体" w:hAnsi="Cambria Math" w:cs="Times New Roman"/>
+                <w:sz w:val="16"/>
+                <w:szCs w:val="18"/>
+              </w:rPr>
+              <m:t>w</m:t>
+            </m:r>
+          </m:e>
+          <m:sub>
+            <m:r>
+              <w:rPr>
+                <w:rFonts w:ascii="Cambria Math" w:eastAsia="宋体" w:hAnsi="Cambria Math" w:cs="Times New Roman"/>
+                <w:sz w:val="16"/>
+                <w:szCs w:val="18"/>
+              </w:rPr>
+              <m:t>0,</m:t>
+            </m:r>
+            <m:r>
+              <w:rPr>
+                <w:rFonts w:ascii="Cambria Math" w:eastAsia="宋体" w:hAnsi="Cambria Math" w:cs="Times New Roman"/>
+                <w:sz w:val="16"/>
+                <w:szCs w:val="18"/>
+              </w:rPr>
+              <m:t>3</m:t>
+            </m:r>
+            <m:r>
+              <w:rPr>
+                <w:rFonts w:ascii="Cambria Math" w:eastAsia="宋体" w:hAnsi="Cambria Math" w:cs="Times New Roman"/>
+                <w:sz w:val="16"/>
+                <w:szCs w:val="18"/>
+              </w:rPr>
+              <m:t>,2</m:t>
+            </m:r>
+          </m:sub>
+        </m:sSub>
+        <m:r>
+          <w:rPr>
+            <w:rFonts w:ascii="Cambria Math" w:eastAsia="宋体" w:hAnsi="Cambria Math" w:cs="Times New Roman"/>
+            <w:sz w:val="16"/>
+            <w:szCs w:val="18"/>
+          </w:rPr>
+          <m:t>=</m:t>
+        </m:r>
+        <m:r>
+          <w:rPr>
+            <w:rFonts w:ascii="Cambria Math" w:eastAsia="宋体" w:hAnsi="Cambria Math" w:cs="Times New Roman"/>
+            <w:sz w:val="16"/>
+            <w:szCs w:val="18"/>
+          </w:rPr>
+          <m:t>-5.976969704581277</m:t>
+        </m:r>
+      </m:oMath>
+      <w:r>
+        <w:rPr>
+          <w:rFonts w:ascii="Times New Roman" w:eastAsia="宋体" w:hAnsi="Times New Roman" w:cs="Times New Roman" w:hint="eastAsia"/>
+          <w:sz w:val="16"/>
+          <w:szCs w:val="18"/>
+        </w:rPr>
+        <w:t>；</w:t>
+      </w:r>
+    </w:p>
+    <w:p>
+      <w:pPr>
+        <w:pStyle w:val="a9"/>
+        <w:rPr>
+          <w:rFonts w:ascii="Times New Roman" w:eastAsia="宋体" w:hAnsi="Times New Roman" w:cs="Times New Roman" w:hint="eastAsia"/>
+        </w:rPr>
+      </w:pPr>
+      <m:oMath>
+        <m:sSub>
+          <m:sSubPr>
+            <m:ctrlPr>
+              <w:rPr>
+                <w:rFonts w:ascii="Cambria Math" w:eastAsia="宋体" w:hAnsi="Cambria Math" w:cs="Times New Roman"/>
+                <w:i/>
+                <w:sz w:val="16"/>
+                <w:szCs w:val="18"/>
+              </w:rPr>
+            </m:ctrlPr>
+          </m:sSubPr>
+          <m:e>
+            <m:r>
+              <w:rPr>
+                <w:rFonts w:ascii="Cambria Math" w:eastAsia="宋体" w:hAnsi="Cambria Math" w:cs="Times New Roman"/>
+                <w:sz w:val="16"/>
+                <w:szCs w:val="18"/>
+              </w:rPr>
+              <m:t>w</m:t>
+            </m:r>
+          </m:e>
+          <m:sub>
+            <m:r>
+              <w:rPr>
+                <w:rFonts w:ascii="Cambria Math" w:eastAsia="宋体" w:hAnsi="Cambria Math" w:cs="Times New Roman"/>
+                <w:sz w:val="16"/>
+                <w:szCs w:val="18"/>
+              </w:rPr>
+              <m:t>0,1,</m:t>
+            </m:r>
+            <m:r>
+              <w:rPr>
+                <w:rFonts w:ascii="Cambria Math" w:eastAsia="宋体" w:hAnsi="Cambria Math" w:cs="Times New Roman"/>
+                <w:sz w:val="16"/>
+                <w:szCs w:val="18"/>
+              </w:rPr>
+              <m:t>3</m:t>
+            </m:r>
+          </m:sub>
+        </m:sSub>
+        <m:r>
+          <w:rPr>
+            <w:rFonts w:ascii="Cambria Math" w:eastAsia="宋体" w:hAnsi="Cambria Math" w:cs="Times New Roman"/>
+            <w:sz w:val="16"/>
+            <w:szCs w:val="18"/>
+          </w:rPr>
+          <m:t>=</m:t>
+        </m:r>
+        <m:r>
+          <w:rPr>
+            <w:rFonts w:ascii="Cambria Math" w:eastAsia="宋体" w:hAnsi="Cambria Math" w:cs="Times New Roman"/>
+            <w:sz w:val="16"/>
+            <w:szCs w:val="18"/>
+          </w:rPr>
+          <m:t>14.807109904081043</m:t>
+        </m:r>
+      </m:oMath>
+      <w:r>
+        <w:rPr>
+          <w:rFonts w:ascii="Times New Roman" w:eastAsia="宋体" w:hAnsi="Times New Roman" w:cs="Times New Roman" w:hint="eastAsia"/>
+          <w:sz w:val="16"/>
+          <w:szCs w:val="18"/>
+        </w:rPr>
+        <w:t>；</w:t>
+      </w:r>
+      <m:oMath>
+        <m:sSub>
+          <m:sSubPr>
+            <m:ctrlPr>
+              <w:rPr>
+                <w:rFonts w:ascii="Cambria Math" w:eastAsia="宋体" w:hAnsi="Cambria Math" w:cs="Times New Roman"/>
+                <w:i/>
+                <w:sz w:val="16"/>
+                <w:szCs w:val="18"/>
+              </w:rPr>
+            </m:ctrlPr>
+          </m:sSubPr>
+          <m:e>
+            <m:r>
+              <w:rPr>
+                <w:rFonts w:ascii="Cambria Math" w:eastAsia="宋体" w:hAnsi="Cambria Math" w:cs="Times New Roman"/>
+                <w:sz w:val="16"/>
+                <w:szCs w:val="18"/>
+              </w:rPr>
+              <m:t>w</m:t>
+            </m:r>
+          </m:e>
+          <m:sub>
+            <m:r>
+              <w:rPr>
+                <w:rFonts w:ascii="Cambria Math" w:eastAsia="宋体" w:hAnsi="Cambria Math" w:cs="Times New Roman"/>
+                <w:sz w:val="16"/>
+                <w:szCs w:val="18"/>
+              </w:rPr>
+              <m:t>0,</m:t>
+            </m:r>
+            <m:r>
+              <w:rPr>
+                <w:rFonts w:ascii="Cambria Math" w:eastAsia="宋体" w:hAnsi="Cambria Math" w:cs="Times New Roman"/>
+                <w:sz w:val="16"/>
+                <w:szCs w:val="18"/>
+              </w:rPr>
+              <m:t>2</m:t>
+            </m:r>
+            <m:r>
+              <w:rPr>
+                <w:rFonts w:ascii="Cambria Math" w:eastAsia="宋体" w:hAnsi="Cambria Math" w:cs="Times New Roman"/>
+                <w:sz w:val="16"/>
+                <w:szCs w:val="18"/>
+              </w:rPr>
+              <m:t>,3</m:t>
+            </m:r>
+          </m:sub>
+        </m:sSub>
+        <m:r>
+          <w:rPr>
+            <w:rFonts w:ascii="Cambria Math" w:eastAsia="宋体" w:hAnsi="Cambria Math" w:cs="Times New Roman"/>
+            <w:sz w:val="16"/>
+            <w:szCs w:val="18"/>
+          </w:rPr>
+          <m:t>=</m:t>
+        </m:r>
+        <m:r>
+          <w:rPr>
+            <w:rFonts w:ascii="Cambria Math" w:eastAsia="宋体" w:hAnsi="Cambria Math" w:cs="Times New Roman"/>
+            <w:sz w:val="16"/>
+            <w:szCs w:val="18"/>
+          </w:rPr>
+          <m:t>-13.189896974787057</m:t>
+        </m:r>
+      </m:oMath>
+      <w:r>
+        <w:rPr>
+          <w:rFonts w:ascii="Times New Roman" w:eastAsia="宋体" w:hAnsi="Times New Roman" w:cs="Times New Roman" w:hint="eastAsia"/>
+          <w:sz w:val="16"/>
+          <w:szCs w:val="18"/>
+        </w:rPr>
+        <w:t>；</w:t>
+      </w:r>
+      <m:oMath>
+        <m:sSub>
+          <m:sSubPr>
+            <m:ctrlPr>
+              <w:rPr>
+                <w:rFonts w:ascii="Cambria Math" w:eastAsia="宋体" w:hAnsi="Cambria Math" w:cs="Times New Roman"/>
+                <w:i/>
+                <w:sz w:val="16"/>
+                <w:szCs w:val="18"/>
+              </w:rPr>
+            </m:ctrlPr>
+          </m:sSubPr>
+          <m:e>
+            <m:r>
+              <w:rPr>
+                <w:rFonts w:ascii="Cambria Math" w:eastAsia="宋体" w:hAnsi="Cambria Math" w:cs="Times New Roman"/>
+                <w:sz w:val="16"/>
+                <w:szCs w:val="18"/>
+              </w:rPr>
+              <m:t>w</m:t>
+            </m:r>
+          </m:e>
+          <m:sub>
+            <m:r>
+              <w:rPr>
+                <w:rFonts w:ascii="Cambria Math" w:eastAsia="宋体" w:hAnsi="Cambria Math" w:cs="Times New Roman"/>
+                <w:sz w:val="16"/>
+                <w:szCs w:val="18"/>
+              </w:rPr>
+              <m:t>0,</m:t>
+            </m:r>
+            <m:r>
+              <w:rPr>
+                <w:rFonts w:ascii="Cambria Math" w:eastAsia="宋体" w:hAnsi="Cambria Math" w:cs="Times New Roman"/>
+                <w:sz w:val="16"/>
+                <w:szCs w:val="18"/>
+              </w:rPr>
+              <m:t>3</m:t>
+            </m:r>
+            <m:r>
+              <w:rPr>
+                <w:rFonts w:ascii="Cambria Math" w:eastAsia="宋体" w:hAnsi="Cambria Math" w:cs="Times New Roman"/>
+                <w:sz w:val="16"/>
+                <w:szCs w:val="18"/>
+              </w:rPr>
+              <m:t>,3</m:t>
+            </m:r>
+          </m:sub>
+        </m:sSub>
+        <m:r>
+          <w:rPr>
+            <w:rFonts w:ascii="Cambria Math" w:eastAsia="宋体" w:hAnsi="Cambria Math" w:cs="Times New Roman"/>
+            <w:sz w:val="16"/>
+            <w:szCs w:val="18"/>
+          </w:rPr>
+          <m:t>=</m:t>
+        </m:r>
+        <m:r>
+          <w:rPr>
+            <w:rFonts w:ascii="Cambria Math" w:eastAsia="宋体" w:hAnsi="Cambria Math" w:cs="Times New Roman"/>
+            <w:sz w:val="16"/>
+            <w:szCs w:val="18"/>
+          </w:rPr>
+          <m:t>-10.422499992745573</m:t>
+        </m:r>
+      </m:oMath>
+      <w:r>
+        <w:rPr>
+          <w:rFonts w:ascii="Times New Roman" w:eastAsia="宋体" w:hAnsi="Times New Roman" w:cs="Times New Roman" w:hint="eastAsia"/>
+          <w:sz w:val="16"/>
+          <w:szCs w:val="18"/>
+        </w:rPr>
+        <w:t>；</w:t>
+      </w:r>
+    </w:p>
+    <w:p>
+      <w:pPr>
+        <w:pStyle w:val="a9"/>
+        <w:rPr>
+          <w:rFonts w:ascii="Times New Roman" w:eastAsia="宋体" w:hAnsi="Times New Roman" w:cs="Times New Roman"/>
+          <w:sz w:val="16"/>
+          <w:szCs w:val="18"/>
+        </w:rPr>
+      </w:pPr>
+      <m:oMath>
+        <m:sSub>
+          <m:sSubPr>
+            <m:ctrlPr>
+              <w:rPr>
+                <w:rFonts w:ascii="Cambria Math" w:eastAsia="宋体" w:hAnsi="Cambria Math" w:cs="Times New Roman"/>
+                <w:i/>
+                <w:sz w:val="16"/>
+                <w:szCs w:val="18"/>
+              </w:rPr>
+            </m:ctrlPr>
+          </m:sSubPr>
+          <m:e>
+            <m:r>
+              <w:rPr>
+                <w:rFonts w:ascii="Cambria Math" w:eastAsia="宋体" w:hAnsi="Cambria Math" w:cs="Times New Roman"/>
+                <w:sz w:val="16"/>
+                <w:szCs w:val="18"/>
+              </w:rPr>
+              <m:t>w</m:t>
+            </m:r>
+          </m:e>
+          <m:sub>
+            <m:r>
+              <w:rPr>
+                <w:rFonts w:ascii="Cambria Math" w:eastAsia="宋体" w:hAnsi="Cambria Math" w:cs="Times New Roman"/>
+                <w:sz w:val="16"/>
+                <w:szCs w:val="18"/>
+              </w:rPr>
+              <m:t>0,1,</m:t>
+            </m:r>
+            <m:r>
+              <w:rPr>
+                <w:rFonts w:ascii="Cambria Math" w:eastAsia="宋体" w:hAnsi="Cambria Math" w:cs="Times New Roman"/>
+                <w:sz w:val="16"/>
+                <w:szCs w:val="18"/>
+              </w:rPr>
+              <m:t>4</m:t>
+            </m:r>
+          </m:sub>
+        </m:sSub>
+        <m:r>
+          <w:rPr>
+            <w:rFonts w:ascii="Cambria Math" w:eastAsia="宋体" w:hAnsi="Cambria Math" w:cs="Times New Roman"/>
+            <w:sz w:val="16"/>
+            <w:szCs w:val="18"/>
+          </w:rPr>
+          <m:t>=</m:t>
+        </m:r>
+        <m:r>
+          <w:rPr>
+            <w:rFonts w:ascii="Cambria Math" w:eastAsia="宋体" w:hAnsi="Cambria Math" w:cs="Times New Roman"/>
+            <w:sz w:val="16"/>
+            <w:szCs w:val="18"/>
+          </w:rPr>
+          <m:t xml:space="preserve"> </m:t>
+        </m:r>
+        <m:r>
+          <w:rPr>
+            <w:rFonts w:ascii="Cambria Math" w:eastAsia="宋体" w:hAnsi="Cambria Math" w:cs="Times New Roman"/>
+            <w:sz w:val="16"/>
+            <w:szCs w:val="18"/>
+          </w:rPr>
+          <m:t>14.152309895040458</m:t>
+        </m:r>
+      </m:oMath>
+      <w:r>
+        <w:rPr>
+          <w:rFonts w:ascii="Times New Roman" w:eastAsia="宋体" w:hAnsi="Times New Roman" w:cs="Times New Roman" w:hint="eastAsia"/>
+          <w:sz w:val="16"/>
+          <w:szCs w:val="18"/>
+        </w:rPr>
+        <w:t>；</w:t>
+      </w:r>
+      <m:oMath>
+        <m:sSub>
+          <m:sSubPr>
+            <m:ctrlPr>
+              <w:rPr>
+                <w:rFonts w:ascii="Cambria Math" w:eastAsia="宋体" w:hAnsi="Cambria Math" w:cs="Times New Roman"/>
+                <w:i/>
+                <w:sz w:val="16"/>
+                <w:szCs w:val="18"/>
+              </w:rPr>
+            </m:ctrlPr>
+          </m:sSubPr>
+          <m:e>
+            <m:r>
+              <w:rPr>
+                <w:rFonts w:ascii="Cambria Math" w:eastAsia="宋体" w:hAnsi="Cambria Math" w:cs="Times New Roman"/>
+                <w:sz w:val="16"/>
+                <w:szCs w:val="18"/>
+              </w:rPr>
+              <m:t>w</m:t>
+            </m:r>
+          </m:e>
+          <m:sub>
+            <m:r>
+              <w:rPr>
+                <w:rFonts w:ascii="Cambria Math" w:eastAsia="宋体" w:hAnsi="Cambria Math" w:cs="Times New Roman"/>
+                <w:sz w:val="16"/>
+                <w:szCs w:val="18"/>
+              </w:rPr>
+              <m:t>0,2,</m:t>
+            </m:r>
+            <m:r>
+              <w:rPr>
+                <w:rFonts w:ascii="Cambria Math" w:eastAsia="宋体" w:hAnsi="Cambria Math" w:cs="Times New Roman"/>
+                <w:sz w:val="16"/>
+                <w:szCs w:val="18"/>
+              </w:rPr>
+              <m:t>4</m:t>
+            </m:r>
+          </m:sub>
+        </m:sSub>
+        <m:r>
+          <w:rPr>
+            <w:rFonts w:ascii="Cambria Math" w:eastAsia="宋体" w:hAnsi="Cambria Math" w:cs="Times New Roman"/>
+            <w:sz w:val="16"/>
+            <w:szCs w:val="18"/>
+          </w:rPr>
+          <m:t>=</m:t>
+        </m:r>
+        <m:r>
+          <w:rPr>
+            <w:rFonts w:ascii="Cambria Math" w:eastAsia="宋体" w:hAnsi="Cambria Math" w:cs="Times New Roman"/>
+            <w:sz w:val="16"/>
+            <w:szCs w:val="18"/>
+          </w:rPr>
+          <m:t>-7.507261941810434</m:t>
+        </m:r>
+      </m:oMath>
+      <w:r>
+        <w:rPr>
+          <w:rFonts w:ascii="Times New Roman" w:eastAsia="宋体" w:hAnsi="Times New Roman" w:cs="Times New Roman" w:hint="eastAsia"/>
+          <w:sz w:val="16"/>
+          <w:szCs w:val="18"/>
+        </w:rPr>
+        <w:t>；</w:t>
+      </w:r>
+      <m:oMath>
+        <m:sSub>
+          <m:sSubPr>
+            <m:ctrlPr>
+              <w:rPr>
+                <w:rFonts w:ascii="Cambria Math" w:eastAsia="宋体" w:hAnsi="Cambria Math" w:cs="Times New Roman"/>
+                <w:i/>
+                <w:sz w:val="16"/>
+                <w:szCs w:val="18"/>
+              </w:rPr>
+            </m:ctrlPr>
+          </m:sSubPr>
+          <m:e>
+            <m:r>
+              <w:rPr>
+                <w:rFonts w:ascii="Cambria Math" w:eastAsia="宋体" w:hAnsi="Cambria Math" w:cs="Times New Roman"/>
+                <w:sz w:val="16"/>
+                <w:szCs w:val="18"/>
+              </w:rPr>
+              <m:t>w</m:t>
+            </m:r>
+          </m:e>
+          <m:sub>
+            <m:r>
+              <w:rPr>
+                <w:rFonts w:ascii="Cambria Math" w:eastAsia="宋体" w:hAnsi="Cambria Math" w:cs="Times New Roman"/>
+                <w:sz w:val="16"/>
+                <w:szCs w:val="18"/>
+              </w:rPr>
+              <m:t>0,3,</m:t>
+            </m:r>
+            <m:r>
+              <w:rPr>
+                <w:rFonts w:ascii="Cambria Math" w:eastAsia="宋体" w:hAnsi="Cambria Math" w:cs="Times New Roman"/>
+                <w:sz w:val="16"/>
+                <w:szCs w:val="18"/>
+              </w:rPr>
+              <m:t>4</m:t>
+            </m:r>
+          </m:sub>
+        </m:sSub>
+        <m:r>
+          <w:rPr>
+            <w:rFonts w:ascii="Cambria Math" w:eastAsia="宋体" w:hAnsi="Cambria Math" w:cs="Times New Roman"/>
+            <w:sz w:val="16"/>
+            <w:szCs w:val="18"/>
+          </w:rPr>
+          <m:t>=</m:t>
+        </m:r>
+        <m:r>
+          <w:rPr>
+            <w:rFonts w:ascii="Cambria Math" w:eastAsia="宋体" w:hAnsi="Cambria Math" w:cs="Times New Roman"/>
+            <w:sz w:val="16"/>
+            <w:szCs w:val="18"/>
+          </w:rPr>
+          <m:t>-9.749148091194455</m:t>
+        </m:r>
+      </m:oMath>
+      <w:r>
+        <w:rPr>
+          <w:rFonts w:ascii="Times New Roman" w:eastAsia="宋体" w:hAnsi="Times New Roman" w:cs="Times New Roman" w:hint="eastAsia"/>
+          <w:sz w:val="16"/>
+          <w:szCs w:val="18"/>
+        </w:rPr>
+        <w:t>；</w:t>
+      </w:r>
+    </w:p>
+    <w:p>
+      <w:pPr>
+        <w:pStyle w:val="a9"/>
+        <w:rPr>
+          <w:rFonts w:ascii="Times New Roman" w:eastAsia="宋体" w:hAnsi="Times New Roman" w:cs="Times New Roman"/>
+          <w:sz w:val="16"/>
+          <w:szCs w:val="18"/>
+        </w:rPr>
+      </w:pPr>
+      <m:oMath>
+        <m:sSub>
+          <m:sSubPr>
+            <m:ctrlPr>
+              <w:rPr>
+                <w:rFonts w:ascii="Cambria Math" w:eastAsia="宋体" w:hAnsi="Cambria Math" w:cs="Times New Roman"/>
+                <w:i/>
+                <w:sz w:val="16"/>
+                <w:szCs w:val="18"/>
+              </w:rPr>
+            </m:ctrlPr>
+          </m:sSubPr>
+          <m:e>
+            <m:r>
+              <w:rPr>
+                <w:rFonts w:ascii="Cambria Math" w:eastAsia="宋体" w:hAnsi="Cambria Math" w:cs="Times New Roman"/>
+                <w:sz w:val="16"/>
+                <w:szCs w:val="18"/>
+              </w:rPr>
+              <m:t>b</m:t>
+            </m:r>
+          </m:e>
+          <m:sub>
+            <m:r>
+              <w:rPr>
+                <w:rFonts w:ascii="Cambria Math" w:eastAsia="宋体" w:hAnsi="Cambria Math" w:cs="Times New Roman"/>
+                <w:sz w:val="16"/>
+                <w:szCs w:val="18"/>
+              </w:rPr>
+              <m:t>0,1</m:t>
+            </m:r>
+          </m:sub>
+        </m:sSub>
+        <m:r>
+          <w:rPr>
+            <w:rFonts w:ascii="Cambria Math" w:eastAsia="宋体" w:hAnsi="Cambria Math" w:cs="Times New Roman"/>
+            <w:sz w:val="16"/>
+            <w:szCs w:val="18"/>
+          </w:rPr>
+          <m:t>=</m:t>
+        </m:r>
+        <m:r>
+          <w:rPr>
+            <w:rFonts w:ascii="Cambria Math" w:eastAsia="宋体" w:hAnsi="Cambria Math" w:cs="Times New Roman"/>
+            <w:sz w:val="16"/>
+            <w:szCs w:val="18"/>
+          </w:rPr>
+          <m:t xml:space="preserve"> </m:t>
+        </m:r>
+        <m:r>
+          <w:rPr>
+            <w:rFonts w:ascii="Cambria Math" w:eastAsia="宋体" w:hAnsi="Cambria Math" w:cs="Times New Roman"/>
+            <w:sz w:val="16"/>
+            <w:szCs w:val="18"/>
+          </w:rPr>
+          <m:t>-1.5234147413727634</m:t>
+        </m:r>
+      </m:oMath>
+      <w:r>
+        <w:rPr>
+          <w:rFonts w:ascii="Times New Roman" w:eastAsia="宋体" w:hAnsi="Times New Roman" w:cs="Times New Roman"/>
+          <w:sz w:val="16"/>
+          <w:szCs w:val="18"/>
+        </w:rPr>
+        <w:t>;</w:t>
+      </w:r>
+      <w:r>
+        <w:rPr>
+          <w:rFonts w:ascii="Cambria Math" w:eastAsia="宋体" w:hAnsi="Cambria Math" w:cs="Times New Roman"/>
+          <w:i/>
+          <w:sz w:val="16"/>
+          <w:szCs w:val="18"/>
+        </w:rPr>
+        <w:t xml:space="preserve"> </w:t>
+      </w:r>
+      <m:oMath>
+        <m:sSub>
+          <m:sSubPr>
+            <m:ctrlPr>
+              <w:rPr>
+                <w:rFonts w:ascii="Cambria Math" w:eastAsia="宋体" w:hAnsi="Cambria Math" w:cs="Times New Roman"/>
+                <w:i/>
+                <w:sz w:val="16"/>
+                <w:szCs w:val="18"/>
+              </w:rPr>
+            </m:ctrlPr>
+          </m:sSubPr>
+          <m:e>
+            <m:r>
+              <w:rPr>
+                <w:rFonts w:ascii="Cambria Math" w:eastAsia="宋体" w:hAnsi="Cambria Math" w:cs="Times New Roman"/>
+                <w:sz w:val="16"/>
+                <w:szCs w:val="18"/>
+              </w:rPr>
+              <m:t>b</m:t>
+            </m:r>
+          </m:e>
+          <m:sub>
+            <m:r>
+              <w:rPr>
+                <w:rFonts w:ascii="Cambria Math" w:eastAsia="宋体" w:hAnsi="Cambria Math" w:cs="Times New Roman"/>
+                <w:sz w:val="16"/>
+                <w:szCs w:val="18"/>
+              </w:rPr>
+              <m:t>0,</m:t>
+            </m:r>
+            <m:r>
+              <w:rPr>
+                <w:rFonts w:ascii="Cambria Math" w:eastAsia="宋体" w:hAnsi="Cambria Math" w:cs="Times New Roman"/>
+                <w:sz w:val="16"/>
+                <w:szCs w:val="18"/>
+              </w:rPr>
+              <m:t>2</m:t>
+            </m:r>
+          </m:sub>
+        </m:sSub>
+        <m:r>
+          <w:rPr>
+            <w:rFonts w:ascii="Cambria Math" w:eastAsia="宋体" w:hAnsi="Cambria Math" w:cs="Times New Roman"/>
+            <w:sz w:val="16"/>
+            <w:szCs w:val="18"/>
+          </w:rPr>
+          <m:t>=</m:t>
+        </m:r>
+        <m:r>
+          <w:rPr>
+            <w:rFonts w:ascii="Cambria Math" w:eastAsia="宋体" w:hAnsi="Cambria Math" w:cs="Times New Roman"/>
+            <w:sz w:val="16"/>
+            <w:szCs w:val="18"/>
+          </w:rPr>
+          <m:t>1.998734514302718</m:t>
+        </m:r>
+      </m:oMath>
+      <w:r>
+        <w:rPr>
+          <w:rFonts w:ascii="Times New Roman" w:eastAsia="宋体" w:hAnsi="Times New Roman" w:cs="Times New Roman"/>
+          <w:sz w:val="16"/>
+          <w:szCs w:val="18"/>
+        </w:rPr>
+        <w:t>;</w:t>
+      </w:r>
+    </w:p>
+    <w:p>
+      <w:pPr>
+        <w:pStyle w:val="a9"/>
+        <w:rPr>
+          <w:rFonts w:ascii="Times New Roman" w:eastAsia="宋体" w:hAnsi="Times New Roman" w:cs="Times New Roman"/>
+          <w:iCs/>
+          <w:sz w:val="16"/>
+          <w:szCs w:val="18"/>
+        </w:rPr>
+      </w:pPr>
+      <w:r>
+        <w:rPr>
+          <w:rFonts w:ascii="Cambria Math" w:eastAsia="宋体" w:hAnsi="Cambria Math" w:cs="Times New Roman"/>
+          <w:iCs/>
+          <w:sz w:val="16"/>
+          <w:szCs w:val="18"/>
+        </w:rPr>
+        <w:t xml:space="preserve"> </w:t>
+      </w:r>
+      <m:oMath>
+        <m:sSub>
+          <m:sSubPr>
+            <m:ctrlPr>
+              <w:rPr>
+                <w:rFonts w:ascii="Cambria Math" w:eastAsia="宋体" w:hAnsi="Cambria Math" w:cs="Times New Roman"/>
+                <w:i/>
+                <w:sz w:val="16"/>
+                <w:szCs w:val="18"/>
+              </w:rPr>
+            </m:ctrlPr>
+          </m:sSubPr>
+          <m:e>
+            <m:r>
+              <w:rPr>
+                <w:rFonts w:ascii="Cambria Math" w:eastAsia="宋体" w:hAnsi="Cambria Math" w:cs="Times New Roman"/>
+                <w:sz w:val="16"/>
+                <w:szCs w:val="18"/>
+              </w:rPr>
+              <m:t>b</m:t>
+            </m:r>
+          </m:e>
+          <m:sub>
+            <m:r>
+              <w:rPr>
+                <w:rFonts w:ascii="Cambria Math" w:eastAsia="宋体" w:hAnsi="Cambria Math" w:cs="Times New Roman"/>
+                <w:sz w:val="16"/>
+                <w:szCs w:val="18"/>
+              </w:rPr>
+              <m:t>0,</m:t>
+            </m:r>
+            <m:r>
+              <w:rPr>
+                <w:rFonts w:ascii="Cambria Math" w:eastAsia="宋体" w:hAnsi="Cambria Math" w:cs="Times New Roman"/>
+                <w:sz w:val="16"/>
+                <w:szCs w:val="18"/>
+              </w:rPr>
+              <m:t>3</m:t>
+            </m:r>
+          </m:sub>
+        </m:sSub>
+        <m:r>
+          <w:rPr>
+            <w:rFonts w:ascii="Cambria Math" w:eastAsia="宋体" w:hAnsi="Cambria Math" w:cs="Times New Roman"/>
+            <w:sz w:val="16"/>
+            <w:szCs w:val="18"/>
+          </w:rPr>
+          <m:t>=</m:t>
+        </m:r>
+        <m:r>
+          <w:rPr>
+            <w:rFonts w:ascii="Cambria Math" w:eastAsia="宋体" w:hAnsi="Cambria Math" w:cs="Times New Roman"/>
+            <w:sz w:val="16"/>
+            <w:szCs w:val="18"/>
+          </w:rPr>
+          <m:t>2.885380545777776</m:t>
+        </m:r>
+      </m:oMath>
+      <w:r>
+        <w:rPr>
+          <w:rFonts w:ascii="Times New Roman" w:eastAsia="宋体" w:hAnsi="Times New Roman" w:cs="Times New Roman"/>
+          <w:sz w:val="16"/>
+          <w:szCs w:val="18"/>
+        </w:rPr>
+        <w:t>;</w:t>
+      </w:r>
+      <w:r>
+        <w:rPr>
+          <w:rFonts w:ascii="Cambria Math" w:eastAsia="宋体" w:hAnsi="Cambria Math" w:cs="Times New Roman"/>
+          <w:i/>
+          <w:sz w:val="16"/>
+          <w:szCs w:val="18"/>
+        </w:rPr>
+        <w:t xml:space="preserve"> </w:t>
+      </w:r>
+      <m:oMath>
+        <m:sSub>
+          <m:sSubPr>
+            <m:ctrlPr>
+              <w:rPr>
+                <w:rFonts w:ascii="Cambria Math" w:eastAsia="宋体" w:hAnsi="Cambria Math" w:cs="Times New Roman"/>
+                <w:i/>
+                <w:sz w:val="16"/>
+                <w:szCs w:val="18"/>
+              </w:rPr>
+            </m:ctrlPr>
+          </m:sSubPr>
+          <m:e>
+            <m:r>
+              <w:rPr>
+                <w:rFonts w:ascii="Cambria Math" w:eastAsia="宋体" w:hAnsi="Cambria Math" w:cs="Times New Roman"/>
+                <w:sz w:val="16"/>
+                <w:szCs w:val="18"/>
+              </w:rPr>
+              <m:t>b</m:t>
+            </m:r>
+          </m:e>
+          <m:sub>
+            <m:r>
+              <w:rPr>
+                <w:rFonts w:ascii="Cambria Math" w:eastAsia="宋体" w:hAnsi="Cambria Math" w:cs="Times New Roman"/>
+                <w:sz w:val="16"/>
+                <w:szCs w:val="18"/>
+              </w:rPr>
+              <m:t>0,3</m:t>
+            </m:r>
+          </m:sub>
+        </m:sSub>
+        <m:r>
+          <w:rPr>
+            <w:rFonts w:ascii="Cambria Math" w:eastAsia="宋体" w:hAnsi="Cambria Math" w:cs="Times New Roman"/>
+            <w:sz w:val="16"/>
+            <w:szCs w:val="18"/>
+          </w:rPr>
+          <m:t>=</m:t>
+        </m:r>
+        <m:r>
+          <w:rPr>
+            <w:rFonts w:ascii="Cambria Math" w:eastAsia="宋体" w:hAnsi="Cambria Math" w:cs="Times New Roman"/>
+            <w:sz w:val="16"/>
+            <w:szCs w:val="18"/>
+          </w:rPr>
+          <m:t>2.530692884264137</m:t>
+        </m:r>
+      </m:oMath>
+      <w:r>
+        <w:rPr>
+          <w:rFonts w:ascii="Cambria Math" w:eastAsia="宋体" w:hAnsi="Cambria Math" w:cs="Times New Roman"/>
+          <w:iCs/>
+          <w:sz w:val="16"/>
+          <w:szCs w:val="18"/>
+        </w:rPr>
+        <w:t>.</w:t>
+      </w:r>
+    </w:p>
+    <w:p>
+      <w:pPr>
+        <w:pStyle w:val="a9"/>
+        <w:rPr>
+          <w:rFonts w:ascii="Times New Roman" w:eastAsia="宋体" w:hAnsi="Times New Roman" w:cs="Times New Roman"/>
+        </w:rPr>
+      </w:pPr>
+      <w:r>
+        <w:rPr>
+          <w:rFonts w:ascii="Times New Roman" w:eastAsia="宋体" w:hAnsi="Times New Roman" w:cs="Times New Roman"/>
+        </w:rPr>
+        <w:t>T</w:t>
+      </w:r>
+      <w:r>
+        <w:rPr>
+          <w:rFonts w:ascii="Times New Roman" w:eastAsia="宋体" w:hAnsi="Times New Roman" w:cs="Times New Roman"/>
+        </w:rPr>
+        <w:t>he incumbe</w:t>
+      </w:r>
+      <w:r>
+        <w:rPr>
+          <w:rFonts w:ascii="Times New Roman" w:eastAsia="宋体" w:hAnsi="Times New Roman" w:cs="Times New Roman"/>
+        </w:rPr>
+        <w:t>nt objective value</w:t>
+      </w:r>
+      <w:r>
+        <w:rPr>
+          <w:rFonts w:ascii="Times New Roman" w:eastAsia="宋体" w:hAnsi="Times New Roman" w:cs="Times New Roman"/>
+        </w:rPr>
+        <w:t xml:space="preserve"> is</w:t>
+      </w:r>
+      <w:r>
+        <w:rPr>
+          <w:rFonts w:ascii="Times New Roman" w:eastAsia="宋体" w:hAnsi="Times New Roman" w:cs="Times New Roman"/>
+        </w:rPr>
+        <w:t xml:space="preserve"> </w:t>
+      </w:r>
+      <w:r>
+        <w:rPr>
+          <w:rFonts w:ascii="Times New Roman" w:eastAsia="宋体" w:hAnsi="Times New Roman" w:cs="Times New Roman"/>
+        </w:rPr>
+        <w:t>0.000311309901887319</w:t>
+      </w:r>
+      <w:r>
+        <w:rPr>
+          <w:rFonts w:ascii="Times New Roman" w:eastAsia="宋体" w:hAnsi="Times New Roman" w:cs="Times New Roman"/>
+        </w:rPr>
+        <w:t>.</w:t>
+      </w:r>
+    </w:p>
+    <w:p>
+      <w:pPr>
+        <w:pStyle w:val="a9"/>
+        <w:jc w:val="center"/>
+        <w:rPr>
+          <w:rFonts w:ascii="Times New Roman" w:eastAsia="宋体" w:hAnsi="Times New Roman" w:cs="Times New Roman"/>
+        </w:rPr>
+      </w:pPr>
+      <w:r>
+        <w:rPr>
+          <w:rFonts w:ascii="Times New Roman" w:eastAsia="宋体" w:hAnsi="Times New Roman" w:cs="Times New Roman"/>
+        </w:rPr>
+        <w:drawing>
+          <wp:inline distT="0" distB="0" distL="0" distR="0" wp14:anchorId="2C1ADBDF" wp14:editId="5E891D51">
+            <wp:extent cx="1604865" cy="299574"/>
+            <wp:effectExtent l="0" t="0" r="0" b="0"/>
+            <wp:docPr id="65789377" name="图片 1"/>
+            <wp:cNvGraphicFramePr>
+              <a:graphicFrameLocks xmlns:a="http://schemas.openxmlformats.org/drawingml/2006/main" noChangeAspect="1"/>
+            </wp:cNvGraphicFramePr>
+            <a:graphic xmlns:a="http://schemas.openxmlformats.org/drawingml/2006/main">
+              <a:graphicData uri="http://schemas.openxmlformats.org/drawingml/2006/picture">
+                <pic:pic xmlns:pic="http://schemas.openxmlformats.org/drawingml/2006/picture">
+                  <pic:nvPicPr>
+                    <pic:cNvPr id="65789377" name="图片 1"/>
+                    <pic:cNvPicPr/>
+                  </pic:nvPicPr>
+                  <pic:blipFill>
+                    <a:blip r:embed="rId5">
+                      <a:extLst>
+                        <a:ext uri="{28A0092B-C50C-407E-A947-70E740481C1C}">
+                          <a14:useLocalDpi xmlns:a14="http://schemas.microsoft.com/office/drawing/2010/main" val="0"/>
+                        </a:ext>
+                      </a:extLst>
+                    </a:blip>
+                    <a:stretch>
+                      <a:fillRect/>
+                    </a:stretch>
+                  </pic:blipFill>
+                  <pic:spPr>
+                    <a:xfrm>
+                      <a:off x="0" y="0"/>
+                      <a:ext cx="1612028" cy="300911"/>
+                    </a:xfrm>
+                    <a:prstGeom prst="rect">
+                      <a:avLst/>
+                    </a:prstGeom>
+                  </pic:spPr>
+                </pic:pic>
+              </a:graphicData>
+            </a:graphic>
+          </wp:inline>
+        </w:drawing>
+      </w:r>
+    </w:p>
+    <w:p>
+      <w:pPr>
+        <w:pStyle w:val="a9"/>
+        <w:rPr>
+          <w:rFonts w:ascii="Times New Roman" w:eastAsia="宋体" w:hAnsi="Times New Roman" w:cs="Times New Roman" w:hint="eastAsia"/>
+        </w:rPr>
+      </w:pPr>
+      <w:r>
+        <w:rPr>
+          <w:rFonts w:ascii="Times New Roman" w:eastAsia="宋体" w:hAnsi="Times New Roman" w:cs="Times New Roman"/>
+        </w:rPr>
+        <w:t xml:space="preserve">Lower bound is </w:t>
+      </w:r>
+      <w:r>
+        <w:rPr>
+          <w:rFonts w:ascii="Times New Roman" w:eastAsia="宋体" w:hAnsi="Times New Roman" w:cs="Times New Roman"/>
+        </w:rPr>
+        <w:t xml:space="preserve"> -0.00030149881473562345</w:t>
+      </w:r>
+      <w:r>
+        <w:rPr>
+          <w:rFonts w:ascii="Times New Roman" w:eastAsia="宋体" w:hAnsi="Times New Roman" w:cs="Times New Roman"/>
+        </w:rPr>
+        <w:t>.</w:t>
+      </w:r>
+    </w:p>
+    <w:p>
+      <w:pPr>
+        <w:pStyle w:val="a9"/>
+        <w:jc w:val="center"/>
+        <w:rPr>
+          <w:rFonts w:ascii="Times New Roman" w:eastAsia="宋体" w:hAnsi="Times New Roman" w:cs="Times New Roman"/>
+        </w:rPr>
+      </w:pPr>
+      <w:r>
+        <w:rPr>
+          <w:rFonts w:ascii="Times New Roman" w:eastAsia="宋体" w:hAnsi="Times New Roman" w:cs="Times New Roman"/>
+        </w:rPr>
+        <w:drawing>
+          <wp:inline distT="0" distB="0" distL="0" distR="0" wp14:anchorId="26524D68" wp14:editId="436672A1">
+            <wp:extent cx="1614529" cy="300496"/>
+            <wp:effectExtent l="0" t="0" r="0" b="0"/>
+            <wp:docPr id="2093181184" name="图片 1"/>
+            <wp:cNvGraphicFramePr>
+              <a:graphicFrameLocks xmlns:a="http://schemas.openxmlformats.org/drawingml/2006/main" noChangeAspect="1"/>
+            </wp:cNvGraphicFramePr>
+            <a:graphic xmlns:a="http://schemas.openxmlformats.org/drawingml/2006/main">
+              <a:graphicData uri="http://schemas.openxmlformats.org/drawingml/2006/picture">
+                <pic:pic xmlns:pic="http://schemas.openxmlformats.org/drawingml/2006/picture">
+                  <pic:nvPicPr>
+                    <pic:cNvPr id="2093181184" name="图片 1"/>
+                    <pic:cNvPicPr/>
+                  </pic:nvPicPr>
+                  <pic:blipFill>
+                    <a:blip r:embed="rId6">
+                      <a:extLst>
+                        <a:ext uri="{28A0092B-C50C-407E-A947-70E740481C1C}">
+                          <a14:useLocalDpi xmlns:a14="http://schemas.microsoft.com/office/drawing/2010/main" val="0"/>
+                        </a:ext>
+                      </a:extLst>
+                    </a:blip>
+                    <a:stretch>
+                      <a:fillRect/>
+                    </a:stretch>
+                  </pic:blipFill>
+                  <pic:spPr>
+                    <a:xfrm>
+                      <a:off x="0" y="0"/>
+                      <a:ext cx="1614529" cy="300496"/>
+                    </a:xfrm>
+                    <a:prstGeom prst="rect">
+                      <a:avLst/>
+                    </a:prstGeom>
+                  </pic:spPr>
+                </pic:pic>
+              </a:graphicData>
+            </a:graphic>
+          </wp:inline>
+        </w:drawing>
+      </w:r>
     </w:p>
     <w:p>
       <w:pPr>
@@ -5302,6 +6782,42 @@
           <w:rFonts w:ascii="Times New Roman" w:eastAsia="宋体" w:hAnsi="Times New Roman" w:cs="Times New Roman"/>
         </w:rPr>
       </w:pPr>
+      <w:r>
+        <w:rPr>
+          <w:rFonts w:ascii="Times New Roman" w:eastAsia="宋体" w:hAnsi="Times New Roman" w:cs="Times New Roman"/>
+        </w:rPr>
+        <w:t>S</w:t>
+      </w:r>
+      <w:r>
+        <w:rPr>
+          <w:rFonts w:ascii="Times New Roman" w:eastAsia="宋体" w:hAnsi="Times New Roman" w:cs="Times New Roman" w:hint="eastAsia"/>
+        </w:rPr>
+        <w:t>ad</w:t>
+      </w:r>
+    </w:p>
+    <w:p>
+      <w:pPr>
+        <w:pStyle w:val="a9"/>
+        <w:numPr>
+          <w:ilvl w:val="0"/>
+          <w:numId w:val="1"/>
+        </w:numPr>
+        <w:rPr>
+          <w:rFonts w:ascii="Times New Roman" w:eastAsia="宋体" w:hAnsi="Times New Roman" w:cs="Times New Roman"/>
+        </w:rPr>
+      </w:pPr>
+      <w:r>
+        <w:rPr>
+          <w:rFonts w:ascii="Times New Roman" w:eastAsia="宋体" w:hAnsi="Times New Roman" w:cs="Times New Roman"/>
+        </w:rPr>
+        <w:t>H</w:t>
+      </w:r>
+      <w:r>
+        <w:rPr>
+          <w:rFonts w:ascii="Times New Roman" w:eastAsia="宋体" w:hAnsi="Times New Roman" w:cs="Times New Roman" w:hint="eastAsia"/>
+        </w:rPr>
+        <w:t>appy</w:t>
+      </w:r>
     </w:p>
     <w:sectPr>
       <w:pgSz w:w="11906" w:h="16838"/>

--- a/作业-1/作业1.docx
+++ b/作业-1/作业1.docx
@@ -4290,15 +4290,7 @@
                           <w:sz w:val="16"/>
                           <w:szCs w:val="18"/>
                         </w:rPr>
-                        <m:t>-</m:t>
-                      </m:r>
-                      <m:r>
-                        <w:rPr>
-                          <w:rFonts w:ascii="Cambria Math" w:eastAsia="宋体" w:hAnsi="Cambria Math" w:cs="Times New Roman"/>
-                          <w:sz w:val="16"/>
-                          <w:szCs w:val="18"/>
-                        </w:rPr>
-                        <m:t>(0.5767</m:t>
+                        <m:t>-(0.5767</m:t>
                       </m:r>
                       <m:sSub>
                         <m:sSubPr>
@@ -4328,15 +4320,7 @@
                               <w:sz w:val="16"/>
                               <w:szCs w:val="18"/>
                             </w:rPr>
-                            <m:t>1</m:t>
-                          </m:r>
-                          <m:r>
-                            <w:rPr>
-                              <w:rFonts w:ascii="Cambria Math" w:eastAsia="宋体" w:hAnsi="Cambria Math" w:cs="Times New Roman"/>
-                              <w:sz w:val="16"/>
-                              <w:szCs w:val="18"/>
-                            </w:rPr>
-                            <m:t>,k</m:t>
+                            <m:t>1,k</m:t>
                           </m:r>
                         </m:sub>
                       </m:sSub>
@@ -4376,15 +4360,7 @@
                               <w:sz w:val="16"/>
                               <w:szCs w:val="18"/>
                             </w:rPr>
-                            <m:t>2</m:t>
-                          </m:r>
-                          <m:r>
-                            <w:rPr>
-                              <w:rFonts w:ascii="Cambria Math" w:eastAsia="宋体" w:hAnsi="Cambria Math" w:cs="Times New Roman"/>
-                              <w:sz w:val="16"/>
-                              <w:szCs w:val="18"/>
-                            </w:rPr>
-                            <m:t>,k</m:t>
+                            <m:t>2,k</m:t>
                           </m:r>
                         </m:sub>
                       </m:sSub>
@@ -4424,15 +4400,7 @@
                               <w:sz w:val="16"/>
                               <w:szCs w:val="18"/>
                             </w:rPr>
-                            <m:t>3</m:t>
-                          </m:r>
-                          <m:r>
-                            <w:rPr>
-                              <w:rFonts w:ascii="Cambria Math" w:eastAsia="宋体" w:hAnsi="Cambria Math" w:cs="Times New Roman"/>
-                              <w:sz w:val="16"/>
-                              <w:szCs w:val="18"/>
-                            </w:rPr>
-                            <m:t>,k</m:t>
+                            <m:t>3,k</m:t>
                           </m:r>
                         </m:sub>
                       </m:sSub>
@@ -4472,15 +4440,7 @@
                               <w:sz w:val="16"/>
                               <w:szCs w:val="18"/>
                             </w:rPr>
-                            <m:t>4</m:t>
-                          </m:r>
-                          <m:r>
-                            <w:rPr>
-                              <w:rFonts w:ascii="Cambria Math" w:eastAsia="宋体" w:hAnsi="Cambria Math" w:cs="Times New Roman"/>
-                              <w:sz w:val="16"/>
-                              <w:szCs w:val="18"/>
-                            </w:rPr>
-                            <m:t>,k</m:t>
+                            <m:t>4,k</m:t>
                           </m:r>
                         </m:sub>
                       </m:sSub>
@@ -4490,15 +4450,7 @@
                           <w:sz w:val="16"/>
                           <w:szCs w:val="18"/>
                         </w:rPr>
-                        <m:t>)-0.0895</m:t>
-                      </m:r>
-                      <m:r>
-                        <w:rPr>
-                          <w:rFonts w:ascii="Cambria Math" w:eastAsia="宋体" w:hAnsi="Cambria Math" w:cs="Times New Roman"/>
-                          <w:sz w:val="16"/>
-                          <w:szCs w:val="18"/>
-                        </w:rPr>
-                        <m:t>)</m:t>
+                        <m:t>)-0.0895)</m:t>
                       </m:r>
                     </m:e>
                     <m:sup>
@@ -4535,15 +4487,7 @@
               <w:sz w:val="16"/>
               <w:szCs w:val="18"/>
             </w:rPr>
-            <m:t>s.t.</m:t>
-          </m:r>
-          <m:r>
-            <w:rPr>
-              <w:rFonts w:ascii="Cambria Math" w:eastAsia="宋体" w:hAnsi="Cambria Math" w:cs="Times New Roman"/>
-              <w:sz w:val="16"/>
-              <w:szCs w:val="18"/>
-            </w:rPr>
-            <m:t xml:space="preserve">                                                           </m:t>
+            <m:t xml:space="preserve">s.t.                                                           </m:t>
           </m:r>
           <m:r>
             <m:rPr>
@@ -4957,15 +4901,7 @@
               <w:sz w:val="16"/>
               <w:szCs w:val="18"/>
             </w:rPr>
-            <m:t>≥ 0</m:t>
-          </m:r>
-          <m:r>
-            <w:rPr>
-              <w:rFonts w:ascii="Cambria Math" w:eastAsia="宋体" w:hAnsi="Cambria Math" w:cs="Times New Roman"/>
-              <w:sz w:val="16"/>
-              <w:szCs w:val="18"/>
-            </w:rPr>
-            <m:t xml:space="preserve">                                  </m:t>
+            <m:t xml:space="preserve">≥ 0                                  </m:t>
           </m:r>
           <m:r>
             <m:rPr>
@@ -5352,15 +5288,7 @@
               <w:sz w:val="16"/>
               <w:szCs w:val="18"/>
             </w:rPr>
-            <m:t xml:space="preserve">      k= 1, 2, 3,…, 427</m:t>
-          </m:r>
-          <m:r>
-            <w:rPr>
-              <w:rFonts w:ascii="Cambria Math" w:eastAsia="宋体" w:hAnsi="Cambria Math" w:cs="Times New Roman"/>
-              <w:sz w:val="16"/>
-              <w:szCs w:val="18"/>
-            </w:rPr>
-            <m:t xml:space="preserve">              </m:t>
+            <m:t xml:space="preserve">      k= 1, 2, 3,…, 427              </m:t>
           </m:r>
         </m:oMath>
       </m:oMathPara>
@@ -5404,6 +5332,2579 @@
           <w:rFonts w:ascii="Times New Roman" w:eastAsia="宋体" w:hAnsi="Times New Roman" w:cs="Times New Roman"/>
         </w:rPr>
         <w:t>And the incumbent</w:t>
+      </w:r>
+      <w:r>
+        <w:rPr>
+          <w:rFonts w:ascii="Times New Roman" w:eastAsia="宋体" w:hAnsi="Times New Roman" w:cs="Times New Roman"/>
+        </w:rPr>
+        <w:t xml:space="preserve"> solution is </w:t>
+      </w:r>
+    </w:p>
+    <w:p>
+      <w:pPr>
+        <w:pStyle w:val="a9"/>
+        <w:rPr>
+          <w:rFonts w:ascii="Times New Roman" w:eastAsia="宋体" w:hAnsi="Times New Roman" w:cs="Times New Roman"/>
+          <w:sz w:val="16"/>
+          <w:szCs w:val="18"/>
+        </w:rPr>
+      </w:pPr>
+      <m:oMath>
+        <m:sSub>
+          <m:sSubPr>
+            <m:ctrlPr>
+              <w:rPr>
+                <w:rFonts w:ascii="Cambria Math" w:eastAsia="宋体" w:hAnsi="Cambria Math" w:cs="Times New Roman"/>
+                <w:i/>
+                <w:sz w:val="16"/>
+                <w:szCs w:val="18"/>
+              </w:rPr>
+            </m:ctrlPr>
+          </m:sSubPr>
+          <m:e>
+            <m:r>
+              <w:rPr>
+                <w:rFonts w:ascii="Cambria Math" w:eastAsia="宋体" w:hAnsi="Cambria Math" w:cs="Times New Roman"/>
+                <w:sz w:val="16"/>
+                <w:szCs w:val="18"/>
+              </w:rPr>
+              <m:t>w</m:t>
+            </m:r>
+          </m:e>
+          <m:sub>
+            <m:r>
+              <w:rPr>
+                <w:rFonts w:ascii="Cambria Math" w:eastAsia="宋体" w:hAnsi="Cambria Math" w:cs="Times New Roman"/>
+                <w:sz w:val="16"/>
+                <w:szCs w:val="18"/>
+              </w:rPr>
+              <m:t>0,1,1</m:t>
+            </m:r>
+          </m:sub>
+        </m:sSub>
+        <m:r>
+          <w:rPr>
+            <w:rFonts w:ascii="Cambria Math" w:eastAsia="宋体" w:hAnsi="Cambria Math" w:cs="Times New Roman"/>
+            <w:sz w:val="16"/>
+            <w:szCs w:val="18"/>
+          </w:rPr>
+          <m:t>=-5.472581850323119</m:t>
+        </m:r>
+      </m:oMath>
+      <w:r>
+        <w:rPr>
+          <w:rFonts w:ascii="Times New Roman" w:eastAsia="宋体" w:hAnsi="Times New Roman" w:cs="Times New Roman" w:hint="eastAsia"/>
+          <w:sz w:val="16"/>
+          <w:szCs w:val="18"/>
+        </w:rPr>
+        <w:t>；</w:t>
+      </w:r>
+      <m:oMath>
+        <m:sSub>
+          <m:sSubPr>
+            <m:ctrlPr>
+              <w:rPr>
+                <w:rFonts w:ascii="Cambria Math" w:eastAsia="宋体" w:hAnsi="Cambria Math" w:cs="Times New Roman"/>
+                <w:i/>
+                <w:sz w:val="16"/>
+                <w:szCs w:val="18"/>
+              </w:rPr>
+            </m:ctrlPr>
+          </m:sSubPr>
+          <m:e>
+            <m:r>
+              <w:rPr>
+                <w:rFonts w:ascii="Cambria Math" w:eastAsia="宋体" w:hAnsi="Cambria Math" w:cs="Times New Roman"/>
+                <w:sz w:val="16"/>
+                <w:szCs w:val="18"/>
+              </w:rPr>
+              <m:t>w</m:t>
+            </m:r>
+          </m:e>
+          <m:sub>
+            <m:r>
+              <w:rPr>
+                <w:rFonts w:ascii="Cambria Math" w:eastAsia="宋体" w:hAnsi="Cambria Math" w:cs="Times New Roman"/>
+                <w:sz w:val="16"/>
+                <w:szCs w:val="18"/>
+              </w:rPr>
+              <m:t>0,2,1</m:t>
+            </m:r>
+          </m:sub>
+        </m:sSub>
+        <m:r>
+          <w:rPr>
+            <w:rFonts w:ascii="Cambria Math" w:eastAsia="宋体" w:hAnsi="Cambria Math" w:cs="Times New Roman"/>
+            <w:sz w:val="16"/>
+            <w:szCs w:val="18"/>
+          </w:rPr>
+          <m:t>=4.692897240511707</m:t>
+        </m:r>
+      </m:oMath>
+      <w:r>
+        <w:rPr>
+          <w:rFonts w:ascii="Times New Roman" w:eastAsia="宋体" w:hAnsi="Times New Roman" w:cs="Times New Roman" w:hint="eastAsia"/>
+          <w:sz w:val="16"/>
+          <w:szCs w:val="18"/>
+        </w:rPr>
+        <w:t>；</w:t>
+      </w:r>
+      <m:oMath>
+        <m:sSub>
+          <m:sSubPr>
+            <m:ctrlPr>
+              <w:rPr>
+                <w:rFonts w:ascii="Cambria Math" w:eastAsia="宋体" w:hAnsi="Cambria Math" w:cs="Times New Roman"/>
+                <w:i/>
+                <w:sz w:val="16"/>
+                <w:szCs w:val="18"/>
+              </w:rPr>
+            </m:ctrlPr>
+          </m:sSubPr>
+          <m:e>
+            <m:r>
+              <w:rPr>
+                <w:rFonts w:ascii="Cambria Math" w:eastAsia="宋体" w:hAnsi="Cambria Math" w:cs="Times New Roman"/>
+                <w:sz w:val="16"/>
+                <w:szCs w:val="18"/>
+              </w:rPr>
+              <m:t>w</m:t>
+            </m:r>
+          </m:e>
+          <m:sub>
+            <m:r>
+              <w:rPr>
+                <w:rFonts w:ascii="Cambria Math" w:eastAsia="宋体" w:hAnsi="Cambria Math" w:cs="Times New Roman"/>
+                <w:sz w:val="16"/>
+                <w:szCs w:val="18"/>
+              </w:rPr>
+              <m:t>0,3,1</m:t>
+            </m:r>
+          </m:sub>
+        </m:sSub>
+        <m:r>
+          <w:rPr>
+            <w:rFonts w:ascii="Cambria Math" w:eastAsia="宋体" w:hAnsi="Cambria Math" w:cs="Times New Roman"/>
+            <w:sz w:val="16"/>
+            <w:szCs w:val="18"/>
+          </w:rPr>
+          <m:t>=6.295394914783321</m:t>
+        </m:r>
+      </m:oMath>
+    </w:p>
+    <w:p>
+      <w:pPr>
+        <w:pStyle w:val="a9"/>
+        <w:rPr>
+          <w:rFonts w:ascii="Times New Roman" w:eastAsia="宋体" w:hAnsi="Times New Roman" w:cs="Times New Roman"/>
+        </w:rPr>
+      </w:pPr>
+      <m:oMath>
+        <m:sSub>
+          <m:sSubPr>
+            <m:ctrlPr>
+              <w:rPr>
+                <w:rFonts w:ascii="Cambria Math" w:eastAsia="宋体" w:hAnsi="Cambria Math" w:cs="Times New Roman"/>
+                <w:i/>
+                <w:sz w:val="16"/>
+                <w:szCs w:val="18"/>
+              </w:rPr>
+            </m:ctrlPr>
+          </m:sSubPr>
+          <m:e>
+            <m:r>
+              <w:rPr>
+                <w:rFonts w:ascii="Cambria Math" w:eastAsia="宋体" w:hAnsi="Cambria Math" w:cs="Times New Roman"/>
+                <w:sz w:val="16"/>
+                <w:szCs w:val="18"/>
+              </w:rPr>
+              <m:t>w</m:t>
+            </m:r>
+          </m:e>
+          <m:sub>
+            <m:r>
+              <w:rPr>
+                <w:rFonts w:ascii="Cambria Math" w:eastAsia="宋体" w:hAnsi="Cambria Math" w:cs="Times New Roman"/>
+                <w:sz w:val="16"/>
+                <w:szCs w:val="18"/>
+              </w:rPr>
+              <m:t>0,1,2</m:t>
+            </m:r>
+          </m:sub>
+        </m:sSub>
+        <m:r>
+          <w:rPr>
+            <w:rFonts w:ascii="Cambria Math" w:eastAsia="宋体" w:hAnsi="Cambria Math" w:cs="Times New Roman"/>
+            <w:sz w:val="16"/>
+            <w:szCs w:val="18"/>
+          </w:rPr>
+          <m:t>=6.684337529044585</m:t>
+        </m:r>
+      </m:oMath>
+      <w:r>
+        <w:rPr>
+          <w:rFonts w:ascii="Times New Roman" w:eastAsia="宋体" w:hAnsi="Times New Roman" w:cs="Times New Roman" w:hint="eastAsia"/>
+          <w:sz w:val="16"/>
+          <w:szCs w:val="18"/>
+        </w:rPr>
+        <w:t>；</w:t>
+      </w:r>
+      <m:oMath>
+        <m:sSub>
+          <m:sSubPr>
+            <m:ctrlPr>
+              <w:rPr>
+                <w:rFonts w:ascii="Cambria Math" w:eastAsia="宋体" w:hAnsi="Cambria Math" w:cs="Times New Roman"/>
+                <w:i/>
+                <w:sz w:val="16"/>
+                <w:szCs w:val="18"/>
+              </w:rPr>
+            </m:ctrlPr>
+          </m:sSubPr>
+          <m:e>
+            <m:r>
+              <w:rPr>
+                <w:rFonts w:ascii="Cambria Math" w:eastAsia="宋体" w:hAnsi="Cambria Math" w:cs="Times New Roman"/>
+                <w:sz w:val="16"/>
+                <w:szCs w:val="18"/>
+              </w:rPr>
+              <m:t>w</m:t>
+            </m:r>
+          </m:e>
+          <m:sub>
+            <m:r>
+              <w:rPr>
+                <w:rFonts w:ascii="Cambria Math" w:eastAsia="宋体" w:hAnsi="Cambria Math" w:cs="Times New Roman"/>
+                <w:sz w:val="16"/>
+                <w:szCs w:val="18"/>
+              </w:rPr>
+              <m:t>0,2,2</m:t>
+            </m:r>
+          </m:sub>
+        </m:sSub>
+        <m:r>
+          <w:rPr>
+            <w:rFonts w:ascii="Cambria Math" w:eastAsia="宋体" w:hAnsi="Cambria Math" w:cs="Times New Roman"/>
+            <w:sz w:val="16"/>
+            <w:szCs w:val="18"/>
+          </w:rPr>
+          <m:t>=-5.782464728702995</m:t>
+        </m:r>
+      </m:oMath>
+      <w:r>
+        <w:rPr>
+          <w:rFonts w:ascii="Times New Roman" w:eastAsia="宋体" w:hAnsi="Times New Roman" w:cs="Times New Roman" w:hint="eastAsia"/>
+          <w:sz w:val="16"/>
+          <w:szCs w:val="18"/>
+        </w:rPr>
+        <w:t>；</w:t>
+      </w:r>
+      <m:oMath>
+        <m:sSub>
+          <m:sSubPr>
+            <m:ctrlPr>
+              <w:rPr>
+                <w:rFonts w:ascii="Cambria Math" w:eastAsia="宋体" w:hAnsi="Cambria Math" w:cs="Times New Roman"/>
+                <w:i/>
+                <w:sz w:val="16"/>
+                <w:szCs w:val="18"/>
+              </w:rPr>
+            </m:ctrlPr>
+          </m:sSubPr>
+          <m:e>
+            <m:r>
+              <w:rPr>
+                <w:rFonts w:ascii="Cambria Math" w:eastAsia="宋体" w:hAnsi="Cambria Math" w:cs="Times New Roman"/>
+                <w:sz w:val="16"/>
+                <w:szCs w:val="18"/>
+              </w:rPr>
+              <m:t>w</m:t>
+            </m:r>
+          </m:e>
+          <m:sub>
+            <m:r>
+              <w:rPr>
+                <w:rFonts w:ascii="Cambria Math" w:eastAsia="宋体" w:hAnsi="Cambria Math" w:cs="Times New Roman"/>
+                <w:sz w:val="16"/>
+                <w:szCs w:val="18"/>
+              </w:rPr>
+              <m:t>0,3,2</m:t>
+            </m:r>
+          </m:sub>
+        </m:sSub>
+        <m:r>
+          <w:rPr>
+            <w:rFonts w:ascii="Cambria Math" w:eastAsia="宋体" w:hAnsi="Cambria Math" w:cs="Times New Roman"/>
+            <w:sz w:val="16"/>
+            <w:szCs w:val="18"/>
+          </w:rPr>
+          <m:t>=-5.976969704581277</m:t>
+        </m:r>
+      </m:oMath>
+      <w:r>
+        <w:rPr>
+          <w:rFonts w:ascii="Times New Roman" w:eastAsia="宋体" w:hAnsi="Times New Roman" w:cs="Times New Roman" w:hint="eastAsia"/>
+          <w:sz w:val="16"/>
+          <w:szCs w:val="18"/>
+        </w:rPr>
+        <w:t>；</w:t>
+      </w:r>
+    </w:p>
+    <w:p>
+      <w:pPr>
+        <w:pStyle w:val="a9"/>
+        <w:rPr>
+          <w:rFonts w:ascii="Times New Roman" w:eastAsia="宋体" w:hAnsi="Times New Roman" w:cs="Times New Roman"/>
+        </w:rPr>
+      </w:pPr>
+      <m:oMath>
+        <m:sSub>
+          <m:sSubPr>
+            <m:ctrlPr>
+              <w:rPr>
+                <w:rFonts w:ascii="Cambria Math" w:eastAsia="宋体" w:hAnsi="Cambria Math" w:cs="Times New Roman"/>
+                <w:i/>
+                <w:sz w:val="16"/>
+                <w:szCs w:val="18"/>
+              </w:rPr>
+            </m:ctrlPr>
+          </m:sSubPr>
+          <m:e>
+            <m:r>
+              <w:rPr>
+                <w:rFonts w:ascii="Cambria Math" w:eastAsia="宋体" w:hAnsi="Cambria Math" w:cs="Times New Roman"/>
+                <w:sz w:val="16"/>
+                <w:szCs w:val="18"/>
+              </w:rPr>
+              <m:t>w</m:t>
+            </m:r>
+          </m:e>
+          <m:sub>
+            <m:r>
+              <w:rPr>
+                <w:rFonts w:ascii="Cambria Math" w:eastAsia="宋体" w:hAnsi="Cambria Math" w:cs="Times New Roman"/>
+                <w:sz w:val="16"/>
+                <w:szCs w:val="18"/>
+              </w:rPr>
+              <m:t>0,1,3</m:t>
+            </m:r>
+          </m:sub>
+        </m:sSub>
+        <m:r>
+          <w:rPr>
+            <w:rFonts w:ascii="Cambria Math" w:eastAsia="宋体" w:hAnsi="Cambria Math" w:cs="Times New Roman"/>
+            <w:sz w:val="16"/>
+            <w:szCs w:val="18"/>
+          </w:rPr>
+          <m:t>=14.807109904081043</m:t>
+        </m:r>
+      </m:oMath>
+      <w:r>
+        <w:rPr>
+          <w:rFonts w:ascii="Times New Roman" w:eastAsia="宋体" w:hAnsi="Times New Roman" w:cs="Times New Roman" w:hint="eastAsia"/>
+          <w:sz w:val="16"/>
+          <w:szCs w:val="18"/>
+        </w:rPr>
+        <w:t>；</w:t>
+      </w:r>
+      <m:oMath>
+        <m:sSub>
+          <m:sSubPr>
+            <m:ctrlPr>
+              <w:rPr>
+                <w:rFonts w:ascii="Cambria Math" w:eastAsia="宋体" w:hAnsi="Cambria Math" w:cs="Times New Roman"/>
+                <w:i/>
+                <w:sz w:val="16"/>
+                <w:szCs w:val="18"/>
+              </w:rPr>
+            </m:ctrlPr>
+          </m:sSubPr>
+          <m:e>
+            <m:r>
+              <w:rPr>
+                <w:rFonts w:ascii="Cambria Math" w:eastAsia="宋体" w:hAnsi="Cambria Math" w:cs="Times New Roman"/>
+                <w:sz w:val="16"/>
+                <w:szCs w:val="18"/>
+              </w:rPr>
+              <m:t>w</m:t>
+            </m:r>
+          </m:e>
+          <m:sub>
+            <m:r>
+              <w:rPr>
+                <w:rFonts w:ascii="Cambria Math" w:eastAsia="宋体" w:hAnsi="Cambria Math" w:cs="Times New Roman"/>
+                <w:sz w:val="16"/>
+                <w:szCs w:val="18"/>
+              </w:rPr>
+              <m:t>0,2,3</m:t>
+            </m:r>
+          </m:sub>
+        </m:sSub>
+        <m:r>
+          <w:rPr>
+            <w:rFonts w:ascii="Cambria Math" w:eastAsia="宋体" w:hAnsi="Cambria Math" w:cs="Times New Roman"/>
+            <w:sz w:val="16"/>
+            <w:szCs w:val="18"/>
+          </w:rPr>
+          <m:t>=-13.189896974787057</m:t>
+        </m:r>
+      </m:oMath>
+      <w:r>
+        <w:rPr>
+          <w:rFonts w:ascii="Times New Roman" w:eastAsia="宋体" w:hAnsi="Times New Roman" w:cs="Times New Roman" w:hint="eastAsia"/>
+          <w:sz w:val="16"/>
+          <w:szCs w:val="18"/>
+        </w:rPr>
+        <w:t>；</w:t>
+      </w:r>
+      <m:oMath>
+        <m:sSub>
+          <m:sSubPr>
+            <m:ctrlPr>
+              <w:rPr>
+                <w:rFonts w:ascii="Cambria Math" w:eastAsia="宋体" w:hAnsi="Cambria Math" w:cs="Times New Roman"/>
+                <w:i/>
+                <w:sz w:val="16"/>
+                <w:szCs w:val="18"/>
+              </w:rPr>
+            </m:ctrlPr>
+          </m:sSubPr>
+          <m:e>
+            <m:r>
+              <w:rPr>
+                <w:rFonts w:ascii="Cambria Math" w:eastAsia="宋体" w:hAnsi="Cambria Math" w:cs="Times New Roman"/>
+                <w:sz w:val="16"/>
+                <w:szCs w:val="18"/>
+              </w:rPr>
+              <m:t>w</m:t>
+            </m:r>
+          </m:e>
+          <m:sub>
+            <m:r>
+              <w:rPr>
+                <w:rFonts w:ascii="Cambria Math" w:eastAsia="宋体" w:hAnsi="Cambria Math" w:cs="Times New Roman"/>
+                <w:sz w:val="16"/>
+                <w:szCs w:val="18"/>
+              </w:rPr>
+              <m:t>0,3,3</m:t>
+            </m:r>
+          </m:sub>
+        </m:sSub>
+        <m:r>
+          <w:rPr>
+            <w:rFonts w:ascii="Cambria Math" w:eastAsia="宋体" w:hAnsi="Cambria Math" w:cs="Times New Roman"/>
+            <w:sz w:val="16"/>
+            <w:szCs w:val="18"/>
+          </w:rPr>
+          <m:t>=-10.422499992745573</m:t>
+        </m:r>
+      </m:oMath>
+      <w:r>
+        <w:rPr>
+          <w:rFonts w:ascii="Times New Roman" w:eastAsia="宋体" w:hAnsi="Times New Roman" w:cs="Times New Roman" w:hint="eastAsia"/>
+          <w:sz w:val="16"/>
+          <w:szCs w:val="18"/>
+        </w:rPr>
+        <w:t>；</w:t>
+      </w:r>
+    </w:p>
+    <w:p>
+      <w:pPr>
+        <w:pStyle w:val="a9"/>
+        <w:rPr>
+          <w:rFonts w:ascii="Times New Roman" w:eastAsia="宋体" w:hAnsi="Times New Roman" w:cs="Times New Roman"/>
+          <w:sz w:val="16"/>
+          <w:szCs w:val="18"/>
+        </w:rPr>
+      </w:pPr>
+      <m:oMath>
+        <m:sSub>
+          <m:sSubPr>
+            <m:ctrlPr>
+              <w:rPr>
+                <w:rFonts w:ascii="Cambria Math" w:eastAsia="宋体" w:hAnsi="Cambria Math" w:cs="Times New Roman"/>
+                <w:i/>
+                <w:sz w:val="16"/>
+                <w:szCs w:val="18"/>
+              </w:rPr>
+            </m:ctrlPr>
+          </m:sSubPr>
+          <m:e>
+            <m:r>
+              <w:rPr>
+                <w:rFonts w:ascii="Cambria Math" w:eastAsia="宋体" w:hAnsi="Cambria Math" w:cs="Times New Roman"/>
+                <w:sz w:val="16"/>
+                <w:szCs w:val="18"/>
+              </w:rPr>
+              <m:t>w</m:t>
+            </m:r>
+          </m:e>
+          <m:sub>
+            <m:r>
+              <w:rPr>
+                <w:rFonts w:ascii="Cambria Math" w:eastAsia="宋体" w:hAnsi="Cambria Math" w:cs="Times New Roman"/>
+                <w:sz w:val="16"/>
+                <w:szCs w:val="18"/>
+              </w:rPr>
+              <m:t>0,1,4</m:t>
+            </m:r>
+          </m:sub>
+        </m:sSub>
+        <m:r>
+          <w:rPr>
+            <w:rFonts w:ascii="Cambria Math" w:eastAsia="宋体" w:hAnsi="Cambria Math" w:cs="Times New Roman"/>
+            <w:sz w:val="16"/>
+            <w:szCs w:val="18"/>
+          </w:rPr>
+          <m:t>= 14.152309895040458</m:t>
+        </m:r>
+      </m:oMath>
+      <w:r>
+        <w:rPr>
+          <w:rFonts w:ascii="Times New Roman" w:eastAsia="宋体" w:hAnsi="Times New Roman" w:cs="Times New Roman" w:hint="eastAsia"/>
+          <w:sz w:val="16"/>
+          <w:szCs w:val="18"/>
+        </w:rPr>
+        <w:t>；</w:t>
+      </w:r>
+      <m:oMath>
+        <m:sSub>
+          <m:sSubPr>
+            <m:ctrlPr>
+              <w:rPr>
+                <w:rFonts w:ascii="Cambria Math" w:eastAsia="宋体" w:hAnsi="Cambria Math" w:cs="Times New Roman"/>
+                <w:i/>
+                <w:sz w:val="16"/>
+                <w:szCs w:val="18"/>
+              </w:rPr>
+            </m:ctrlPr>
+          </m:sSubPr>
+          <m:e>
+            <m:r>
+              <w:rPr>
+                <w:rFonts w:ascii="Cambria Math" w:eastAsia="宋体" w:hAnsi="Cambria Math" w:cs="Times New Roman"/>
+                <w:sz w:val="16"/>
+                <w:szCs w:val="18"/>
+              </w:rPr>
+              <m:t>w</m:t>
+            </m:r>
+          </m:e>
+          <m:sub>
+            <m:r>
+              <w:rPr>
+                <w:rFonts w:ascii="Cambria Math" w:eastAsia="宋体" w:hAnsi="Cambria Math" w:cs="Times New Roman"/>
+                <w:sz w:val="16"/>
+                <w:szCs w:val="18"/>
+              </w:rPr>
+              <m:t>0,2,4</m:t>
+            </m:r>
+          </m:sub>
+        </m:sSub>
+        <m:r>
+          <w:rPr>
+            <w:rFonts w:ascii="Cambria Math" w:eastAsia="宋体" w:hAnsi="Cambria Math" w:cs="Times New Roman"/>
+            <w:sz w:val="16"/>
+            <w:szCs w:val="18"/>
+          </w:rPr>
+          <m:t>=-7.507261941810434</m:t>
+        </m:r>
+      </m:oMath>
+      <w:r>
+        <w:rPr>
+          <w:rFonts w:ascii="Times New Roman" w:eastAsia="宋体" w:hAnsi="Times New Roman" w:cs="Times New Roman" w:hint="eastAsia"/>
+          <w:sz w:val="16"/>
+          <w:szCs w:val="18"/>
+        </w:rPr>
+        <w:t>；</w:t>
+      </w:r>
+      <m:oMath>
+        <m:sSub>
+          <m:sSubPr>
+            <m:ctrlPr>
+              <w:rPr>
+                <w:rFonts w:ascii="Cambria Math" w:eastAsia="宋体" w:hAnsi="Cambria Math" w:cs="Times New Roman"/>
+                <w:i/>
+                <w:sz w:val="16"/>
+                <w:szCs w:val="18"/>
+              </w:rPr>
+            </m:ctrlPr>
+          </m:sSubPr>
+          <m:e>
+            <m:r>
+              <w:rPr>
+                <w:rFonts w:ascii="Cambria Math" w:eastAsia="宋体" w:hAnsi="Cambria Math" w:cs="Times New Roman"/>
+                <w:sz w:val="16"/>
+                <w:szCs w:val="18"/>
+              </w:rPr>
+              <m:t>w</m:t>
+            </m:r>
+          </m:e>
+          <m:sub>
+            <m:r>
+              <w:rPr>
+                <w:rFonts w:ascii="Cambria Math" w:eastAsia="宋体" w:hAnsi="Cambria Math" w:cs="Times New Roman"/>
+                <w:sz w:val="16"/>
+                <w:szCs w:val="18"/>
+              </w:rPr>
+              <m:t>0,3,4</m:t>
+            </m:r>
+          </m:sub>
+        </m:sSub>
+        <m:r>
+          <w:rPr>
+            <w:rFonts w:ascii="Cambria Math" w:eastAsia="宋体" w:hAnsi="Cambria Math" w:cs="Times New Roman"/>
+            <w:sz w:val="16"/>
+            <w:szCs w:val="18"/>
+          </w:rPr>
+          <m:t>=-9.749148091194455</m:t>
+        </m:r>
+      </m:oMath>
+      <w:r>
+        <w:rPr>
+          <w:rFonts w:ascii="Times New Roman" w:eastAsia="宋体" w:hAnsi="Times New Roman" w:cs="Times New Roman" w:hint="eastAsia"/>
+          <w:sz w:val="16"/>
+          <w:szCs w:val="18"/>
+        </w:rPr>
+        <w:t>；</w:t>
+      </w:r>
+    </w:p>
+    <w:p>
+      <w:pPr>
+        <w:pStyle w:val="a9"/>
+        <w:rPr>
+          <w:rFonts w:ascii="Times New Roman" w:eastAsia="宋体" w:hAnsi="Times New Roman" w:cs="Times New Roman"/>
+          <w:sz w:val="16"/>
+          <w:szCs w:val="18"/>
+        </w:rPr>
+      </w:pPr>
+      <m:oMath>
+        <m:sSub>
+          <m:sSubPr>
+            <m:ctrlPr>
+              <w:rPr>
+                <w:rFonts w:ascii="Cambria Math" w:eastAsia="宋体" w:hAnsi="Cambria Math" w:cs="Times New Roman"/>
+                <w:i/>
+                <w:sz w:val="16"/>
+                <w:szCs w:val="18"/>
+              </w:rPr>
+            </m:ctrlPr>
+          </m:sSubPr>
+          <m:e>
+            <m:r>
+              <w:rPr>
+                <w:rFonts w:ascii="Cambria Math" w:eastAsia="宋体" w:hAnsi="Cambria Math" w:cs="Times New Roman"/>
+                <w:sz w:val="16"/>
+                <w:szCs w:val="18"/>
+              </w:rPr>
+              <m:t>b</m:t>
+            </m:r>
+          </m:e>
+          <m:sub>
+            <m:r>
+              <w:rPr>
+                <w:rFonts w:ascii="Cambria Math" w:eastAsia="宋体" w:hAnsi="Cambria Math" w:cs="Times New Roman"/>
+                <w:sz w:val="16"/>
+                <w:szCs w:val="18"/>
+              </w:rPr>
+              <m:t>0,1</m:t>
+            </m:r>
+          </m:sub>
+        </m:sSub>
+        <m:r>
+          <w:rPr>
+            <w:rFonts w:ascii="Cambria Math" w:eastAsia="宋体" w:hAnsi="Cambria Math" w:cs="Times New Roman"/>
+            <w:sz w:val="16"/>
+            <w:szCs w:val="18"/>
+          </w:rPr>
+          <m:t>= -1.5234147413727634</m:t>
+        </m:r>
+      </m:oMath>
+      <w:r>
+        <w:rPr>
+          <w:rFonts w:ascii="Times New Roman" w:eastAsia="宋体" w:hAnsi="Times New Roman" w:cs="Times New Roman"/>
+          <w:sz w:val="16"/>
+          <w:szCs w:val="18"/>
+        </w:rPr>
+        <w:t>;</w:t>
+      </w:r>
+      <w:r>
+        <w:rPr>
+          <w:rFonts w:ascii="Cambria Math" w:eastAsia="宋体" w:hAnsi="Cambria Math" w:cs="Times New Roman"/>
+          <w:i/>
+          <w:sz w:val="16"/>
+          <w:szCs w:val="18"/>
+        </w:rPr>
+        <w:t xml:space="preserve"> </w:t>
+      </w:r>
+      <m:oMath>
+        <m:sSub>
+          <m:sSubPr>
+            <m:ctrlPr>
+              <w:rPr>
+                <w:rFonts w:ascii="Cambria Math" w:eastAsia="宋体" w:hAnsi="Cambria Math" w:cs="Times New Roman"/>
+                <w:i/>
+                <w:sz w:val="16"/>
+                <w:szCs w:val="18"/>
+              </w:rPr>
+            </m:ctrlPr>
+          </m:sSubPr>
+          <m:e>
+            <m:r>
+              <w:rPr>
+                <w:rFonts w:ascii="Cambria Math" w:eastAsia="宋体" w:hAnsi="Cambria Math" w:cs="Times New Roman"/>
+                <w:sz w:val="16"/>
+                <w:szCs w:val="18"/>
+              </w:rPr>
+              <m:t>b</m:t>
+            </m:r>
+          </m:e>
+          <m:sub>
+            <m:r>
+              <w:rPr>
+                <w:rFonts w:ascii="Cambria Math" w:eastAsia="宋体" w:hAnsi="Cambria Math" w:cs="Times New Roman"/>
+                <w:sz w:val="16"/>
+                <w:szCs w:val="18"/>
+              </w:rPr>
+              <m:t>0,2</m:t>
+            </m:r>
+          </m:sub>
+        </m:sSub>
+        <m:r>
+          <w:rPr>
+            <w:rFonts w:ascii="Cambria Math" w:eastAsia="宋体" w:hAnsi="Cambria Math" w:cs="Times New Roman"/>
+            <w:sz w:val="16"/>
+            <w:szCs w:val="18"/>
+          </w:rPr>
+          <m:t>=1.998734514302718</m:t>
+        </m:r>
+      </m:oMath>
+      <w:r>
+        <w:rPr>
+          <w:rFonts w:ascii="Times New Roman" w:eastAsia="宋体" w:hAnsi="Times New Roman" w:cs="Times New Roman"/>
+          <w:sz w:val="16"/>
+          <w:szCs w:val="18"/>
+        </w:rPr>
+        <w:t>;</w:t>
+      </w:r>
+    </w:p>
+    <w:p>
+      <w:pPr>
+        <w:pStyle w:val="a9"/>
+        <w:rPr>
+          <w:rFonts w:ascii="Times New Roman" w:eastAsia="宋体" w:hAnsi="Times New Roman" w:cs="Times New Roman"/>
+          <w:iCs/>
+          <w:sz w:val="16"/>
+          <w:szCs w:val="18"/>
+        </w:rPr>
+      </w:pPr>
+      <w:r>
+        <w:rPr>
+          <w:rFonts w:ascii="Cambria Math" w:eastAsia="宋体" w:hAnsi="Cambria Math" w:cs="Times New Roman"/>
+          <w:iCs/>
+          <w:sz w:val="16"/>
+          <w:szCs w:val="18"/>
+        </w:rPr>
+        <w:t xml:space="preserve"> </w:t>
+      </w:r>
+      <m:oMath>
+        <m:sSub>
+          <m:sSubPr>
+            <m:ctrlPr>
+              <w:rPr>
+                <w:rFonts w:ascii="Cambria Math" w:eastAsia="宋体" w:hAnsi="Cambria Math" w:cs="Times New Roman"/>
+                <w:i/>
+                <w:sz w:val="16"/>
+                <w:szCs w:val="18"/>
+              </w:rPr>
+            </m:ctrlPr>
+          </m:sSubPr>
+          <m:e>
+            <m:r>
+              <w:rPr>
+                <w:rFonts w:ascii="Cambria Math" w:eastAsia="宋体" w:hAnsi="Cambria Math" w:cs="Times New Roman"/>
+                <w:sz w:val="16"/>
+                <w:szCs w:val="18"/>
+              </w:rPr>
+              <m:t>b</m:t>
+            </m:r>
+          </m:e>
+          <m:sub>
+            <m:r>
+              <w:rPr>
+                <w:rFonts w:ascii="Cambria Math" w:eastAsia="宋体" w:hAnsi="Cambria Math" w:cs="Times New Roman"/>
+                <w:sz w:val="16"/>
+                <w:szCs w:val="18"/>
+              </w:rPr>
+              <m:t>0,3</m:t>
+            </m:r>
+          </m:sub>
+        </m:sSub>
+        <m:r>
+          <w:rPr>
+            <w:rFonts w:ascii="Cambria Math" w:eastAsia="宋体" w:hAnsi="Cambria Math" w:cs="Times New Roman"/>
+            <w:sz w:val="16"/>
+            <w:szCs w:val="18"/>
+          </w:rPr>
+          <m:t>=2.885380545777776</m:t>
+        </m:r>
+      </m:oMath>
+      <w:r>
+        <w:rPr>
+          <w:rFonts w:ascii="Times New Roman" w:eastAsia="宋体" w:hAnsi="Times New Roman" w:cs="Times New Roman"/>
+          <w:sz w:val="16"/>
+          <w:szCs w:val="18"/>
+        </w:rPr>
+        <w:t>;</w:t>
+      </w:r>
+      <w:r>
+        <w:rPr>
+          <w:rFonts w:ascii="Cambria Math" w:eastAsia="宋体" w:hAnsi="Cambria Math" w:cs="Times New Roman"/>
+          <w:i/>
+          <w:sz w:val="16"/>
+          <w:szCs w:val="18"/>
+        </w:rPr>
+        <w:t xml:space="preserve"> </w:t>
+      </w:r>
+      <m:oMath>
+        <m:sSub>
+          <m:sSubPr>
+            <m:ctrlPr>
+              <w:rPr>
+                <w:rFonts w:ascii="Cambria Math" w:eastAsia="宋体" w:hAnsi="Cambria Math" w:cs="Times New Roman"/>
+                <w:i/>
+                <w:sz w:val="16"/>
+                <w:szCs w:val="18"/>
+              </w:rPr>
+            </m:ctrlPr>
+          </m:sSubPr>
+          <m:e>
+            <m:r>
+              <w:rPr>
+                <w:rFonts w:ascii="Cambria Math" w:eastAsia="宋体" w:hAnsi="Cambria Math" w:cs="Times New Roman"/>
+                <w:sz w:val="16"/>
+                <w:szCs w:val="18"/>
+              </w:rPr>
+              <m:t>b</m:t>
+            </m:r>
+          </m:e>
+          <m:sub>
+            <m:r>
+              <w:rPr>
+                <w:rFonts w:ascii="Cambria Math" w:eastAsia="宋体" w:hAnsi="Cambria Math" w:cs="Times New Roman"/>
+                <w:sz w:val="16"/>
+                <w:szCs w:val="18"/>
+              </w:rPr>
+              <m:t>0,3</m:t>
+            </m:r>
+          </m:sub>
+        </m:sSub>
+        <m:r>
+          <w:rPr>
+            <w:rFonts w:ascii="Cambria Math" w:eastAsia="宋体" w:hAnsi="Cambria Math" w:cs="Times New Roman"/>
+            <w:sz w:val="16"/>
+            <w:szCs w:val="18"/>
+          </w:rPr>
+          <m:t>=2.530692884264137</m:t>
+        </m:r>
+      </m:oMath>
+      <w:r>
+        <w:rPr>
+          <w:rFonts w:ascii="Cambria Math" w:eastAsia="宋体" w:hAnsi="Cambria Math" w:cs="Times New Roman"/>
+          <w:iCs/>
+          <w:sz w:val="16"/>
+          <w:szCs w:val="18"/>
+        </w:rPr>
+        <w:t>.</w:t>
+      </w:r>
+    </w:p>
+    <w:p>
+      <w:pPr>
+        <w:pStyle w:val="a9"/>
+        <w:rPr>
+          <w:rFonts w:ascii="Times New Roman" w:eastAsia="宋体" w:hAnsi="Times New Roman" w:cs="Times New Roman"/>
+        </w:rPr>
+      </w:pPr>
+      <w:r>
+        <w:rPr>
+          <w:rFonts w:ascii="Times New Roman" w:eastAsia="宋体" w:hAnsi="Times New Roman" w:cs="Times New Roman"/>
+        </w:rPr>
+        <w:t>The incumbent objective value is</w:t>
+      </w:r>
+      <w:r>
+        <w:rPr>
+          <w:rFonts w:ascii="Times New Roman" w:eastAsia="宋体" w:hAnsi="Times New Roman" w:cs="Times New Roman"/>
+        </w:rPr>
+        <w:t xml:space="preserve"> </w:t>
+      </w:r>
+      <w:r>
+        <w:rPr>
+          <w:rFonts w:ascii="Times New Roman" w:eastAsia="宋体" w:hAnsi="Times New Roman" w:cs="Times New Roman"/>
+        </w:rPr>
+        <w:t>0.000311309901887319</w:t>
+      </w:r>
+      <w:r>
+        <w:rPr>
+          <w:rFonts w:ascii="Times New Roman" w:eastAsia="宋体" w:hAnsi="Times New Roman" w:cs="Times New Roman"/>
+        </w:rPr>
+        <w:t>.</w:t>
+      </w:r>
+    </w:p>
+    <w:p>
+      <w:pPr>
+        <w:pStyle w:val="a9"/>
+        <w:jc w:val="center"/>
+        <w:rPr>
+          <w:rFonts w:ascii="Times New Roman" w:eastAsia="宋体" w:hAnsi="Times New Roman" w:cs="Times New Roman"/>
+        </w:rPr>
+      </w:pPr>
+      <w:r>
+        <w:rPr>
+          <w:rFonts w:ascii="Times New Roman" w:eastAsia="宋体" w:hAnsi="Times New Roman" w:cs="Times New Roman"/>
+          <w:noProof/>
+        </w:rPr>
+        <w:drawing>
+          <wp:inline distT="0" distB="0" distL="0" distR="0" wp14:anchorId="2C1ADBDF" wp14:editId="5E891D51">
+            <wp:extent cx="1604865" cy="299574"/>
+            <wp:effectExtent l="0" t="0" r="0" b="0"/>
+            <wp:docPr id="65789377" name="图片 1"/>
+            <wp:cNvGraphicFramePr>
+              <a:graphicFrameLocks xmlns:a="http://schemas.openxmlformats.org/drawingml/2006/main" noChangeAspect="1"/>
+            </wp:cNvGraphicFramePr>
+            <a:graphic xmlns:a="http://schemas.openxmlformats.org/drawingml/2006/main">
+              <a:graphicData uri="http://schemas.openxmlformats.org/drawingml/2006/picture">
+                <pic:pic xmlns:pic="http://schemas.openxmlformats.org/drawingml/2006/picture">
+                  <pic:nvPicPr>
+                    <pic:cNvPr id="65789377" name="图片 1"/>
+                    <pic:cNvPicPr/>
+                  </pic:nvPicPr>
+                  <pic:blipFill>
+                    <a:blip r:embed="rId5">
+                      <a:extLst>
+                        <a:ext uri="{28A0092B-C50C-407E-A947-70E740481C1C}">
+                          <a14:useLocalDpi xmlns:a14="http://schemas.microsoft.com/office/drawing/2010/main" val="0"/>
+                        </a:ext>
+                      </a:extLst>
+                    </a:blip>
+                    <a:stretch>
+                      <a:fillRect/>
+                    </a:stretch>
+                  </pic:blipFill>
+                  <pic:spPr>
+                    <a:xfrm>
+                      <a:off x="0" y="0"/>
+                      <a:ext cx="1612028" cy="300911"/>
+                    </a:xfrm>
+                    <a:prstGeom prst="rect">
+                      <a:avLst/>
+                    </a:prstGeom>
+                  </pic:spPr>
+                </pic:pic>
+              </a:graphicData>
+            </a:graphic>
+          </wp:inline>
+        </w:drawing>
+      </w:r>
+    </w:p>
+    <w:p>
+      <w:pPr>
+        <w:pStyle w:val="a9"/>
+        <w:rPr>
+          <w:rFonts w:ascii="Times New Roman" w:eastAsia="宋体" w:hAnsi="Times New Roman" w:cs="Times New Roman"/>
+        </w:rPr>
+      </w:pPr>
+      <w:r>
+        <w:rPr>
+          <w:rFonts w:ascii="Times New Roman" w:eastAsia="宋体" w:hAnsi="Times New Roman" w:cs="Times New Roman"/>
+        </w:rPr>
+        <w:t xml:space="preserve">Lower bound is </w:t>
+      </w:r>
+      <w:r>
+        <w:rPr>
+          <w:rFonts w:ascii="Times New Roman" w:eastAsia="宋体" w:hAnsi="Times New Roman" w:cs="Times New Roman"/>
+        </w:rPr>
+        <w:t xml:space="preserve"> -0.00030149881473562345</w:t>
+      </w:r>
+      <w:r>
+        <w:rPr>
+          <w:rFonts w:ascii="Times New Roman" w:eastAsia="宋体" w:hAnsi="Times New Roman" w:cs="Times New Roman"/>
+        </w:rPr>
+        <w:t>.</w:t>
+      </w:r>
+    </w:p>
+    <w:p>
+      <w:pPr>
+        <w:pStyle w:val="a9"/>
+        <w:jc w:val="center"/>
+        <w:rPr>
+          <w:rFonts w:ascii="Times New Roman" w:eastAsia="宋体" w:hAnsi="Times New Roman" w:cs="Times New Roman"/>
+        </w:rPr>
+      </w:pPr>
+      <w:r>
+        <w:rPr>
+          <w:rFonts w:ascii="Times New Roman" w:eastAsia="宋体" w:hAnsi="Times New Roman" w:cs="Times New Roman"/>
+          <w:noProof/>
+        </w:rPr>
+        <w:drawing>
+          <wp:inline distT="0" distB="0" distL="0" distR="0" wp14:anchorId="26524D68" wp14:editId="436672A1">
+            <wp:extent cx="1614529" cy="300496"/>
+            <wp:effectExtent l="0" t="0" r="0" b="0"/>
+            <wp:docPr id="2093181184" name="图片 1"/>
+            <wp:cNvGraphicFramePr>
+              <a:graphicFrameLocks xmlns:a="http://schemas.openxmlformats.org/drawingml/2006/main" noChangeAspect="1"/>
+            </wp:cNvGraphicFramePr>
+            <a:graphic xmlns:a="http://schemas.openxmlformats.org/drawingml/2006/main">
+              <a:graphicData uri="http://schemas.openxmlformats.org/drawingml/2006/picture">
+                <pic:pic xmlns:pic="http://schemas.openxmlformats.org/drawingml/2006/picture">
+                  <pic:nvPicPr>
+                    <pic:cNvPr id="2093181184" name="图片 1"/>
+                    <pic:cNvPicPr/>
+                  </pic:nvPicPr>
+                  <pic:blipFill>
+                    <a:blip r:embed="rId6">
+                      <a:extLst>
+                        <a:ext uri="{28A0092B-C50C-407E-A947-70E740481C1C}">
+                          <a14:useLocalDpi xmlns:a14="http://schemas.microsoft.com/office/drawing/2010/main" val="0"/>
+                        </a:ext>
+                      </a:extLst>
+                    </a:blip>
+                    <a:stretch>
+                      <a:fillRect/>
+                    </a:stretch>
+                  </pic:blipFill>
+                  <pic:spPr>
+                    <a:xfrm>
+                      <a:off x="0" y="0"/>
+                      <a:ext cx="1614529" cy="300496"/>
+                    </a:xfrm>
+                    <a:prstGeom prst="rect">
+                      <a:avLst/>
+                    </a:prstGeom>
+                  </pic:spPr>
+                </pic:pic>
+              </a:graphicData>
+            </a:graphic>
+          </wp:inline>
+        </w:drawing>
+      </w:r>
+    </w:p>
+    <w:p>
+      <w:pPr>
+        <w:pStyle w:val="a9"/>
+        <w:rPr>
+          <w:rFonts w:ascii="Times New Roman" w:eastAsia="宋体" w:hAnsi="Times New Roman" w:cs="Times New Roman"/>
+        </w:rPr>
+      </w:pPr>
+      <w:r>
+        <w:rPr>
+          <w:rFonts w:ascii="Times New Roman" w:eastAsia="宋体" w:hAnsi="Times New Roman" w:cs="Times New Roman"/>
+        </w:rPr>
+        <w:t>C</w:t>
+      </w:r>
+      <w:r>
+        <w:rPr>
+          <w:rFonts w:ascii="Times New Roman" w:eastAsia="宋体" w:hAnsi="Times New Roman" w:cs="Times New Roman" w:hint="eastAsia"/>
+        </w:rPr>
+        <w:t>ode</w:t>
+      </w:r>
+      <w:r>
+        <w:rPr>
+          <w:rFonts w:ascii="Times New Roman" w:eastAsia="宋体" w:hAnsi="Times New Roman" w:cs="Times New Roman"/>
+        </w:rPr>
+        <w:t xml:space="preserve"> file:</w:t>
+      </w:r>
+      <w:r>
+        <w:t xml:space="preserve"> </w:t>
+      </w:r>
+      <w:r>
+        <w:rPr>
+          <w:rFonts w:ascii="Times New Roman" w:eastAsia="宋体" w:hAnsi="Times New Roman" w:cs="Times New Roman"/>
+        </w:rPr>
+        <w:t>model_fixed_w1&amp;b1-Pyomo</w:t>
+      </w:r>
+      <w:r>
+        <w:rPr>
+          <w:rFonts w:ascii="Times New Roman" w:eastAsia="宋体" w:hAnsi="Times New Roman" w:cs="Times New Roman"/>
+        </w:rPr>
+        <w:t>.py</w:t>
+      </w:r>
+    </w:p>
+    <w:p>
+      <w:pPr>
+        <w:pStyle w:val="a9"/>
+        <w:numPr>
+          <w:ilvl w:val="0"/>
+          <w:numId w:val="1"/>
+        </w:numPr>
+        <w:rPr>
+          <w:rFonts w:ascii="Times New Roman" w:eastAsia="宋体" w:hAnsi="Times New Roman" w:cs="Times New Roman"/>
+        </w:rPr>
+      </w:pPr>
+      <w:r>
+        <w:rPr>
+          <w:rFonts w:ascii="Times New Roman" w:eastAsia="宋体" w:hAnsi="Times New Roman" w:cs="Times New Roman"/>
+        </w:rPr>
+        <w:t>Here the MIQP problem becomes</w:t>
+      </w:r>
+      <w:r>
+        <w:rPr>
+          <w:rFonts w:ascii="Times New Roman" w:eastAsia="宋体" w:hAnsi="Times New Roman" w:cs="Times New Roman"/>
+        </w:rPr>
+        <w:t xml:space="preserve"> QP problem</w:t>
+      </w:r>
+      <w:r>
+        <w:rPr>
+          <w:rFonts w:ascii="Times New Roman" w:eastAsia="宋体" w:hAnsi="Times New Roman" w:cs="Times New Roman"/>
+        </w:rPr>
+        <w:t>(After relaxing)</w:t>
+      </w:r>
+      <w:r>
+        <w:rPr>
+          <w:rFonts w:ascii="Times New Roman" w:eastAsia="宋体" w:hAnsi="Times New Roman" w:cs="Times New Roman"/>
+        </w:rPr>
+        <w:t>:</w:t>
+      </w:r>
+    </w:p>
+    <w:p>
+      <w:pPr>
+        <w:pStyle w:val="a9"/>
+        <w:rPr>
+          <w:rFonts w:ascii="Times New Roman" w:eastAsia="宋体" w:hAnsi="Times New Roman" w:cs="Times New Roman"/>
+          <w:sz w:val="16"/>
+          <w:szCs w:val="18"/>
+        </w:rPr>
+      </w:pPr>
+      <m:oMathPara>
+        <m:oMathParaPr>
+          <m:jc m:val="center"/>
+        </m:oMathParaPr>
+        <m:oMath>
+          <m:func>
+            <m:funcPr>
+              <m:ctrlPr>
+                <w:rPr>
+                  <w:rFonts w:ascii="Cambria Math" w:eastAsia="宋体" w:hAnsi="Cambria Math" w:cs="Times New Roman"/>
+                  <w:i/>
+                  <w:sz w:val="16"/>
+                  <w:szCs w:val="18"/>
+                </w:rPr>
+              </m:ctrlPr>
+            </m:funcPr>
+            <m:fName>
+              <m:limLow>
+                <m:limLowPr>
+                  <m:ctrlPr>
+                    <w:rPr>
+                      <w:rFonts w:ascii="Cambria Math" w:eastAsia="宋体" w:hAnsi="Cambria Math" w:cs="Times New Roman"/>
+                      <w:i/>
+                      <w:sz w:val="16"/>
+                      <w:szCs w:val="18"/>
+                    </w:rPr>
+                  </m:ctrlPr>
+                </m:limLowPr>
+                <m:e>
+                  <m:r>
+                    <m:rPr>
+                      <m:sty m:val="p"/>
+                    </m:rPr>
+                    <w:rPr>
+                      <w:rFonts w:ascii="Cambria Math" w:eastAsia="宋体" w:hAnsi="Cambria Math" w:cs="Times New Roman"/>
+                      <w:sz w:val="16"/>
+                      <w:szCs w:val="18"/>
+                    </w:rPr>
+                    <m:t>min</m:t>
+                  </m:r>
+                </m:e>
+                <m:lim>
+                  <m:sSub>
+                    <m:sSubPr>
+                      <m:ctrlPr>
+                        <w:rPr>
+                          <w:rFonts w:ascii="Cambria Math" w:eastAsia="宋体" w:hAnsi="Cambria Math" w:cs="Times New Roman"/>
+                          <w:i/>
+                          <w:sz w:val="16"/>
+                          <w:szCs w:val="18"/>
+                        </w:rPr>
+                      </m:ctrlPr>
+                    </m:sSubPr>
+                    <m:e>
+                      <m:r>
+                        <w:rPr>
+                          <w:rFonts w:ascii="Cambria Math" w:eastAsia="宋体" w:hAnsi="Cambria Math" w:cs="Times New Roman" w:hint="eastAsia"/>
+                          <w:sz w:val="16"/>
+                          <w:szCs w:val="18"/>
+                        </w:rPr>
+                        <m:t>w</m:t>
+                      </m:r>
+                    </m:e>
+                    <m:sub>
+                      <m:r>
+                        <w:rPr>
+                          <w:rFonts w:ascii="Cambria Math" w:eastAsia="宋体" w:hAnsi="Cambria Math" w:cs="Times New Roman" w:hint="eastAsia"/>
+                          <w:sz w:val="16"/>
+                          <w:szCs w:val="18"/>
+                        </w:rPr>
+                        <m:t>i</m:t>
+                      </m:r>
+                      <m:r>
+                        <w:rPr>
+                          <w:rFonts w:ascii="Cambria Math" w:eastAsia="宋体" w:hAnsi="Cambria Math" w:cs="Times New Roman"/>
+                          <w:sz w:val="16"/>
+                          <w:szCs w:val="18"/>
+                        </w:rPr>
+                        <m:t>,</m:t>
+                      </m:r>
+                      <m:r>
+                        <w:rPr>
+                          <w:rFonts w:ascii="Cambria Math" w:eastAsia="宋体" w:hAnsi="Cambria Math" w:cs="Times New Roman" w:hint="eastAsia"/>
+                          <w:sz w:val="16"/>
+                          <w:szCs w:val="18"/>
+                        </w:rPr>
+                        <m:t>j</m:t>
+                      </m:r>
+                    </m:sub>
+                  </m:sSub>
+                  <m:r>
+                    <w:rPr>
+                      <w:rFonts w:ascii="Cambria Math" w:eastAsia="宋体" w:hAnsi="Cambria Math" w:cs="Times New Roman"/>
+                      <w:sz w:val="16"/>
+                      <w:szCs w:val="18"/>
+                    </w:rPr>
+                    <m:t xml:space="preserve">, </m:t>
+                  </m:r>
+                  <m:sSub>
+                    <m:sSubPr>
+                      <m:ctrlPr>
+                        <w:rPr>
+                          <w:rFonts w:ascii="Cambria Math" w:eastAsia="宋体" w:hAnsi="Cambria Math" w:cs="Times New Roman"/>
+                          <w:i/>
+                          <w:sz w:val="16"/>
+                          <w:szCs w:val="18"/>
+                        </w:rPr>
+                      </m:ctrlPr>
+                    </m:sSubPr>
+                    <m:e>
+                      <m:r>
+                        <w:rPr>
+                          <w:rFonts w:ascii="Cambria Math" w:eastAsia="宋体" w:hAnsi="Cambria Math" w:cs="Times New Roman"/>
+                          <w:sz w:val="16"/>
+                          <w:szCs w:val="18"/>
+                        </w:rPr>
+                        <m:t>h</m:t>
+                      </m:r>
+                    </m:e>
+                    <m:sub>
+                      <m:r>
+                        <w:rPr>
+                          <w:rFonts w:ascii="Cambria Math" w:eastAsia="宋体" w:hAnsi="Cambria Math" w:cs="Times New Roman"/>
+                          <w:sz w:val="16"/>
+                          <w:szCs w:val="18"/>
+                        </w:rPr>
+                        <m:t>j,k</m:t>
+                      </m:r>
+                    </m:sub>
+                  </m:sSub>
+                  <m:r>
+                    <w:rPr>
+                      <w:rFonts w:ascii="Cambria Math" w:eastAsia="宋体" w:hAnsi="Cambria Math" w:cs="Times New Roman"/>
+                      <w:sz w:val="16"/>
+                      <w:szCs w:val="18"/>
+                    </w:rPr>
+                    <m:t>,</m:t>
+                  </m:r>
+                  <m:sSub>
+                    <m:sSubPr>
+                      <m:ctrlPr>
+                        <w:rPr>
+                          <w:rFonts w:ascii="Cambria Math" w:eastAsia="宋体" w:hAnsi="Cambria Math" w:cs="Times New Roman"/>
+                          <w:i/>
+                          <w:sz w:val="16"/>
+                          <w:szCs w:val="18"/>
+                        </w:rPr>
+                      </m:ctrlPr>
+                    </m:sSubPr>
+                    <m:e>
+                      <m:r>
+                        <w:rPr>
+                          <w:rFonts w:ascii="Cambria Math" w:eastAsia="宋体" w:hAnsi="Cambria Math" w:cs="Times New Roman"/>
+                          <w:sz w:val="16"/>
+                          <w:szCs w:val="18"/>
+                        </w:rPr>
+                        <m:t>b</m:t>
+                      </m:r>
+                    </m:e>
+                    <m:sub>
+                      <m:r>
+                        <w:rPr>
+                          <w:rFonts w:ascii="Cambria Math" w:eastAsia="宋体" w:hAnsi="Cambria Math" w:cs="Times New Roman"/>
+                          <w:sz w:val="16"/>
+                          <w:szCs w:val="18"/>
+                        </w:rPr>
+                        <m:t>0,</m:t>
+                      </m:r>
+                      <m:r>
+                        <w:rPr>
+                          <w:rFonts w:ascii="Cambria Math" w:eastAsia="宋体" w:hAnsi="Cambria Math" w:cs="Times New Roman" w:hint="eastAsia"/>
+                          <w:sz w:val="16"/>
+                          <w:szCs w:val="18"/>
+                        </w:rPr>
+                        <m:t>j</m:t>
+                      </m:r>
+                    </m:sub>
+                  </m:sSub>
+                  <m:sSub>
+                    <m:sSubPr>
+                      <m:ctrlPr>
+                        <w:rPr>
+                          <w:rFonts w:ascii="Cambria Math" w:eastAsia="宋体" w:hAnsi="Cambria Math" w:cs="Times New Roman"/>
+                          <w:i/>
+                          <w:sz w:val="16"/>
+                          <w:szCs w:val="18"/>
+                        </w:rPr>
+                      </m:ctrlPr>
+                    </m:sSubPr>
+                    <m:e>
+                      <m:r>
+                        <w:rPr>
+                          <w:rFonts w:ascii="Cambria Math" w:eastAsia="宋体" w:hAnsi="Cambria Math" w:cs="Times New Roman"/>
+                          <w:sz w:val="16"/>
+                          <w:szCs w:val="18"/>
+                        </w:rPr>
+                        <m:t>,b</m:t>
+                      </m:r>
+                    </m:e>
+                    <m:sub>
+                      <m:r>
+                        <w:rPr>
+                          <w:rFonts w:ascii="Cambria Math" w:eastAsia="宋体" w:hAnsi="Cambria Math" w:cs="Times New Roman"/>
+                          <w:sz w:val="16"/>
+                          <w:szCs w:val="18"/>
+                        </w:rPr>
+                        <m:t>1</m:t>
+                      </m:r>
+                    </m:sub>
+                  </m:sSub>
+                </m:lim>
+              </m:limLow>
+            </m:fName>
+            <m:e>
+              <m:r>
+                <w:rPr>
+                  <w:rFonts w:ascii="Cambria Math" w:eastAsia="宋体" w:hAnsi="Cambria Math" w:cs="Times New Roman"/>
+                  <w:sz w:val="16"/>
+                  <w:szCs w:val="18"/>
+                </w:rPr>
+                <m:t xml:space="preserve">      </m:t>
+              </m:r>
+              <m:nary>
+                <m:naryPr>
+                  <m:chr m:val="∑"/>
+                  <m:limLoc m:val="undOvr"/>
+                  <m:ctrlPr>
+                    <w:rPr>
+                      <w:rFonts w:ascii="Cambria Math" w:eastAsia="宋体" w:hAnsi="Cambria Math" w:cs="Times New Roman"/>
+                      <w:i/>
+                      <w:sz w:val="16"/>
+                      <w:szCs w:val="18"/>
+                    </w:rPr>
+                  </m:ctrlPr>
+                </m:naryPr>
+                <m:sub>
+                  <m:r>
+                    <w:rPr>
+                      <w:rFonts w:ascii="Cambria Math" w:eastAsia="宋体" w:hAnsi="Cambria Math" w:cs="Times New Roman"/>
+                      <w:sz w:val="16"/>
+                      <w:szCs w:val="18"/>
+                    </w:rPr>
+                    <m:t>k=1</m:t>
+                  </m:r>
+                </m:sub>
+                <m:sup>
+                  <m:r>
+                    <w:rPr>
+                      <w:rFonts w:ascii="Cambria Math" w:eastAsia="宋体" w:hAnsi="Cambria Math" w:cs="Times New Roman"/>
+                      <w:sz w:val="16"/>
+                      <w:szCs w:val="18"/>
+                    </w:rPr>
+                    <m:t>n</m:t>
+                  </m:r>
+                </m:sup>
+                <m:e>
+                  <m:sSup>
+                    <m:sSupPr>
+                      <m:ctrlPr>
+                        <w:rPr>
+                          <w:rFonts w:ascii="Cambria Math" w:eastAsia="宋体" w:hAnsi="Cambria Math" w:cs="Times New Roman"/>
+                          <w:i/>
+                          <w:sz w:val="16"/>
+                          <w:szCs w:val="18"/>
+                        </w:rPr>
+                      </m:ctrlPr>
+                    </m:sSupPr>
+                    <m:e>
+                      <m:r>
+                        <w:rPr>
+                          <w:rFonts w:ascii="Cambria Math" w:eastAsia="宋体" w:hAnsi="Cambria Math" w:cs="Times New Roman"/>
+                          <w:sz w:val="16"/>
+                          <w:szCs w:val="18"/>
+                        </w:rPr>
+                        <m:t xml:space="preserve">(  </m:t>
+                      </m:r>
+                      <m:sSub>
+                        <m:sSubPr>
+                          <m:ctrlPr>
+                            <w:rPr>
+                              <w:rFonts w:ascii="Cambria Math" w:eastAsia="宋体" w:hAnsi="Cambria Math" w:cs="Times New Roman"/>
+                              <w:i/>
+                              <w:sz w:val="16"/>
+                              <w:szCs w:val="18"/>
+                            </w:rPr>
+                          </m:ctrlPr>
+                        </m:sSubPr>
+                        <m:e>
+                          <m:r>
+                            <w:rPr>
+                              <w:rFonts w:ascii="Cambria Math" w:eastAsia="宋体" w:hAnsi="Cambria Math" w:cs="Times New Roman"/>
+                              <w:sz w:val="16"/>
+                              <w:szCs w:val="18"/>
+                            </w:rPr>
+                            <m:t>y</m:t>
+                          </m:r>
+                        </m:e>
+                        <m:sub>
+                          <m:r>
+                            <w:rPr>
+                              <w:rFonts w:ascii="Cambria Math" w:eastAsia="宋体" w:hAnsi="Cambria Math" w:cs="Times New Roman"/>
+                              <w:sz w:val="16"/>
+                              <w:szCs w:val="18"/>
+                            </w:rPr>
+                            <m:t>k</m:t>
+                          </m:r>
+                        </m:sub>
+                      </m:sSub>
+                      <m:r>
+                        <w:rPr>
+                          <w:rFonts w:ascii="Cambria Math" w:eastAsia="宋体" w:hAnsi="Cambria Math" w:cs="Times New Roman"/>
+                          <w:sz w:val="16"/>
+                          <w:szCs w:val="18"/>
+                        </w:rPr>
+                        <m:t>-(0.5767</m:t>
+                      </m:r>
+                      <m:sSub>
+                        <m:sSubPr>
+                          <m:ctrlPr>
+                            <w:rPr>
+                              <w:rFonts w:ascii="Cambria Math" w:eastAsia="宋体" w:hAnsi="Cambria Math" w:cs="Times New Roman"/>
+                              <w:i/>
+                              <w:sz w:val="16"/>
+                              <w:szCs w:val="18"/>
+                            </w:rPr>
+                          </m:ctrlPr>
+                        </m:sSubPr>
+                        <m:e>
+                          <m:r>
+                            <w:rPr>
+                              <w:rFonts w:ascii="Cambria Math" w:eastAsia="宋体" w:hAnsi="Cambria Math" w:cs="Times New Roman"/>
+                              <w:sz w:val="16"/>
+                              <w:szCs w:val="18"/>
+                            </w:rPr>
+                            <m:t>h</m:t>
+                          </m:r>
+                        </m:e>
+                        <m:sub>
+                          <m:r>
+                            <w:rPr>
+                              <w:rFonts w:ascii="Cambria Math" w:eastAsia="宋体" w:hAnsi="Cambria Math" w:cs="Times New Roman"/>
+                              <w:sz w:val="16"/>
+                              <w:szCs w:val="18"/>
+                            </w:rPr>
+                            <m:t>1,k</m:t>
+                          </m:r>
+                        </m:sub>
+                      </m:sSub>
+                      <m:r>
+                        <w:rPr>
+                          <w:rFonts w:ascii="Cambria Math" w:eastAsia="宋体" w:hAnsi="Cambria Math" w:cs="Times New Roman"/>
+                          <w:sz w:val="16"/>
+                          <w:szCs w:val="18"/>
+                        </w:rPr>
+                        <m:t>+0.1875</m:t>
+                      </m:r>
+                      <m:sSub>
+                        <m:sSubPr>
+                          <m:ctrlPr>
+                            <w:rPr>
+                              <w:rFonts w:ascii="Cambria Math" w:eastAsia="宋体" w:hAnsi="Cambria Math" w:cs="Times New Roman"/>
+                              <w:i/>
+                              <w:sz w:val="16"/>
+                              <w:szCs w:val="18"/>
+                            </w:rPr>
+                          </m:ctrlPr>
+                        </m:sSubPr>
+                        <m:e>
+                          <m:r>
+                            <w:rPr>
+                              <w:rFonts w:ascii="Cambria Math" w:eastAsia="宋体" w:hAnsi="Cambria Math" w:cs="Times New Roman"/>
+                              <w:sz w:val="16"/>
+                              <w:szCs w:val="18"/>
+                            </w:rPr>
+                            <m:t>h</m:t>
+                          </m:r>
+                        </m:e>
+                        <m:sub>
+                          <m:r>
+                            <w:rPr>
+                              <w:rFonts w:ascii="Cambria Math" w:eastAsia="宋体" w:hAnsi="Cambria Math" w:cs="Times New Roman"/>
+                              <w:sz w:val="16"/>
+                              <w:szCs w:val="18"/>
+                            </w:rPr>
+                            <m:t>2,k</m:t>
+                          </m:r>
+                        </m:sub>
+                      </m:sSub>
+                      <m:r>
+                        <w:rPr>
+                          <w:rFonts w:ascii="Cambria Math" w:eastAsia="宋体" w:hAnsi="Cambria Math" w:cs="Times New Roman"/>
+                          <w:sz w:val="16"/>
+                          <w:szCs w:val="18"/>
+                        </w:rPr>
+                        <m:t>-0.1472</m:t>
+                      </m:r>
+                      <m:sSub>
+                        <m:sSubPr>
+                          <m:ctrlPr>
+                            <w:rPr>
+                              <w:rFonts w:ascii="Cambria Math" w:eastAsia="宋体" w:hAnsi="Cambria Math" w:cs="Times New Roman"/>
+                              <w:i/>
+                              <w:sz w:val="16"/>
+                              <w:szCs w:val="18"/>
+                            </w:rPr>
+                          </m:ctrlPr>
+                        </m:sSubPr>
+                        <m:e>
+                          <m:r>
+                            <w:rPr>
+                              <w:rFonts w:ascii="Cambria Math" w:eastAsia="宋体" w:hAnsi="Cambria Math" w:cs="Times New Roman"/>
+                              <w:sz w:val="16"/>
+                              <w:szCs w:val="18"/>
+                            </w:rPr>
+                            <m:t>h</m:t>
+                          </m:r>
+                        </m:e>
+                        <m:sub>
+                          <m:r>
+                            <w:rPr>
+                              <w:rFonts w:ascii="Cambria Math" w:eastAsia="宋体" w:hAnsi="Cambria Math" w:cs="Times New Roman"/>
+                              <w:sz w:val="16"/>
+                              <w:szCs w:val="18"/>
+                            </w:rPr>
+                            <m:t>3,k</m:t>
+                          </m:r>
+                        </m:sub>
+                      </m:sSub>
+                      <m:r>
+                        <w:rPr>
+                          <w:rFonts w:ascii="Cambria Math" w:eastAsia="宋体" w:hAnsi="Cambria Math" w:cs="Times New Roman"/>
+                          <w:sz w:val="16"/>
+                          <w:szCs w:val="18"/>
+                        </w:rPr>
+                        <m:t xml:space="preserve"> + 0.1251</m:t>
+                      </m:r>
+                      <m:sSub>
+                        <m:sSubPr>
+                          <m:ctrlPr>
+                            <w:rPr>
+                              <w:rFonts w:ascii="Cambria Math" w:eastAsia="宋体" w:hAnsi="Cambria Math" w:cs="Times New Roman"/>
+                              <w:i/>
+                              <w:sz w:val="16"/>
+                              <w:szCs w:val="18"/>
+                            </w:rPr>
+                          </m:ctrlPr>
+                        </m:sSubPr>
+                        <m:e>
+                          <m:r>
+                            <w:rPr>
+                              <w:rFonts w:ascii="Cambria Math" w:eastAsia="宋体" w:hAnsi="Cambria Math" w:cs="Times New Roman"/>
+                              <w:sz w:val="16"/>
+                              <w:szCs w:val="18"/>
+                            </w:rPr>
+                            <m:t>h</m:t>
+                          </m:r>
+                        </m:e>
+                        <m:sub>
+                          <m:r>
+                            <w:rPr>
+                              <w:rFonts w:ascii="Cambria Math" w:eastAsia="宋体" w:hAnsi="Cambria Math" w:cs="Times New Roman"/>
+                              <w:sz w:val="16"/>
+                              <w:szCs w:val="18"/>
+                            </w:rPr>
+                            <m:t>4,k</m:t>
+                          </m:r>
+                        </m:sub>
+                      </m:sSub>
+                      <m:r>
+                        <w:rPr>
+                          <w:rFonts w:ascii="Cambria Math" w:eastAsia="宋体" w:hAnsi="Cambria Math" w:cs="Times New Roman"/>
+                          <w:sz w:val="16"/>
+                          <w:szCs w:val="18"/>
+                        </w:rPr>
+                        <m:t>)-0.0895)</m:t>
+                      </m:r>
+                    </m:e>
+                    <m:sup>
+                      <m:r>
+                        <w:rPr>
+                          <w:rFonts w:ascii="Cambria Math" w:eastAsia="宋体" w:hAnsi="Cambria Math" w:cs="Times New Roman"/>
+                          <w:sz w:val="16"/>
+                          <w:szCs w:val="18"/>
+                        </w:rPr>
+                        <m:t>2</m:t>
+                      </m:r>
+                    </m:sup>
+                  </m:sSup>
+                </m:e>
+              </m:nary>
+            </m:e>
+          </m:func>
+          <m:r>
+            <m:rPr>
+              <m:sty m:val="p"/>
+            </m:rPr>
+            <w:rPr>
+              <w:rFonts w:ascii="Cambria Math" w:eastAsia="宋体" w:hAnsi="Cambria Math" w:cs="Times New Roman"/>
+              <w:sz w:val="16"/>
+              <w:szCs w:val="18"/>
+            </w:rPr>
+            <w:br/>
+          </m:r>
+        </m:oMath>
+        <m:oMath>
+          <m:r>
+            <w:rPr>
+              <w:rFonts w:ascii="Cambria Math" w:eastAsia="宋体" w:hAnsi="Cambria Math" w:cs="Times New Roman"/>
+              <w:sz w:val="16"/>
+              <w:szCs w:val="18"/>
+            </w:rPr>
+            <m:t xml:space="preserve">s.t.                                                           </m:t>
+          </m:r>
+          <m:r>
+            <m:rPr>
+              <m:sty m:val="p"/>
+            </m:rPr>
+            <w:rPr>
+              <w:rFonts w:ascii="Cambria Math" w:eastAsia="宋体" w:hAnsi="Cambria Math" w:cs="Times New Roman"/>
+              <w:sz w:val="16"/>
+              <w:szCs w:val="18"/>
+            </w:rPr>
+            <w:br/>
+          </m:r>
+        </m:oMath>
+        <m:oMath>
+          <m:r>
+            <w:rPr>
+              <w:rFonts w:ascii="Cambria Math" w:eastAsia="宋体" w:hAnsi="Cambria Math" w:cs="Times New Roman"/>
+              <w:sz w:val="16"/>
+              <w:szCs w:val="18"/>
+            </w:rPr>
+            <m:t xml:space="preserve">    </m:t>
+          </m:r>
+          <m:sSub>
+            <m:sSubPr>
+              <m:ctrlPr>
+                <w:rPr>
+                  <w:rFonts w:ascii="Cambria Math" w:eastAsia="宋体" w:hAnsi="Cambria Math" w:cs="Times New Roman"/>
+                  <w:i/>
+                  <w:sz w:val="16"/>
+                  <w:szCs w:val="18"/>
+                </w:rPr>
+              </m:ctrlPr>
+            </m:sSubPr>
+            <m:e>
+              <m:r>
+                <w:rPr>
+                  <w:rFonts w:ascii="Cambria Math" w:eastAsia="宋体" w:hAnsi="Cambria Math" w:cs="Times New Roman"/>
+                  <w:sz w:val="16"/>
+                  <w:szCs w:val="18"/>
+                </w:rPr>
+                <m:t xml:space="preserve">  z</m:t>
+              </m:r>
+            </m:e>
+            <m:sub>
+              <m:r>
+                <w:rPr>
+                  <w:rFonts w:ascii="Cambria Math" w:eastAsia="宋体" w:hAnsi="Cambria Math" w:cs="Times New Roman"/>
+                  <w:sz w:val="16"/>
+                  <w:szCs w:val="18"/>
+                </w:rPr>
+                <m:t>j,k</m:t>
+              </m:r>
+            </m:sub>
+          </m:sSub>
+          <m:r>
+            <w:rPr>
+              <w:rFonts w:ascii="Cambria Math" w:eastAsia="宋体" w:hAnsi="Cambria Math" w:cs="Times New Roman"/>
+              <w:sz w:val="16"/>
+              <w:szCs w:val="18"/>
+            </w:rPr>
+            <m:t xml:space="preserve">= </m:t>
+          </m:r>
+          <m:nary>
+            <m:naryPr>
+              <m:chr m:val="∑"/>
+              <m:limLoc m:val="undOvr"/>
+              <m:ctrlPr>
+                <w:rPr>
+                  <w:rFonts w:ascii="Cambria Math" w:eastAsia="宋体" w:hAnsi="Cambria Math" w:cs="Times New Roman"/>
+                  <w:i/>
+                  <w:sz w:val="16"/>
+                  <w:szCs w:val="18"/>
+                </w:rPr>
+              </m:ctrlPr>
+            </m:naryPr>
+            <m:sub>
+              <m:r>
+                <w:rPr>
+                  <w:rFonts w:ascii="Cambria Math" w:eastAsia="宋体" w:hAnsi="Cambria Math" w:cs="Times New Roman"/>
+                  <w:sz w:val="16"/>
+                  <w:szCs w:val="18"/>
+                </w:rPr>
+                <m:t>i=1</m:t>
+              </m:r>
+            </m:sub>
+            <m:sup>
+              <m:r>
+                <w:rPr>
+                  <w:rFonts w:ascii="Cambria Math" w:eastAsia="宋体" w:hAnsi="Cambria Math" w:cs="Times New Roman"/>
+                  <w:sz w:val="16"/>
+                  <w:szCs w:val="18"/>
+                </w:rPr>
+                <m:t>3</m:t>
+              </m:r>
+            </m:sup>
+            <m:e>
+              <m:sSub>
+                <m:sSubPr>
+                  <m:ctrlPr>
+                    <w:rPr>
+                      <w:rFonts w:ascii="Cambria Math" w:eastAsia="宋体" w:hAnsi="Cambria Math" w:cs="Times New Roman"/>
+                      <w:i/>
+                      <w:sz w:val="16"/>
+                      <w:szCs w:val="18"/>
+                    </w:rPr>
+                  </m:ctrlPr>
+                </m:sSubPr>
+                <m:e>
+                  <m:r>
+                    <w:rPr>
+                      <w:rFonts w:ascii="Cambria Math" w:eastAsia="宋体" w:hAnsi="Cambria Math" w:cs="Times New Roman" w:hint="eastAsia"/>
+                      <w:sz w:val="16"/>
+                      <w:szCs w:val="18"/>
+                    </w:rPr>
+                    <m:t>w</m:t>
+                  </m:r>
+                </m:e>
+                <m:sub>
+                  <m:r>
+                    <w:rPr>
+                      <w:rFonts w:ascii="Cambria Math" w:eastAsia="宋体" w:hAnsi="Cambria Math" w:cs="Times New Roman"/>
+                      <w:sz w:val="16"/>
+                      <w:szCs w:val="18"/>
+                    </w:rPr>
+                    <m:t>0,</m:t>
+                  </m:r>
+                  <m:r>
+                    <w:rPr>
+                      <w:rFonts w:ascii="Cambria Math" w:eastAsia="宋体" w:hAnsi="Cambria Math" w:cs="Times New Roman" w:hint="eastAsia"/>
+                      <w:sz w:val="16"/>
+                      <w:szCs w:val="18"/>
+                    </w:rPr>
+                    <m:t>j</m:t>
+                  </m:r>
+                  <m:r>
+                    <w:rPr>
+                      <w:rFonts w:ascii="Cambria Math" w:eastAsia="宋体" w:hAnsi="Cambria Math" w:cs="Times New Roman"/>
+                      <w:sz w:val="16"/>
+                      <w:szCs w:val="18"/>
+                    </w:rPr>
+                    <m:t>,i</m:t>
+                  </m:r>
+                </m:sub>
+              </m:sSub>
+              <m:sSub>
+                <m:sSubPr>
+                  <m:ctrlPr>
+                    <w:rPr>
+                      <w:rFonts w:ascii="Cambria Math" w:eastAsia="宋体" w:hAnsi="Cambria Math" w:cs="Times New Roman"/>
+                      <w:i/>
+                      <w:sz w:val="16"/>
+                      <w:szCs w:val="18"/>
+                    </w:rPr>
+                  </m:ctrlPr>
+                </m:sSubPr>
+                <m:e>
+                  <m:r>
+                    <w:rPr>
+                      <w:rFonts w:ascii="Cambria Math" w:eastAsia="宋体" w:hAnsi="Cambria Math" w:cs="Times New Roman"/>
+                      <w:sz w:val="16"/>
+                      <w:szCs w:val="18"/>
+                    </w:rPr>
+                    <m:t>x</m:t>
+                  </m:r>
+                </m:e>
+                <m:sub>
+                  <m:r>
+                    <w:rPr>
+                      <w:rFonts w:ascii="Cambria Math" w:eastAsia="宋体" w:hAnsi="Cambria Math" w:cs="Times New Roman"/>
+                      <w:sz w:val="16"/>
+                      <w:szCs w:val="18"/>
+                    </w:rPr>
+                    <m:t>0,</m:t>
+                  </m:r>
+                  <m:r>
+                    <w:rPr>
+                      <w:rFonts w:ascii="Cambria Math" w:eastAsia="宋体" w:hAnsi="Cambria Math" w:cs="Times New Roman" w:hint="eastAsia"/>
+                      <w:sz w:val="16"/>
+                      <w:szCs w:val="18"/>
+                    </w:rPr>
+                    <m:t>i</m:t>
+                  </m:r>
+                  <m:r>
+                    <w:rPr>
+                      <w:rFonts w:ascii="Cambria Math" w:eastAsia="宋体" w:hAnsi="Cambria Math" w:cs="Times New Roman"/>
+                      <w:sz w:val="16"/>
+                      <w:szCs w:val="18"/>
+                    </w:rPr>
+                    <m:t>,</m:t>
+                  </m:r>
+                  <m:r>
+                    <w:rPr>
+                      <w:rFonts w:ascii="Cambria Math" w:eastAsia="宋体" w:hAnsi="Cambria Math" w:cs="Times New Roman" w:hint="eastAsia"/>
+                      <w:sz w:val="16"/>
+                      <w:szCs w:val="18"/>
+                    </w:rPr>
+                    <m:t>j</m:t>
+                  </m:r>
+                </m:sub>
+              </m:sSub>
+            </m:e>
+          </m:nary>
+          <m:r>
+            <w:rPr>
+              <w:rFonts w:ascii="Cambria Math" w:eastAsia="宋体" w:hAnsi="Cambria Math" w:cs="Times New Roman"/>
+              <w:sz w:val="16"/>
+              <w:szCs w:val="18"/>
+            </w:rPr>
+            <m:t>+</m:t>
+          </m:r>
+          <m:sSub>
+            <m:sSubPr>
+              <m:ctrlPr>
+                <w:rPr>
+                  <w:rFonts w:ascii="Cambria Math" w:eastAsia="宋体" w:hAnsi="Cambria Math" w:cs="Times New Roman"/>
+                  <w:i/>
+                  <w:sz w:val="16"/>
+                  <w:szCs w:val="18"/>
+                </w:rPr>
+              </m:ctrlPr>
+            </m:sSubPr>
+            <m:e>
+              <m:r>
+                <w:rPr>
+                  <w:rFonts w:ascii="Cambria Math" w:eastAsia="宋体" w:hAnsi="Cambria Math" w:cs="Times New Roman"/>
+                  <w:sz w:val="16"/>
+                  <w:szCs w:val="18"/>
+                </w:rPr>
+                <m:t>b</m:t>
+              </m:r>
+            </m:e>
+            <m:sub>
+              <m:r>
+                <w:rPr>
+                  <w:rFonts w:ascii="Cambria Math" w:eastAsia="宋体" w:hAnsi="Cambria Math" w:cs="Times New Roman"/>
+                  <w:sz w:val="16"/>
+                  <w:szCs w:val="18"/>
+                </w:rPr>
+                <m:t>0,</m:t>
+              </m:r>
+              <m:r>
+                <w:rPr>
+                  <w:rFonts w:ascii="Cambria Math" w:eastAsia="宋体" w:hAnsi="Cambria Math" w:cs="Times New Roman" w:hint="eastAsia"/>
+                  <w:sz w:val="16"/>
+                  <w:szCs w:val="18"/>
+                </w:rPr>
+                <m:t>j</m:t>
+              </m:r>
+            </m:sub>
+          </m:sSub>
+          <m:r>
+            <m:rPr>
+              <m:sty m:val="p"/>
+            </m:rPr>
+            <w:rPr>
+              <w:rFonts w:ascii="Cambria Math" w:eastAsia="宋体" w:hAnsi="Cambria Math" w:cs="Times New Roman"/>
+              <w:sz w:val="16"/>
+              <w:szCs w:val="18"/>
+            </w:rPr>
+            <w:br/>
+          </m:r>
+        </m:oMath>
+        <m:oMath>
+          <m:r>
+            <w:rPr>
+              <w:rFonts w:ascii="Cambria Math" w:eastAsia="宋体" w:hAnsi="Cambria Math" w:cs="Times New Roman"/>
+              <w:sz w:val="16"/>
+              <w:szCs w:val="18"/>
+            </w:rPr>
+            <m:t xml:space="preserve">      </m:t>
+          </m:r>
+          <m:sSub>
+            <m:sSubPr>
+              <m:ctrlPr>
+                <w:rPr>
+                  <w:rFonts w:ascii="Cambria Math" w:eastAsia="宋体" w:hAnsi="Cambria Math" w:cs="Times New Roman"/>
+                  <w:i/>
+                  <w:sz w:val="16"/>
+                  <w:szCs w:val="18"/>
+                </w:rPr>
+              </m:ctrlPr>
+            </m:sSubPr>
+            <m:e>
+              <m:r>
+                <w:rPr>
+                  <w:rFonts w:ascii="Cambria Math" w:eastAsia="宋体" w:hAnsi="Cambria Math" w:cs="Times New Roman"/>
+                  <w:sz w:val="16"/>
+                  <w:szCs w:val="18"/>
+                </w:rPr>
+                <m:t>h</m:t>
+              </m:r>
+            </m:e>
+            <m:sub>
+              <m:r>
+                <w:rPr>
+                  <w:rFonts w:ascii="Cambria Math" w:eastAsia="宋体" w:hAnsi="Cambria Math" w:cs="Times New Roman"/>
+                  <w:sz w:val="16"/>
+                  <w:szCs w:val="18"/>
+                </w:rPr>
+                <m:t>j,k</m:t>
+              </m:r>
+            </m:sub>
+          </m:sSub>
+          <m:r>
+            <w:rPr>
+              <w:rFonts w:ascii="Cambria Math" w:eastAsia="宋体" w:hAnsi="Cambria Math" w:cs="Times New Roman"/>
+              <w:sz w:val="16"/>
+              <w:szCs w:val="18"/>
+            </w:rPr>
+            <m:t xml:space="preserve">≥ </m:t>
+          </m:r>
+          <m:sSub>
+            <m:sSubPr>
+              <m:ctrlPr>
+                <w:rPr>
+                  <w:rFonts w:ascii="Cambria Math" w:eastAsia="宋体" w:hAnsi="Cambria Math" w:cs="Times New Roman"/>
+                  <w:i/>
+                  <w:sz w:val="16"/>
+                  <w:szCs w:val="18"/>
+                </w:rPr>
+              </m:ctrlPr>
+            </m:sSubPr>
+            <m:e>
+              <m:r>
+                <w:rPr>
+                  <w:rFonts w:ascii="Cambria Math" w:eastAsia="宋体" w:hAnsi="Cambria Math" w:cs="Times New Roman"/>
+                  <w:sz w:val="16"/>
+                  <w:szCs w:val="18"/>
+                </w:rPr>
+                <m:t>z</m:t>
+              </m:r>
+            </m:e>
+            <m:sub>
+              <m:r>
+                <w:rPr>
+                  <w:rFonts w:ascii="Cambria Math" w:eastAsia="宋体" w:hAnsi="Cambria Math" w:cs="Times New Roman"/>
+                  <w:sz w:val="16"/>
+                  <w:szCs w:val="18"/>
+                </w:rPr>
+                <m:t>j,k</m:t>
+              </m:r>
+            </m:sub>
+          </m:sSub>
+          <m:r>
+            <m:rPr>
+              <m:sty m:val="p"/>
+            </m:rPr>
+            <w:rPr>
+              <w:rFonts w:ascii="Cambria Math" w:eastAsia="宋体" w:hAnsi="Cambria Math" w:cs="Times New Roman"/>
+              <w:sz w:val="16"/>
+              <w:szCs w:val="18"/>
+            </w:rPr>
+            <m:t xml:space="preserve">                              </m:t>
+          </m:r>
+          <m:r>
+            <m:rPr>
+              <m:sty m:val="p"/>
+            </m:rPr>
+            <w:rPr>
+              <w:rFonts w:ascii="Cambria Math" w:eastAsia="宋体" w:hAnsi="Cambria Math" w:cs="Times New Roman"/>
+              <w:sz w:val="16"/>
+              <w:szCs w:val="18"/>
+            </w:rPr>
+            <w:br/>
+          </m:r>
+        </m:oMath>
+        <m:oMath>
+          <m:r>
+            <w:rPr>
+              <w:rFonts w:ascii="Cambria Math" w:eastAsia="宋体" w:hAnsi="Cambria Math" w:cs="Times New Roman"/>
+              <w:sz w:val="16"/>
+              <w:szCs w:val="18"/>
+            </w:rPr>
+            <m:t xml:space="preserve">      </m:t>
+          </m:r>
+          <m:sSub>
+            <m:sSubPr>
+              <m:ctrlPr>
+                <w:rPr>
+                  <w:rFonts w:ascii="Cambria Math" w:eastAsia="宋体" w:hAnsi="Cambria Math" w:cs="Times New Roman"/>
+                  <w:i/>
+                  <w:sz w:val="16"/>
+                  <w:szCs w:val="18"/>
+                </w:rPr>
+              </m:ctrlPr>
+            </m:sSubPr>
+            <m:e>
+              <m:r>
+                <w:rPr>
+                  <w:rFonts w:ascii="Cambria Math" w:eastAsia="宋体" w:hAnsi="Cambria Math" w:cs="Times New Roman"/>
+                  <w:sz w:val="16"/>
+                  <w:szCs w:val="18"/>
+                </w:rPr>
+                <m:t>h</m:t>
+              </m:r>
+            </m:e>
+            <m:sub>
+              <m:r>
+                <w:rPr>
+                  <w:rFonts w:ascii="Cambria Math" w:eastAsia="宋体" w:hAnsi="Cambria Math" w:cs="Times New Roman"/>
+                  <w:sz w:val="16"/>
+                  <w:szCs w:val="18"/>
+                </w:rPr>
+                <m:t>j,k</m:t>
+              </m:r>
+            </m:sub>
+          </m:sSub>
+          <m:r>
+            <w:rPr>
+              <w:rFonts w:ascii="Cambria Math" w:eastAsia="宋体" w:hAnsi="Cambria Math" w:cs="Times New Roman"/>
+              <w:sz w:val="16"/>
+              <w:szCs w:val="18"/>
+            </w:rPr>
+            <m:t xml:space="preserve">≥ 0                                  </m:t>
+          </m:r>
+          <m:r>
+            <m:rPr>
+              <m:sty m:val="p"/>
+            </m:rPr>
+            <w:rPr>
+              <w:rFonts w:ascii="Cambria Math" w:eastAsia="宋体" w:hAnsi="Cambria Math" w:cs="Times New Roman"/>
+              <w:sz w:val="16"/>
+              <w:szCs w:val="18"/>
+            </w:rPr>
+            <w:br/>
+          </m:r>
+        </m:oMath>
+        <m:oMath>
+          <m:r>
+            <w:rPr>
+              <w:rFonts w:ascii="Cambria Math" w:eastAsia="宋体" w:hAnsi="Cambria Math" w:cs="Times New Roman"/>
+              <w:sz w:val="16"/>
+              <w:szCs w:val="18"/>
+            </w:rPr>
+            <m:t xml:space="preserve">      </m:t>
+          </m:r>
+          <m:sSub>
+            <m:sSubPr>
+              <m:ctrlPr>
+                <w:rPr>
+                  <w:rFonts w:ascii="Cambria Math" w:eastAsia="宋体" w:hAnsi="Cambria Math" w:cs="Times New Roman"/>
+                  <w:i/>
+                  <w:sz w:val="16"/>
+                  <w:szCs w:val="18"/>
+                </w:rPr>
+              </m:ctrlPr>
+            </m:sSubPr>
+            <m:e>
+              <m:r>
+                <w:rPr>
+                  <w:rFonts w:ascii="Cambria Math" w:eastAsia="宋体" w:hAnsi="Cambria Math" w:cs="Times New Roman"/>
+                  <w:sz w:val="16"/>
+                  <w:szCs w:val="18"/>
+                </w:rPr>
+                <m:t>h</m:t>
+              </m:r>
+            </m:e>
+            <m:sub>
+              <m:r>
+                <w:rPr>
+                  <w:rFonts w:ascii="Cambria Math" w:eastAsia="宋体" w:hAnsi="Cambria Math" w:cs="Times New Roman"/>
+                  <w:sz w:val="16"/>
+                  <w:szCs w:val="18"/>
+                </w:rPr>
+                <m:t>j,k</m:t>
+              </m:r>
+            </m:sub>
+          </m:sSub>
+          <m:r>
+            <w:rPr>
+              <w:rFonts w:ascii="Cambria Math" w:eastAsia="宋体" w:hAnsi="Cambria Math" w:cs="Times New Roman"/>
+              <w:sz w:val="16"/>
+              <w:szCs w:val="18"/>
+            </w:rPr>
+            <m:t xml:space="preserve"> ≤ </m:t>
+          </m:r>
+          <m:sSub>
+            <m:sSubPr>
+              <m:ctrlPr>
+                <w:rPr>
+                  <w:rFonts w:ascii="Cambria Math" w:eastAsia="宋体" w:hAnsi="Cambria Math" w:cs="Times New Roman"/>
+                  <w:i/>
+                  <w:sz w:val="16"/>
+                  <w:szCs w:val="18"/>
+                </w:rPr>
+              </m:ctrlPr>
+            </m:sSubPr>
+            <m:e>
+              <m:r>
+                <w:rPr>
+                  <w:rFonts w:ascii="Cambria Math" w:eastAsia="宋体" w:hAnsi="Cambria Math" w:cs="Times New Roman"/>
+                  <w:sz w:val="16"/>
+                  <w:szCs w:val="18"/>
+                </w:rPr>
+                <m:t>z</m:t>
+              </m:r>
+            </m:e>
+            <m:sub>
+              <m:r>
+                <w:rPr>
+                  <w:rFonts w:ascii="Cambria Math" w:eastAsia="宋体" w:hAnsi="Cambria Math" w:cs="Times New Roman"/>
+                  <w:sz w:val="16"/>
+                  <w:szCs w:val="18"/>
+                </w:rPr>
+                <m:t>j,k</m:t>
+              </m:r>
+            </m:sub>
+          </m:sSub>
+          <m:r>
+            <w:rPr>
+              <w:rFonts w:ascii="Cambria Math" w:eastAsia="宋体" w:hAnsi="Cambria Math" w:cs="Times New Roman"/>
+              <w:sz w:val="16"/>
+              <w:szCs w:val="18"/>
+            </w:rPr>
+            <m:t>+M</m:t>
+          </m:r>
+          <m:d>
+            <m:dPr>
+              <m:ctrlPr>
+                <w:rPr>
+                  <w:rFonts w:ascii="Cambria Math" w:eastAsia="宋体" w:hAnsi="Cambria Math" w:cs="Times New Roman"/>
+                  <w:i/>
+                  <w:sz w:val="16"/>
+                  <w:szCs w:val="18"/>
+                </w:rPr>
+              </m:ctrlPr>
+            </m:dPr>
+            <m:e>
+              <m:r>
+                <w:rPr>
+                  <w:rFonts w:ascii="Cambria Math" w:eastAsia="宋体" w:hAnsi="Cambria Math" w:cs="Times New Roman"/>
+                  <w:sz w:val="16"/>
+                  <w:szCs w:val="18"/>
+                </w:rPr>
+                <m:t>1-</m:t>
+              </m:r>
+              <m:sSub>
+                <m:sSubPr>
+                  <m:ctrlPr>
+                    <w:rPr>
+                      <w:rFonts w:ascii="Cambria Math" w:eastAsia="宋体" w:hAnsi="Cambria Math" w:cs="Times New Roman"/>
+                      <w:i/>
+                      <w:sz w:val="16"/>
+                      <w:szCs w:val="18"/>
+                    </w:rPr>
+                  </m:ctrlPr>
+                </m:sSubPr>
+                <m:e>
+                  <m:r>
+                    <w:rPr>
+                      <w:rFonts w:ascii="Cambria Math" w:eastAsia="宋体" w:hAnsi="Cambria Math" w:cs="Times New Roman"/>
+                      <w:sz w:val="16"/>
+                      <w:szCs w:val="18"/>
+                    </w:rPr>
+                    <m:t>δ</m:t>
+                  </m:r>
+                </m:e>
+                <m:sub>
+                  <m:r>
+                    <w:rPr>
+                      <w:rFonts w:ascii="Cambria Math" w:eastAsia="宋体" w:hAnsi="Cambria Math" w:cs="Times New Roman"/>
+                      <w:sz w:val="16"/>
+                      <w:szCs w:val="18"/>
+                    </w:rPr>
+                    <m:t>j,k</m:t>
+                  </m:r>
+                </m:sub>
+              </m:sSub>
+            </m:e>
+          </m:d>
+          <m:r>
+            <m:rPr>
+              <m:sty m:val="p"/>
+            </m:rPr>
+            <w:rPr>
+              <w:rFonts w:ascii="Cambria Math" w:eastAsia="宋体" w:hAnsi="Cambria Math" w:cs="Times New Roman"/>
+              <w:sz w:val="16"/>
+              <w:szCs w:val="18"/>
+            </w:rPr>
+            <m:t xml:space="preserve">  </m:t>
+          </m:r>
+          <m:r>
+            <m:rPr>
+              <m:sty m:val="p"/>
+            </m:rPr>
+            <w:rPr>
+              <w:rFonts w:ascii="Cambria Math" w:eastAsia="宋体" w:hAnsi="Cambria Math" w:cs="Times New Roman"/>
+              <w:sz w:val="16"/>
+              <w:szCs w:val="18"/>
+            </w:rPr>
+            <w:br/>
+          </m:r>
+        </m:oMath>
+        <m:oMath>
+          <m:r>
+            <w:rPr>
+              <w:rFonts w:ascii="Cambria Math" w:eastAsia="宋体" w:hAnsi="Cambria Math" w:cs="Times New Roman"/>
+              <w:sz w:val="16"/>
+              <w:szCs w:val="18"/>
+            </w:rPr>
+            <m:t xml:space="preserve">      </m:t>
+          </m:r>
+          <m:sSub>
+            <m:sSubPr>
+              <m:ctrlPr>
+                <w:rPr>
+                  <w:rFonts w:ascii="Cambria Math" w:eastAsia="宋体" w:hAnsi="Cambria Math" w:cs="Times New Roman"/>
+                  <w:i/>
+                  <w:sz w:val="16"/>
+                  <w:szCs w:val="18"/>
+                </w:rPr>
+              </m:ctrlPr>
+            </m:sSubPr>
+            <m:e>
+              <m:r>
+                <w:rPr>
+                  <w:rFonts w:ascii="Cambria Math" w:eastAsia="宋体" w:hAnsi="Cambria Math" w:cs="Times New Roman"/>
+                  <w:sz w:val="16"/>
+                  <w:szCs w:val="18"/>
+                </w:rPr>
+                <m:t>h</m:t>
+              </m:r>
+            </m:e>
+            <m:sub>
+              <m:r>
+                <w:rPr>
+                  <w:rFonts w:ascii="Cambria Math" w:eastAsia="宋体" w:hAnsi="Cambria Math" w:cs="Times New Roman"/>
+                  <w:sz w:val="16"/>
+                  <w:szCs w:val="18"/>
+                </w:rPr>
+                <m:t>j,k</m:t>
+              </m:r>
+            </m:sub>
+          </m:sSub>
+          <m:r>
+            <w:rPr>
+              <w:rFonts w:ascii="Cambria Math" w:eastAsia="宋体" w:hAnsi="Cambria Math" w:cs="Times New Roman"/>
+              <w:sz w:val="16"/>
+              <w:szCs w:val="18"/>
+            </w:rPr>
+            <m:t xml:space="preserve"> ≤ M</m:t>
+          </m:r>
+          <m:sSub>
+            <m:sSubPr>
+              <m:ctrlPr>
+                <w:rPr>
+                  <w:rFonts w:ascii="Cambria Math" w:eastAsia="宋体" w:hAnsi="Cambria Math" w:cs="Times New Roman"/>
+                  <w:i/>
+                  <w:sz w:val="16"/>
+                  <w:szCs w:val="18"/>
+                </w:rPr>
+              </m:ctrlPr>
+            </m:sSubPr>
+            <m:e>
+              <m:r>
+                <w:rPr>
+                  <w:rFonts w:ascii="Cambria Math" w:eastAsia="宋体" w:hAnsi="Cambria Math" w:cs="Times New Roman"/>
+                  <w:sz w:val="16"/>
+                  <w:szCs w:val="18"/>
+                </w:rPr>
+                <m:t>δ</m:t>
+              </m:r>
+            </m:e>
+            <m:sub>
+              <m:r>
+                <w:rPr>
+                  <w:rFonts w:ascii="Cambria Math" w:eastAsia="宋体" w:hAnsi="Cambria Math" w:cs="Times New Roman"/>
+                  <w:sz w:val="16"/>
+                  <w:szCs w:val="18"/>
+                </w:rPr>
+                <m:t>j,k</m:t>
+              </m:r>
+            </m:sub>
+          </m:sSub>
+          <m:r>
+            <m:rPr>
+              <m:sty m:val="p"/>
+            </m:rPr>
+            <w:rPr>
+              <w:rFonts w:ascii="Cambria Math" w:eastAsia="宋体" w:hAnsi="Cambria Math" w:cs="Times New Roman"/>
+              <w:sz w:val="16"/>
+              <w:szCs w:val="18"/>
+            </w:rPr>
+            <m:t xml:space="preserve">                         </m:t>
+          </m:r>
+          <m:r>
+            <m:rPr>
+              <m:sty m:val="p"/>
+            </m:rPr>
+            <w:rPr>
+              <w:rFonts w:ascii="Cambria Math" w:eastAsia="宋体" w:hAnsi="Cambria Math" w:cs="Times New Roman"/>
+              <w:sz w:val="16"/>
+              <w:szCs w:val="18"/>
+            </w:rPr>
+            <w:br/>
+          </m:r>
+        </m:oMath>
+        <m:oMath>
+          <m:r>
+            <w:rPr>
+              <w:rFonts w:ascii="Cambria Math" w:eastAsia="宋体" w:hAnsi="Cambria Math" w:cs="Times New Roman"/>
+              <w:sz w:val="16"/>
+              <w:szCs w:val="18"/>
+            </w:rPr>
+            <m:t xml:space="preserve">      </m:t>
+          </m:r>
+          <m:sSub>
+            <m:sSubPr>
+              <m:ctrlPr>
+                <w:rPr>
+                  <w:rFonts w:ascii="Cambria Math" w:eastAsia="宋体" w:hAnsi="Cambria Math" w:cs="Times New Roman"/>
+                  <w:i/>
+                  <w:sz w:val="16"/>
+                  <w:szCs w:val="18"/>
+                </w:rPr>
+              </m:ctrlPr>
+            </m:sSubPr>
+            <m:e>
+              <m:r>
+                <w:rPr>
+                  <w:rFonts w:ascii="Cambria Math" w:eastAsia="宋体" w:hAnsi="Cambria Math" w:cs="Times New Roman"/>
+                  <w:sz w:val="16"/>
+                  <w:szCs w:val="18"/>
+                </w:rPr>
+                <m:t>δ</m:t>
+              </m:r>
+            </m:e>
+            <m:sub>
+              <m:r>
+                <w:rPr>
+                  <w:rFonts w:ascii="Cambria Math" w:eastAsia="宋体" w:hAnsi="Cambria Math" w:cs="Times New Roman"/>
+                  <w:sz w:val="16"/>
+                  <w:szCs w:val="18"/>
+                </w:rPr>
+                <m:t>j,k</m:t>
+              </m:r>
+            </m:sub>
+          </m:sSub>
+          <m:r>
+            <w:rPr>
+              <w:rFonts w:ascii="Cambria Math" w:eastAsia="宋体" w:hAnsi="Cambria Math" w:cs="Times New Roman"/>
+              <w:sz w:val="16"/>
+              <w:szCs w:val="18"/>
+            </w:rPr>
+            <m:t xml:space="preserve"> ∈</m:t>
+          </m:r>
+          <m:r>
+            <w:rPr>
+              <w:rFonts w:ascii="Cambria Math" w:eastAsia="宋体" w:hAnsi="Cambria Math" w:cs="Times New Roman"/>
+              <w:sz w:val="16"/>
+              <w:szCs w:val="18"/>
+            </w:rPr>
+            <m:t>[0, 1]</m:t>
+          </m:r>
+          <m:r>
+            <m:rPr>
+              <m:sty m:val="p"/>
+            </m:rPr>
+            <w:rPr>
+              <w:rFonts w:ascii="Cambria Math" w:eastAsia="宋体" w:hAnsi="Cambria Math" w:cs="Times New Roman"/>
+              <w:sz w:val="16"/>
+              <w:szCs w:val="18"/>
+            </w:rPr>
+            <m:t xml:space="preserve">                            </m:t>
+          </m:r>
+          <m:r>
+            <m:rPr>
+              <m:sty m:val="p"/>
+            </m:rPr>
+            <w:rPr>
+              <w:rFonts w:ascii="Cambria Math" w:eastAsia="宋体" w:hAnsi="Cambria Math" w:cs="Times New Roman"/>
+              <w:sz w:val="16"/>
+              <w:szCs w:val="18"/>
+            </w:rPr>
+            <w:br/>
+          </m:r>
+        </m:oMath>
+        <m:oMath>
+          <m:r>
+            <w:rPr>
+              <w:rFonts w:ascii="Cambria Math" w:eastAsia="宋体" w:hAnsi="Cambria Math" w:cs="Times New Roman"/>
+              <w:sz w:val="16"/>
+              <w:szCs w:val="18"/>
+            </w:rPr>
+            <m:t xml:space="preserve">      k= 1, 2, 3,…, 427              </m:t>
+          </m:r>
+        </m:oMath>
+      </m:oMathPara>
+    </w:p>
+    <w:p>
+      <w:pPr>
+        <w:pStyle w:val="a9"/>
+        <w:rPr>
+          <w:rFonts w:ascii="Times New Roman" w:eastAsia="宋体" w:hAnsi="Times New Roman" w:cs="Times New Roman"/>
+        </w:rPr>
+      </w:pPr>
+      <w:r>
+        <w:rPr>
+          <w:rFonts w:ascii="Times New Roman" w:eastAsia="宋体" w:hAnsi="Times New Roman" w:cs="Times New Roman"/>
+        </w:rPr>
+        <w:t>Although</w:t>
+      </w:r>
+      <w:r>
+        <w:rPr>
+          <w:rFonts w:ascii="Times New Roman" w:eastAsia="宋体" w:hAnsi="Times New Roman" w:cs="Times New Roman"/>
+        </w:rPr>
+        <w:t xml:space="preserve"> we set a 150s time limit, the COPT solver actually finds the global solution in just 0.05 seconds.</w:t>
+      </w:r>
+      <w:r>
+        <w:rPr>
+          <w:rFonts w:ascii="Times New Roman" w:eastAsia="宋体" w:hAnsi="Times New Roman" w:cs="Times New Roman"/>
+        </w:rPr>
+        <w:t xml:space="preserve"> Compared </w:t>
+      </w:r>
+      <w:r>
+        <w:rPr>
+          <w:rFonts w:ascii="Times New Roman" w:eastAsia="宋体" w:hAnsi="Times New Roman" w:cs="Times New Roman"/>
+        </w:rPr>
+        <w:t>to</w:t>
+      </w:r>
+      <w:r>
+        <w:rPr>
+          <w:rFonts w:ascii="Times New Roman" w:eastAsia="宋体" w:hAnsi="Times New Roman" w:cs="Times New Roman"/>
+        </w:rPr>
+        <w:t xml:space="preserve"> MIQP, the QP problem converges more easily and y</w:t>
+      </w:r>
+      <w:r>
+        <w:rPr>
+          <w:rFonts w:ascii="Times New Roman" w:eastAsia="宋体" w:hAnsi="Times New Roman" w:cs="Times New Roman"/>
+        </w:rPr>
+        <w:t>i</w:t>
+      </w:r>
+      <w:r>
+        <w:rPr>
+          <w:rFonts w:ascii="Times New Roman" w:eastAsia="宋体" w:hAnsi="Times New Roman" w:cs="Times New Roman"/>
+        </w:rPr>
+        <w:t>eld a smaller objective value.</w:t>
+      </w:r>
+      <w:r>
+        <w:rPr>
+          <w:rFonts w:ascii="Times New Roman" w:eastAsia="宋体" w:hAnsi="Times New Roman" w:cs="Times New Roman"/>
+        </w:rPr>
+        <w:t xml:space="preserve"> </w:t>
+      </w:r>
+    </w:p>
+    <w:p>
+      <w:pPr>
+        <w:jc w:val="center"/>
+        <w:rPr>
+          <w:rFonts w:ascii="Times New Roman" w:eastAsia="宋体" w:hAnsi="Times New Roman" w:cs="Times New Roman"/>
+        </w:rPr>
+      </w:pPr>
+      <w:r>
+        <w:drawing>
+          <wp:inline distT="0" distB="0" distL="0" distR="0" wp14:anchorId="79189443" wp14:editId="22F38B66">
+            <wp:extent cx="2438400" cy="868970"/>
+            <wp:effectExtent l="0" t="0" r="0" b="0"/>
+            <wp:docPr id="759317931" name="图片 1"/>
+            <wp:cNvGraphicFramePr>
+              <a:graphicFrameLocks xmlns:a="http://schemas.openxmlformats.org/drawingml/2006/main" noChangeAspect="1"/>
+            </wp:cNvGraphicFramePr>
+            <a:graphic xmlns:a="http://schemas.openxmlformats.org/drawingml/2006/main">
+              <a:graphicData uri="http://schemas.openxmlformats.org/drawingml/2006/picture">
+                <pic:pic xmlns:pic="http://schemas.openxmlformats.org/drawingml/2006/picture">
+                  <pic:nvPicPr>
+                    <pic:cNvPr id="759317931" name=""/>
+                    <pic:cNvPicPr/>
+                  </pic:nvPicPr>
+                  <pic:blipFill>
+                    <a:blip r:embed="rId7"/>
+                    <a:stretch>
+                      <a:fillRect/>
+                    </a:stretch>
+                  </pic:blipFill>
+                  <pic:spPr>
+                    <a:xfrm>
+                      <a:off x="0" y="0"/>
+                      <a:ext cx="2458355" cy="876081"/>
+                    </a:xfrm>
+                    <a:prstGeom prst="rect">
+                      <a:avLst/>
+                    </a:prstGeom>
+                  </pic:spPr>
+                </pic:pic>
+              </a:graphicData>
+            </a:graphic>
+          </wp:inline>
+        </w:drawing>
+      </w:r>
+    </w:p>
+    <w:p>
+      <w:pPr>
+        <w:pStyle w:val="a9"/>
+        <w:rPr>
+          <w:rFonts w:ascii="Times New Roman" w:eastAsia="宋体" w:hAnsi="Times New Roman" w:cs="Times New Roman"/>
+        </w:rPr>
+      </w:pPr>
+      <w:r>
+        <w:rPr>
+          <w:rFonts w:ascii="Times New Roman" w:eastAsia="宋体" w:hAnsi="Times New Roman" w:cs="Times New Roman"/>
+        </w:rPr>
+        <w:t xml:space="preserve">And the </w:t>
+      </w:r>
+      <w:r>
+        <w:rPr>
+          <w:rFonts w:ascii="Times New Roman" w:eastAsia="宋体" w:hAnsi="Times New Roman" w:cs="Times New Roman"/>
+        </w:rPr>
+        <w:t>gl</w:t>
+      </w:r>
+      <w:r>
+        <w:rPr>
+          <w:rFonts w:ascii="Times New Roman" w:eastAsia="宋体" w:hAnsi="Times New Roman" w:cs="Times New Roman"/>
+        </w:rPr>
+        <w:t>o</w:t>
+      </w:r>
+      <w:r>
+        <w:rPr>
+          <w:rFonts w:ascii="Times New Roman" w:eastAsia="宋体" w:hAnsi="Times New Roman" w:cs="Times New Roman"/>
+        </w:rPr>
+        <w:t>bal</w:t>
       </w:r>
       <w:r>
         <w:rPr>
@@ -5468,7 +7969,7 @@
             <w:sz w:val="16"/>
             <w:szCs w:val="18"/>
           </w:rPr>
-          <m:t>-5.472581850323119</m:t>
+          <m:t>-281747.39313767303</m:t>
         </m:r>
       </m:oMath>
       <w:r>
@@ -5508,23 +8009,7 @@
                 <w:sz w:val="16"/>
                 <w:szCs w:val="18"/>
               </w:rPr>
-              <m:t>0,</m:t>
-            </m:r>
-            <m:r>
-              <w:rPr>
-                <w:rFonts w:ascii="Cambria Math" w:eastAsia="宋体" w:hAnsi="Cambria Math" w:cs="Times New Roman"/>
-                <w:sz w:val="16"/>
-                <w:szCs w:val="18"/>
-              </w:rPr>
-              <m:t>2</m:t>
-            </m:r>
-            <m:r>
-              <w:rPr>
-                <w:rFonts w:ascii="Cambria Math" w:eastAsia="宋体" w:hAnsi="Cambria Math" w:cs="Times New Roman"/>
-                <w:sz w:val="16"/>
-                <w:szCs w:val="18"/>
-              </w:rPr>
-              <m:t>,1</m:t>
+              <m:t>0,2,1</m:t>
             </m:r>
           </m:sub>
         </m:sSub>
@@ -5542,7 +8027,7 @@
             <w:sz w:val="16"/>
             <w:szCs w:val="18"/>
           </w:rPr>
-          <m:t>4.692897240511707</m:t>
+          <m:t>360743.1028246053</m:t>
         </m:r>
       </m:oMath>
       <w:r>
@@ -5582,23 +8067,7 @@
                 <w:sz w:val="16"/>
                 <w:szCs w:val="18"/>
               </w:rPr>
-              <m:t>0,</m:t>
-            </m:r>
-            <m:r>
-              <w:rPr>
-                <w:rFonts w:ascii="Cambria Math" w:eastAsia="宋体" w:hAnsi="Cambria Math" w:cs="Times New Roman"/>
-                <w:sz w:val="16"/>
-                <w:szCs w:val="18"/>
-              </w:rPr>
-              <m:t>3</m:t>
-            </m:r>
-            <m:r>
-              <w:rPr>
-                <w:rFonts w:ascii="Cambria Math" w:eastAsia="宋体" w:hAnsi="Cambria Math" w:cs="Times New Roman"/>
-                <w:sz w:val="16"/>
-                <w:szCs w:val="18"/>
-              </w:rPr>
-              <m:t>,1</m:t>
+              <m:t>0,3,1</m:t>
             </m:r>
           </m:sub>
         </m:sSub>
@@ -5616,7 +8085,7 @@
             <w:sz w:val="16"/>
             <w:szCs w:val="18"/>
           </w:rPr>
-          <m:t>6.295394914783321</m:t>
+          <m:t>385261.48568196455</m:t>
         </m:r>
       </m:oMath>
     </w:p>
@@ -5624,7 +8093,7 @@
       <w:pPr>
         <w:pStyle w:val="a9"/>
         <w:rPr>
-          <w:rFonts w:ascii="Times New Roman" w:eastAsia="宋体" w:hAnsi="Times New Roman" w:cs="Times New Roman" w:hint="eastAsia"/>
+          <w:rFonts w:ascii="Times New Roman" w:eastAsia="宋体" w:hAnsi="Times New Roman" w:cs="Times New Roman"/>
         </w:rPr>
       </w:pPr>
       <m:oMath>
@@ -5656,15 +8125,7 @@
                 <w:sz w:val="16"/>
                 <w:szCs w:val="18"/>
               </w:rPr>
-              <m:t>0,1,</m:t>
-            </m:r>
-            <m:r>
-              <w:rPr>
-                <w:rFonts w:ascii="Cambria Math" w:eastAsia="宋体" w:hAnsi="Cambria Math" w:cs="Times New Roman"/>
-                <w:sz w:val="16"/>
-                <w:szCs w:val="18"/>
-              </w:rPr>
-              <m:t>2</m:t>
+              <m:t>0,1,2</m:t>
             </m:r>
           </m:sub>
         </m:sSub>
@@ -5682,7 +8143,7 @@
             <w:sz w:val="16"/>
             <w:szCs w:val="18"/>
           </w:rPr>
-          <m:t>6.684337529044585</m:t>
+          <m:t>11237.945134280666</m:t>
         </m:r>
       </m:oMath>
       <w:r>
@@ -5722,23 +8183,7 @@
                 <w:sz w:val="16"/>
                 <w:szCs w:val="18"/>
               </w:rPr>
-              <m:t>0,</m:t>
-            </m:r>
-            <m:r>
-              <w:rPr>
-                <w:rFonts w:ascii="Cambria Math" w:eastAsia="宋体" w:hAnsi="Cambria Math" w:cs="Times New Roman"/>
-                <w:sz w:val="16"/>
-                <w:szCs w:val="18"/>
-              </w:rPr>
-              <m:t>2</m:t>
-            </m:r>
-            <m:r>
-              <w:rPr>
-                <w:rFonts w:ascii="Cambria Math" w:eastAsia="宋体" w:hAnsi="Cambria Math" w:cs="Times New Roman"/>
-                <w:sz w:val="16"/>
-                <w:szCs w:val="18"/>
-              </w:rPr>
-              <m:t>,2</m:t>
+              <m:t>0,2,2</m:t>
             </m:r>
           </m:sub>
         </m:sSub>
@@ -5756,7 +8201,7 @@
             <w:sz w:val="16"/>
             <w:szCs w:val="18"/>
           </w:rPr>
-          <m:t>-5.782464728702995</m:t>
+          <m:t>-2226.603526587095</m:t>
         </m:r>
       </m:oMath>
       <w:r>
@@ -5796,23 +8241,7 @@
                 <w:sz w:val="16"/>
                 <w:szCs w:val="18"/>
               </w:rPr>
-              <m:t>0,</m:t>
-            </m:r>
-            <m:r>
-              <w:rPr>
-                <w:rFonts w:ascii="Cambria Math" w:eastAsia="宋体" w:hAnsi="Cambria Math" w:cs="Times New Roman"/>
-                <w:sz w:val="16"/>
-                <w:szCs w:val="18"/>
-              </w:rPr>
-              <m:t>3</m:t>
-            </m:r>
-            <m:r>
-              <w:rPr>
-                <w:rFonts w:ascii="Cambria Math" w:eastAsia="宋体" w:hAnsi="Cambria Math" w:cs="Times New Roman"/>
-                <w:sz w:val="16"/>
-                <w:szCs w:val="18"/>
-              </w:rPr>
-              <m:t>,2</m:t>
+              <m:t>0,3,2</m:t>
             </m:r>
           </m:sub>
         </m:sSub>
@@ -5830,7 +8259,7 @@
             <w:sz w:val="16"/>
             <w:szCs w:val="18"/>
           </w:rPr>
-          <m:t>-5.976969704581277</m:t>
+          <m:t>-5189.897747512699</m:t>
         </m:r>
       </m:oMath>
       <w:r>
@@ -5846,7 +8275,7 @@
       <w:pPr>
         <w:pStyle w:val="a9"/>
         <w:rPr>
-          <w:rFonts w:ascii="Times New Roman" w:eastAsia="宋体" w:hAnsi="Times New Roman" w:cs="Times New Roman" w:hint="eastAsia"/>
+          <w:rFonts w:ascii="Times New Roman" w:eastAsia="宋体" w:hAnsi="Times New Roman" w:cs="Times New Roman"/>
         </w:rPr>
       </w:pPr>
       <m:oMath>
@@ -5878,15 +8307,7 @@
                 <w:sz w:val="16"/>
                 <w:szCs w:val="18"/>
               </w:rPr>
-              <m:t>0,1,</m:t>
-            </m:r>
-            <m:r>
-              <w:rPr>
-                <w:rFonts w:ascii="Cambria Math" w:eastAsia="宋体" w:hAnsi="Cambria Math" w:cs="Times New Roman"/>
-                <w:sz w:val="16"/>
-                <w:szCs w:val="18"/>
-              </w:rPr>
-              <m:t>3</m:t>
+              <m:t>0,1,3</m:t>
             </m:r>
           </m:sub>
         </m:sSub>
@@ -5904,7 +8325,7 @@
             <w:sz w:val="16"/>
             <w:szCs w:val="18"/>
           </w:rPr>
-          <m:t>14.807109904081043</m:t>
+          <m:t>-30089.145949436715</m:t>
         </m:r>
       </m:oMath>
       <w:r>
@@ -5944,23 +8365,7 @@
                 <w:sz w:val="16"/>
                 <w:szCs w:val="18"/>
               </w:rPr>
-              <m:t>0,</m:t>
-            </m:r>
-            <m:r>
-              <w:rPr>
-                <w:rFonts w:ascii="Cambria Math" w:eastAsia="宋体" w:hAnsi="Cambria Math" w:cs="Times New Roman"/>
-                <w:sz w:val="16"/>
-                <w:szCs w:val="18"/>
-              </w:rPr>
-              <m:t>2</m:t>
-            </m:r>
-            <m:r>
-              <w:rPr>
-                <w:rFonts w:ascii="Cambria Math" w:eastAsia="宋体" w:hAnsi="Cambria Math" w:cs="Times New Roman"/>
-                <w:sz w:val="16"/>
-                <w:szCs w:val="18"/>
-              </w:rPr>
-              <m:t>,3</m:t>
+              <m:t>0,2,3</m:t>
             </m:r>
           </m:sub>
         </m:sSub>
@@ -5978,7 +8383,7 @@
             <w:sz w:val="16"/>
             <w:szCs w:val="18"/>
           </w:rPr>
-          <m:t>-13.189896974787057</m:t>
+          <m:t>64749.62099035437</m:t>
         </m:r>
       </m:oMath>
       <w:r>
@@ -6018,23 +8423,7 @@
                 <w:sz w:val="16"/>
                 <w:szCs w:val="18"/>
               </w:rPr>
-              <m:t>0,</m:t>
-            </m:r>
-            <m:r>
-              <w:rPr>
-                <w:rFonts w:ascii="Cambria Math" w:eastAsia="宋体" w:hAnsi="Cambria Math" w:cs="Times New Roman"/>
-                <w:sz w:val="16"/>
-                <w:szCs w:val="18"/>
-              </w:rPr>
-              <m:t>3</m:t>
-            </m:r>
-            <m:r>
-              <w:rPr>
-                <w:rFonts w:ascii="Cambria Math" w:eastAsia="宋体" w:hAnsi="Cambria Math" w:cs="Times New Roman"/>
-                <w:sz w:val="16"/>
-                <w:szCs w:val="18"/>
-              </w:rPr>
-              <m:t>,3</m:t>
+              <m:t>0,3,3</m:t>
             </m:r>
           </m:sub>
         </m:sSub>
@@ -6052,7 +8441,7 @@
             <w:sz w:val="16"/>
             <w:szCs w:val="18"/>
           </w:rPr>
-          <m:t>-10.422499992745573</m:t>
+          <m:t>61020.689838317594</m:t>
         </m:r>
       </m:oMath>
       <w:r>
@@ -6102,15 +8491,7 @@
                 <w:sz w:val="16"/>
                 <w:szCs w:val="18"/>
               </w:rPr>
-              <m:t>0,1,</m:t>
-            </m:r>
-            <m:r>
-              <w:rPr>
-                <w:rFonts w:ascii="Cambria Math" w:eastAsia="宋体" w:hAnsi="Cambria Math" w:cs="Times New Roman"/>
-                <w:sz w:val="16"/>
-                <w:szCs w:val="18"/>
-              </w:rPr>
-              <m:t>4</m:t>
+              <m:t>0,1,4</m:t>
             </m:r>
           </m:sub>
         </m:sSub>
@@ -6120,7 +8501,7 @@
             <w:sz w:val="16"/>
             <w:szCs w:val="18"/>
           </w:rPr>
-          <m:t>=</m:t>
+          <m:t xml:space="preserve">= </m:t>
         </m:r>
         <m:r>
           <w:rPr>
@@ -6128,15 +8509,7 @@
             <w:sz w:val="16"/>
             <w:szCs w:val="18"/>
           </w:rPr>
-          <m:t xml:space="preserve"> </m:t>
-        </m:r>
-        <m:r>
-          <w:rPr>
-            <w:rFonts w:ascii="Cambria Math" w:eastAsia="宋体" w:hAnsi="Cambria Math" w:cs="Times New Roman"/>
-            <w:sz w:val="16"/>
-            <w:szCs w:val="18"/>
-          </w:rPr>
-          <m:t>14.152309895040458</m:t>
+          <m:t>11064.355285742906</m:t>
         </m:r>
       </m:oMath>
       <w:r>
@@ -6176,15 +8549,7 @@
                 <w:sz w:val="16"/>
                 <w:szCs w:val="18"/>
               </w:rPr>
-              <m:t>0,2,</m:t>
-            </m:r>
-            <m:r>
-              <w:rPr>
-                <w:rFonts w:ascii="Cambria Math" w:eastAsia="宋体" w:hAnsi="Cambria Math" w:cs="Times New Roman"/>
-                <w:sz w:val="16"/>
-                <w:szCs w:val="18"/>
-              </w:rPr>
-              <m:t>4</m:t>
+              <m:t>0,2,4</m:t>
             </m:r>
           </m:sub>
         </m:sSub>
@@ -6202,7 +8567,7 @@
             <w:sz w:val="16"/>
             <w:szCs w:val="18"/>
           </w:rPr>
-          <m:t>-7.507261941810434</m:t>
+          <m:t>-5546.7586684909975</m:t>
         </m:r>
       </m:oMath>
       <w:r>
@@ -6242,15 +8607,7 @@
                 <w:sz w:val="16"/>
                 <w:szCs w:val="18"/>
               </w:rPr>
-              <m:t>0,3,</m:t>
-            </m:r>
-            <m:r>
-              <w:rPr>
-                <w:rFonts w:ascii="Cambria Math" w:eastAsia="宋体" w:hAnsi="Cambria Math" w:cs="Times New Roman"/>
-                <w:sz w:val="16"/>
-                <w:szCs w:val="18"/>
-              </w:rPr>
-              <m:t>4</m:t>
+              <m:t>0,3,4</m:t>
             </m:r>
           </m:sub>
         </m:sSub>
@@ -6268,7 +8625,7 @@
             <w:sz w:val="16"/>
             <w:szCs w:val="18"/>
           </w:rPr>
-          <m:t>-9.749148091194455</m:t>
+          <m:t>-7718.4394760249</m:t>
         </m:r>
       </m:oMath>
       <w:r>
@@ -6328,7 +8685,7 @@
             <w:sz w:val="16"/>
             <w:szCs w:val="18"/>
           </w:rPr>
-          <m:t>=</m:t>
+          <m:t xml:space="preserve">= </m:t>
         </m:r>
         <m:r>
           <w:rPr>
@@ -6336,15 +8693,7 @@
             <w:sz w:val="16"/>
             <w:szCs w:val="18"/>
           </w:rPr>
-          <m:t xml:space="preserve"> </m:t>
-        </m:r>
-        <m:r>
-          <w:rPr>
-            <w:rFonts w:ascii="Cambria Math" w:eastAsia="宋体" w:hAnsi="Cambria Math" w:cs="Times New Roman"/>
-            <w:sz w:val="16"/>
-            <w:szCs w:val="18"/>
-          </w:rPr>
-          <m:t>-1.5234147413727634</m:t>
+          <m:t>-420825.30796614836</m:t>
         </m:r>
       </m:oMath>
       <w:r>
@@ -6393,15 +8742,7 @@
                 <w:sz w:val="16"/>
                 <w:szCs w:val="18"/>
               </w:rPr>
-              <m:t>0,</m:t>
-            </m:r>
-            <m:r>
-              <w:rPr>
-                <w:rFonts w:ascii="Cambria Math" w:eastAsia="宋体" w:hAnsi="Cambria Math" w:cs="Times New Roman"/>
-                <w:sz w:val="16"/>
-                <w:szCs w:val="18"/>
-              </w:rPr>
-              <m:t>2</m:t>
+              <m:t>0,2</m:t>
             </m:r>
           </m:sub>
         </m:sSub>
@@ -6419,7 +8760,7 @@
             <w:sz w:val="16"/>
             <w:szCs w:val="18"/>
           </w:rPr>
-          <m:t>1.998734514302718</m:t>
+          <m:t xml:space="preserve"> -143285.9223268241</m:t>
         </m:r>
       </m:oMath>
       <w:r>
@@ -6445,81 +8786,6 @@
         <w:rPr>
           <w:rFonts w:ascii="Cambria Math" w:eastAsia="宋体" w:hAnsi="Cambria Math" w:cs="Times New Roman"/>
           <w:iCs/>
-          <w:sz w:val="16"/>
-          <w:szCs w:val="18"/>
-        </w:rPr>
-        <w:t xml:space="preserve"> </w:t>
-      </w:r>
-      <m:oMath>
-        <m:sSub>
-          <m:sSubPr>
-            <m:ctrlPr>
-              <w:rPr>
-                <w:rFonts w:ascii="Cambria Math" w:eastAsia="宋体" w:hAnsi="Cambria Math" w:cs="Times New Roman"/>
-                <w:i/>
-                <w:sz w:val="16"/>
-                <w:szCs w:val="18"/>
-              </w:rPr>
-            </m:ctrlPr>
-          </m:sSubPr>
-          <m:e>
-            <m:r>
-              <w:rPr>
-                <w:rFonts w:ascii="Cambria Math" w:eastAsia="宋体" w:hAnsi="Cambria Math" w:cs="Times New Roman"/>
-                <w:sz w:val="16"/>
-                <w:szCs w:val="18"/>
-              </w:rPr>
-              <m:t>b</m:t>
-            </m:r>
-          </m:e>
-          <m:sub>
-            <m:r>
-              <w:rPr>
-                <w:rFonts w:ascii="Cambria Math" w:eastAsia="宋体" w:hAnsi="Cambria Math" w:cs="Times New Roman"/>
-                <w:sz w:val="16"/>
-                <w:szCs w:val="18"/>
-              </w:rPr>
-              <m:t>0,</m:t>
-            </m:r>
-            <m:r>
-              <w:rPr>
-                <w:rFonts w:ascii="Cambria Math" w:eastAsia="宋体" w:hAnsi="Cambria Math" w:cs="Times New Roman"/>
-                <w:sz w:val="16"/>
-                <w:szCs w:val="18"/>
-              </w:rPr>
-              <m:t>3</m:t>
-            </m:r>
-          </m:sub>
-        </m:sSub>
-        <m:r>
-          <w:rPr>
-            <w:rFonts w:ascii="Cambria Math" w:eastAsia="宋体" w:hAnsi="Cambria Math" w:cs="Times New Roman"/>
-            <w:sz w:val="16"/>
-            <w:szCs w:val="18"/>
-          </w:rPr>
-          <m:t>=</m:t>
-        </m:r>
-        <m:r>
-          <w:rPr>
-            <w:rFonts w:ascii="Cambria Math" w:eastAsia="宋体" w:hAnsi="Cambria Math" w:cs="Times New Roman"/>
-            <w:sz w:val="16"/>
-            <w:szCs w:val="18"/>
-          </w:rPr>
-          <m:t>2.885380545777776</m:t>
-        </m:r>
-      </m:oMath>
-      <w:r>
-        <w:rPr>
-          <w:rFonts w:ascii="Times New Roman" w:eastAsia="宋体" w:hAnsi="Times New Roman" w:cs="Times New Roman"/>
-          <w:sz w:val="16"/>
-          <w:szCs w:val="18"/>
-        </w:rPr>
-        <w:t>;</w:t>
-      </w:r>
-      <w:r>
-        <w:rPr>
-          <w:rFonts w:ascii="Cambria Math" w:eastAsia="宋体" w:hAnsi="Cambria Math" w:cs="Times New Roman"/>
-          <w:i/>
           <w:sz w:val="16"/>
           <w:szCs w:val="18"/>
         </w:rPr>
@@ -6572,7 +8838,74 @@
             <w:sz w:val="16"/>
             <w:szCs w:val="18"/>
           </w:rPr>
-          <m:t>2.530692884264137</m:t>
+          <m:t>498862.64083239477</m:t>
+        </m:r>
+      </m:oMath>
+      <w:r>
+        <w:rPr>
+          <w:rFonts w:ascii="Times New Roman" w:eastAsia="宋体" w:hAnsi="Times New Roman" w:cs="Times New Roman"/>
+          <w:sz w:val="16"/>
+          <w:szCs w:val="18"/>
+        </w:rPr>
+        <w:t>;</w:t>
+      </w:r>
+      <w:r>
+        <w:rPr>
+          <w:rFonts w:ascii="Cambria Math" w:eastAsia="宋体" w:hAnsi="Cambria Math" w:cs="Times New Roman"/>
+          <w:i/>
+          <w:sz w:val="16"/>
+          <w:szCs w:val="18"/>
+        </w:rPr>
+        <w:t xml:space="preserve"> </w:t>
+      </w:r>
+      <m:oMath>
+        <m:sSub>
+          <m:sSubPr>
+            <m:ctrlPr>
+              <w:rPr>
+                <w:rFonts w:ascii="Cambria Math" w:eastAsia="宋体" w:hAnsi="Cambria Math" w:cs="Times New Roman"/>
+                <w:i/>
+                <w:sz w:val="16"/>
+                <w:szCs w:val="18"/>
+              </w:rPr>
+            </m:ctrlPr>
+          </m:sSubPr>
+          <m:e>
+            <m:r>
+              <w:rPr>
+                <w:rFonts w:ascii="Cambria Math" w:eastAsia="宋体" w:hAnsi="Cambria Math" w:cs="Times New Roman"/>
+                <w:sz w:val="16"/>
+                <w:szCs w:val="18"/>
+              </w:rPr>
+              <m:t>b</m:t>
+            </m:r>
+          </m:e>
+          <m:sub>
+            <m:r>
+              <w:rPr>
+                <w:rFonts w:ascii="Cambria Math" w:eastAsia="宋体" w:hAnsi="Cambria Math" w:cs="Times New Roman"/>
+                <w:sz w:val="16"/>
+                <w:szCs w:val="18"/>
+              </w:rPr>
+              <m:t>0,3</m:t>
+            </m:r>
+          </m:sub>
+        </m:sSub>
+        <m:r>
+          <w:rPr>
+            <w:rFonts w:ascii="Cambria Math" w:eastAsia="宋体" w:hAnsi="Cambria Math" w:cs="Times New Roman"/>
+            <w:sz w:val="16"/>
+            <w:szCs w:val="18"/>
+          </w:rPr>
+          <m:t>=</m:t>
+        </m:r>
+        <m:r>
+          <w:rPr>
+            <w:rFonts w:ascii="Cambria Math" w:eastAsia="宋体" w:hAnsi="Cambria Math" w:cs="Times New Roman"/>
+            <w:sz w:val="16"/>
+            <w:szCs w:val="18"/>
+          </w:rPr>
+          <m:t>-104623.2364544765</m:t>
         </m:r>
       </m:oMath>
       <w:r>
@@ -6592,66 +8925,99 @@
           <w:rFonts w:ascii="Times New Roman" w:eastAsia="宋体" w:hAnsi="Times New Roman" w:cs="Times New Roman"/>
         </w:rPr>
       </w:pPr>
-      <w:r>
-        <w:rPr>
-          <w:rFonts w:ascii="Times New Roman" w:eastAsia="宋体" w:hAnsi="Times New Roman" w:cs="Times New Roman"/>
-        </w:rPr>
-        <w:t>T</w:t>
-      </w:r>
-      <w:r>
-        <w:rPr>
-          <w:rFonts w:ascii="Times New Roman" w:eastAsia="宋体" w:hAnsi="Times New Roman" w:cs="Times New Roman"/>
-        </w:rPr>
-        <w:t>he incumbe</w:t>
-      </w:r>
-      <w:r>
-        <w:rPr>
-          <w:rFonts w:ascii="Times New Roman" w:eastAsia="宋体" w:hAnsi="Times New Roman" w:cs="Times New Roman"/>
-        </w:rPr>
-        <w:t>nt objective value</w:t>
-      </w:r>
-      <w:r>
-        <w:rPr>
-          <w:rFonts w:ascii="Times New Roman" w:eastAsia="宋体" w:hAnsi="Times New Roman" w:cs="Times New Roman"/>
-        </w:rPr>
-        <w:t xml:space="preserve"> is</w:t>
-      </w:r>
-      <w:r>
-        <w:rPr>
-          <w:rFonts w:ascii="Times New Roman" w:eastAsia="宋体" w:hAnsi="Times New Roman" w:cs="Times New Roman"/>
-        </w:rPr>
-        <w:t xml:space="preserve"> </w:t>
-      </w:r>
-      <w:r>
-        <w:rPr>
-          <w:rFonts w:ascii="Times New Roman" w:eastAsia="宋体" w:hAnsi="Times New Roman" w:cs="Times New Roman"/>
-        </w:rPr>
-        <w:t>0.000311309901887319</w:t>
-      </w:r>
-      <w:r>
-        <w:rPr>
-          <w:rFonts w:ascii="Times New Roman" w:eastAsia="宋体" w:hAnsi="Times New Roman" w:cs="Times New Roman"/>
-        </w:rPr>
-        <w:t>.</w:t>
-      </w:r>
     </w:p>
     <w:p>
       <w:pPr>
         <w:pStyle w:val="a9"/>
+        <w:rPr>
+          <w:rFonts w:ascii="Times New Roman" w:eastAsia="宋体" w:hAnsi="Times New Roman" w:cs="Times New Roman"/>
+        </w:rPr>
+      </w:pPr>
+      <w:r>
+        <w:rPr>
+          <w:rFonts w:ascii="Times New Roman" w:eastAsia="宋体" w:hAnsi="Times New Roman" w:cs="Times New Roman"/>
+        </w:rPr>
+        <w:lastRenderedPageBreak/>
+        <w:t>The</w:t>
+      </w:r>
+      <w:r>
+        <w:rPr>
+          <w:rFonts w:ascii="Times New Roman" w:eastAsia="宋体" w:hAnsi="Times New Roman" w:cs="Times New Roman"/>
+        </w:rPr>
+        <w:t xml:space="preserve">  global best</w:t>
+      </w:r>
+      <w:r>
+        <w:rPr>
+          <w:rFonts w:ascii="Times New Roman" w:eastAsia="宋体" w:hAnsi="Times New Roman" w:cs="Times New Roman"/>
+        </w:rPr>
+        <w:t xml:space="preserve"> objective value is</w:t>
+      </w:r>
+      <w:r>
+        <w:rPr>
+          <w:rFonts w:ascii="Times New Roman" w:eastAsia="宋体" w:hAnsi="Times New Roman" w:cs="Times New Roman"/>
+        </w:rPr>
+        <w:t xml:space="preserve"> </w:t>
+      </w:r>
+      <m:oMath>
+        <m:r>
+          <w:rPr>
+            <w:rFonts w:ascii="Cambria Math" w:eastAsia="宋体" w:hAnsi="Cambria Math" w:cs="Times New Roman"/>
+          </w:rPr>
+          <m:t>-3.1141222402e</m:t>
+        </m:r>
+        <m:r>
+          <w:rPr>
+            <w:rFonts w:ascii="Cambria Math" w:eastAsia="宋体" w:hAnsi="Cambria Math" w:cs="Times New Roman"/>
+          </w:rPr>
+          <m:t>×</m:t>
+        </m:r>
+        <m:sSup>
+          <m:sSupPr>
+            <m:ctrlPr>
+              <w:rPr>
+                <w:rFonts w:ascii="Cambria Math" w:eastAsia="宋体" w:hAnsi="Cambria Math" w:cs="Times New Roman"/>
+                <w:i/>
+              </w:rPr>
+            </m:ctrlPr>
+          </m:sSupPr>
+          <m:e>
+            <m:r>
+              <w:rPr>
+                <w:rFonts w:ascii="Cambria Math" w:eastAsia="宋体" w:hAnsi="Cambria Math" w:cs="Times New Roman"/>
+              </w:rPr>
+              <m:t>10</m:t>
+            </m:r>
+          </m:e>
+          <m:sup>
+            <m:r>
+              <w:rPr>
+                <w:rFonts w:ascii="Cambria Math" w:eastAsia="宋体" w:hAnsi="Cambria Math" w:cs="Times New Roman"/>
+              </w:rPr>
+              <m:t>-4</m:t>
+            </m:r>
+          </m:sup>
+        </m:sSup>
+      </m:oMath>
+      <w:r>
+        <w:rPr>
+          <w:rFonts w:ascii="Times New Roman" w:eastAsia="宋体" w:hAnsi="Times New Roman" w:cs="Times New Roman"/>
+        </w:rPr>
+        <w:t>.</w:t>
+      </w:r>
+    </w:p>
+    <w:p>
+      <w:pPr>
         <w:jc w:val="center"/>
         <w:rPr>
           <w:rFonts w:ascii="Times New Roman" w:eastAsia="宋体" w:hAnsi="Times New Roman" w:cs="Times New Roman"/>
         </w:rPr>
       </w:pPr>
       <w:r>
-        <w:rPr>
-          <w:rFonts w:ascii="Times New Roman" w:eastAsia="宋体" w:hAnsi="Times New Roman" w:cs="Times New Roman"/>
-        </w:rPr>
         <w:drawing>
-          <wp:inline distT="0" distB="0" distL="0" distR="0" wp14:anchorId="2C1ADBDF" wp14:editId="5E891D51">
-            <wp:extent cx="1604865" cy="299574"/>
+          <wp:inline distT="0" distB="0" distL="0" distR="0" wp14:anchorId="4D1C5AE0" wp14:editId="04947641">
+            <wp:extent cx="3007012" cy="238215"/>
             <wp:effectExtent l="0" t="0" r="0" b="0"/>
-            <wp:docPr id="65789377" name="图片 1"/>
+            <wp:docPr id="949175693" name="图片 1"/>
             <wp:cNvGraphicFramePr>
               <a:graphicFrameLocks xmlns:a="http://schemas.openxmlformats.org/drawingml/2006/main" noChangeAspect="1"/>
             </wp:cNvGraphicFramePr>
@@ -6659,17 +9025,11 @@
               <a:graphicData uri="http://schemas.openxmlformats.org/drawingml/2006/picture">
                 <pic:pic xmlns:pic="http://schemas.openxmlformats.org/drawingml/2006/picture">
                   <pic:nvPicPr>
-                    <pic:cNvPr id="65789377" name="图片 1"/>
+                    <pic:cNvPr id="949175693" name=""/>
                     <pic:cNvPicPr/>
                   </pic:nvPicPr>
                   <pic:blipFill>
-                    <a:blip r:embed="rId5">
-                      <a:extLst>
-                        <a:ext uri="{28A0092B-C50C-407E-A947-70E740481C1C}">
-                          <a14:useLocalDpi xmlns:a14="http://schemas.microsoft.com/office/drawing/2010/main" val="0"/>
-                        </a:ext>
-                      </a:extLst>
-                    </a:blip>
+                    <a:blip r:embed="rId8"/>
                     <a:stretch>
                       <a:fillRect/>
                     </a:stretch>
@@ -6677,7 +9037,7 @@
                   <pic:spPr>
                     <a:xfrm>
                       <a:off x="0" y="0"/>
-                      <a:ext cx="1612028" cy="300911"/>
+                      <a:ext cx="3245717" cy="257125"/>
                     </a:xfrm>
                     <a:prstGeom prst="rect">
                       <a:avLst/>
@@ -6688,111 +9048,6 @@
             </a:graphic>
           </wp:inline>
         </w:drawing>
-      </w:r>
-    </w:p>
-    <w:p>
-      <w:pPr>
-        <w:pStyle w:val="a9"/>
-        <w:rPr>
-          <w:rFonts w:ascii="Times New Roman" w:eastAsia="宋体" w:hAnsi="Times New Roman" w:cs="Times New Roman" w:hint="eastAsia"/>
-        </w:rPr>
-      </w:pPr>
-      <w:r>
-        <w:rPr>
-          <w:rFonts w:ascii="Times New Roman" w:eastAsia="宋体" w:hAnsi="Times New Roman" w:cs="Times New Roman"/>
-        </w:rPr>
-        <w:t xml:space="preserve">Lower bound is </w:t>
-      </w:r>
-      <w:r>
-        <w:rPr>
-          <w:rFonts w:ascii="Times New Roman" w:eastAsia="宋体" w:hAnsi="Times New Roman" w:cs="Times New Roman"/>
-        </w:rPr>
-        <w:t xml:space="preserve"> -0.00030149881473562345</w:t>
-      </w:r>
-      <w:r>
-        <w:rPr>
-          <w:rFonts w:ascii="Times New Roman" w:eastAsia="宋体" w:hAnsi="Times New Roman" w:cs="Times New Roman"/>
-        </w:rPr>
-        <w:t>.</w:t>
-      </w:r>
-    </w:p>
-    <w:p>
-      <w:pPr>
-        <w:pStyle w:val="a9"/>
-        <w:jc w:val="center"/>
-        <w:rPr>
-          <w:rFonts w:ascii="Times New Roman" w:eastAsia="宋体" w:hAnsi="Times New Roman" w:cs="Times New Roman"/>
-        </w:rPr>
-      </w:pPr>
-      <w:r>
-        <w:rPr>
-          <w:rFonts w:ascii="Times New Roman" w:eastAsia="宋体" w:hAnsi="Times New Roman" w:cs="Times New Roman"/>
-        </w:rPr>
-        <w:drawing>
-          <wp:inline distT="0" distB="0" distL="0" distR="0" wp14:anchorId="26524D68" wp14:editId="436672A1">
-            <wp:extent cx="1614529" cy="300496"/>
-            <wp:effectExtent l="0" t="0" r="0" b="0"/>
-            <wp:docPr id="2093181184" name="图片 1"/>
-            <wp:cNvGraphicFramePr>
-              <a:graphicFrameLocks xmlns:a="http://schemas.openxmlformats.org/drawingml/2006/main" noChangeAspect="1"/>
-            </wp:cNvGraphicFramePr>
-            <a:graphic xmlns:a="http://schemas.openxmlformats.org/drawingml/2006/main">
-              <a:graphicData uri="http://schemas.openxmlformats.org/drawingml/2006/picture">
-                <pic:pic xmlns:pic="http://schemas.openxmlformats.org/drawingml/2006/picture">
-                  <pic:nvPicPr>
-                    <pic:cNvPr id="2093181184" name="图片 1"/>
-                    <pic:cNvPicPr/>
-                  </pic:nvPicPr>
-                  <pic:blipFill>
-                    <a:blip r:embed="rId6">
-                      <a:extLst>
-                        <a:ext uri="{28A0092B-C50C-407E-A947-70E740481C1C}">
-                          <a14:useLocalDpi xmlns:a14="http://schemas.microsoft.com/office/drawing/2010/main" val="0"/>
-                        </a:ext>
-                      </a:extLst>
-                    </a:blip>
-                    <a:stretch>
-                      <a:fillRect/>
-                    </a:stretch>
-                  </pic:blipFill>
-                  <pic:spPr>
-                    <a:xfrm>
-                      <a:off x="0" y="0"/>
-                      <a:ext cx="1614529" cy="300496"/>
-                    </a:xfrm>
-                    <a:prstGeom prst="rect">
-                      <a:avLst/>
-                    </a:prstGeom>
-                  </pic:spPr>
-                </pic:pic>
-              </a:graphicData>
-            </a:graphic>
-          </wp:inline>
-        </w:drawing>
-      </w:r>
-    </w:p>
-    <w:p>
-      <w:pPr>
-        <w:pStyle w:val="a9"/>
-        <w:numPr>
-          <w:ilvl w:val="0"/>
-          <w:numId w:val="1"/>
-        </w:numPr>
-        <w:rPr>
-          <w:rFonts w:ascii="Times New Roman" w:eastAsia="宋体" w:hAnsi="Times New Roman" w:cs="Times New Roman"/>
-        </w:rPr>
-      </w:pPr>
-      <w:r>
-        <w:rPr>
-          <w:rFonts w:ascii="Times New Roman" w:eastAsia="宋体" w:hAnsi="Times New Roman" w:cs="Times New Roman"/>
-        </w:rPr>
-        <w:t>S</w:t>
-      </w:r>
-      <w:r>
-        <w:rPr>
-          <w:rFonts w:ascii="Times New Roman" w:eastAsia="宋体" w:hAnsi="Times New Roman" w:cs="Times New Roman" w:hint="eastAsia"/>
-        </w:rPr>
-        <w:t>ad</w:t>
       </w:r>
     </w:p>
     <w:p>
@@ -7618,7 +9873,6 @@
   <w:style w:type="character" w:default="1" w:styleId="a0">
     <w:name w:val="Default Paragraph Font"/>
     <w:uiPriority w:val="1"/>
-    <w:semiHidden/>
     <w:unhideWhenUsed/>
   </w:style>
   <w:style w:type="table" w:default="1" w:styleId="a1">
